--- a/Project_1.docx
+++ b/Project_1.docx
@@ -714,7 +714,6 @@
           <w:rFonts w:ascii="Times New Roman" w:hAnsi="Times New Roman" w:cs="Times New Roman"/>
           <w:sz w:val="28"/>
           <w:szCs w:val="28"/>
-          <w:highlight w:val="yellow"/>
         </w:rPr>
         <w:t>В число задач входит создание АИС или в данном случае сайта для бронирования помещений, базы(возможно баз) данных в котором будет собрана информация о антикафе нужная клиенту такая как меню, количество и вид помещений, а также их размеры, тарифы с целью более качественного обслуживания клиентов и привлечения их внимания к еще не известному антикафе.</w:t>
       </w:r>
@@ -847,7 +846,16 @@
           <w:sz w:val="28"/>
           <w:szCs w:val="28"/>
         </w:rPr>
-        <w:t>администратор.</w:t>
+        <w:t>администратор</w:t>
+      </w:r>
+      <w:r>
+        <w:rPr>
+          <w:rFonts w:ascii="Times New Roman" w:hAnsi="Times New Roman" w:cs="Times New Roman"/>
+          <w:sz w:val="28"/>
+          <w:szCs w:val="28"/>
+          <w:lang w:val="en-US"/>
+        </w:rPr>
+        <w:t>.</w:t>
       </w:r>
     </w:p>
     <w:p>
@@ -883,15 +891,7 @@
           <w:sz w:val="28"/>
           <w:szCs w:val="28"/>
         </w:rPr>
-        <w:t xml:space="preserve"> </w:t>
-      </w:r>
-      <w:r>
-        <w:rPr>
-          <w:rFonts w:ascii="Times New Roman" w:hAnsi="Times New Roman" w:cs="Times New Roman"/>
-          <w:sz w:val="28"/>
-          <w:szCs w:val="28"/>
-        </w:rPr>
-        <w:t>или арендовали</w:t>
+        <w:t xml:space="preserve"> или арендовали</w:t>
       </w:r>
       <w:r>
         <w:rPr>
@@ -999,6 +999,39 @@
           <w:sz w:val="28"/>
           <w:szCs w:val="28"/>
         </w:rPr>
+        <w:t>номер заявки</w:t>
+      </w:r>
+      <w:r>
+        <w:rPr>
+          <w:rFonts w:ascii="Times New Roman" w:hAnsi="Times New Roman" w:cs="Times New Roman"/>
+          <w:sz w:val="28"/>
+          <w:szCs w:val="28"/>
+        </w:rPr>
+        <w:t>;</w:t>
+      </w:r>
+    </w:p>
+    <w:p>
+      <w:pPr>
+        <w:pStyle w:val="a3"/>
+        <w:numPr>
+          <w:ilvl w:val="0"/>
+          <w:numId w:val="4"/>
+        </w:numPr>
+        <w:spacing w:after="0" w:line="360" w:lineRule="auto"/>
+        <w:ind w:left="851" w:hanging="284"/>
+        <w:jc w:val="both"/>
+        <w:rPr>
+          <w:rFonts w:ascii="Times New Roman" w:hAnsi="Times New Roman" w:cs="Times New Roman"/>
+          <w:sz w:val="28"/>
+          <w:szCs w:val="28"/>
+        </w:rPr>
+      </w:pPr>
+      <w:r>
+        <w:rPr>
+          <w:rFonts w:ascii="Times New Roman" w:hAnsi="Times New Roman" w:cs="Times New Roman"/>
+          <w:sz w:val="28"/>
+          <w:szCs w:val="28"/>
+        </w:rPr>
         <w:t>название (</w:t>
       </w:r>
       <w:r>
@@ -1024,6 +1057,185 @@
           <w:szCs w:val="28"/>
         </w:rPr>
         <w:t xml:space="preserve"> помещения</w:t>
+      </w:r>
+      <w:r>
+        <w:rPr>
+          <w:rFonts w:ascii="Times New Roman" w:hAnsi="Times New Roman" w:cs="Times New Roman"/>
+          <w:sz w:val="28"/>
+          <w:szCs w:val="28"/>
+        </w:rPr>
+        <w:t>.</w:t>
+      </w:r>
+    </w:p>
+    <w:p>
+      <w:pPr>
+        <w:spacing w:after="0" w:line="360" w:lineRule="auto"/>
+        <w:ind w:left="567"/>
+        <w:jc w:val="both"/>
+        <w:rPr>
+          <w:rFonts w:ascii="Times New Roman" w:hAnsi="Times New Roman" w:cs="Times New Roman"/>
+          <w:sz w:val="28"/>
+          <w:szCs w:val="28"/>
+        </w:rPr>
+      </w:pPr>
+      <w:r>
+        <w:rPr>
+          <w:rFonts w:ascii="Times New Roman" w:hAnsi="Times New Roman" w:cs="Times New Roman"/>
+          <w:sz w:val="28"/>
+          <w:szCs w:val="28"/>
+        </w:rPr>
+        <w:t>Клиенту при работе с системой предоставляется такие возможности, как:</w:t>
+      </w:r>
+    </w:p>
+    <w:p>
+      <w:pPr>
+        <w:pStyle w:val="a3"/>
+        <w:numPr>
+          <w:ilvl w:val="0"/>
+          <w:numId w:val="13"/>
+        </w:numPr>
+        <w:spacing w:after="0" w:line="360" w:lineRule="auto"/>
+        <w:ind w:left="851" w:hanging="284"/>
+        <w:jc w:val="both"/>
+        <w:rPr>
+          <w:rFonts w:ascii="Times New Roman" w:hAnsi="Times New Roman" w:cs="Times New Roman"/>
+          <w:sz w:val="28"/>
+          <w:szCs w:val="28"/>
+        </w:rPr>
+      </w:pPr>
+      <w:r>
+        <w:rPr>
+          <w:rFonts w:ascii="Times New Roman" w:hAnsi="Times New Roman" w:cs="Times New Roman"/>
+          <w:sz w:val="28"/>
+          <w:szCs w:val="28"/>
+        </w:rPr>
+        <w:t>регистрация на сайте;</w:t>
+      </w:r>
+    </w:p>
+    <w:p>
+      <w:pPr>
+        <w:pStyle w:val="a3"/>
+        <w:numPr>
+          <w:ilvl w:val="0"/>
+          <w:numId w:val="13"/>
+        </w:numPr>
+        <w:spacing w:after="0" w:line="360" w:lineRule="auto"/>
+        <w:ind w:left="851" w:hanging="284"/>
+        <w:jc w:val="both"/>
+        <w:rPr>
+          <w:rFonts w:ascii="Times New Roman" w:hAnsi="Times New Roman" w:cs="Times New Roman"/>
+          <w:sz w:val="28"/>
+          <w:szCs w:val="28"/>
+        </w:rPr>
+      </w:pPr>
+      <w:r>
+        <w:rPr>
+          <w:rFonts w:ascii="Times New Roman" w:hAnsi="Times New Roman" w:cs="Times New Roman"/>
+          <w:sz w:val="28"/>
+          <w:szCs w:val="28"/>
+        </w:rPr>
+        <w:t>редактировать профиль;</w:t>
+      </w:r>
+    </w:p>
+    <w:p>
+      <w:pPr>
+        <w:pStyle w:val="a3"/>
+        <w:numPr>
+          <w:ilvl w:val="0"/>
+          <w:numId w:val="13"/>
+        </w:numPr>
+        <w:spacing w:after="0" w:line="360" w:lineRule="auto"/>
+        <w:ind w:left="851" w:hanging="284"/>
+        <w:jc w:val="both"/>
+        <w:rPr>
+          <w:rFonts w:ascii="Times New Roman" w:hAnsi="Times New Roman" w:cs="Times New Roman"/>
+          <w:sz w:val="28"/>
+          <w:szCs w:val="28"/>
+        </w:rPr>
+      </w:pPr>
+      <w:r>
+        <w:rPr>
+          <w:rFonts w:ascii="Times New Roman" w:hAnsi="Times New Roman" w:cs="Times New Roman"/>
+          <w:sz w:val="28"/>
+          <w:szCs w:val="28"/>
+        </w:rPr>
+        <w:t>просмотр текущей и прошедшей брони;</w:t>
+      </w:r>
+    </w:p>
+    <w:p>
+      <w:pPr>
+        <w:pStyle w:val="a3"/>
+        <w:numPr>
+          <w:ilvl w:val="0"/>
+          <w:numId w:val="13"/>
+        </w:numPr>
+        <w:spacing w:after="0" w:line="360" w:lineRule="auto"/>
+        <w:ind w:left="851" w:hanging="284"/>
+        <w:jc w:val="both"/>
+        <w:rPr>
+          <w:rFonts w:ascii="Times New Roman" w:hAnsi="Times New Roman" w:cs="Times New Roman"/>
+          <w:sz w:val="28"/>
+          <w:szCs w:val="28"/>
+        </w:rPr>
+      </w:pPr>
+      <w:r>
+        <w:rPr>
+          <w:rFonts w:ascii="Times New Roman" w:hAnsi="Times New Roman" w:cs="Times New Roman"/>
+          <w:sz w:val="28"/>
+          <w:szCs w:val="28"/>
+        </w:rPr>
+        <w:t>просмотр меню и комнат;</w:t>
+      </w:r>
+    </w:p>
+    <w:p>
+      <w:pPr>
+        <w:pStyle w:val="a3"/>
+        <w:numPr>
+          <w:ilvl w:val="0"/>
+          <w:numId w:val="13"/>
+        </w:numPr>
+        <w:spacing w:after="0" w:line="360" w:lineRule="auto"/>
+        <w:ind w:left="851" w:hanging="284"/>
+        <w:jc w:val="both"/>
+        <w:rPr>
+          <w:rFonts w:ascii="Times New Roman" w:hAnsi="Times New Roman" w:cs="Times New Roman"/>
+          <w:sz w:val="28"/>
+          <w:szCs w:val="28"/>
+        </w:rPr>
+      </w:pPr>
+      <w:r>
+        <w:rPr>
+          <w:rFonts w:ascii="Times New Roman" w:hAnsi="Times New Roman" w:cs="Times New Roman"/>
+          <w:sz w:val="28"/>
+          <w:szCs w:val="28"/>
+        </w:rPr>
+        <w:t>бронь комнат;</w:t>
+      </w:r>
+    </w:p>
+    <w:p>
+      <w:pPr>
+        <w:pStyle w:val="a3"/>
+        <w:numPr>
+          <w:ilvl w:val="0"/>
+          <w:numId w:val="13"/>
+        </w:numPr>
+        <w:spacing w:after="0" w:line="360" w:lineRule="auto"/>
+        <w:ind w:left="851" w:hanging="284"/>
+        <w:jc w:val="both"/>
+        <w:rPr>
+          <w:rFonts w:ascii="Times New Roman" w:hAnsi="Times New Roman" w:cs="Times New Roman"/>
+          <w:sz w:val="28"/>
+          <w:szCs w:val="28"/>
+        </w:rPr>
+      </w:pPr>
+      <w:r>
+        <w:rPr>
+          <w:rFonts w:ascii="Times New Roman" w:hAnsi="Times New Roman" w:cs="Times New Roman"/>
+          <w:sz w:val="28"/>
+          <w:szCs w:val="28"/>
+        </w:rPr>
+        <w:lastRenderedPageBreak/>
+        <w:t>(отзыв)</w:t>
       </w:r>
       <w:r>
         <w:rPr>
@@ -1184,6 +1396,14 @@
         </w:rPr>
         <w:t>.</w:t>
       </w:r>
+      <w:r>
+        <w:rPr>
+          <w:rFonts w:ascii="Times New Roman" w:hAnsi="Times New Roman" w:cs="Times New Roman"/>
+          <w:sz w:val="28"/>
+          <w:szCs w:val="28"/>
+        </w:rPr>
+        <w:t xml:space="preserve"> (бронь автоматически)</w:t>
+      </w:r>
     </w:p>
     <w:p>
       <w:pPr>
@@ -1259,7 +1479,23 @@
           <w:sz w:val="28"/>
           <w:szCs w:val="28"/>
         </w:rPr>
-        <w:t>редактирование услуг;</w:t>
+        <w:t>редактирование услуг</w:t>
+      </w:r>
+      <w:r>
+        <w:rPr>
+          <w:rFonts w:ascii="Times New Roman" w:hAnsi="Times New Roman" w:cs="Times New Roman"/>
+          <w:sz w:val="28"/>
+          <w:szCs w:val="28"/>
+        </w:rPr>
+        <w:t xml:space="preserve"> (добавление, удаление, изменение)</w:t>
+      </w:r>
+      <w:r>
+        <w:rPr>
+          <w:rFonts w:ascii="Times New Roman" w:hAnsi="Times New Roman" w:cs="Times New Roman"/>
+          <w:sz w:val="28"/>
+          <w:szCs w:val="28"/>
+        </w:rPr>
+        <w:t>;</w:t>
       </w:r>
     </w:p>
     <w:p>
@@ -1284,8 +1520,39 @@
           <w:sz w:val="28"/>
           <w:szCs w:val="28"/>
         </w:rPr>
-        <w:lastRenderedPageBreak/>
-        <w:t>координирует работу сотрудников;</w:t>
+        <w:t>координирует работу сотрудников</w:t>
+      </w:r>
+      <w:r>
+        <w:rPr>
+          <w:rFonts w:ascii="Times New Roman" w:hAnsi="Times New Roman" w:cs="Times New Roman"/>
+          <w:sz w:val="28"/>
+          <w:szCs w:val="28"/>
+        </w:rPr>
+        <w:t xml:space="preserve"> (добавляет или убирает их</w:t>
+      </w:r>
+      <w:r>
+        <w:rPr>
+          <w:rFonts w:ascii="Times New Roman" w:hAnsi="Times New Roman" w:cs="Times New Roman"/>
+          <w:sz w:val="28"/>
+          <w:szCs w:val="28"/>
+        </w:rPr>
+        <w:t>?</w:t>
+      </w:r>
+      <w:r>
+        <w:rPr>
+          <w:rFonts w:ascii="Times New Roman" w:hAnsi="Times New Roman" w:cs="Times New Roman"/>
+          <w:sz w:val="28"/>
+          <w:szCs w:val="28"/>
+        </w:rPr>
+        <w:t>)</w:t>
+      </w:r>
+      <w:r>
+        <w:rPr>
+          <w:rFonts w:ascii="Times New Roman" w:hAnsi="Times New Roman" w:cs="Times New Roman"/>
+          <w:sz w:val="28"/>
+          <w:szCs w:val="28"/>
+        </w:rPr>
+        <w:t>;</w:t>
       </w:r>
     </w:p>
     <w:p>
@@ -1310,7 +1577,7 @@
           <w:sz w:val="28"/>
           <w:szCs w:val="28"/>
         </w:rPr>
-        <w:t>просмотр всех заявок сотрудников (принятие/отклонение);</w:t>
+        <w:t>просмотр информации о всех заявках клиентов;</w:t>
       </w:r>
     </w:p>
     <w:p>
@@ -1335,178 +1602,24 @@
           <w:sz w:val="28"/>
           <w:szCs w:val="28"/>
         </w:rPr>
-        <w:t>просмотр информации о всех заявках клиентов;</w:t>
-      </w:r>
-    </w:p>
-    <w:p>
-      <w:pPr>
-        <w:spacing w:after="0" w:line="360" w:lineRule="auto"/>
-        <w:ind w:left="567"/>
-        <w:jc w:val="both"/>
-        <w:rPr>
-          <w:rFonts w:ascii="Times New Roman" w:hAnsi="Times New Roman" w:cs="Times New Roman"/>
-          <w:sz w:val="28"/>
-          <w:szCs w:val="28"/>
-        </w:rPr>
-      </w:pPr>
-      <w:r>
-        <w:rPr>
-          <w:rFonts w:ascii="Times New Roman" w:hAnsi="Times New Roman" w:cs="Times New Roman"/>
-          <w:sz w:val="28"/>
-          <w:szCs w:val="28"/>
-        </w:rPr>
-        <w:t>Отправленные клиентами заявки содержат следующую информацию:</w:t>
-      </w:r>
-    </w:p>
-    <w:p>
-      <w:pPr>
-        <w:pStyle w:val="a3"/>
-        <w:numPr>
-          <w:ilvl w:val="0"/>
-          <w:numId w:val="11"/>
-        </w:numPr>
-        <w:spacing w:after="0" w:line="360" w:lineRule="auto"/>
-        <w:ind w:left="851" w:hanging="284"/>
-        <w:jc w:val="both"/>
-        <w:rPr>
-          <w:rFonts w:ascii="Times New Roman" w:hAnsi="Times New Roman" w:cs="Times New Roman"/>
-          <w:sz w:val="28"/>
-          <w:szCs w:val="28"/>
-        </w:rPr>
-      </w:pPr>
-      <w:r>
-        <w:rPr>
-          <w:rFonts w:ascii="Times New Roman" w:hAnsi="Times New Roman" w:cs="Times New Roman"/>
-          <w:sz w:val="28"/>
-          <w:szCs w:val="28"/>
-        </w:rPr>
-        <w:t>ФИО клиента;</w:t>
-      </w:r>
-    </w:p>
-    <w:p>
-      <w:pPr>
-        <w:pStyle w:val="a3"/>
-        <w:numPr>
-          <w:ilvl w:val="0"/>
-          <w:numId w:val="11"/>
-        </w:numPr>
-        <w:spacing w:after="0" w:line="360" w:lineRule="auto"/>
-        <w:ind w:left="851" w:hanging="284"/>
-        <w:jc w:val="both"/>
-        <w:rPr>
-          <w:rFonts w:ascii="Times New Roman" w:hAnsi="Times New Roman" w:cs="Times New Roman"/>
-          <w:sz w:val="28"/>
-          <w:szCs w:val="28"/>
-        </w:rPr>
-      </w:pPr>
-      <w:r>
-        <w:rPr>
-          <w:rFonts w:ascii="Times New Roman" w:hAnsi="Times New Roman" w:cs="Times New Roman"/>
-          <w:sz w:val="28"/>
-          <w:szCs w:val="28"/>
-        </w:rPr>
-        <w:t>номер заявки;</w:t>
-      </w:r>
-    </w:p>
-    <w:p>
-      <w:pPr>
-        <w:pStyle w:val="a3"/>
-        <w:numPr>
-          <w:ilvl w:val="0"/>
-          <w:numId w:val="11"/>
-        </w:numPr>
-        <w:spacing w:after="0" w:line="360" w:lineRule="auto"/>
-        <w:ind w:left="851" w:hanging="284"/>
-        <w:jc w:val="both"/>
-        <w:rPr>
-          <w:rFonts w:ascii="Times New Roman" w:hAnsi="Times New Roman" w:cs="Times New Roman"/>
-          <w:sz w:val="28"/>
-          <w:szCs w:val="28"/>
-        </w:rPr>
-      </w:pPr>
-      <w:r>
-        <w:rPr>
-          <w:rFonts w:ascii="Times New Roman" w:hAnsi="Times New Roman" w:cs="Times New Roman"/>
-          <w:sz w:val="28"/>
-          <w:szCs w:val="28"/>
-        </w:rPr>
-        <w:t>название (номер) помещения;</w:t>
-      </w:r>
-    </w:p>
-    <w:p>
-      <w:pPr>
-        <w:pStyle w:val="a3"/>
-        <w:numPr>
-          <w:ilvl w:val="0"/>
-          <w:numId w:val="11"/>
-        </w:numPr>
-        <w:spacing w:after="0" w:line="360" w:lineRule="auto"/>
-        <w:ind w:left="851" w:hanging="284"/>
-        <w:jc w:val="both"/>
-        <w:rPr>
-          <w:rFonts w:ascii="Times New Roman" w:hAnsi="Times New Roman" w:cs="Times New Roman"/>
-          <w:sz w:val="28"/>
-          <w:szCs w:val="28"/>
-        </w:rPr>
-      </w:pPr>
-      <w:r>
-        <w:rPr>
-          <w:rFonts w:ascii="Times New Roman" w:hAnsi="Times New Roman" w:cs="Times New Roman"/>
-          <w:sz w:val="28"/>
-          <w:szCs w:val="28"/>
-        </w:rPr>
-        <w:t>дата и время;</w:t>
-      </w:r>
-    </w:p>
-    <w:p>
-      <w:pPr>
-        <w:pStyle w:val="a3"/>
-        <w:numPr>
-          <w:ilvl w:val="0"/>
-          <w:numId w:val="11"/>
-        </w:numPr>
-        <w:spacing w:after="0" w:line="360" w:lineRule="auto"/>
-        <w:ind w:left="851" w:hanging="284"/>
-        <w:jc w:val="both"/>
-        <w:rPr>
-          <w:rFonts w:ascii="Times New Roman" w:hAnsi="Times New Roman" w:cs="Times New Roman"/>
-          <w:sz w:val="28"/>
-          <w:szCs w:val="28"/>
-        </w:rPr>
-      </w:pPr>
-      <w:r>
-        <w:rPr>
-          <w:rFonts w:ascii="Times New Roman" w:hAnsi="Times New Roman" w:cs="Times New Roman"/>
-          <w:sz w:val="28"/>
-          <w:szCs w:val="28"/>
-        </w:rPr>
-        <w:t>телефо</w:t>
-      </w:r>
-      <w:r>
-        <w:rPr>
-          <w:rFonts w:ascii="Times New Roman" w:hAnsi="Times New Roman" w:cs="Times New Roman"/>
-          <w:sz w:val="28"/>
-          <w:szCs w:val="28"/>
-        </w:rPr>
-        <w:t>н;</w:t>
-      </w:r>
-    </w:p>
-    <w:p>
-      <w:pPr>
-        <w:pStyle w:val="a3"/>
-        <w:numPr>
-          <w:ilvl w:val="0"/>
-          <w:numId w:val="11"/>
-        </w:numPr>
-        <w:spacing w:after="0" w:line="360" w:lineRule="auto"/>
-        <w:ind w:left="851" w:hanging="284"/>
-        <w:jc w:val="both"/>
-        <w:rPr>
-          <w:rFonts w:ascii="Times New Roman" w:hAnsi="Times New Roman" w:cs="Times New Roman"/>
-          <w:sz w:val="28"/>
-          <w:szCs w:val="28"/>
-        </w:rPr>
-      </w:pPr>
+        <w:t>вносит в чек-лист новые товары</w:t>
+      </w:r>
+      <w:r>
+        <w:rPr>
+          <w:rFonts w:ascii="Times New Roman" w:hAnsi="Times New Roman" w:cs="Times New Roman"/>
+          <w:sz w:val="28"/>
+          <w:szCs w:val="28"/>
+        </w:rPr>
+        <w:t xml:space="preserve"> (приставки, мебель, еду, технику и т.д.)</w:t>
+      </w:r>
+      <w:r>
+        <w:rPr>
+          <w:rFonts w:ascii="Times New Roman" w:hAnsi="Times New Roman" w:cs="Times New Roman"/>
+          <w:sz w:val="28"/>
+          <w:szCs w:val="28"/>
+        </w:rPr>
+        <w:t xml:space="preserve">. </w:t>
+      </w:r>
     </w:p>
     <w:p>
       <w:pPr>
@@ -1536,20 +1649,37 @@
           <w:numId w:val="12"/>
         </w:numPr>
         <w:spacing w:after="0" w:line="360" w:lineRule="auto"/>
-        <w:jc w:val="both"/>
-        <w:rPr>
-          <w:rFonts w:ascii="Times New Roman" w:hAnsi="Times New Roman" w:cs="Times New Roman"/>
-          <w:sz w:val="28"/>
-          <w:szCs w:val="28"/>
-        </w:rPr>
-      </w:pPr>
-      <w:r>
-        <w:rPr>
-          <w:rFonts w:ascii="Times New Roman" w:hAnsi="Times New Roman" w:cs="Times New Roman"/>
-          <w:sz w:val="28"/>
-          <w:szCs w:val="28"/>
-        </w:rPr>
-        <w:t>не авторизированный пользователь не может войти в личный кабинет и пользоваться своими возможностями авторизированной учётной записи;</w:t>
+        <w:ind w:left="851" w:hanging="284"/>
+        <w:jc w:val="both"/>
+        <w:rPr>
+          <w:rFonts w:ascii="Times New Roman" w:hAnsi="Times New Roman" w:cs="Times New Roman"/>
+          <w:sz w:val="28"/>
+          <w:szCs w:val="28"/>
+        </w:rPr>
+      </w:pPr>
+      <w:r>
+        <w:rPr>
+          <w:rFonts w:ascii="Times New Roman" w:hAnsi="Times New Roman" w:cs="Times New Roman"/>
+          <w:sz w:val="28"/>
+          <w:szCs w:val="28"/>
+        </w:rPr>
+        <w:t xml:space="preserve">не авторизированный пользователь не может войти в личный кабинет и пользоваться </w:t>
+      </w:r>
+      <w:r>
+        <w:rPr>
+          <w:rFonts w:ascii="Times New Roman" w:hAnsi="Times New Roman" w:cs="Times New Roman"/>
+          <w:sz w:val="28"/>
+          <w:szCs w:val="28"/>
+        </w:rPr>
+        <w:t xml:space="preserve">своими </w:t>
+      </w:r>
+      <w:r>
+        <w:rPr>
+          <w:rFonts w:ascii="Times New Roman" w:hAnsi="Times New Roman" w:cs="Times New Roman"/>
+          <w:sz w:val="28"/>
+          <w:szCs w:val="28"/>
+        </w:rPr>
+        <w:t>возможностями авторизированной учётной записи;</w:t>
       </w:r>
     </w:p>
     <w:p>
@@ -1560,44 +1690,21 @@
           <w:numId w:val="12"/>
         </w:numPr>
         <w:spacing w:after="0" w:line="360" w:lineRule="auto"/>
-        <w:jc w:val="both"/>
-        <w:rPr>
-          <w:rFonts w:ascii="Times New Roman" w:hAnsi="Times New Roman" w:cs="Times New Roman"/>
-          <w:sz w:val="28"/>
-          <w:szCs w:val="28"/>
-        </w:rPr>
-      </w:pPr>
-      <w:r>
-        <w:rPr>
-          <w:rFonts w:ascii="Times New Roman" w:hAnsi="Times New Roman" w:cs="Times New Roman"/>
-          <w:sz w:val="28"/>
-          <w:szCs w:val="28"/>
-        </w:rPr>
-        <w:t>ставится запрет клиентам на оформление записи онлайн, если они</w:t>
-      </w:r>
-      <w:r>
-        <w:rPr>
-          <w:rFonts w:ascii="Times New Roman" w:hAnsi="Times New Roman" w:cs="Times New Roman"/>
-          <w:sz w:val="28"/>
-          <w:szCs w:val="28"/>
-        </w:rPr>
-        <w:t xml:space="preserve"> предварительно</w:t>
-      </w:r>
-      <w:r>
-        <w:rPr>
-          <w:rFonts w:ascii="Times New Roman" w:hAnsi="Times New Roman" w:cs="Times New Roman"/>
-          <w:sz w:val="28"/>
-          <w:szCs w:val="28"/>
-        </w:rPr>
-        <w:t xml:space="preserve"> не отменили запись</w:t>
-      </w:r>
-      <w:r>
-        <w:rPr>
-          <w:rFonts w:ascii="Times New Roman" w:hAnsi="Times New Roman" w:cs="Times New Roman"/>
-          <w:sz w:val="28"/>
-          <w:szCs w:val="28"/>
-        </w:rPr>
-        <w:t>, когда не пришли на бронь;</w:t>
+        <w:ind w:left="851" w:hanging="284"/>
+        <w:jc w:val="both"/>
+        <w:rPr>
+          <w:rFonts w:ascii="Times New Roman" w:hAnsi="Times New Roman" w:cs="Times New Roman"/>
+          <w:sz w:val="28"/>
+          <w:szCs w:val="28"/>
+        </w:rPr>
+      </w:pPr>
+      <w:r>
+        <w:rPr>
+          <w:rFonts w:ascii="Times New Roman" w:hAnsi="Times New Roman" w:cs="Times New Roman"/>
+          <w:sz w:val="28"/>
+          <w:szCs w:val="28"/>
+        </w:rPr>
+        <w:t>дата брони не должна быть позже, чем текущая дата;</w:t>
       </w:r>
     </w:p>
     <w:p>
@@ -1608,13 +1715,47 @@
           <w:numId w:val="12"/>
         </w:numPr>
         <w:spacing w:after="0" w:line="360" w:lineRule="auto"/>
-        <w:jc w:val="both"/>
-        <w:rPr>
-          <w:rFonts w:ascii="Times New Roman" w:hAnsi="Times New Roman" w:cs="Times New Roman"/>
-          <w:sz w:val="28"/>
-          <w:szCs w:val="28"/>
-        </w:rPr>
-      </w:pPr>
+        <w:ind w:left="851" w:hanging="284"/>
+        <w:jc w:val="both"/>
+        <w:rPr>
+          <w:rFonts w:ascii="Times New Roman" w:hAnsi="Times New Roman" w:cs="Times New Roman"/>
+          <w:sz w:val="28"/>
+          <w:szCs w:val="28"/>
+        </w:rPr>
+      </w:pPr>
+      <w:r>
+        <w:rPr>
+          <w:rFonts w:ascii="Times New Roman" w:hAnsi="Times New Roman" w:cs="Times New Roman"/>
+          <w:sz w:val="28"/>
+          <w:szCs w:val="28"/>
+        </w:rPr>
+        <w:t>ограничение на набор символов в ФИО 50/100 символов;</w:t>
+      </w:r>
+    </w:p>
+    <w:p>
+      <w:pPr>
+        <w:pStyle w:val="a3"/>
+        <w:numPr>
+          <w:ilvl w:val="0"/>
+          <w:numId w:val="12"/>
+        </w:numPr>
+        <w:spacing w:after="0" w:line="360" w:lineRule="auto"/>
+        <w:ind w:left="851" w:hanging="284"/>
+        <w:jc w:val="both"/>
+        <w:rPr>
+          <w:rFonts w:ascii="Times New Roman" w:hAnsi="Times New Roman" w:cs="Times New Roman"/>
+          <w:sz w:val="28"/>
+          <w:szCs w:val="28"/>
+        </w:rPr>
+      </w:pPr>
+      <w:r>
+        <w:rPr>
+          <w:rFonts w:ascii="Times New Roman" w:hAnsi="Times New Roman" w:cs="Times New Roman"/>
+          <w:sz w:val="28"/>
+          <w:szCs w:val="28"/>
+        </w:rPr>
+        <w:t>в регистрации обязательно должны быть заполнены все поля ввода;</w:t>
+      </w:r>
     </w:p>
     <w:sectPr>
       <w:pgSz w:w="11906" w:h="16838"/>
@@ -2711,6 +2852,119 @@
     </w:lvl>
   </w:abstractNum>
   <w:abstractNum w:abstractNumId="10" w15:restartNumberingAfterBreak="0">
+    <w:nsid w:val="5E2154E6"/>
+    <w:multiLevelType w:val="hybridMultilevel"/>
+    <w:tmpl w:val="3DB8335C"/>
+    <w:lvl w:ilvl="0" w:tplc="9B603AB2">
+      <w:start w:val="1"/>
+      <w:numFmt w:val="bullet"/>
+      <w:lvlText w:val="-"/>
+      <w:lvlJc w:val="left"/>
+      <w:pPr>
+        <w:ind w:left="1356" w:hanging="360"/>
+      </w:pPr>
+      <w:rPr>
+        <w:rFonts w:ascii="Times New Roman" w:hAnsi="Times New Roman" w:cs="Times New Roman" w:hint="default"/>
+      </w:rPr>
+    </w:lvl>
+    <w:lvl w:ilvl="1" w:tplc="04190003" w:tentative="1">
+      <w:start w:val="1"/>
+      <w:numFmt w:val="bullet"/>
+      <w:lvlText w:val="o"/>
+      <w:lvlJc w:val="left"/>
+      <w:pPr>
+        <w:ind w:left="2076" w:hanging="360"/>
+      </w:pPr>
+      <w:rPr>
+        <w:rFonts w:ascii="Courier New" w:hAnsi="Courier New" w:cs="Courier New" w:hint="default"/>
+      </w:rPr>
+    </w:lvl>
+    <w:lvl w:ilvl="2" w:tplc="04190005" w:tentative="1">
+      <w:start w:val="1"/>
+      <w:numFmt w:val="bullet"/>
+      <w:lvlText w:val=""/>
+      <w:lvlJc w:val="left"/>
+      <w:pPr>
+        <w:ind w:left="2796" w:hanging="360"/>
+      </w:pPr>
+      <w:rPr>
+        <w:rFonts w:ascii="Wingdings" w:hAnsi="Wingdings" w:hint="default"/>
+      </w:rPr>
+    </w:lvl>
+    <w:lvl w:ilvl="3" w:tplc="04190001" w:tentative="1">
+      <w:start w:val="1"/>
+      <w:numFmt w:val="bullet"/>
+      <w:lvlText w:val=""/>
+      <w:lvlJc w:val="left"/>
+      <w:pPr>
+        <w:ind w:left="3516" w:hanging="360"/>
+      </w:pPr>
+      <w:rPr>
+        <w:rFonts w:ascii="Symbol" w:hAnsi="Symbol" w:hint="default"/>
+      </w:rPr>
+    </w:lvl>
+    <w:lvl w:ilvl="4" w:tplc="04190003" w:tentative="1">
+      <w:start w:val="1"/>
+      <w:numFmt w:val="bullet"/>
+      <w:lvlText w:val="o"/>
+      <w:lvlJc w:val="left"/>
+      <w:pPr>
+        <w:ind w:left="4236" w:hanging="360"/>
+      </w:pPr>
+      <w:rPr>
+        <w:rFonts w:ascii="Courier New" w:hAnsi="Courier New" w:cs="Courier New" w:hint="default"/>
+      </w:rPr>
+    </w:lvl>
+    <w:lvl w:ilvl="5" w:tplc="04190005" w:tentative="1">
+      <w:start w:val="1"/>
+      <w:numFmt w:val="bullet"/>
+      <w:lvlText w:val=""/>
+      <w:lvlJc w:val="left"/>
+      <w:pPr>
+        <w:ind w:left="4956" w:hanging="360"/>
+      </w:pPr>
+      <w:rPr>
+        <w:rFonts w:ascii="Wingdings" w:hAnsi="Wingdings" w:hint="default"/>
+      </w:rPr>
+    </w:lvl>
+    <w:lvl w:ilvl="6" w:tplc="04190001" w:tentative="1">
+      <w:start w:val="1"/>
+      <w:numFmt w:val="bullet"/>
+      <w:lvlText w:val=""/>
+      <w:lvlJc w:val="left"/>
+      <w:pPr>
+        <w:ind w:left="5676" w:hanging="360"/>
+      </w:pPr>
+      <w:rPr>
+        <w:rFonts w:ascii="Symbol" w:hAnsi="Symbol" w:hint="default"/>
+      </w:rPr>
+    </w:lvl>
+    <w:lvl w:ilvl="7" w:tplc="04190003" w:tentative="1">
+      <w:start w:val="1"/>
+      <w:numFmt w:val="bullet"/>
+      <w:lvlText w:val="o"/>
+      <w:lvlJc w:val="left"/>
+      <w:pPr>
+        <w:ind w:left="6396" w:hanging="360"/>
+      </w:pPr>
+      <w:rPr>
+        <w:rFonts w:ascii="Courier New" w:hAnsi="Courier New" w:cs="Courier New" w:hint="default"/>
+      </w:rPr>
+    </w:lvl>
+    <w:lvl w:ilvl="8" w:tplc="04190005" w:tentative="1">
+      <w:start w:val="1"/>
+      <w:numFmt w:val="bullet"/>
+      <w:lvlText w:val=""/>
+      <w:lvlJc w:val="left"/>
+      <w:pPr>
+        <w:ind w:left="7116" w:hanging="360"/>
+      </w:pPr>
+      <w:rPr>
+        <w:rFonts w:ascii="Wingdings" w:hAnsi="Wingdings" w:hint="default"/>
+      </w:rPr>
+    </w:lvl>
+  </w:abstractNum>
+  <w:abstractNum w:abstractNumId="11" w15:restartNumberingAfterBreak="0">
     <w:nsid w:val="6AEE0854"/>
     <w:multiLevelType w:val="hybridMultilevel"/>
     <w:tmpl w:val="C96A5EAE"/>
@@ -2823,7 +3077,7 @@
       </w:rPr>
     </w:lvl>
   </w:abstractNum>
-  <w:abstractNum w:abstractNumId="11" w15:restartNumberingAfterBreak="0">
+  <w:abstractNum w:abstractNumId="12" w15:restartNumberingAfterBreak="0">
     <w:nsid w:val="6BD80FF7"/>
     <w:multiLevelType w:val="hybridMultilevel"/>
     <w:tmpl w:val="73B6926E"/>
@@ -2937,10 +3191,10 @@
     </w:lvl>
   </w:abstractNum>
   <w:num w:numId="1" w16cid:durableId="1013607443">
-    <w:abstractNumId w:val="10"/>
+    <w:abstractNumId w:val="11"/>
   </w:num>
   <w:num w:numId="2" w16cid:durableId="554196864">
-    <w:abstractNumId w:val="11"/>
+    <w:abstractNumId w:val="12"/>
   </w:num>
   <w:num w:numId="3" w16cid:durableId="1183939959">
     <w:abstractNumId w:val="1"/>
@@ -2971,6 +3225,9 @@
   </w:num>
   <w:num w:numId="12" w16cid:durableId="117333523">
     <w:abstractNumId w:val="5"/>
+  </w:num>
+  <w:num w:numId="13" w16cid:durableId="1687630096">
+    <w:abstractNumId w:val="10"/>
   </w:num>
 </w:numbering>
 </file>
@@ -3718,4 +3975,16 @@
     </a:ext>
   </a:extLst>
 </a:theme>
+</file>
+
+<file path=customXml/item1.xml><?xml version="1.0" encoding="utf-8"?>
+<b:Sources xmlns:b="http://schemas.openxmlformats.org/officeDocument/2006/bibliography" xmlns="http://schemas.openxmlformats.org/officeDocument/2006/bibliography" SelectedStyle="\APASixthEditionOfficeOnline.xsl" StyleName="APA" Version="6"/>
+</file>
+
+<file path=customXml/itemProps1.xml><?xml version="1.0" encoding="utf-8"?>
+<ds:datastoreItem xmlns:ds="http://schemas.openxmlformats.org/officeDocument/2006/customXml" ds:itemID="{EAD06CD0-4365-4807-B456-B57A73958156}">
+  <ds:schemaRefs>
+    <ds:schemaRef ds:uri="http://schemas.openxmlformats.org/officeDocument/2006/bibliography"/>
+  </ds:schemaRefs>
+</ds:datastoreItem>
 </file>
--- a/Project_1.docx
+++ b/Project_1.docx
@@ -1,6 +1,6 @@
 
 <file path=word/document.xml><?xml version="1.0" encoding="utf-8"?>
-<w:document xmlns:wpc="http://schemas.microsoft.com/office/word/2010/wordprocessingCanvas" xmlns:cx="http://schemas.microsoft.com/office/drawing/2014/chartex" xmlns:cx1="http://schemas.microsoft.com/office/drawing/2015/9/8/chartex" xmlns:cx2="http://schemas.microsoft.com/office/drawing/2015/10/21/chartex" xmlns:cx3="http://schemas.microsoft.com/office/drawing/2016/5/9/chartex" xmlns:cx4="http://schemas.microsoft.com/office/drawing/2016/5/10/chartex" xmlns:cx5="http://schemas.microsoft.com/office/drawing/2016/5/11/chartex" xmlns:cx6="http://schemas.microsoft.com/office/drawing/2016/5/12/chartex" xmlns:cx7="http://schemas.microsoft.com/office/drawing/2016/5/13/chartex" xmlns:cx8="http://schemas.microsoft.com/office/drawing/2016/5/14/chartex" xmlns:mc="http://schemas.openxmlformats.org/markup-compatibility/2006" xmlns:aink="http://schemas.microsoft.com/office/drawing/2016/ink" xmlns:am3d="http://schemas.microsoft.com/office/drawing/2017/model3d" xmlns:o="urn:schemas-microsoft-com:office:office" xmlns:oel="http://schemas.microsoft.com/office/2019/extlst" xmlns:r="http://schemas.openxmlformats.org/officeDocument/2006/relationships" xmlns:m="http://schemas.openxmlformats.org/officeDocument/2006/math" xmlns:v="urn:schemas-microsoft-com:vml" xmlns:wp14="http://schemas.microsoft.com/office/word/2010/wordprocessingDrawing" xmlns:wp="http://schemas.openxmlformats.org/drawingml/2006/wordprocessingDrawing" xmlns:w10="urn:schemas-microsoft-com:office:word" xmlns:w="http://schemas.openxmlformats.org/wordprocessingml/2006/main" xmlns:w14="http://schemas.microsoft.com/office/word/2010/wordml" xmlns:w15="http://schemas.microsoft.com/office/word/2012/wordml" xmlns:w16cex="http://schemas.microsoft.com/office/word/2018/wordml/cex" xmlns:w16cid="http://schemas.microsoft.com/office/word/2016/wordml/cid" xmlns:w16="http://schemas.microsoft.com/office/word/2018/wordml" xmlns:w16sdtdh="http://schemas.microsoft.com/office/word/2020/wordml/sdtdatahash" xmlns:w16se="http://schemas.microsoft.com/office/word/2015/wordml/symex" xmlns:wpg="http://schemas.microsoft.com/office/word/2010/wordprocessingGroup" xmlns:wpi="http://schemas.microsoft.com/office/word/2010/wordprocessingInk" xmlns:wne="http://schemas.microsoft.com/office/word/2006/wordml" xmlns:wps="http://schemas.microsoft.com/office/word/2010/wordprocessingShape" mc:Ignorable="w14 w15 w16se w16cid w16 w16cex w16sdtdh wp14">
+<w:document xmlns:wpc="http://schemas.microsoft.com/office/word/2010/wordprocessingCanvas" xmlns:cx="http://schemas.microsoft.com/office/drawing/2014/chartex" xmlns:mc="http://schemas.openxmlformats.org/markup-compatibility/2006" xmlns:o="urn:schemas-microsoft-com:office:office" xmlns:r="http://schemas.openxmlformats.org/officeDocument/2006/relationships" xmlns:m="http://schemas.openxmlformats.org/officeDocument/2006/math" xmlns:v="urn:schemas-microsoft-com:vml" xmlns:wp14="http://schemas.microsoft.com/office/word/2010/wordprocessingDrawing" xmlns:wp="http://schemas.openxmlformats.org/drawingml/2006/wordprocessingDrawing" xmlns:w10="urn:schemas-microsoft-com:office:word" xmlns:w="http://schemas.openxmlformats.org/wordprocessingml/2006/main" xmlns:w14="http://schemas.microsoft.com/office/word/2010/wordml" xmlns:w15="http://schemas.microsoft.com/office/word/2012/wordml" xmlns:w16se="http://schemas.microsoft.com/office/word/2015/wordml/symex" xmlns:wpg="http://schemas.microsoft.com/office/word/2010/wordprocessingGroup" xmlns:wpi="http://schemas.microsoft.com/office/word/2010/wordprocessingInk" xmlns:wne="http://schemas.microsoft.com/office/word/2006/wordml" xmlns:wps="http://schemas.microsoft.com/office/word/2010/wordprocessingShape" mc:Ignorable="w14 w15 w16se wp14">
   <w:body>
     <w:p>
       <w:pPr>
@@ -13,6 +13,16 @@
           <w:szCs w:val="28"/>
         </w:rPr>
       </w:pPr>
+      <w:proofErr w:type="gramStart"/>
+      <w:r>
+        <w:rPr>
+          <w:rFonts w:ascii="Times New Roman" w:hAnsi="Times New Roman" w:cs="Times New Roman"/>
+          <w:sz w:val="28"/>
+          <w:szCs w:val="28"/>
+          <w:lang w:val="en-US"/>
+        </w:rPr>
+        <w:t>.</w:t>
+      </w:r>
       <w:r>
         <w:rPr>
           <w:rFonts w:ascii="Times New Roman" w:hAnsi="Times New Roman" w:cs="Times New Roman"/>
@@ -21,6 +31,7 @@
         </w:rPr>
         <w:t>ВВЕДЕНИЕ</w:t>
       </w:r>
+      <w:proofErr w:type="gramEnd"/>
     </w:p>
     <w:p>
       <w:pPr>
@@ -949,7 +960,15 @@
           <w:sz w:val="28"/>
           <w:szCs w:val="28"/>
         </w:rPr>
-        <w:t>телефон;</w:t>
+        <w:t>т</w:t>
+      </w:r>
+      <w:r>
+        <w:rPr>
+          <w:rFonts w:ascii="Times New Roman" w:hAnsi="Times New Roman" w:cs="Times New Roman"/>
+          <w:sz w:val="28"/>
+          <w:szCs w:val="28"/>
+        </w:rPr>
+        <w:t>елефон;</w:t>
       </w:r>
     </w:p>
     <w:p>
@@ -999,15 +1018,83 @@
           <w:sz w:val="28"/>
           <w:szCs w:val="28"/>
         </w:rPr>
-        <w:t>номер заявки</w:t>
-      </w:r>
-      <w:r>
-        <w:rPr>
-          <w:rFonts w:ascii="Times New Roman" w:hAnsi="Times New Roman" w:cs="Times New Roman"/>
-          <w:sz w:val="28"/>
-          <w:szCs w:val="28"/>
-        </w:rPr>
-        <w:t>;</w:t>
+        <w:t>название (</w:t>
+      </w:r>
+      <w:r>
+        <w:rPr>
+          <w:rFonts w:ascii="Times New Roman" w:hAnsi="Times New Roman" w:cs="Times New Roman"/>
+          <w:sz w:val="28"/>
+          <w:szCs w:val="28"/>
+        </w:rPr>
+        <w:t>номер</w:t>
+      </w:r>
+      <w:r>
+        <w:rPr>
+          <w:rFonts w:ascii="Times New Roman" w:hAnsi="Times New Roman" w:cs="Times New Roman"/>
+          <w:sz w:val="28"/>
+          <w:szCs w:val="28"/>
+        </w:rPr>
+        <w:t>)</w:t>
+      </w:r>
+      <w:r>
+        <w:rPr>
+          <w:rFonts w:ascii="Times New Roman" w:hAnsi="Times New Roman" w:cs="Times New Roman"/>
+          <w:sz w:val="28"/>
+          <w:szCs w:val="28"/>
+        </w:rPr>
+        <w:t xml:space="preserve"> помещения</w:t>
+      </w:r>
+      <w:r>
+        <w:rPr>
+          <w:rFonts w:ascii="Times New Roman" w:hAnsi="Times New Roman" w:cs="Times New Roman"/>
+          <w:sz w:val="28"/>
+          <w:szCs w:val="28"/>
+        </w:rPr>
+        <w:t>.</w:t>
+      </w:r>
+    </w:p>
+    <w:p>
+      <w:pPr>
+        <w:spacing w:after="0" w:line="360" w:lineRule="auto"/>
+        <w:ind w:left="567"/>
+        <w:jc w:val="both"/>
+        <w:rPr>
+          <w:rFonts w:ascii="Times New Roman" w:hAnsi="Times New Roman" w:cs="Times New Roman"/>
+          <w:sz w:val="28"/>
+          <w:szCs w:val="28"/>
+        </w:rPr>
+      </w:pPr>
+      <w:r>
+        <w:rPr>
+          <w:rFonts w:ascii="Times New Roman" w:hAnsi="Times New Roman" w:cs="Times New Roman"/>
+          <w:sz w:val="28"/>
+          <w:szCs w:val="28"/>
+        </w:rPr>
+        <w:t>Для того, чтобы клиент имел возможности</w:t>
+      </w:r>
+      <w:r>
+        <w:rPr>
+          <w:rFonts w:ascii="Times New Roman" w:hAnsi="Times New Roman" w:cs="Times New Roman"/>
+          <w:sz w:val="28"/>
+          <w:szCs w:val="28"/>
+        </w:rPr>
+        <w:t>,</w:t>
+      </w:r>
+      <w:r>
+        <w:rPr>
+          <w:rFonts w:ascii="Times New Roman" w:hAnsi="Times New Roman" w:cs="Times New Roman"/>
+          <w:sz w:val="28"/>
+          <w:szCs w:val="28"/>
+        </w:rPr>
+        <w:t xml:space="preserve"> предоставленные на сайте, ему нужно зарегистрироваться</w:t>
+      </w:r>
+      <w:r>
+        <w:rPr>
+          <w:rFonts w:ascii="Times New Roman" w:hAnsi="Times New Roman" w:cs="Times New Roman"/>
+          <w:sz w:val="28"/>
+          <w:szCs w:val="28"/>
+        </w:rPr>
+        <w:t xml:space="preserve"> со следующими данными:</w:t>
       </w:r>
     </w:p>
     <w:p>
@@ -1032,39 +1119,141 @@
           <w:sz w:val="28"/>
           <w:szCs w:val="28"/>
         </w:rPr>
-        <w:t>название (</w:t>
-      </w:r>
-      <w:r>
-        <w:rPr>
-          <w:rFonts w:ascii="Times New Roman" w:hAnsi="Times New Roman" w:cs="Times New Roman"/>
-          <w:sz w:val="28"/>
-          <w:szCs w:val="28"/>
-        </w:rPr>
-        <w:t>номер</w:t>
-      </w:r>
-      <w:r>
-        <w:rPr>
-          <w:rFonts w:ascii="Times New Roman" w:hAnsi="Times New Roman" w:cs="Times New Roman"/>
-          <w:sz w:val="28"/>
-          <w:szCs w:val="28"/>
-        </w:rPr>
-        <w:t>)</w:t>
-      </w:r>
-      <w:r>
-        <w:rPr>
-          <w:rFonts w:ascii="Times New Roman" w:hAnsi="Times New Roman" w:cs="Times New Roman"/>
-          <w:sz w:val="28"/>
-          <w:szCs w:val="28"/>
-        </w:rPr>
-        <w:t xml:space="preserve"> помещения</w:t>
-      </w:r>
-      <w:r>
-        <w:rPr>
-          <w:rFonts w:ascii="Times New Roman" w:hAnsi="Times New Roman" w:cs="Times New Roman"/>
-          <w:sz w:val="28"/>
-          <w:szCs w:val="28"/>
-        </w:rPr>
-        <w:t>.</w:t>
+        <w:t>ФИО</w:t>
+      </w:r>
+      <w:r>
+        <w:rPr>
+          <w:rFonts w:ascii="Times New Roman" w:hAnsi="Times New Roman" w:cs="Times New Roman"/>
+          <w:sz w:val="28"/>
+          <w:szCs w:val="28"/>
+        </w:rPr>
+        <w:t>;</w:t>
+      </w:r>
+    </w:p>
+    <w:p>
+      <w:pPr>
+        <w:pStyle w:val="a3"/>
+        <w:numPr>
+          <w:ilvl w:val="0"/>
+          <w:numId w:val="4"/>
+        </w:numPr>
+        <w:spacing w:after="0" w:line="360" w:lineRule="auto"/>
+        <w:ind w:left="851" w:hanging="284"/>
+        <w:jc w:val="both"/>
+        <w:rPr>
+          <w:rFonts w:ascii="Times New Roman" w:hAnsi="Times New Roman" w:cs="Times New Roman"/>
+          <w:sz w:val="28"/>
+          <w:szCs w:val="28"/>
+        </w:rPr>
+      </w:pPr>
+      <w:r>
+        <w:rPr>
+          <w:rFonts w:ascii="Times New Roman" w:hAnsi="Times New Roman" w:cs="Times New Roman"/>
+          <w:sz w:val="28"/>
+          <w:szCs w:val="28"/>
+        </w:rPr>
+        <w:t>электронная почта;</w:t>
+      </w:r>
+    </w:p>
+    <w:p>
+      <w:pPr>
+        <w:pStyle w:val="a3"/>
+        <w:numPr>
+          <w:ilvl w:val="0"/>
+          <w:numId w:val="4"/>
+        </w:numPr>
+        <w:spacing w:after="0" w:line="360" w:lineRule="auto"/>
+        <w:ind w:left="851" w:hanging="284"/>
+        <w:jc w:val="both"/>
+        <w:rPr>
+          <w:rFonts w:ascii="Times New Roman" w:hAnsi="Times New Roman" w:cs="Times New Roman"/>
+          <w:sz w:val="28"/>
+          <w:szCs w:val="28"/>
+        </w:rPr>
+      </w:pPr>
+      <w:r>
+        <w:rPr>
+          <w:rFonts w:ascii="Times New Roman" w:hAnsi="Times New Roman" w:cs="Times New Roman"/>
+          <w:sz w:val="28"/>
+          <w:szCs w:val="28"/>
+        </w:rPr>
+        <w:t>пароль</w:t>
+      </w:r>
+    </w:p>
+    <w:p>
+      <w:pPr>
+        <w:pStyle w:val="a3"/>
+        <w:numPr>
+          <w:ilvl w:val="0"/>
+          <w:numId w:val="4"/>
+        </w:numPr>
+        <w:spacing w:after="0" w:line="360" w:lineRule="auto"/>
+        <w:ind w:left="851" w:hanging="284"/>
+        <w:jc w:val="both"/>
+        <w:rPr>
+          <w:rFonts w:ascii="Times New Roman" w:hAnsi="Times New Roman" w:cs="Times New Roman"/>
+          <w:sz w:val="28"/>
+          <w:szCs w:val="28"/>
+        </w:rPr>
+      </w:pPr>
+      <w:r>
+        <w:rPr>
+          <w:rFonts w:ascii="Times New Roman" w:hAnsi="Times New Roman" w:cs="Times New Roman"/>
+          <w:sz w:val="28"/>
+          <w:szCs w:val="28"/>
+        </w:rPr>
+        <w:t>повтор пароля</w:t>
+      </w:r>
+    </w:p>
+    <w:p>
+      <w:pPr>
+        <w:pStyle w:val="a3"/>
+        <w:numPr>
+          <w:ilvl w:val="0"/>
+          <w:numId w:val="4"/>
+        </w:numPr>
+        <w:spacing w:after="0" w:line="360" w:lineRule="auto"/>
+        <w:ind w:left="851" w:hanging="284"/>
+        <w:jc w:val="both"/>
+        <w:rPr>
+          <w:rFonts w:ascii="Times New Roman" w:hAnsi="Times New Roman" w:cs="Times New Roman"/>
+          <w:sz w:val="28"/>
+          <w:szCs w:val="28"/>
+        </w:rPr>
+      </w:pPr>
+      <w:r>
+        <w:rPr>
+          <w:rFonts w:ascii="Times New Roman" w:hAnsi="Times New Roman" w:cs="Times New Roman"/>
+          <w:sz w:val="28"/>
+          <w:szCs w:val="28"/>
+        </w:rPr>
+        <w:t>телефон;</w:t>
+      </w:r>
+    </w:p>
+    <w:p>
+      <w:pPr>
+        <w:pStyle w:val="a3"/>
+        <w:numPr>
+          <w:ilvl w:val="0"/>
+          <w:numId w:val="4"/>
+        </w:numPr>
+        <w:spacing w:after="0" w:line="360" w:lineRule="auto"/>
+        <w:ind w:left="851" w:hanging="284"/>
+        <w:jc w:val="both"/>
+        <w:rPr>
+          <w:rFonts w:ascii="Times New Roman" w:hAnsi="Times New Roman" w:cs="Times New Roman"/>
+          <w:sz w:val="28"/>
+          <w:szCs w:val="28"/>
+        </w:rPr>
+      </w:pPr>
+      <w:r>
+        <w:rPr>
+          <w:rFonts w:ascii="Times New Roman" w:hAnsi="Times New Roman" w:cs="Times New Roman"/>
+          <w:sz w:val="28"/>
+          <w:szCs w:val="28"/>
+        </w:rPr>
+        <w:lastRenderedPageBreak/>
+        <w:t>дата рождения;</w:t>
       </w:r>
     </w:p>
     <w:p>
@@ -1234,7 +1423,6 @@
           <w:sz w:val="28"/>
           <w:szCs w:val="28"/>
         </w:rPr>
-        <w:lastRenderedPageBreak/>
         <w:t>(отзыв)</w:t>
       </w:r>
       <w:r>
@@ -1394,15 +1582,15 @@
           <w:sz w:val="28"/>
           <w:szCs w:val="28"/>
         </w:rPr>
+        <w:t xml:space="preserve"> (бронь автоматически)</w:t>
+      </w:r>
+      <w:r>
+        <w:rPr>
+          <w:rFonts w:ascii="Times New Roman" w:hAnsi="Times New Roman" w:cs="Times New Roman"/>
+          <w:sz w:val="28"/>
+          <w:szCs w:val="28"/>
+        </w:rPr>
         <w:t>.</w:t>
-      </w:r>
-      <w:r>
-        <w:rPr>
-          <w:rFonts w:ascii="Times New Roman" w:hAnsi="Times New Roman" w:cs="Times New Roman"/>
-          <w:sz w:val="28"/>
-          <w:szCs w:val="28"/>
-        </w:rPr>
-        <w:t xml:space="preserve"> (бронь автоматически)</w:t>
       </w:r>
     </w:p>
     <w:p>
@@ -1520,23 +1708,23 @@
           <w:sz w:val="28"/>
           <w:szCs w:val="28"/>
         </w:rPr>
-        <w:t>координирует работу сотрудников</w:t>
-      </w:r>
-      <w:r>
-        <w:rPr>
-          <w:rFonts w:ascii="Times New Roman" w:hAnsi="Times New Roman" w:cs="Times New Roman"/>
-          <w:sz w:val="28"/>
-          <w:szCs w:val="28"/>
-        </w:rPr>
-        <w:t xml:space="preserve"> (добавляет или убирает их</w:t>
-      </w:r>
-      <w:r>
-        <w:rPr>
-          <w:rFonts w:ascii="Times New Roman" w:hAnsi="Times New Roman" w:cs="Times New Roman"/>
-          <w:sz w:val="28"/>
-          <w:szCs w:val="28"/>
-        </w:rPr>
-        <w:t>?</w:t>
+        <w:t>управление сотрудниками</w:t>
+      </w:r>
+      <w:r>
+        <w:rPr>
+          <w:rFonts w:ascii="Times New Roman" w:hAnsi="Times New Roman" w:cs="Times New Roman"/>
+          <w:sz w:val="28"/>
+          <w:szCs w:val="28"/>
+        </w:rPr>
+        <w:t xml:space="preserve"> (добавляет</w:t>
+      </w:r>
+      <w:r>
+        <w:rPr>
+          <w:rFonts w:ascii="Times New Roman" w:hAnsi="Times New Roman" w:cs="Times New Roman"/>
+          <w:sz w:val="28"/>
+          <w:szCs w:val="28"/>
+        </w:rPr>
+        <w:t xml:space="preserve"> их</w:t>
       </w:r>
       <w:r>
         <w:rPr>
@@ -1679,7 +1867,17 @@
           <w:sz w:val="28"/>
           <w:szCs w:val="28"/>
         </w:rPr>
-        <w:t>возможностями авторизированной учётной записи;</w:t>
+        <w:t>возможностями авторизированной учётной записи</w:t>
+      </w:r>
+      <w:bookmarkStart w:id="0" w:name="_GoBack"/>
+      <w:bookmarkEnd w:id="0"/>
+      <w:r>
+        <w:rPr>
+          <w:rFonts w:ascii="Times New Roman" w:hAnsi="Times New Roman" w:cs="Times New Roman"/>
+          <w:sz w:val="28"/>
+          <w:szCs w:val="28"/>
+        </w:rPr>
+        <w:t>;</w:t>
       </w:r>
     </w:p>
     <w:p>
@@ -1704,7 +1902,15 @@
           <w:sz w:val="28"/>
           <w:szCs w:val="28"/>
         </w:rPr>
-        <w:t>дата брони не должна быть позже, чем текущая дата;</w:t>
+        <w:t>к</w:t>
+      </w:r>
+      <w:r>
+        <w:rPr>
+          <w:rFonts w:ascii="Times New Roman" w:hAnsi="Times New Roman" w:cs="Times New Roman"/>
+          <w:sz w:val="28"/>
+          <w:szCs w:val="28"/>
+        </w:rPr>
+        <w:t>лиенту, которому не исполнилось 14 лет, не сможет зарегистрироваться;</w:t>
       </w:r>
     </w:p>
     <w:p>
@@ -1729,7 +1935,7 @@
           <w:sz w:val="28"/>
           <w:szCs w:val="28"/>
         </w:rPr>
-        <w:t>ограничение на набор символов в ФИО 50/100 символов;</w:t>
+        <w:t>дата брони не должна быть позже, чем текущая дата;</w:t>
       </w:r>
     </w:p>
     <w:p>
@@ -1754,7 +1960,40 @@
           <w:sz w:val="28"/>
           <w:szCs w:val="28"/>
         </w:rPr>
-        <w:t>в регистрации обязательно должны быть заполнены все поля ввода;</w:t>
+        <w:t>ограничение на набор символов в ФИО 50/100 символов;</w:t>
+      </w:r>
+    </w:p>
+    <w:p>
+      <w:pPr>
+        <w:pStyle w:val="a3"/>
+        <w:numPr>
+          <w:ilvl w:val="0"/>
+          <w:numId w:val="12"/>
+        </w:numPr>
+        <w:spacing w:after="0" w:line="360" w:lineRule="auto"/>
+        <w:ind w:left="851" w:hanging="284"/>
+        <w:jc w:val="both"/>
+        <w:rPr>
+          <w:rFonts w:ascii="Times New Roman" w:hAnsi="Times New Roman" w:cs="Times New Roman"/>
+          <w:sz w:val="28"/>
+          <w:szCs w:val="28"/>
+        </w:rPr>
+      </w:pPr>
+      <w:r>
+        <w:rPr>
+          <w:rFonts w:ascii="Times New Roman" w:hAnsi="Times New Roman" w:cs="Times New Roman"/>
+          <w:sz w:val="28"/>
+          <w:szCs w:val="28"/>
+        </w:rPr>
+        <w:t>в регистрации обязательно должн</w:t>
+      </w:r>
+      <w:r>
+        <w:rPr>
+          <w:rFonts w:ascii="Times New Roman" w:hAnsi="Times New Roman" w:cs="Times New Roman"/>
+          <w:sz w:val="28"/>
+          <w:szCs w:val="28"/>
+        </w:rPr>
+        <w:t>ы быть заполнены все поля ввода.</w:t>
       </w:r>
     </w:p>
     <w:sectPr>
@@ -1768,7 +2007,7 @@
 </file>
 
 <file path=word/numbering.xml><?xml version="1.0" encoding="utf-8"?>
-<w:numbering xmlns:wpc="http://schemas.microsoft.com/office/word/2010/wordprocessingCanvas" xmlns:cx="http://schemas.microsoft.com/office/drawing/2014/chartex" xmlns:cx1="http://schemas.microsoft.com/office/drawing/2015/9/8/chartex" xmlns:cx2="http://schemas.microsoft.com/office/drawing/2015/10/21/chartex" xmlns:cx3="http://schemas.microsoft.com/office/drawing/2016/5/9/chartex" xmlns:cx4="http://schemas.microsoft.com/office/drawing/2016/5/10/chartex" xmlns:cx5="http://schemas.microsoft.com/office/drawing/2016/5/11/chartex" xmlns:cx6="http://schemas.microsoft.com/office/drawing/2016/5/12/chartex" xmlns:cx7="http://schemas.microsoft.com/office/drawing/2016/5/13/chartex" xmlns:cx8="http://schemas.microsoft.com/office/drawing/2016/5/14/chartex" xmlns:mc="http://schemas.openxmlformats.org/markup-compatibility/2006" xmlns:aink="http://schemas.microsoft.com/office/drawing/2016/ink" xmlns:am3d="http://schemas.microsoft.com/office/drawing/2017/model3d" xmlns:o="urn:schemas-microsoft-com:office:office" xmlns:oel="http://schemas.microsoft.com/office/2019/extlst" xmlns:r="http://schemas.openxmlformats.org/officeDocument/2006/relationships" xmlns:m="http://schemas.openxmlformats.org/officeDocument/2006/math" xmlns:v="urn:schemas-microsoft-com:vml" xmlns:wp14="http://schemas.microsoft.com/office/word/2010/wordprocessingDrawing" xmlns:wp="http://schemas.openxmlformats.org/drawingml/2006/wordprocessingDrawing" xmlns:w10="urn:schemas-microsoft-com:office:word" xmlns:w="http://schemas.openxmlformats.org/wordprocessingml/2006/main" xmlns:w14="http://schemas.microsoft.com/office/word/2010/wordml" xmlns:w15="http://schemas.microsoft.com/office/word/2012/wordml" xmlns:w16cex="http://schemas.microsoft.com/office/word/2018/wordml/cex" xmlns:w16cid="http://schemas.microsoft.com/office/word/2016/wordml/cid" xmlns:w16="http://schemas.microsoft.com/office/word/2018/wordml" xmlns:w16sdtdh="http://schemas.microsoft.com/office/word/2020/wordml/sdtdatahash" xmlns:w16se="http://schemas.microsoft.com/office/word/2015/wordml/symex" xmlns:wpg="http://schemas.microsoft.com/office/word/2010/wordprocessingGroup" xmlns:wpi="http://schemas.microsoft.com/office/word/2010/wordprocessingInk" xmlns:wne="http://schemas.microsoft.com/office/word/2006/wordml" xmlns:wps="http://schemas.microsoft.com/office/word/2010/wordprocessingShape" mc:Ignorable="w14 w15 w16se w16cid w16 w16cex w16sdtdh wp14">
+<w:numbering xmlns:wpc="http://schemas.microsoft.com/office/word/2010/wordprocessingCanvas" xmlns:cx="http://schemas.microsoft.com/office/drawing/2014/chartex" xmlns:mc="http://schemas.openxmlformats.org/markup-compatibility/2006" xmlns:o="urn:schemas-microsoft-com:office:office" xmlns:r="http://schemas.openxmlformats.org/officeDocument/2006/relationships" xmlns:m="http://schemas.openxmlformats.org/officeDocument/2006/math" xmlns:v="urn:schemas-microsoft-com:vml" xmlns:wp14="http://schemas.microsoft.com/office/word/2010/wordprocessingDrawing" xmlns:wp="http://schemas.openxmlformats.org/drawingml/2006/wordprocessingDrawing" xmlns:w10="urn:schemas-microsoft-com:office:word" xmlns:w="http://schemas.openxmlformats.org/wordprocessingml/2006/main" xmlns:w14="http://schemas.microsoft.com/office/word/2010/wordml" xmlns:w15="http://schemas.microsoft.com/office/word/2012/wordml" xmlns:w16se="http://schemas.microsoft.com/office/word/2015/wordml/symex" xmlns:wpg="http://schemas.microsoft.com/office/word/2010/wordprocessingGroup" xmlns:wpi="http://schemas.microsoft.com/office/word/2010/wordprocessingInk" xmlns:wne="http://schemas.microsoft.com/office/word/2006/wordml" xmlns:wps="http://schemas.microsoft.com/office/word/2010/wordprocessingShape" mc:Ignorable="w14 w15 w16se wp14">
   <w:abstractNum w:abstractNumId="0" w15:restartNumberingAfterBreak="0">
     <w:nsid w:val="06F461C8"/>
     <w:multiLevelType w:val="hybridMultilevel"/>
@@ -3190,50 +3429,50 @@
       </w:rPr>
     </w:lvl>
   </w:abstractNum>
-  <w:num w:numId="1" w16cid:durableId="1013607443">
+  <w:num w:numId="1">
     <w:abstractNumId w:val="11"/>
   </w:num>
-  <w:num w:numId="2" w16cid:durableId="554196864">
+  <w:num w:numId="2">
     <w:abstractNumId w:val="12"/>
   </w:num>
-  <w:num w:numId="3" w16cid:durableId="1183939959">
+  <w:num w:numId="3">
     <w:abstractNumId w:val="1"/>
   </w:num>
-  <w:num w:numId="4" w16cid:durableId="41173063">
+  <w:num w:numId="4">
     <w:abstractNumId w:val="2"/>
   </w:num>
-  <w:num w:numId="5" w16cid:durableId="381448145">
+  <w:num w:numId="5">
     <w:abstractNumId w:val="0"/>
   </w:num>
-  <w:num w:numId="6" w16cid:durableId="2035110122">
+  <w:num w:numId="6">
     <w:abstractNumId w:val="9"/>
   </w:num>
-  <w:num w:numId="7" w16cid:durableId="1833258431">
+  <w:num w:numId="7">
     <w:abstractNumId w:val="8"/>
   </w:num>
-  <w:num w:numId="8" w16cid:durableId="1161047298">
+  <w:num w:numId="8">
     <w:abstractNumId w:val="7"/>
   </w:num>
-  <w:num w:numId="9" w16cid:durableId="1104308345">
+  <w:num w:numId="9">
     <w:abstractNumId w:val="3"/>
   </w:num>
-  <w:num w:numId="10" w16cid:durableId="1776288532">
+  <w:num w:numId="10">
     <w:abstractNumId w:val="4"/>
   </w:num>
-  <w:num w:numId="11" w16cid:durableId="1356227769">
+  <w:num w:numId="11">
     <w:abstractNumId w:val="6"/>
   </w:num>
-  <w:num w:numId="12" w16cid:durableId="117333523">
+  <w:num w:numId="12">
     <w:abstractNumId w:val="5"/>
   </w:num>
-  <w:num w:numId="13" w16cid:durableId="1687630096">
+  <w:num w:numId="13">
     <w:abstractNumId w:val="10"/>
   </w:num>
 </w:numbering>
 </file>
 
 <file path=word/styles.xml><?xml version="1.0" encoding="utf-8"?>
-<w:styles xmlns:mc="http://schemas.openxmlformats.org/markup-compatibility/2006" xmlns:r="http://schemas.openxmlformats.org/officeDocument/2006/relationships" xmlns:w="http://schemas.openxmlformats.org/wordprocessingml/2006/main" xmlns:w14="http://schemas.microsoft.com/office/word/2010/wordml" xmlns:w15="http://schemas.microsoft.com/office/word/2012/wordml" xmlns:w16cex="http://schemas.microsoft.com/office/word/2018/wordml/cex" xmlns:w16cid="http://schemas.microsoft.com/office/word/2016/wordml/cid" xmlns:w16="http://schemas.microsoft.com/office/word/2018/wordml" xmlns:w16sdtdh="http://schemas.microsoft.com/office/word/2020/wordml/sdtdatahash" xmlns:w16se="http://schemas.microsoft.com/office/word/2015/wordml/symex" mc:Ignorable="w14 w15 w16se w16cid w16 w16cex w16sdtdh">
+<w:styles xmlns:mc="http://schemas.openxmlformats.org/markup-compatibility/2006" xmlns:r="http://schemas.openxmlformats.org/officeDocument/2006/relationships" xmlns:w="http://schemas.openxmlformats.org/wordprocessingml/2006/main" xmlns:w14="http://schemas.microsoft.com/office/word/2010/wordml" xmlns:w15="http://schemas.microsoft.com/office/word/2012/wordml" xmlns:w16se="http://schemas.microsoft.com/office/word/2015/wordml/symex" mc:Ignorable="w14 w15 w16se">
   <w:docDefaults>
     <w:rPrDefault>
       <w:rPr>
@@ -3249,7 +3488,7 @@
       </w:pPr>
     </w:pPrDefault>
   </w:docDefaults>
-  <w:latentStyles w:defLockedState="0" w:defUIPriority="99" w:defSemiHidden="0" w:defUnhideWhenUsed="0" w:defQFormat="0" w:count="376">
+  <w:latentStyles w:defLockedState="0" w:defUIPriority="99" w:defSemiHidden="0" w:defUnhideWhenUsed="0" w:defQFormat="0" w:count="371">
     <w:lsdException w:name="Normal" w:uiPriority="0" w:qFormat="1"/>
     <w:lsdException w:name="heading 1" w:uiPriority="9" w:qFormat="1"/>
     <w:lsdException w:name="heading 2" w:semiHidden="1" w:uiPriority="9" w:unhideWhenUsed="1" w:qFormat="1"/>
@@ -3621,11 +3860,6 @@
     <w:lsdException w:name="List Table 5 Dark Accent 6" w:uiPriority="50"/>
     <w:lsdException w:name="List Table 6 Colorful Accent 6" w:uiPriority="51"/>
     <w:lsdException w:name="List Table 7 Colorful Accent 6" w:uiPriority="52"/>
-    <w:lsdException w:name="Mention" w:semiHidden="1" w:unhideWhenUsed="1"/>
-    <w:lsdException w:name="Smart Hyperlink" w:semiHidden="1" w:unhideWhenUsed="1"/>
-    <w:lsdException w:name="Hashtag" w:semiHidden="1" w:unhideWhenUsed="1"/>
-    <w:lsdException w:name="Unresolved Mention" w:semiHidden="1" w:unhideWhenUsed="1"/>
-    <w:lsdException w:name="Smart Link" w:semiHidden="1" w:unhideWhenUsed="1"/>
   </w:latentStyles>
   <w:style w:type="paragraph" w:default="1" w:styleId="a">
     <w:name w:val="Normal"/>
@@ -3982,7 +4216,7 @@
 </file>
 
 <file path=customXml/itemProps1.xml><?xml version="1.0" encoding="utf-8"?>
-<ds:datastoreItem xmlns:ds="http://schemas.openxmlformats.org/officeDocument/2006/customXml" ds:itemID="{EAD06CD0-4365-4807-B456-B57A73958156}">
+<ds:datastoreItem xmlns:ds="http://schemas.openxmlformats.org/officeDocument/2006/customXml" ds:itemID="{6EE6A244-DD12-4945-B481-491DB5A9225A}">
   <ds:schemaRefs>
     <ds:schemaRef ds:uri="http://schemas.openxmlformats.org/officeDocument/2006/bibliography"/>
   </ds:schemaRefs>

--- a/Project_1.docx
+++ b/Project_1.docx
@@ -13,16 +13,6 @@
           <w:szCs w:val="28"/>
         </w:rPr>
       </w:pPr>
-      <w:proofErr w:type="gramStart"/>
-      <w:r>
-        <w:rPr>
-          <w:rFonts w:ascii="Times New Roman" w:hAnsi="Times New Roman" w:cs="Times New Roman"/>
-          <w:sz w:val="28"/>
-          <w:szCs w:val="28"/>
-          <w:lang w:val="en-US"/>
-        </w:rPr>
-        <w:t>.</w:t>
-      </w:r>
       <w:r>
         <w:rPr>
           <w:rFonts w:ascii="Times New Roman" w:hAnsi="Times New Roman" w:cs="Times New Roman"/>
@@ -31,7 +21,6 @@
         </w:rPr>
         <w:t>ВВЕДЕНИЕ</w:t>
       </w:r>
-      <w:proofErr w:type="gramEnd"/>
     </w:p>
     <w:p>
       <w:pPr>
@@ -782,7 +771,7 @@
           <w:sz w:val="28"/>
           <w:szCs w:val="28"/>
         </w:rPr>
-        <w:t xml:space="preserve">Пользователями АИС являются: </w:t>
+        <w:t>Администратор добавляет сотрудников с выше перечисленными данными:</w:t>
       </w:r>
     </w:p>
     <w:p>
@@ -807,7 +796,15 @@
           <w:sz w:val="28"/>
           <w:szCs w:val="28"/>
         </w:rPr>
-        <w:t>клиент;</w:t>
+        <w:t>логин</w:t>
+      </w:r>
+      <w:r>
+        <w:rPr>
+          <w:rFonts w:ascii="Times New Roman" w:hAnsi="Times New Roman" w:cs="Times New Roman"/>
+          <w:sz w:val="28"/>
+          <w:szCs w:val="28"/>
+        </w:rPr>
+        <w:t>;</w:t>
       </w:r>
     </w:p>
     <w:p>
@@ -832,7 +829,7 @@
           <w:sz w:val="28"/>
           <w:szCs w:val="28"/>
         </w:rPr>
-        <w:t>сотрудник;</w:t>
+        <w:t>пароль;</w:t>
       </w:r>
     </w:p>
     <w:p>
@@ -857,6 +854,103 @@
           <w:sz w:val="28"/>
           <w:szCs w:val="28"/>
         </w:rPr>
+        <w:t>фото профиля.</w:t>
+      </w:r>
+      <w:bookmarkStart w:id="0" w:name="_GoBack"/>
+      <w:bookmarkEnd w:id="0"/>
+    </w:p>
+    <w:p>
+      <w:pPr>
+        <w:spacing w:after="0" w:line="360" w:lineRule="auto"/>
+        <w:ind w:firstLine="567"/>
+        <w:jc w:val="both"/>
+        <w:rPr>
+          <w:rFonts w:ascii="Times New Roman" w:hAnsi="Times New Roman" w:cs="Times New Roman"/>
+          <w:sz w:val="28"/>
+          <w:szCs w:val="28"/>
+        </w:rPr>
+      </w:pPr>
+      <w:r>
+        <w:rPr>
+          <w:rFonts w:ascii="Times New Roman" w:hAnsi="Times New Roman" w:cs="Times New Roman"/>
+          <w:sz w:val="28"/>
+          <w:szCs w:val="28"/>
+        </w:rPr>
+        <w:t xml:space="preserve">Пользователями АИС являются: </w:t>
+      </w:r>
+    </w:p>
+    <w:p>
+      <w:pPr>
+        <w:pStyle w:val="a3"/>
+        <w:numPr>
+          <w:ilvl w:val="0"/>
+          <w:numId w:val="2"/>
+        </w:numPr>
+        <w:spacing w:after="0" w:line="360" w:lineRule="auto"/>
+        <w:ind w:left="851" w:hanging="284"/>
+        <w:jc w:val="both"/>
+        <w:rPr>
+          <w:rFonts w:ascii="Times New Roman" w:hAnsi="Times New Roman" w:cs="Times New Roman"/>
+          <w:sz w:val="28"/>
+          <w:szCs w:val="28"/>
+        </w:rPr>
+      </w:pPr>
+      <w:r>
+        <w:rPr>
+          <w:rFonts w:ascii="Times New Roman" w:hAnsi="Times New Roman" w:cs="Times New Roman"/>
+          <w:sz w:val="28"/>
+          <w:szCs w:val="28"/>
+        </w:rPr>
+        <w:t>клиент;</w:t>
+      </w:r>
+    </w:p>
+    <w:p>
+      <w:pPr>
+        <w:pStyle w:val="a3"/>
+        <w:numPr>
+          <w:ilvl w:val="0"/>
+          <w:numId w:val="2"/>
+        </w:numPr>
+        <w:spacing w:after="0" w:line="360" w:lineRule="auto"/>
+        <w:ind w:left="851" w:hanging="284"/>
+        <w:jc w:val="both"/>
+        <w:rPr>
+          <w:rFonts w:ascii="Times New Roman" w:hAnsi="Times New Roman" w:cs="Times New Roman"/>
+          <w:sz w:val="28"/>
+          <w:szCs w:val="28"/>
+        </w:rPr>
+      </w:pPr>
+      <w:r>
+        <w:rPr>
+          <w:rFonts w:ascii="Times New Roman" w:hAnsi="Times New Roman" w:cs="Times New Roman"/>
+          <w:sz w:val="28"/>
+          <w:szCs w:val="28"/>
+        </w:rPr>
+        <w:t>сотрудник;</w:t>
+      </w:r>
+    </w:p>
+    <w:p>
+      <w:pPr>
+        <w:pStyle w:val="a3"/>
+        <w:numPr>
+          <w:ilvl w:val="0"/>
+          <w:numId w:val="2"/>
+        </w:numPr>
+        <w:spacing w:after="0" w:line="360" w:lineRule="auto"/>
+        <w:ind w:left="851" w:hanging="284"/>
+        <w:jc w:val="both"/>
+        <w:rPr>
+          <w:rFonts w:ascii="Times New Roman" w:hAnsi="Times New Roman" w:cs="Times New Roman"/>
+          <w:sz w:val="28"/>
+          <w:szCs w:val="28"/>
+        </w:rPr>
+      </w:pPr>
+      <w:r>
+        <w:rPr>
+          <w:rFonts w:ascii="Times New Roman" w:hAnsi="Times New Roman" w:cs="Times New Roman"/>
+          <w:sz w:val="28"/>
+          <w:szCs w:val="28"/>
+        </w:rPr>
         <w:t>администратор</w:t>
       </w:r>
       <w:r>
@@ -1152,6 +1246,7 @@
           <w:sz w:val="28"/>
           <w:szCs w:val="28"/>
         </w:rPr>
+        <w:lastRenderedPageBreak/>
         <w:t>электронная почта;</w:t>
       </w:r>
     </w:p>
@@ -1252,7 +1347,6 @@
           <w:sz w:val="28"/>
           <w:szCs w:val="28"/>
         </w:rPr>
-        <w:lastRenderedPageBreak/>
         <w:t>дата рождения;</w:t>
       </w:r>
     </w:p>
@@ -1867,17 +1961,7 @@
           <w:sz w:val="28"/>
           <w:szCs w:val="28"/>
         </w:rPr>
-        <w:t>возможностями авторизированной учётной записи</w:t>
-      </w:r>
-      <w:bookmarkStart w:id="0" w:name="_GoBack"/>
-      <w:bookmarkEnd w:id="0"/>
-      <w:r>
-        <w:rPr>
-          <w:rFonts w:ascii="Times New Roman" w:hAnsi="Times New Roman" w:cs="Times New Roman"/>
-          <w:sz w:val="28"/>
-          <w:szCs w:val="28"/>
-        </w:rPr>
-        <w:t>;</w:t>
+        <w:t>возможностями авторизированной учётной записи;</w:t>
       </w:r>
     </w:p>
     <w:p>
@@ -4216,7 +4300,7 @@
 </file>
 
 <file path=customXml/itemProps1.xml><?xml version="1.0" encoding="utf-8"?>
-<ds:datastoreItem xmlns:ds="http://schemas.openxmlformats.org/officeDocument/2006/customXml" ds:itemID="{6EE6A244-DD12-4945-B481-491DB5A9225A}">
+<ds:datastoreItem xmlns:ds="http://schemas.openxmlformats.org/officeDocument/2006/customXml" ds:itemID="{8F8DF80C-A7DB-4234-9A07-848881CF87E8}">
   <ds:schemaRefs>
     <ds:schemaRef ds:uri="http://schemas.openxmlformats.org/officeDocument/2006/bibliography"/>
   </ds:schemaRefs>

--- a/Project_1.docx
+++ b/Project_1.docx
@@ -646,8 +646,11 @@
           <w:ilvl w:val="0"/>
           <w:numId w:val="7"/>
         </w:numPr>
+        <w:tabs>
+          <w:tab w:val="left" w:pos="851"/>
+        </w:tabs>
         <w:spacing w:after="0" w:line="480" w:lineRule="auto"/>
-        <w:ind w:hanging="284"/>
+        <w:ind w:left="0" w:firstLine="567"/>
         <w:jc w:val="both"/>
         <w:rPr>
           <w:rFonts w:ascii="Times New Roman" w:hAnsi="Times New Roman" w:cs="Times New Roman"/>
@@ -680,8 +683,11 @@
           <w:ilvl w:val="1"/>
           <w:numId w:val="7"/>
         </w:numPr>
+        <w:tabs>
+          <w:tab w:val="left" w:pos="1134"/>
+        </w:tabs>
         <w:spacing w:after="0" w:line="480" w:lineRule="auto"/>
-        <w:ind w:hanging="567"/>
+        <w:ind w:left="0" w:firstLine="567"/>
         <w:jc w:val="both"/>
         <w:rPr>
           <w:rFonts w:ascii="Times New Roman" w:hAnsi="Times New Roman" w:cs="Times New Roman"/>
@@ -715,7 +721,23 @@
           <w:sz w:val="28"/>
           <w:szCs w:val="28"/>
         </w:rPr>
-        <w:t>В число задач входит создание АИС или в данном случае сайта для бронирования помещений, базы(возможно баз) данных в котором будет собрана информация о антикафе нужная клиенту такая как меню, количество и вид помещений, а также их размеры, тарифы с целью более качественного обслуживания клиентов и привлечения их внимания к еще не известному антикафе.</w:t>
+        <w:t>В число задач входит создание АИС или в данном случае сайта для бронирования помещений, базы</w:t>
+      </w:r>
+      <w:r>
+        <w:rPr>
+          <w:rFonts w:ascii="Times New Roman" w:hAnsi="Times New Roman" w:cs="Times New Roman"/>
+          <w:sz w:val="28"/>
+          <w:szCs w:val="28"/>
+        </w:rPr>
+        <w:t xml:space="preserve"> </w:t>
+      </w:r>
+      <w:r>
+        <w:rPr>
+          <w:rFonts w:ascii="Times New Roman" w:hAnsi="Times New Roman" w:cs="Times New Roman"/>
+          <w:sz w:val="28"/>
+          <w:szCs w:val="28"/>
+        </w:rPr>
+        <w:t>(возможно баз) данных в котором будет собрана информация о антикафе нужная клиенту такая как меню, количество и вид помещений, а также их размеры, тарифы с целью более качественного обслуживания клиентов и привлечения их внимания к еще не известному антикафе.</w:t>
       </w:r>
     </w:p>
     <w:p>
@@ -796,15 +818,7 @@
           <w:sz w:val="28"/>
           <w:szCs w:val="28"/>
         </w:rPr>
-        <w:t>логин</w:t>
-      </w:r>
-      <w:r>
-        <w:rPr>
-          <w:rFonts w:ascii="Times New Roman" w:hAnsi="Times New Roman" w:cs="Times New Roman"/>
-          <w:sz w:val="28"/>
-          <w:szCs w:val="28"/>
-        </w:rPr>
-        <w:t>;</w:t>
+        <w:t>логин;</w:t>
       </w:r>
     </w:p>
     <w:p>
@@ -856,8 +870,6 @@
         </w:rPr>
         <w:t>фото профиля.</w:t>
       </w:r>
-      <w:bookmarkStart w:id="0" w:name="_GoBack"/>
-      <w:bookmarkEnd w:id="0"/>
     </w:p>
     <w:p>
       <w:pPr>
@@ -1164,31 +1176,7 @@
           <w:sz w:val="28"/>
           <w:szCs w:val="28"/>
         </w:rPr>
-        <w:t>Для того, чтобы клиент имел возможности</w:t>
-      </w:r>
-      <w:r>
-        <w:rPr>
-          <w:rFonts w:ascii="Times New Roman" w:hAnsi="Times New Roman" w:cs="Times New Roman"/>
-          <w:sz w:val="28"/>
-          <w:szCs w:val="28"/>
-        </w:rPr>
-        <w:t>,</w:t>
-      </w:r>
-      <w:r>
-        <w:rPr>
-          <w:rFonts w:ascii="Times New Roman" w:hAnsi="Times New Roman" w:cs="Times New Roman"/>
-          <w:sz w:val="28"/>
-          <w:szCs w:val="28"/>
-        </w:rPr>
-        <w:t xml:space="preserve"> предоставленные на сайте, ему нужно зарегистрироваться</w:t>
-      </w:r>
-      <w:r>
-        <w:rPr>
-          <w:rFonts w:ascii="Times New Roman" w:hAnsi="Times New Roman" w:cs="Times New Roman"/>
-          <w:sz w:val="28"/>
-          <w:szCs w:val="28"/>
-        </w:rPr>
-        <w:t xml:space="preserve"> со следующими данными:</w:t>
+        <w:t>Сами помещения характеризуется следующими параметрами:</w:t>
       </w:r>
     </w:p>
     <w:p>
@@ -1213,15 +1201,7 @@
           <w:sz w:val="28"/>
           <w:szCs w:val="28"/>
         </w:rPr>
-        <w:t>ФИО</w:t>
-      </w:r>
-      <w:r>
-        <w:rPr>
-          <w:rFonts w:ascii="Times New Roman" w:hAnsi="Times New Roman" w:cs="Times New Roman"/>
-          <w:sz w:val="28"/>
-          <w:szCs w:val="28"/>
-        </w:rPr>
-        <w:t>;</w:t>
+        <w:t>название помещения;</w:t>
       </w:r>
     </w:p>
     <w:p>
@@ -1246,8 +1226,7 @@
           <w:sz w:val="28"/>
           <w:szCs w:val="28"/>
         </w:rPr>
-        <w:lastRenderedPageBreak/>
-        <w:t>электронная почта;</w:t>
+        <w:t>номер помещения;</w:t>
       </w:r>
     </w:p>
     <w:p>
@@ -1272,7 +1251,8 @@
           <w:sz w:val="28"/>
           <w:szCs w:val="28"/>
         </w:rPr>
-        <w:t>пароль</w:t>
+        <w:lastRenderedPageBreak/>
+        <w:t>вместительность (количество людей);</w:t>
       </w:r>
     </w:p>
     <w:p>
@@ -1297,7 +1277,64 @@
           <w:sz w:val="28"/>
           <w:szCs w:val="28"/>
         </w:rPr>
-        <w:t>повтор пароля</w:t>
+        <w:t>размеры</w:t>
+      </w:r>
+      <w:r>
+        <w:rPr>
+          <w:rFonts w:ascii="Times New Roman" w:hAnsi="Times New Roman" w:cs="Times New Roman"/>
+          <w:sz w:val="28"/>
+          <w:szCs w:val="28"/>
+        </w:rPr>
+        <w:t xml:space="preserve"> </w:t>
+      </w:r>
+      <w:r>
+        <w:rPr>
+          <w:rFonts w:ascii="Times New Roman" w:hAnsi="Times New Roman" w:cs="Times New Roman"/>
+          <w:sz w:val="28"/>
+          <w:szCs w:val="28"/>
+        </w:rPr>
+        <w:t>(</w:t>
+      </w:r>
+      <m:oMath>
+        <m:sSup>
+          <m:sSupPr>
+            <m:ctrlPr>
+              <w:rPr>
+                <w:rFonts w:ascii="Cambria Math" w:hAnsi="Cambria Math" w:cs="Times New Roman"/>
+                <w:sz w:val="28"/>
+                <w:szCs w:val="28"/>
+              </w:rPr>
+            </m:ctrlPr>
+          </m:sSupPr>
+          <m:e>
+            <m:r>
+              <w:rPr>
+                <w:rFonts w:ascii="Cambria Math" w:hAnsi="Cambria Math" w:cs="Times New Roman"/>
+                <w:sz w:val="28"/>
+                <w:szCs w:val="28"/>
+              </w:rPr>
+              <m:t>м</m:t>
+            </m:r>
+          </m:e>
+          <m:sup>
+            <m:r>
+              <w:rPr>
+                <w:rFonts w:ascii="Cambria Math" w:hAnsi="Cambria Math" w:cs="Times New Roman"/>
+                <w:sz w:val="28"/>
+                <w:szCs w:val="28"/>
+              </w:rPr>
+              <m:t>2</m:t>
+            </m:r>
+          </m:sup>
+        </m:sSup>
+      </m:oMath>
+      <w:r>
+        <w:rPr>
+          <w:rFonts w:ascii="Times New Roman" w:eastAsiaTheme="minorEastAsia" w:hAnsi="Times New Roman" w:cs="Times New Roman"/>
+          <w:sz w:val="28"/>
+          <w:szCs w:val="28"/>
+        </w:rPr>
+        <w:t>);</w:t>
       </w:r>
     </w:p>
     <w:p>
@@ -1318,11 +1355,51 @@
       </w:pPr>
       <w:r>
         <w:rPr>
-          <w:rFonts w:ascii="Times New Roman" w:hAnsi="Times New Roman" w:cs="Times New Roman"/>
-          <w:sz w:val="28"/>
-          <w:szCs w:val="28"/>
-        </w:rPr>
-        <w:t>телефон;</w:t>
+          <w:rFonts w:ascii="Times New Roman" w:eastAsiaTheme="minorEastAsia" w:hAnsi="Times New Roman" w:cs="Times New Roman"/>
+          <w:sz w:val="28"/>
+          <w:szCs w:val="28"/>
+        </w:rPr>
+        <w:t>стоимость</w:t>
+      </w:r>
+      <w:r>
+        <w:rPr>
+          <w:rFonts w:ascii="Times New Roman" w:eastAsiaTheme="minorEastAsia" w:hAnsi="Times New Roman" w:cs="Times New Roman"/>
+          <w:sz w:val="28"/>
+          <w:szCs w:val="28"/>
+        </w:rPr>
+        <w:t xml:space="preserve"> </w:t>
+      </w:r>
+      <w:r>
+        <w:rPr>
+          <w:rFonts w:ascii="Times New Roman" w:eastAsiaTheme="minorEastAsia" w:hAnsi="Times New Roman" w:cs="Times New Roman"/>
+          <w:sz w:val="28"/>
+          <w:szCs w:val="28"/>
+        </w:rPr>
+        <w:t>(руб</w:t>
+      </w:r>
+      <w:r>
+        <w:rPr>
+          <w:rFonts w:ascii="Times New Roman" w:eastAsiaTheme="minorEastAsia" w:hAnsi="Times New Roman" w:cs="Times New Roman"/>
+          <w:sz w:val="28"/>
+          <w:szCs w:val="28"/>
+        </w:rPr>
+        <w:t>.</w:t>
+      </w:r>
+      <w:r>
+        <w:rPr>
+          <w:rFonts w:ascii="Times New Roman" w:eastAsiaTheme="minorEastAsia" w:hAnsi="Times New Roman" w:cs="Times New Roman"/>
+          <w:sz w:val="28"/>
+          <w:szCs w:val="28"/>
+        </w:rPr>
+        <w:t>/</w:t>
+      </w:r>
+      <w:r>
+        <w:rPr>
+          <w:rFonts w:ascii="Times New Roman" w:eastAsiaTheme="minorEastAsia" w:hAnsi="Times New Roman" w:cs="Times New Roman"/>
+          <w:sz w:val="28"/>
+          <w:szCs w:val="28"/>
+        </w:rPr>
+        <w:t>час);</w:t>
       </w:r>
     </w:p>
     <w:p>
@@ -1347,6 +1424,232 @@
           <w:sz w:val="28"/>
           <w:szCs w:val="28"/>
         </w:rPr>
+        <w:t>адрес</w:t>
+      </w:r>
+      <w:r>
+        <w:rPr>
+          <w:rFonts w:ascii="Times New Roman" w:hAnsi="Times New Roman" w:cs="Times New Roman"/>
+          <w:sz w:val="28"/>
+          <w:szCs w:val="28"/>
+        </w:rPr>
+        <w:t>.</w:t>
+      </w:r>
+    </w:p>
+    <w:p>
+      <w:pPr>
+        <w:spacing w:after="0" w:line="360" w:lineRule="auto"/>
+        <w:ind w:left="567"/>
+        <w:jc w:val="both"/>
+        <w:rPr>
+          <w:rFonts w:ascii="Times New Roman" w:hAnsi="Times New Roman" w:cs="Times New Roman"/>
+          <w:sz w:val="28"/>
+          <w:szCs w:val="28"/>
+        </w:rPr>
+      </w:pPr>
+      <w:r>
+        <w:rPr>
+          <w:rFonts w:ascii="Times New Roman" w:hAnsi="Times New Roman" w:cs="Times New Roman"/>
+          <w:sz w:val="28"/>
+          <w:szCs w:val="28"/>
+        </w:rPr>
+        <w:t>Для того, чтобы клиент имел возможности</w:t>
+      </w:r>
+      <w:r>
+        <w:rPr>
+          <w:rFonts w:ascii="Times New Roman" w:hAnsi="Times New Roman" w:cs="Times New Roman"/>
+          <w:sz w:val="28"/>
+          <w:szCs w:val="28"/>
+        </w:rPr>
+        <w:t>,</w:t>
+      </w:r>
+      <w:r>
+        <w:rPr>
+          <w:rFonts w:ascii="Times New Roman" w:hAnsi="Times New Roman" w:cs="Times New Roman"/>
+          <w:sz w:val="28"/>
+          <w:szCs w:val="28"/>
+        </w:rPr>
+        <w:t xml:space="preserve"> предоставленные на сайте, ему нужно зарегистрироваться</w:t>
+      </w:r>
+      <w:r>
+        <w:rPr>
+          <w:rFonts w:ascii="Times New Roman" w:hAnsi="Times New Roman" w:cs="Times New Roman"/>
+          <w:sz w:val="28"/>
+          <w:szCs w:val="28"/>
+        </w:rPr>
+        <w:t xml:space="preserve"> со следующими данными:</w:t>
+      </w:r>
+    </w:p>
+    <w:p>
+      <w:pPr>
+        <w:pStyle w:val="a3"/>
+        <w:numPr>
+          <w:ilvl w:val="0"/>
+          <w:numId w:val="4"/>
+        </w:numPr>
+        <w:spacing w:after="0" w:line="360" w:lineRule="auto"/>
+        <w:ind w:left="851" w:hanging="284"/>
+        <w:jc w:val="both"/>
+        <w:rPr>
+          <w:rFonts w:ascii="Times New Roman" w:hAnsi="Times New Roman" w:cs="Times New Roman"/>
+          <w:sz w:val="28"/>
+          <w:szCs w:val="28"/>
+        </w:rPr>
+      </w:pPr>
+      <w:r>
+        <w:rPr>
+          <w:rFonts w:ascii="Times New Roman" w:hAnsi="Times New Roman" w:cs="Times New Roman"/>
+          <w:sz w:val="28"/>
+          <w:szCs w:val="28"/>
+        </w:rPr>
+        <w:t>ФИО</w:t>
+      </w:r>
+      <w:r>
+        <w:rPr>
+          <w:rFonts w:ascii="Times New Roman" w:hAnsi="Times New Roman" w:cs="Times New Roman"/>
+          <w:sz w:val="28"/>
+          <w:szCs w:val="28"/>
+        </w:rPr>
+        <w:t>;</w:t>
+      </w:r>
+    </w:p>
+    <w:p>
+      <w:pPr>
+        <w:pStyle w:val="a3"/>
+        <w:numPr>
+          <w:ilvl w:val="0"/>
+          <w:numId w:val="4"/>
+        </w:numPr>
+        <w:spacing w:after="0" w:line="360" w:lineRule="auto"/>
+        <w:ind w:left="851" w:hanging="284"/>
+        <w:jc w:val="both"/>
+        <w:rPr>
+          <w:rFonts w:ascii="Times New Roman" w:hAnsi="Times New Roman" w:cs="Times New Roman"/>
+          <w:sz w:val="28"/>
+          <w:szCs w:val="28"/>
+        </w:rPr>
+      </w:pPr>
+      <w:r>
+        <w:rPr>
+          <w:rFonts w:ascii="Times New Roman" w:hAnsi="Times New Roman" w:cs="Times New Roman"/>
+          <w:sz w:val="28"/>
+          <w:szCs w:val="28"/>
+        </w:rPr>
+        <w:t>электронная почта;</w:t>
+      </w:r>
+    </w:p>
+    <w:p>
+      <w:pPr>
+        <w:pStyle w:val="a3"/>
+        <w:numPr>
+          <w:ilvl w:val="0"/>
+          <w:numId w:val="4"/>
+        </w:numPr>
+        <w:spacing w:after="0" w:line="360" w:lineRule="auto"/>
+        <w:ind w:left="851" w:hanging="284"/>
+        <w:jc w:val="both"/>
+        <w:rPr>
+          <w:rFonts w:ascii="Times New Roman" w:hAnsi="Times New Roman" w:cs="Times New Roman"/>
+          <w:sz w:val="28"/>
+          <w:szCs w:val="28"/>
+        </w:rPr>
+      </w:pPr>
+      <w:r>
+        <w:rPr>
+          <w:rFonts w:ascii="Times New Roman" w:hAnsi="Times New Roman" w:cs="Times New Roman"/>
+          <w:sz w:val="28"/>
+          <w:szCs w:val="28"/>
+        </w:rPr>
+        <w:t>пароль</w:t>
+      </w:r>
+      <w:r>
+        <w:rPr>
+          <w:rFonts w:ascii="Times New Roman" w:hAnsi="Times New Roman" w:cs="Times New Roman"/>
+          <w:sz w:val="28"/>
+          <w:szCs w:val="28"/>
+        </w:rPr>
+        <w:t>;</w:t>
+      </w:r>
+    </w:p>
+    <w:p>
+      <w:pPr>
+        <w:pStyle w:val="a3"/>
+        <w:numPr>
+          <w:ilvl w:val="0"/>
+          <w:numId w:val="4"/>
+        </w:numPr>
+        <w:spacing w:after="0" w:line="360" w:lineRule="auto"/>
+        <w:ind w:left="851" w:hanging="284"/>
+        <w:jc w:val="both"/>
+        <w:rPr>
+          <w:rFonts w:ascii="Times New Roman" w:hAnsi="Times New Roman" w:cs="Times New Roman"/>
+          <w:sz w:val="28"/>
+          <w:szCs w:val="28"/>
+        </w:rPr>
+      </w:pPr>
+      <w:r>
+        <w:rPr>
+          <w:rFonts w:ascii="Times New Roman" w:hAnsi="Times New Roman" w:cs="Times New Roman"/>
+          <w:sz w:val="28"/>
+          <w:szCs w:val="28"/>
+        </w:rPr>
+        <w:t>повтор пароля</w:t>
+      </w:r>
+      <w:r>
+        <w:rPr>
+          <w:rFonts w:ascii="Times New Roman" w:hAnsi="Times New Roman" w:cs="Times New Roman"/>
+          <w:sz w:val="28"/>
+          <w:szCs w:val="28"/>
+        </w:rPr>
+        <w:t>;</w:t>
+      </w:r>
+    </w:p>
+    <w:p>
+      <w:pPr>
+        <w:pStyle w:val="a3"/>
+        <w:numPr>
+          <w:ilvl w:val="0"/>
+          <w:numId w:val="4"/>
+        </w:numPr>
+        <w:spacing w:after="0" w:line="360" w:lineRule="auto"/>
+        <w:ind w:left="851" w:hanging="284"/>
+        <w:jc w:val="both"/>
+        <w:rPr>
+          <w:rFonts w:ascii="Times New Roman" w:hAnsi="Times New Roman" w:cs="Times New Roman"/>
+          <w:sz w:val="28"/>
+          <w:szCs w:val="28"/>
+        </w:rPr>
+      </w:pPr>
+      <w:r>
+        <w:rPr>
+          <w:rFonts w:ascii="Times New Roman" w:hAnsi="Times New Roman" w:cs="Times New Roman"/>
+          <w:sz w:val="28"/>
+          <w:szCs w:val="28"/>
+        </w:rPr>
+        <w:t>телефон;</w:t>
+      </w:r>
+    </w:p>
+    <w:p>
+      <w:pPr>
+        <w:pStyle w:val="a3"/>
+        <w:numPr>
+          <w:ilvl w:val="0"/>
+          <w:numId w:val="4"/>
+        </w:numPr>
+        <w:spacing w:after="0" w:line="360" w:lineRule="auto"/>
+        <w:ind w:left="851" w:hanging="284"/>
+        <w:jc w:val="both"/>
+        <w:rPr>
+          <w:rFonts w:ascii="Times New Roman" w:hAnsi="Times New Roman" w:cs="Times New Roman"/>
+          <w:sz w:val="28"/>
+          <w:szCs w:val="28"/>
+        </w:rPr>
+      </w:pPr>
+      <w:r>
+        <w:rPr>
+          <w:rFonts w:ascii="Times New Roman" w:hAnsi="Times New Roman" w:cs="Times New Roman"/>
+          <w:sz w:val="28"/>
+          <w:szCs w:val="28"/>
+        </w:rPr>
         <w:t>дата рождения;</w:t>
       </w:r>
     </w:p>
@@ -1920,6 +2223,7 @@
           <w:sz w:val="28"/>
           <w:szCs w:val="28"/>
         </w:rPr>
+        <w:lastRenderedPageBreak/>
         <w:t>При работе с системой нужно учесть следующие ограничения:</w:t>
       </w:r>
     </w:p>
@@ -2079,6 +2383,240 @@
         </w:rPr>
         <w:t>ы быть заполнены все поля ввода.</w:t>
       </w:r>
+    </w:p>
+    <w:p>
+      <w:pPr>
+        <w:pStyle w:val="a3"/>
+        <w:numPr>
+          <w:ilvl w:val="1"/>
+          <w:numId w:val="7"/>
+        </w:numPr>
+        <w:tabs>
+          <w:tab w:val="left" w:pos="1134"/>
+        </w:tabs>
+        <w:spacing w:after="0" w:line="480" w:lineRule="auto"/>
+        <w:ind w:left="0" w:firstLine="567"/>
+        <w:jc w:val="both"/>
+        <w:rPr>
+          <w:rFonts w:ascii="Times New Roman" w:hAnsi="Times New Roman" w:cs="Times New Roman"/>
+          <w:sz w:val="28"/>
+          <w:szCs w:val="28"/>
+        </w:rPr>
+      </w:pPr>
+      <w:r>
+        <w:rPr>
+          <w:rFonts w:ascii="Times New Roman" w:hAnsi="Times New Roman" w:cs="Times New Roman"/>
+          <w:sz w:val="28"/>
+          <w:szCs w:val="28"/>
+        </w:rPr>
+        <w:t>Логическое проектирование</w:t>
+      </w:r>
+    </w:p>
+    <w:p>
+      <w:pPr>
+        <w:spacing w:after="0" w:line="360" w:lineRule="auto"/>
+        <w:ind w:left="567"/>
+        <w:jc w:val="both"/>
+        <w:rPr>
+          <w:rFonts w:ascii="Times New Roman" w:hAnsi="Times New Roman" w:cs="Times New Roman"/>
+          <w:color w:val="000000" w:themeColor="text1"/>
+          <w:sz w:val="28"/>
+          <w:szCs w:val="28"/>
+        </w:rPr>
+      </w:pPr>
+      <w:proofErr w:type="spellStart"/>
+      <w:r>
+        <w:rPr>
+          <w:rFonts w:ascii="Times New Roman" w:hAnsi="Times New Roman" w:cs="Times New Roman"/>
+          <w:color w:val="000000" w:themeColor="text1"/>
+          <w:sz w:val="28"/>
+          <w:szCs w:val="28"/>
+        </w:rPr>
+        <w:t>Даталогическая</w:t>
+      </w:r>
+      <w:proofErr w:type="spellEnd"/>
+      <w:r>
+        <w:rPr>
+          <w:rFonts w:ascii="Times New Roman" w:hAnsi="Times New Roman" w:cs="Times New Roman"/>
+          <w:color w:val="000000" w:themeColor="text1"/>
+          <w:sz w:val="28"/>
+          <w:szCs w:val="28"/>
+        </w:rPr>
+        <w:t xml:space="preserve"> модель – набор схем отношений, обычно с указанием первичных ключей, а также "связей" между отношениями, представляющих собой внешние ключи. </w:t>
+      </w:r>
+      <w:bookmarkStart w:id="0" w:name="_GoBack"/>
+      <w:bookmarkEnd w:id="0"/>
+    </w:p>
+    <w:p>
+      <w:pPr>
+        <w:keepNext/>
+        <w:spacing w:after="0" w:line="360" w:lineRule="auto"/>
+        <w:ind w:left="567"/>
+        <w:jc w:val="both"/>
+      </w:pPr>
+      <w:r>
+        <w:rPr>
+          <w:rFonts w:ascii="Times New Roman" w:hAnsi="Times New Roman" w:cs="Times New Roman"/>
+          <w:sz w:val="28"/>
+          <w:szCs w:val="28"/>
+          <w:lang w:val="en-US"/>
+        </w:rPr>
+        <w:drawing>
+          <wp:inline distT="0" distB="0" distL="0" distR="0" wp14:anchorId="67013A07" wp14:editId="37C15F1F">
+            <wp:extent cx="6120130" cy="2687955"/>
+            <wp:effectExtent l="0" t="0" r="0" b="0"/>
+            <wp:docPr id="1" name="Рисунок 1"/>
+            <wp:cNvGraphicFramePr>
+              <a:graphicFrameLocks xmlns:a="http://schemas.openxmlformats.org/drawingml/2006/main" noChangeAspect="1"/>
+            </wp:cNvGraphicFramePr>
+            <a:graphic xmlns:a="http://schemas.openxmlformats.org/drawingml/2006/main">
+              <a:graphicData uri="http://schemas.openxmlformats.org/drawingml/2006/picture">
+                <pic:pic xmlns:pic="http://schemas.openxmlformats.org/drawingml/2006/picture">
+                  <pic:nvPicPr>
+                    <pic:cNvPr id="1" name=""/>
+                    <pic:cNvPicPr/>
+                  </pic:nvPicPr>
+                  <pic:blipFill>
+                    <a:blip r:embed="rId6"/>
+                    <a:stretch>
+                      <a:fillRect/>
+                    </a:stretch>
+                  </pic:blipFill>
+                  <pic:spPr>
+                    <a:xfrm>
+                      <a:off x="0" y="0"/>
+                      <a:ext cx="6120130" cy="2687955"/>
+                    </a:xfrm>
+                    <a:prstGeom prst="rect">
+                      <a:avLst/>
+                    </a:prstGeom>
+                  </pic:spPr>
+                </pic:pic>
+              </a:graphicData>
+            </a:graphic>
+          </wp:inline>
+        </w:drawing>
+      </w:r>
+    </w:p>
+    <w:p>
+      <w:pPr>
+        <w:pStyle w:val="a5"/>
+        <w:jc w:val="center"/>
+        <w:rPr>
+          <w:rFonts w:ascii="Times New Roman" w:hAnsi="Times New Roman" w:cs="Times New Roman"/>
+          <w:i w:val="0"/>
+          <w:color w:val="000000" w:themeColor="text1"/>
+          <w:sz w:val="44"/>
+          <w:szCs w:val="28"/>
+        </w:rPr>
+      </w:pPr>
+      <w:r>
+        <w:rPr>
+          <w:rFonts w:ascii="Times New Roman" w:hAnsi="Times New Roman" w:cs="Times New Roman"/>
+          <w:i w:val="0"/>
+          <w:color w:val="000000" w:themeColor="text1"/>
+          <w:sz w:val="28"/>
+        </w:rPr>
+        <w:t xml:space="preserve">Рисунок </w:t>
+      </w:r>
+      <w:r>
+        <w:rPr>
+          <w:rFonts w:ascii="Times New Roman" w:hAnsi="Times New Roman" w:cs="Times New Roman"/>
+          <w:i w:val="0"/>
+          <w:color w:val="000000" w:themeColor="text1"/>
+          <w:sz w:val="28"/>
+        </w:rPr>
+        <w:fldChar w:fldCharType="begin"/>
+      </w:r>
+      <w:r>
+        <w:rPr>
+          <w:rFonts w:ascii="Times New Roman" w:hAnsi="Times New Roman" w:cs="Times New Roman"/>
+          <w:i w:val="0"/>
+          <w:color w:val="000000" w:themeColor="text1"/>
+          <w:sz w:val="28"/>
+        </w:rPr>
+        <w:instrText xml:space="preserve"> SEQ Рисунок \* ARABIC </w:instrText>
+      </w:r>
+      <w:r>
+        <w:rPr>
+          <w:rFonts w:ascii="Times New Roman" w:hAnsi="Times New Roman" w:cs="Times New Roman"/>
+          <w:i w:val="0"/>
+          <w:color w:val="000000" w:themeColor="text1"/>
+          <w:sz w:val="28"/>
+        </w:rPr>
+        <w:fldChar w:fldCharType="separate"/>
+      </w:r>
+      <w:r>
+        <w:rPr>
+          <w:rFonts w:ascii="Times New Roman" w:hAnsi="Times New Roman" w:cs="Times New Roman"/>
+          <w:i w:val="0"/>
+          <w:noProof/>
+          <w:color w:val="000000" w:themeColor="text1"/>
+          <w:sz w:val="28"/>
+        </w:rPr>
+        <w:t>1</w:t>
+      </w:r>
+      <w:r>
+        <w:rPr>
+          <w:rFonts w:ascii="Times New Roman" w:hAnsi="Times New Roman" w:cs="Times New Roman"/>
+          <w:i w:val="0"/>
+          <w:color w:val="000000" w:themeColor="text1"/>
+          <w:sz w:val="28"/>
+        </w:rPr>
+        <w:fldChar w:fldCharType="end"/>
+      </w:r>
+      <w:r>
+        <w:rPr>
+          <w:rFonts w:ascii="Times New Roman" w:hAnsi="Times New Roman" w:cs="Times New Roman"/>
+          <w:i w:val="0"/>
+          <w:color w:val="000000" w:themeColor="text1"/>
+          <w:sz w:val="28"/>
+        </w:rPr>
+        <w:t xml:space="preserve"> – </w:t>
+      </w:r>
+      <w:proofErr w:type="spellStart"/>
+      <w:r>
+        <w:rPr>
+          <w:rFonts w:ascii="Times New Roman" w:hAnsi="Times New Roman" w:cs="Times New Roman"/>
+          <w:i w:val="0"/>
+          <w:color w:val="000000" w:themeColor="text1"/>
+          <w:sz w:val="28"/>
+        </w:rPr>
+        <w:t>Даталогическая</w:t>
+      </w:r>
+      <w:proofErr w:type="spellEnd"/>
+      <w:r>
+        <w:rPr>
+          <w:rFonts w:ascii="Times New Roman" w:hAnsi="Times New Roman" w:cs="Times New Roman"/>
+          <w:i w:val="0"/>
+          <w:color w:val="000000" w:themeColor="text1"/>
+          <w:sz w:val="28"/>
+        </w:rPr>
+        <w:t xml:space="preserve"> модель </w:t>
+      </w:r>
+      <w:proofErr w:type="spellStart"/>
+      <w:r>
+        <w:rPr>
+          <w:rFonts w:ascii="Times New Roman" w:hAnsi="Times New Roman" w:cs="Times New Roman"/>
+          <w:i w:val="0"/>
+          <w:color w:val="000000" w:themeColor="text1"/>
+          <w:sz w:val="28"/>
+        </w:rPr>
+        <w:t>антикафе</w:t>
+      </w:r>
+      <w:proofErr w:type="spellEnd"/>
+    </w:p>
+    <w:p>
+      <w:pPr>
+        <w:spacing w:after="0" w:line="360" w:lineRule="auto"/>
+        <w:ind w:left="360"/>
+        <w:jc w:val="both"/>
+        <w:rPr>
+          <w:rFonts w:ascii="Times New Roman" w:hAnsi="Times New Roman" w:cs="Times New Roman"/>
+          <w:sz w:val="28"/>
+          <w:szCs w:val="28"/>
+        </w:rPr>
+      </w:pPr>
     </w:p>
     <w:sectPr>
       <w:pgSz w:w="11906" w:h="16838"/>
@@ -2636,7 +3174,7 @@
   <w:abstractNum w:abstractNumId="5" w15:restartNumberingAfterBreak="0">
     <w:nsid w:val="3DD83CE6"/>
     <w:multiLevelType w:val="hybridMultilevel"/>
-    <w:tmpl w:val="12103D84"/>
+    <w:tmpl w:val="88720124"/>
     <w:lvl w:ilvl="0" w:tplc="A1B0717C">
       <w:start w:val="1"/>
       <w:numFmt w:val="bullet"/>
@@ -2649,7 +3187,7 @@
         <w:rFonts w:ascii="Times New Roman" w:hAnsi="Times New Roman" w:cs="Times New Roman" w:hint="default"/>
       </w:rPr>
     </w:lvl>
-    <w:lvl w:ilvl="1" w:tplc="04190003" w:tentative="1">
+    <w:lvl w:ilvl="1" w:tplc="04190003">
       <w:start w:val="1"/>
       <w:numFmt w:val="bullet"/>
       <w:lvlText w:val="o"/>
@@ -2977,7 +3515,7 @@
   <w:abstractNum w:abstractNumId="8" w15:restartNumberingAfterBreak="0">
     <w:nsid w:val="514A3D0D"/>
     <w:multiLevelType w:val="multilevel"/>
-    <w:tmpl w:val="8E34CB16"/>
+    <w:tmpl w:val="3E5CC3D2"/>
     <w:lvl w:ilvl="0">
       <w:start w:val="1"/>
       <w:numFmt w:val="decimal"/>
@@ -2994,7 +3532,7 @@
     <w:lvl w:ilvl="1">
       <w:start w:val="1"/>
       <w:numFmt w:val="decimal"/>
-      <w:lvlText w:val="%1.%2."/>
+      <w:lvlText w:val="%1.%2"/>
       <w:lvlJc w:val="left"/>
       <w:pPr>
         <w:ind w:left="1134" w:hanging="774"/>
@@ -3006,7 +3544,7 @@
     <w:lvl w:ilvl="2">
       <w:start w:val="1"/>
       <w:numFmt w:val="decimal"/>
-      <w:lvlText w:val="%1.%2.%3."/>
+      <w:lvlText w:val="%1.%2.%3"/>
       <w:lvlJc w:val="left"/>
       <w:pPr>
         <w:ind w:left="1418" w:hanging="698"/>
@@ -3018,7 +3556,7 @@
     <w:lvl w:ilvl="3">
       <w:start w:val="1"/>
       <w:numFmt w:val="decimal"/>
-      <w:lvlText w:val="%1.%2.%3.%4."/>
+      <w:lvlText w:val="%1.%2.%3.%4"/>
       <w:lvlJc w:val="left"/>
       <w:pPr>
         <w:ind w:left="1701" w:hanging="621"/>
@@ -3952,7 +4490,6 @@
   <w:style w:type="character" w:default="1" w:styleId="a0">
     <w:name w:val="Default Paragraph Font"/>
     <w:uiPriority w:val="1"/>
-    <w:semiHidden/>
     <w:unhideWhenUsed/>
   </w:style>
   <w:style w:type="table" w:default="1" w:styleId="a1">
@@ -3996,6 +4533,52 @@
         <w:numId w:val="8"/>
       </w:numPr>
     </w:pPr>
+  </w:style>
+  <w:style w:type="character" w:styleId="a4">
+    <w:name w:val="Placeholder Text"/>
+    <w:basedOn w:val="a0"/>
+    <w:uiPriority w:val="99"/>
+    <w:semiHidden/>
+    <w:rsid w:val="00A44F28"/>
+    <w:rPr>
+      <w:color w:val="808080"/>
+    </w:rPr>
+  </w:style>
+  <w:style w:type="paragraph" w:styleId="a5">
+    <w:name w:val="caption"/>
+    <w:basedOn w:val="a"/>
+    <w:next w:val="a"/>
+    <w:uiPriority w:val="35"/>
+    <w:unhideWhenUsed/>
+    <w:qFormat/>
+    <w:rsid w:val="00D110C6"/>
+    <w:pPr>
+      <w:spacing w:after="200" w:line="240" w:lineRule="auto"/>
+    </w:pPr>
+    <w:rPr>
+      <w:i/>
+      <w:iCs/>
+      <w:color w:val="44546A" w:themeColor="text2"/>
+      <w:sz w:val="18"/>
+      <w:szCs w:val="18"/>
+    </w:rPr>
+  </w:style>
+  <w:style w:type="paragraph" w:styleId="a6">
+    <w:name w:val="Normal (Web)"/>
+    <w:basedOn w:val="a"/>
+    <w:uiPriority w:val="99"/>
+    <w:semiHidden/>
+    <w:unhideWhenUsed/>
+    <w:rsid w:val="00D110C6"/>
+    <w:pPr>
+      <w:spacing w:before="100" w:beforeAutospacing="1" w:after="100" w:afterAutospacing="1" w:line="240" w:lineRule="auto"/>
+    </w:pPr>
+    <w:rPr>
+      <w:rFonts w:ascii="Times New Roman" w:eastAsia="Times New Roman" w:hAnsi="Times New Roman" w:cs="Times New Roman"/>
+      <w:sz w:val="24"/>
+      <w:szCs w:val="24"/>
+      <w:lang w:eastAsia="ru-RU"/>
+    </w:rPr>
   </w:style>
 </w:styles>
 </file>
@@ -4300,7 +4883,7 @@
 </file>
 
 <file path=customXml/itemProps1.xml><?xml version="1.0" encoding="utf-8"?>
-<ds:datastoreItem xmlns:ds="http://schemas.openxmlformats.org/officeDocument/2006/customXml" ds:itemID="{8F8DF80C-A7DB-4234-9A07-848881CF87E8}">
+<ds:datastoreItem xmlns:ds="http://schemas.openxmlformats.org/officeDocument/2006/customXml" ds:itemID="{1AB67B77-ADF3-46EB-8022-803F866EB847}">
   <ds:schemaRefs>
     <ds:schemaRef ds:uri="http://schemas.openxmlformats.org/officeDocument/2006/bibliography"/>
   </ds:schemaRefs>

--- a/Project_1.docx
+++ b/Project_1.docx
@@ -1,6 +1,6 @@
 
 <file path=word/document.xml><?xml version="1.0" encoding="utf-8"?>
-<w:document xmlns:wpc="http://schemas.microsoft.com/office/word/2010/wordprocessingCanvas" xmlns:cx="http://schemas.microsoft.com/office/drawing/2014/chartex" xmlns:mc="http://schemas.openxmlformats.org/markup-compatibility/2006" xmlns:o="urn:schemas-microsoft-com:office:office" xmlns:r="http://schemas.openxmlformats.org/officeDocument/2006/relationships" xmlns:m="http://schemas.openxmlformats.org/officeDocument/2006/math" xmlns:v="urn:schemas-microsoft-com:vml" xmlns:wp14="http://schemas.microsoft.com/office/word/2010/wordprocessingDrawing" xmlns:wp="http://schemas.openxmlformats.org/drawingml/2006/wordprocessingDrawing" xmlns:w10="urn:schemas-microsoft-com:office:word" xmlns:w="http://schemas.openxmlformats.org/wordprocessingml/2006/main" xmlns:w14="http://schemas.microsoft.com/office/word/2010/wordml" xmlns:w15="http://schemas.microsoft.com/office/word/2012/wordml" xmlns:w16se="http://schemas.microsoft.com/office/word/2015/wordml/symex" xmlns:wpg="http://schemas.microsoft.com/office/word/2010/wordprocessingGroup" xmlns:wpi="http://schemas.microsoft.com/office/word/2010/wordprocessingInk" xmlns:wne="http://schemas.microsoft.com/office/word/2006/wordml" xmlns:wps="http://schemas.microsoft.com/office/word/2010/wordprocessingShape" mc:Ignorable="w14 w15 w16se wp14">
+<w:document xmlns:wpc="http://schemas.microsoft.com/office/word/2010/wordprocessingCanvas" xmlns:cx="http://schemas.microsoft.com/office/drawing/2014/chartex" xmlns:cx1="http://schemas.microsoft.com/office/drawing/2015/9/8/chartex" xmlns:cx2="http://schemas.microsoft.com/office/drawing/2015/10/21/chartex" xmlns:cx3="http://schemas.microsoft.com/office/drawing/2016/5/9/chartex" xmlns:cx4="http://schemas.microsoft.com/office/drawing/2016/5/10/chartex" xmlns:cx5="http://schemas.microsoft.com/office/drawing/2016/5/11/chartex" xmlns:cx6="http://schemas.microsoft.com/office/drawing/2016/5/12/chartex" xmlns:cx7="http://schemas.microsoft.com/office/drawing/2016/5/13/chartex" xmlns:cx8="http://schemas.microsoft.com/office/drawing/2016/5/14/chartex" xmlns:mc="http://schemas.openxmlformats.org/markup-compatibility/2006" xmlns:aink="http://schemas.microsoft.com/office/drawing/2016/ink" xmlns:am3d="http://schemas.microsoft.com/office/drawing/2017/model3d" xmlns:o="urn:schemas-microsoft-com:office:office" xmlns:oel="http://schemas.microsoft.com/office/2019/extlst" xmlns:r="http://schemas.openxmlformats.org/officeDocument/2006/relationships" xmlns:m="http://schemas.openxmlformats.org/officeDocument/2006/math" xmlns:v="urn:schemas-microsoft-com:vml" xmlns:wp14="http://schemas.microsoft.com/office/word/2010/wordprocessingDrawing" xmlns:wp="http://schemas.openxmlformats.org/drawingml/2006/wordprocessingDrawing" xmlns:w10="urn:schemas-microsoft-com:office:word" xmlns:w="http://schemas.openxmlformats.org/wordprocessingml/2006/main" xmlns:w14="http://schemas.microsoft.com/office/word/2010/wordml" xmlns:w15="http://schemas.microsoft.com/office/word/2012/wordml" xmlns:w16cex="http://schemas.microsoft.com/office/word/2018/wordml/cex" xmlns:w16cid="http://schemas.microsoft.com/office/word/2016/wordml/cid" xmlns:w16="http://schemas.microsoft.com/office/word/2018/wordml" xmlns:w16sdtdh="http://schemas.microsoft.com/office/word/2020/wordml/sdtdatahash" xmlns:w16se="http://schemas.microsoft.com/office/word/2015/wordml/symex" xmlns:wpg="http://schemas.microsoft.com/office/word/2010/wordprocessingGroup" xmlns:wpi="http://schemas.microsoft.com/office/word/2010/wordprocessingInk" xmlns:wne="http://schemas.microsoft.com/office/word/2006/wordml" xmlns:wps="http://schemas.microsoft.com/office/word/2010/wordprocessingShape" mc:Ignorable="w14 w15 w16se w16cid w16 w16cex w16sdtdh wp14">
   <w:body>
     <w:p>
       <w:pPr>
@@ -2604,6 +2604,9 @@
         <w:jc w:val="center"/>
       </w:pPr>
       <w:r>
+        <w:rPr>
+          <w:noProof/>
+        </w:rPr>
         <w:drawing>
           <wp:inline distT="0" distB="0" distL="0" distR="0" wp14:anchorId="76755052" wp14:editId="0D975BB8">
             <wp:extent cx="5153744" cy="3029373"/>
@@ -2640,8 +2643,6 @@
           </wp:inline>
         </w:drawing>
       </w:r>
-      <w:bookmarkStart w:id="0" w:name="_GoBack"/>
-      <w:bookmarkEnd w:id="0"/>
     </w:p>
     <w:p>
       <w:pPr>
@@ -2736,19 +2737,8 @@
           <w:color w:val="000000" w:themeColor="text1"/>
           <w:sz w:val="28"/>
         </w:rPr>
-        <w:t xml:space="preserve"> модель </w:t>
-      </w:r>
-      <w:proofErr w:type="spellStart"/>
-      <w:r>
-        <w:rPr>
-          <w:rFonts w:ascii="Times New Roman" w:hAnsi="Times New Roman" w:cs="Times New Roman"/>
-          <w:i w:val="0"/>
-          <w:color w:val="000000" w:themeColor="text1"/>
-          <w:sz w:val="28"/>
-        </w:rPr>
-        <w:t>антикафе</w:t>
-      </w:r>
-      <w:proofErr w:type="spellEnd"/>
+        <w:t xml:space="preserve"> модель антикафе</w:t>
+      </w:r>
     </w:p>
     <w:p>
       <w:pPr>
@@ -2783,6 +2773,7 @@
           <w:tab w:val="left" w:pos="851"/>
         </w:tabs>
         <w:spacing w:after="0" w:line="360" w:lineRule="auto"/>
+        <w:ind w:firstLine="567"/>
         <w:jc w:val="both"/>
         <w:rPr>
           <w:rFonts w:ascii="Times New Roman" w:hAnsi="Times New Roman" w:cs="Times New Roman"/>
@@ -2817,6 +2808,7 @@
           <w:tab w:val="left" w:pos="851"/>
         </w:tabs>
         <w:spacing w:after="0" w:line="360" w:lineRule="auto"/>
+        <w:ind w:firstLine="567"/>
         <w:jc w:val="both"/>
         <w:rPr>
           <w:rFonts w:ascii="Times New Roman" w:hAnsi="Times New Roman" w:cs="Times New Roman"/>
@@ -3104,7 +3096,7 @@
 </file>
 
 <file path=word/numbering.xml><?xml version="1.0" encoding="utf-8"?>
-<w:numbering xmlns:wpc="http://schemas.microsoft.com/office/word/2010/wordprocessingCanvas" xmlns:cx="http://schemas.microsoft.com/office/drawing/2014/chartex" xmlns:mc="http://schemas.openxmlformats.org/markup-compatibility/2006" xmlns:o="urn:schemas-microsoft-com:office:office" xmlns:r="http://schemas.openxmlformats.org/officeDocument/2006/relationships" xmlns:m="http://schemas.openxmlformats.org/officeDocument/2006/math" xmlns:v="urn:schemas-microsoft-com:vml" xmlns:wp14="http://schemas.microsoft.com/office/word/2010/wordprocessingDrawing" xmlns:wp="http://schemas.openxmlformats.org/drawingml/2006/wordprocessingDrawing" xmlns:w10="urn:schemas-microsoft-com:office:word" xmlns:w="http://schemas.openxmlformats.org/wordprocessingml/2006/main" xmlns:w14="http://schemas.microsoft.com/office/word/2010/wordml" xmlns:w15="http://schemas.microsoft.com/office/word/2012/wordml" xmlns:w16se="http://schemas.microsoft.com/office/word/2015/wordml/symex" xmlns:wpg="http://schemas.microsoft.com/office/word/2010/wordprocessingGroup" xmlns:wpi="http://schemas.microsoft.com/office/word/2010/wordprocessingInk" xmlns:wne="http://schemas.microsoft.com/office/word/2006/wordml" xmlns:wps="http://schemas.microsoft.com/office/word/2010/wordprocessingShape" mc:Ignorable="w14 w15 w16se wp14">
+<w:numbering xmlns:wpc="http://schemas.microsoft.com/office/word/2010/wordprocessingCanvas" xmlns:cx="http://schemas.microsoft.com/office/drawing/2014/chartex" xmlns:cx1="http://schemas.microsoft.com/office/drawing/2015/9/8/chartex" xmlns:cx2="http://schemas.microsoft.com/office/drawing/2015/10/21/chartex" xmlns:cx3="http://schemas.microsoft.com/office/drawing/2016/5/9/chartex" xmlns:cx4="http://schemas.microsoft.com/office/drawing/2016/5/10/chartex" xmlns:cx5="http://schemas.microsoft.com/office/drawing/2016/5/11/chartex" xmlns:cx6="http://schemas.microsoft.com/office/drawing/2016/5/12/chartex" xmlns:cx7="http://schemas.microsoft.com/office/drawing/2016/5/13/chartex" xmlns:cx8="http://schemas.microsoft.com/office/drawing/2016/5/14/chartex" xmlns:mc="http://schemas.openxmlformats.org/markup-compatibility/2006" xmlns:aink="http://schemas.microsoft.com/office/drawing/2016/ink" xmlns:am3d="http://schemas.microsoft.com/office/drawing/2017/model3d" xmlns:o="urn:schemas-microsoft-com:office:office" xmlns:oel="http://schemas.microsoft.com/office/2019/extlst" xmlns:r="http://schemas.openxmlformats.org/officeDocument/2006/relationships" xmlns:m="http://schemas.openxmlformats.org/officeDocument/2006/math" xmlns:v="urn:schemas-microsoft-com:vml" xmlns:wp14="http://schemas.microsoft.com/office/word/2010/wordprocessingDrawing" xmlns:wp="http://schemas.openxmlformats.org/drawingml/2006/wordprocessingDrawing" xmlns:w10="urn:schemas-microsoft-com:office:word" xmlns:w="http://schemas.openxmlformats.org/wordprocessingml/2006/main" xmlns:w14="http://schemas.microsoft.com/office/word/2010/wordml" xmlns:w15="http://schemas.microsoft.com/office/word/2012/wordml" xmlns:w16cex="http://schemas.microsoft.com/office/word/2018/wordml/cex" xmlns:w16cid="http://schemas.microsoft.com/office/word/2016/wordml/cid" xmlns:w16="http://schemas.microsoft.com/office/word/2018/wordml" xmlns:w16sdtdh="http://schemas.microsoft.com/office/word/2020/wordml/sdtdatahash" xmlns:w16se="http://schemas.microsoft.com/office/word/2015/wordml/symex" xmlns:wpg="http://schemas.microsoft.com/office/word/2010/wordprocessingGroup" xmlns:wpi="http://schemas.microsoft.com/office/word/2010/wordprocessingInk" xmlns:wne="http://schemas.microsoft.com/office/word/2006/wordml" xmlns:wps="http://schemas.microsoft.com/office/word/2010/wordprocessingShape" mc:Ignorable="w14 w15 w16se w16cid w16 w16cex w16sdtdh wp14">
   <w:abstractNum w:abstractNumId="0" w15:restartNumberingAfterBreak="0">
     <w:nsid w:val="06F461C8"/>
     <w:multiLevelType w:val="hybridMultilevel"/>
@@ -4640,53 +4632,53 @@
       </w:rPr>
     </w:lvl>
   </w:abstractNum>
-  <w:num w:numId="1">
+  <w:num w:numId="1" w16cid:durableId="1850824928">
     <w:abstractNumId w:val="12"/>
   </w:num>
-  <w:num w:numId="2">
+  <w:num w:numId="2" w16cid:durableId="1544319664">
     <w:abstractNumId w:val="13"/>
   </w:num>
-  <w:num w:numId="3">
+  <w:num w:numId="3" w16cid:durableId="525991946">
     <w:abstractNumId w:val="1"/>
   </w:num>
-  <w:num w:numId="4">
+  <w:num w:numId="4" w16cid:durableId="1264730517">
     <w:abstractNumId w:val="3"/>
   </w:num>
-  <w:num w:numId="5">
+  <w:num w:numId="5" w16cid:durableId="514004070">
     <w:abstractNumId w:val="0"/>
   </w:num>
-  <w:num w:numId="6">
+  <w:num w:numId="6" w16cid:durableId="644118948">
     <w:abstractNumId w:val="10"/>
   </w:num>
-  <w:num w:numId="7">
+  <w:num w:numId="7" w16cid:durableId="599526571">
     <w:abstractNumId w:val="9"/>
   </w:num>
-  <w:num w:numId="8">
+  <w:num w:numId="8" w16cid:durableId="990788342">
     <w:abstractNumId w:val="8"/>
   </w:num>
-  <w:num w:numId="9">
+  <w:num w:numId="9" w16cid:durableId="1511025761">
     <w:abstractNumId w:val="4"/>
   </w:num>
-  <w:num w:numId="10">
+  <w:num w:numId="10" w16cid:durableId="1232815557">
     <w:abstractNumId w:val="5"/>
   </w:num>
-  <w:num w:numId="11">
+  <w:num w:numId="11" w16cid:durableId="2018386097">
     <w:abstractNumId w:val="7"/>
   </w:num>
-  <w:num w:numId="12">
+  <w:num w:numId="12" w16cid:durableId="1952468365">
     <w:abstractNumId w:val="6"/>
   </w:num>
-  <w:num w:numId="13">
+  <w:num w:numId="13" w16cid:durableId="648873761">
     <w:abstractNumId w:val="11"/>
   </w:num>
-  <w:num w:numId="14">
+  <w:num w:numId="14" w16cid:durableId="187842511">
     <w:abstractNumId w:val="2"/>
   </w:num>
 </w:numbering>
 </file>
 
 <file path=word/styles.xml><?xml version="1.0" encoding="utf-8"?>
-<w:styles xmlns:mc="http://schemas.openxmlformats.org/markup-compatibility/2006" xmlns:r="http://schemas.openxmlformats.org/officeDocument/2006/relationships" xmlns:w="http://schemas.openxmlformats.org/wordprocessingml/2006/main" xmlns:w14="http://schemas.microsoft.com/office/word/2010/wordml" xmlns:w15="http://schemas.microsoft.com/office/word/2012/wordml" xmlns:w16se="http://schemas.microsoft.com/office/word/2015/wordml/symex" mc:Ignorable="w14 w15 w16se">
+<w:styles xmlns:mc="http://schemas.openxmlformats.org/markup-compatibility/2006" xmlns:r="http://schemas.openxmlformats.org/officeDocument/2006/relationships" xmlns:w="http://schemas.openxmlformats.org/wordprocessingml/2006/main" xmlns:w14="http://schemas.microsoft.com/office/word/2010/wordml" xmlns:w15="http://schemas.microsoft.com/office/word/2012/wordml" xmlns:w16cex="http://schemas.microsoft.com/office/word/2018/wordml/cex" xmlns:w16cid="http://schemas.microsoft.com/office/word/2016/wordml/cid" xmlns:w16="http://schemas.microsoft.com/office/word/2018/wordml" xmlns:w16sdtdh="http://schemas.microsoft.com/office/word/2020/wordml/sdtdatahash" xmlns:w16se="http://schemas.microsoft.com/office/word/2015/wordml/symex" mc:Ignorable="w14 w15 w16se w16cid w16 w16cex w16sdtdh">
   <w:docDefaults>
     <w:rPrDefault>
       <w:rPr>
@@ -4702,7 +4694,7 @@
       </w:pPr>
     </w:pPrDefault>
   </w:docDefaults>
-  <w:latentStyles w:defLockedState="0" w:defUIPriority="99" w:defSemiHidden="0" w:defUnhideWhenUsed="0" w:defQFormat="0" w:count="371">
+  <w:latentStyles w:defLockedState="0" w:defUIPriority="99" w:defSemiHidden="0" w:defUnhideWhenUsed="0" w:defQFormat="0" w:count="376">
     <w:lsdException w:name="Normal" w:uiPriority="0" w:qFormat="1"/>
     <w:lsdException w:name="heading 1" w:uiPriority="9" w:qFormat="1"/>
     <w:lsdException w:name="heading 2" w:semiHidden="1" w:uiPriority="9" w:unhideWhenUsed="1" w:qFormat="1"/>
@@ -4808,7 +4800,6 @@
     <w:lsdException w:name="HTML Sample" w:semiHidden="1" w:unhideWhenUsed="1"/>
     <w:lsdException w:name="HTML Typewriter" w:semiHidden="1" w:unhideWhenUsed="1"/>
     <w:lsdException w:name="HTML Variable" w:semiHidden="1" w:unhideWhenUsed="1"/>
-    <w:lsdException w:name="Normal Table" w:semiHidden="1" w:unhideWhenUsed="1"/>
     <w:lsdException w:name="annotation subject" w:semiHidden="1" w:unhideWhenUsed="1"/>
     <w:lsdException w:name="No List" w:semiHidden="1" w:unhideWhenUsed="1"/>
     <w:lsdException w:name="Outline List 1" w:semiHidden="1" w:unhideWhenUsed="1"/>
@@ -4851,11 +4842,8 @@
     <w:lsdException w:name="Table Contemporary" w:semiHidden="1" w:unhideWhenUsed="1"/>
     <w:lsdException w:name="Table Elegant" w:semiHidden="1" w:unhideWhenUsed="1"/>
     <w:lsdException w:name="Table Professional" w:semiHidden="1" w:unhideWhenUsed="1"/>
-    <w:lsdException w:name="Table Subtle 1" w:semiHidden="1" w:unhideWhenUsed="1"/>
     <w:lsdException w:name="Table Subtle 2" w:semiHidden="1" w:unhideWhenUsed="1"/>
     <w:lsdException w:name="Table Web 1" w:semiHidden="1" w:unhideWhenUsed="1"/>
-    <w:lsdException w:name="Table Web 2" w:semiHidden="1" w:unhideWhenUsed="1"/>
-    <w:lsdException w:name="Table Web 3" w:semiHidden="1" w:unhideWhenUsed="1"/>
     <w:lsdException w:name="Balloon Text" w:semiHidden="1" w:unhideWhenUsed="1"/>
     <w:lsdException w:name="Table Grid" w:uiPriority="39"/>
     <w:lsdException w:name="Table Theme" w:semiHidden="1" w:unhideWhenUsed="1"/>
@@ -5074,6 +5062,11 @@
     <w:lsdException w:name="List Table 5 Dark Accent 6" w:uiPriority="50"/>
     <w:lsdException w:name="List Table 6 Colorful Accent 6" w:uiPriority="51"/>
     <w:lsdException w:name="List Table 7 Colorful Accent 6" w:uiPriority="52"/>
+    <w:lsdException w:name="Mention" w:semiHidden="1" w:unhideWhenUsed="1"/>
+    <w:lsdException w:name="Smart Hyperlink" w:semiHidden="1" w:unhideWhenUsed="1"/>
+    <w:lsdException w:name="Hashtag" w:semiHidden="1" w:unhideWhenUsed="1"/>
+    <w:lsdException w:name="Unresolved Mention" w:semiHidden="1" w:unhideWhenUsed="1"/>
+    <w:lsdException w:name="Smart Link" w:semiHidden="1" w:unhideWhenUsed="1"/>
   </w:latentStyles>
   <w:style w:type="paragraph" w:default="1" w:styleId="a">
     <w:name w:val="Normal"/>

--- a/Project_1.docx
+++ b/Project_1.docx
@@ -793,7 +793,7 @@
           <w:sz w:val="28"/>
           <w:szCs w:val="28"/>
         </w:rPr>
-        <w:t>Администратор добавляет сотрудников с выше перечисленными данными:</w:t>
+        <w:t xml:space="preserve">Пользователями АИС являются: </w:t>
       </w:r>
     </w:p>
     <w:p>
@@ -818,7 +818,7 @@
           <w:sz w:val="28"/>
           <w:szCs w:val="28"/>
         </w:rPr>
-        <w:t>логин;</w:t>
+        <w:t>клиент;</w:t>
       </w:r>
     </w:p>
     <w:p>
@@ -843,7 +843,7 @@
           <w:sz w:val="28"/>
           <w:szCs w:val="28"/>
         </w:rPr>
-        <w:t>пароль;</w:t>
+        <w:t>сотрудник;</w:t>
       </w:r>
     </w:p>
     <w:p>
@@ -868,7 +868,16 @@
           <w:sz w:val="28"/>
           <w:szCs w:val="28"/>
         </w:rPr>
-        <w:t>фото профиля.</w:t>
+        <w:t>администратор</w:t>
+      </w:r>
+      <w:r>
+        <w:rPr>
+          <w:rFonts w:ascii="Times New Roman" w:hAnsi="Times New Roman" w:cs="Times New Roman"/>
+          <w:sz w:val="28"/>
+          <w:szCs w:val="28"/>
+          <w:lang w:val="en-US"/>
+        </w:rPr>
+        <w:t>.</w:t>
       </w:r>
     </w:p>
     <w:p>
@@ -888,7 +897,7 @@
           <w:sz w:val="28"/>
           <w:szCs w:val="28"/>
         </w:rPr>
-        <w:t xml:space="preserve">Пользователями АИС являются: </w:t>
+        <w:t>Администратор добавляет сотрудников с выше перечисленными данными:</w:t>
       </w:r>
     </w:p>
     <w:p>
@@ -913,7 +922,7 @@
           <w:sz w:val="28"/>
           <w:szCs w:val="28"/>
         </w:rPr>
-        <w:t>клиент;</w:t>
+        <w:t>логин;</w:t>
       </w:r>
     </w:p>
     <w:p>
@@ -938,7 +947,7 @@
           <w:sz w:val="28"/>
           <w:szCs w:val="28"/>
         </w:rPr>
-        <w:t>сотрудник;</w:t>
+        <w:t>пароль;</w:t>
       </w:r>
     </w:p>
     <w:p>
@@ -963,16 +972,7 @@
           <w:sz w:val="28"/>
           <w:szCs w:val="28"/>
         </w:rPr>
-        <w:t>администратор</w:t>
-      </w:r>
-      <w:r>
-        <w:rPr>
-          <w:rFonts w:ascii="Times New Roman" w:hAnsi="Times New Roman" w:cs="Times New Roman"/>
-          <w:sz w:val="28"/>
-          <w:szCs w:val="28"/>
-          <w:lang w:val="en-US"/>
-        </w:rPr>
-        <w:t>.</w:t>
+        <w:t>фото профиля.</w:t>
       </w:r>
     </w:p>
     <w:p>
@@ -1041,7 +1041,23 @@
           <w:sz w:val="28"/>
           <w:szCs w:val="28"/>
         </w:rPr>
-        <w:t>ФИО;</w:t>
+        <w:t>ф</w:t>
+      </w:r>
+      <w:r>
+        <w:rPr>
+          <w:rFonts w:ascii="Times New Roman" w:hAnsi="Times New Roman" w:cs="Times New Roman"/>
+          <w:sz w:val="28"/>
+          <w:szCs w:val="28"/>
+        </w:rPr>
+        <w:t>амилия</w:t>
+      </w:r>
+      <w:r>
+        <w:rPr>
+          <w:rFonts w:ascii="Times New Roman" w:hAnsi="Times New Roman" w:cs="Times New Roman"/>
+          <w:sz w:val="28"/>
+          <w:szCs w:val="28"/>
+        </w:rPr>
+        <w:t>;</w:t>
       </w:r>
     </w:p>
     <w:p>
@@ -1066,15 +1082,15 @@
           <w:sz w:val="28"/>
           <w:szCs w:val="28"/>
         </w:rPr>
-        <w:t>т</w:t>
-      </w:r>
-      <w:r>
-        <w:rPr>
-          <w:rFonts w:ascii="Times New Roman" w:hAnsi="Times New Roman" w:cs="Times New Roman"/>
-          <w:sz w:val="28"/>
-          <w:szCs w:val="28"/>
-        </w:rPr>
-        <w:t>елефон;</w:t>
+        <w:t>и</w:t>
+      </w:r>
+      <w:r>
+        <w:rPr>
+          <w:rFonts w:ascii="Times New Roman" w:hAnsi="Times New Roman" w:cs="Times New Roman"/>
+          <w:sz w:val="28"/>
+          <w:szCs w:val="28"/>
+        </w:rPr>
+        <w:t>мя;</w:t>
       </w:r>
     </w:p>
     <w:p>
@@ -1099,7 +1115,23 @@
           <w:sz w:val="28"/>
           <w:szCs w:val="28"/>
         </w:rPr>
-        <w:t>дата и время;</w:t>
+        <w:t>о</w:t>
+      </w:r>
+      <w:r>
+        <w:rPr>
+          <w:rFonts w:ascii="Times New Roman" w:hAnsi="Times New Roman" w:cs="Times New Roman"/>
+          <w:sz w:val="28"/>
+          <w:szCs w:val="28"/>
+        </w:rPr>
+        <w:t>тчество</w:t>
+      </w:r>
+      <w:r>
+        <w:rPr>
+          <w:rFonts w:ascii="Times New Roman" w:hAnsi="Times New Roman" w:cs="Times New Roman"/>
+          <w:sz w:val="28"/>
+          <w:szCs w:val="28"/>
+        </w:rPr>
+        <w:t>;</w:t>
       </w:r>
     </w:p>
     <w:p>
@@ -1124,59 +1156,15 @@
           <w:sz w:val="28"/>
           <w:szCs w:val="28"/>
         </w:rPr>
-        <w:t>название (</w:t>
-      </w:r>
-      <w:r>
-        <w:rPr>
-          <w:rFonts w:ascii="Times New Roman" w:hAnsi="Times New Roman" w:cs="Times New Roman"/>
-          <w:sz w:val="28"/>
-          <w:szCs w:val="28"/>
-        </w:rPr>
-        <w:t>номер</w:t>
-      </w:r>
-      <w:r>
-        <w:rPr>
-          <w:rFonts w:ascii="Times New Roman" w:hAnsi="Times New Roman" w:cs="Times New Roman"/>
-          <w:sz w:val="28"/>
-          <w:szCs w:val="28"/>
-        </w:rPr>
-        <w:t>)</w:t>
-      </w:r>
-      <w:r>
-        <w:rPr>
-          <w:rFonts w:ascii="Times New Roman" w:hAnsi="Times New Roman" w:cs="Times New Roman"/>
-          <w:sz w:val="28"/>
-          <w:szCs w:val="28"/>
-        </w:rPr>
-        <w:t xml:space="preserve"> помещения</w:t>
-      </w:r>
-      <w:r>
-        <w:rPr>
-          <w:rFonts w:ascii="Times New Roman" w:hAnsi="Times New Roman" w:cs="Times New Roman"/>
-          <w:sz w:val="28"/>
-          <w:szCs w:val="28"/>
-        </w:rPr>
-        <w:t>.</w:t>
-      </w:r>
-    </w:p>
-    <w:p>
-      <w:pPr>
-        <w:spacing w:after="0" w:line="360" w:lineRule="auto"/>
-        <w:ind w:left="567"/>
-        <w:jc w:val="both"/>
-        <w:rPr>
-          <w:rFonts w:ascii="Times New Roman" w:hAnsi="Times New Roman" w:cs="Times New Roman"/>
-          <w:sz w:val="28"/>
-          <w:szCs w:val="28"/>
-        </w:rPr>
-      </w:pPr>
-      <w:r>
-        <w:rPr>
-          <w:rFonts w:ascii="Times New Roman" w:hAnsi="Times New Roman" w:cs="Times New Roman"/>
-          <w:sz w:val="28"/>
-          <w:szCs w:val="28"/>
-        </w:rPr>
-        <w:t>Сами помещения характеризуется следующими параметрами:</w:t>
+        <w:t>т</w:t>
+      </w:r>
+      <w:r>
+        <w:rPr>
+          <w:rFonts w:ascii="Times New Roman" w:hAnsi="Times New Roman" w:cs="Times New Roman"/>
+          <w:sz w:val="28"/>
+          <w:szCs w:val="28"/>
+        </w:rPr>
+        <w:t>елефон;</w:t>
       </w:r>
     </w:p>
     <w:p>
@@ -1201,7 +1189,7 @@
           <w:sz w:val="28"/>
           <w:szCs w:val="28"/>
         </w:rPr>
-        <w:t>название помещения;</w:t>
+        <w:t>дата и время;</w:t>
       </w:r>
     </w:p>
     <w:p>
@@ -1226,7 +1214,59 @@
           <w:sz w:val="28"/>
           <w:szCs w:val="28"/>
         </w:rPr>
-        <w:t>номер помещения;</w:t>
+        <w:t>название (</w:t>
+      </w:r>
+      <w:r>
+        <w:rPr>
+          <w:rFonts w:ascii="Times New Roman" w:hAnsi="Times New Roman" w:cs="Times New Roman"/>
+          <w:sz w:val="28"/>
+          <w:szCs w:val="28"/>
+        </w:rPr>
+        <w:t>номер</w:t>
+      </w:r>
+      <w:r>
+        <w:rPr>
+          <w:rFonts w:ascii="Times New Roman" w:hAnsi="Times New Roman" w:cs="Times New Roman"/>
+          <w:sz w:val="28"/>
+          <w:szCs w:val="28"/>
+        </w:rPr>
+        <w:t>)</w:t>
+      </w:r>
+      <w:r>
+        <w:rPr>
+          <w:rFonts w:ascii="Times New Roman" w:hAnsi="Times New Roman" w:cs="Times New Roman"/>
+          <w:sz w:val="28"/>
+          <w:szCs w:val="28"/>
+        </w:rPr>
+        <w:t xml:space="preserve"> помещения</w:t>
+      </w:r>
+      <w:r>
+        <w:rPr>
+          <w:rFonts w:ascii="Times New Roman" w:hAnsi="Times New Roman" w:cs="Times New Roman"/>
+          <w:sz w:val="28"/>
+          <w:szCs w:val="28"/>
+        </w:rPr>
+        <w:t>.</w:t>
+      </w:r>
+    </w:p>
+    <w:p>
+      <w:pPr>
+        <w:spacing w:after="0" w:line="360" w:lineRule="auto"/>
+        <w:ind w:left="567"/>
+        <w:jc w:val="both"/>
+        <w:rPr>
+          <w:rFonts w:ascii="Times New Roman" w:hAnsi="Times New Roman" w:cs="Times New Roman"/>
+          <w:sz w:val="28"/>
+          <w:szCs w:val="28"/>
+        </w:rPr>
+      </w:pPr>
+      <w:r>
+        <w:rPr>
+          <w:rFonts w:ascii="Times New Roman" w:hAnsi="Times New Roman" w:cs="Times New Roman"/>
+          <w:sz w:val="28"/>
+          <w:szCs w:val="28"/>
+        </w:rPr>
+        <w:t>Сами помещения характеризуется следующими параметрами:</w:t>
       </w:r>
     </w:p>
     <w:p>
@@ -1252,6 +1292,56 @@
           <w:szCs w:val="28"/>
         </w:rPr>
         <w:lastRenderedPageBreak/>
+        <w:t>название помещения;</w:t>
+      </w:r>
+    </w:p>
+    <w:p>
+      <w:pPr>
+        <w:pStyle w:val="a3"/>
+        <w:numPr>
+          <w:ilvl w:val="0"/>
+          <w:numId w:val="4"/>
+        </w:numPr>
+        <w:spacing w:after="0" w:line="360" w:lineRule="auto"/>
+        <w:ind w:left="851" w:hanging="284"/>
+        <w:jc w:val="both"/>
+        <w:rPr>
+          <w:rFonts w:ascii="Times New Roman" w:hAnsi="Times New Roman" w:cs="Times New Roman"/>
+          <w:sz w:val="28"/>
+          <w:szCs w:val="28"/>
+        </w:rPr>
+      </w:pPr>
+      <w:r>
+        <w:rPr>
+          <w:rFonts w:ascii="Times New Roman" w:hAnsi="Times New Roman" w:cs="Times New Roman"/>
+          <w:sz w:val="28"/>
+          <w:szCs w:val="28"/>
+        </w:rPr>
+        <w:t>номер помещения;</w:t>
+      </w:r>
+    </w:p>
+    <w:p>
+      <w:pPr>
+        <w:pStyle w:val="a3"/>
+        <w:numPr>
+          <w:ilvl w:val="0"/>
+          <w:numId w:val="4"/>
+        </w:numPr>
+        <w:spacing w:after="0" w:line="360" w:lineRule="auto"/>
+        <w:ind w:left="851" w:hanging="284"/>
+        <w:jc w:val="both"/>
+        <w:rPr>
+          <w:rFonts w:ascii="Times New Roman" w:hAnsi="Times New Roman" w:cs="Times New Roman"/>
+          <w:sz w:val="28"/>
+          <w:szCs w:val="28"/>
+        </w:rPr>
+      </w:pPr>
+      <w:r>
+        <w:rPr>
+          <w:rFonts w:ascii="Times New Roman" w:hAnsi="Times New Roman" w:cs="Times New Roman"/>
+          <w:sz w:val="28"/>
+          <w:szCs w:val="28"/>
+        </w:rPr>
         <w:t>вместительность (количество людей);</w:t>
       </w:r>
     </w:p>
@@ -1501,7 +1591,7 @@
           <w:sz w:val="28"/>
           <w:szCs w:val="28"/>
         </w:rPr>
-        <w:t>ФИО</w:t>
+        <w:t>фамилия</w:t>
       </w:r>
       <w:r>
         <w:rPr>
@@ -1534,7 +1624,7 @@
           <w:sz w:val="28"/>
           <w:szCs w:val="28"/>
         </w:rPr>
-        <w:t>электронная почта;</w:t>
+        <w:t>имя;</w:t>
       </w:r>
     </w:p>
     <w:p>
@@ -1559,15 +1649,7 @@
           <w:sz w:val="28"/>
           <w:szCs w:val="28"/>
         </w:rPr>
-        <w:t>пароль</w:t>
-      </w:r>
-      <w:r>
-        <w:rPr>
-          <w:rFonts w:ascii="Times New Roman" w:hAnsi="Times New Roman" w:cs="Times New Roman"/>
-          <w:sz w:val="28"/>
-          <w:szCs w:val="28"/>
-        </w:rPr>
-        <w:t>;</w:t>
+        <w:t>отчество;</w:t>
       </w:r>
     </w:p>
     <w:p>
@@ -1592,15 +1674,7 @@
           <w:sz w:val="28"/>
           <w:szCs w:val="28"/>
         </w:rPr>
-        <w:t>повтор пароля</w:t>
-      </w:r>
-      <w:r>
-        <w:rPr>
-          <w:rFonts w:ascii="Times New Roman" w:hAnsi="Times New Roman" w:cs="Times New Roman"/>
-          <w:sz w:val="28"/>
-          <w:szCs w:val="28"/>
-        </w:rPr>
-        <w:t>;</w:t>
+        <w:t>электронная почта;</w:t>
       </w:r>
     </w:p>
     <w:p>
@@ -1625,7 +1699,15 @@
           <w:sz w:val="28"/>
           <w:szCs w:val="28"/>
         </w:rPr>
-        <w:t>телефон;</w:t>
+        <w:t>пароль</w:t>
+      </w:r>
+      <w:r>
+        <w:rPr>
+          <w:rFonts w:ascii="Times New Roman" w:hAnsi="Times New Roman" w:cs="Times New Roman"/>
+          <w:sz w:val="28"/>
+          <w:szCs w:val="28"/>
+        </w:rPr>
+        <w:t>;</w:t>
       </w:r>
     </w:p>
     <w:p>
@@ -1650,6 +1732,64 @@
           <w:sz w:val="28"/>
           <w:szCs w:val="28"/>
         </w:rPr>
+        <w:t>повтор пароля</w:t>
+      </w:r>
+      <w:r>
+        <w:rPr>
+          <w:rFonts w:ascii="Times New Roman" w:hAnsi="Times New Roman" w:cs="Times New Roman"/>
+          <w:sz w:val="28"/>
+          <w:szCs w:val="28"/>
+        </w:rPr>
+        <w:t>;</w:t>
+      </w:r>
+    </w:p>
+    <w:p>
+      <w:pPr>
+        <w:pStyle w:val="a3"/>
+        <w:numPr>
+          <w:ilvl w:val="0"/>
+          <w:numId w:val="4"/>
+        </w:numPr>
+        <w:spacing w:after="0" w:line="360" w:lineRule="auto"/>
+        <w:ind w:left="851" w:hanging="284"/>
+        <w:jc w:val="both"/>
+        <w:rPr>
+          <w:rFonts w:ascii="Times New Roman" w:hAnsi="Times New Roman" w:cs="Times New Roman"/>
+          <w:sz w:val="28"/>
+          <w:szCs w:val="28"/>
+        </w:rPr>
+      </w:pPr>
+      <w:r>
+        <w:rPr>
+          <w:rFonts w:ascii="Times New Roman" w:hAnsi="Times New Roman" w:cs="Times New Roman"/>
+          <w:sz w:val="28"/>
+          <w:szCs w:val="28"/>
+        </w:rPr>
+        <w:t>телефон;</w:t>
+      </w:r>
+    </w:p>
+    <w:p>
+      <w:pPr>
+        <w:pStyle w:val="a3"/>
+        <w:numPr>
+          <w:ilvl w:val="0"/>
+          <w:numId w:val="4"/>
+        </w:numPr>
+        <w:spacing w:after="0" w:line="360" w:lineRule="auto"/>
+        <w:ind w:left="851" w:hanging="284"/>
+        <w:jc w:val="both"/>
+        <w:rPr>
+          <w:rFonts w:ascii="Times New Roman" w:hAnsi="Times New Roman" w:cs="Times New Roman"/>
+          <w:sz w:val="28"/>
+          <w:szCs w:val="28"/>
+        </w:rPr>
+      </w:pPr>
+      <w:r>
+        <w:rPr>
+          <w:rFonts w:ascii="Times New Roman" w:hAnsi="Times New Roman" w:cs="Times New Roman"/>
+          <w:sz w:val="28"/>
+          <w:szCs w:val="28"/>
+        </w:rPr>
         <w:t>дата рождения;</w:t>
       </w:r>
     </w:p>
@@ -1979,6 +2119,14 @@
           <w:sz w:val="28"/>
           <w:szCs w:val="28"/>
         </w:rPr>
+        <w:t xml:space="preserve"> в электронном виде</w:t>
+      </w:r>
+      <w:r>
+        <w:rPr>
+          <w:rFonts w:ascii="Times New Roman" w:hAnsi="Times New Roman" w:cs="Times New Roman"/>
+          <w:sz w:val="28"/>
+          <w:szCs w:val="28"/>
+        </w:rPr>
         <w:t xml:space="preserve"> (бронь автоматически)</w:t>
       </w:r>
       <w:r>
@@ -2064,6 +2212,7 @@
           <w:sz w:val="28"/>
           <w:szCs w:val="28"/>
         </w:rPr>
+        <w:lastRenderedPageBreak/>
         <w:t>редактирование услуг</w:t>
       </w:r>
       <w:r>
@@ -2223,7 +2372,6 @@
           <w:sz w:val="28"/>
           <w:szCs w:val="28"/>
         </w:rPr>
-        <w:lastRenderedPageBreak/>
         <w:t>При работе с системой нужно учесть следующие ограничения:</w:t>
       </w:r>
     </w:p>
@@ -2444,26 +2592,28 @@
         </w:rPr>
         <w:t xml:space="preserve"> модель – набор схем отношений, обычно с указанием первичных ключей, а также "связей" между отношениями, представляющих собой внешние ключи. </w:t>
       </w:r>
-      <w:bookmarkStart w:id="0" w:name="_GoBack"/>
-      <w:bookmarkEnd w:id="0"/>
     </w:p>
     <w:p>
       <w:pPr>
         <w:keepNext/>
+        <w:tabs>
+          <w:tab w:val="left" w:pos="1134"/>
+        </w:tabs>
         <w:spacing w:after="0" w:line="360" w:lineRule="auto"/>
         <w:ind w:left="567"/>
-        <w:jc w:val="both"/>
-      </w:pPr>
-      <w:r>
-        <w:rPr>
-          <w:rFonts w:ascii="Times New Roman" w:hAnsi="Times New Roman" w:cs="Times New Roman"/>
-          <w:sz w:val="28"/>
-          <w:szCs w:val="28"/>
-          <w:lang w:val="en-US"/>
+        <w:jc w:val="center"/>
+      </w:pPr>
+      <w:r>
+        <w:rPr>
+          <w:rFonts w:ascii="Times New Roman" w:hAnsi="Times New Roman" w:cs="Times New Roman"/>
+          <w:noProof/>
+          <w:sz w:val="28"/>
+          <w:szCs w:val="28"/>
+          <w:lang w:eastAsia="ru-RU"/>
         </w:rPr>
         <w:drawing>
-          <wp:inline distT="0" distB="0" distL="0" distR="0" wp14:anchorId="67013A07" wp14:editId="37C15F1F">
-            <wp:extent cx="6120130" cy="2687955"/>
+          <wp:inline distT="0" distB="0" distL="0" distR="0" wp14:anchorId="67013A07" wp14:editId="5BD29C0A">
+            <wp:extent cx="5641665" cy="2477814"/>
             <wp:effectExtent l="0" t="0" r="0" b="0"/>
             <wp:docPr id="1" name="Рисунок 1"/>
             <wp:cNvGraphicFramePr>
@@ -2485,7 +2635,7 @@
                   <pic:spPr>
                     <a:xfrm>
                       <a:off x="0" y="0"/>
-                      <a:ext cx="6120130" cy="2687955"/>
+                      <a:ext cx="5652001" cy="2482353"/>
                     </a:xfrm>
                     <a:prstGeom prst="rect">
                       <a:avLst/>
@@ -2506,8 +2656,7 @@
           <w:rFonts w:ascii="Times New Roman" w:hAnsi="Times New Roman" w:cs="Times New Roman"/>
           <w:i w:val="0"/>
           <w:color w:val="000000" w:themeColor="text1"/>
-          <w:sz w:val="44"/>
-          <w:szCs w:val="28"/>
+          <w:sz w:val="28"/>
         </w:rPr>
       </w:pPr>
       <w:r>
@@ -2608,14 +2757,351 @@
     </w:p>
     <w:p>
       <w:pPr>
-        <w:spacing w:after="0" w:line="360" w:lineRule="auto"/>
-        <w:ind w:left="360"/>
-        <w:jc w:val="both"/>
-        <w:rPr>
-          <w:rFonts w:ascii="Times New Roman" w:hAnsi="Times New Roman" w:cs="Times New Roman"/>
-          <w:sz w:val="28"/>
-          <w:szCs w:val="28"/>
-        </w:rPr>
+        <w:pStyle w:val="a3"/>
+        <w:numPr>
+          <w:ilvl w:val="1"/>
+          <w:numId w:val="7"/>
+        </w:numPr>
+        <w:tabs>
+          <w:tab w:val="left" w:pos="851"/>
+        </w:tabs>
+        <w:spacing w:after="0" w:line="480" w:lineRule="auto"/>
+        <w:jc w:val="both"/>
+        <w:rPr>
+          <w:rFonts w:ascii="Times New Roman" w:hAnsi="Times New Roman" w:cs="Times New Roman"/>
+          <w:sz w:val="28"/>
+          <w:szCs w:val="28"/>
+        </w:rPr>
+      </w:pPr>
+      <w:r>
+        <w:rPr>
+          <w:rFonts w:ascii="Times New Roman" w:hAnsi="Times New Roman" w:cs="Times New Roman"/>
+          <w:sz w:val="28"/>
+          <w:szCs w:val="28"/>
+        </w:rPr>
+        <w:t>Концептуальное проектирование</w:t>
+      </w:r>
+    </w:p>
+    <w:p>
+      <w:pPr>
+        <w:tabs>
+          <w:tab w:val="left" w:pos="851"/>
+        </w:tabs>
+        <w:spacing w:after="0" w:line="360" w:lineRule="auto"/>
+        <w:jc w:val="both"/>
+        <w:rPr>
+          <w:rFonts w:ascii="Times New Roman" w:hAnsi="Times New Roman" w:cs="Times New Roman"/>
+          <w:color w:val="000000" w:themeColor="text1"/>
+          <w:sz w:val="28"/>
+          <w:szCs w:val="28"/>
+        </w:rPr>
+      </w:pPr>
+      <w:r>
+        <w:rPr>
+          <w:rFonts w:ascii="Times New Roman" w:hAnsi="Times New Roman" w:cs="Times New Roman"/>
+          <w:color w:val="000000" w:themeColor="text1"/>
+          <w:sz w:val="28"/>
+          <w:szCs w:val="28"/>
+        </w:rPr>
+        <w:t xml:space="preserve">Концептуальная модель обеспечивает интегральное представление о предметной области и имеет слабо формализованный характер, отображает информационные </w:t>
+      </w:r>
+      <w:r>
+        <w:rPr>
+          <w:rFonts w:ascii="Times New Roman" w:hAnsi="Times New Roman" w:cs="Times New Roman"/>
+          <w:color w:val="000000" w:themeColor="text1"/>
+          <w:sz w:val="28"/>
+          <w:szCs w:val="28"/>
+        </w:rPr>
+        <w:lastRenderedPageBreak/>
+        <w:t>объекты, свойства и связи между ними без указания способов физического хранения</w:t>
+      </w:r>
+      <w:r>
+        <w:rPr>
+          <w:rFonts w:ascii="Times New Roman" w:hAnsi="Times New Roman" w:cs="Times New Roman"/>
+          <w:color w:val="000000" w:themeColor="text1"/>
+          <w:sz w:val="28"/>
+          <w:szCs w:val="28"/>
+        </w:rPr>
+        <w:t>.</w:t>
+      </w:r>
+    </w:p>
+    <w:p>
+      <w:pPr>
+        <w:tabs>
+          <w:tab w:val="left" w:pos="851"/>
+        </w:tabs>
+        <w:spacing w:after="0" w:line="360" w:lineRule="auto"/>
+        <w:jc w:val="both"/>
+        <w:rPr>
+          <w:rFonts w:ascii="Times New Roman" w:hAnsi="Times New Roman" w:cs="Times New Roman"/>
+          <w:color w:val="000000" w:themeColor="text1"/>
+          <w:sz w:val="28"/>
+          <w:szCs w:val="28"/>
+        </w:rPr>
+      </w:pPr>
+      <w:r>
+        <w:rPr>
+          <w:rFonts w:ascii="Times New Roman" w:hAnsi="Times New Roman" w:cs="Times New Roman"/>
+          <w:color w:val="000000" w:themeColor="text1"/>
+          <w:sz w:val="28"/>
+          <w:szCs w:val="28"/>
+        </w:rPr>
+        <w:t>Результатом</w:t>
+      </w:r>
+      <w:r>
+        <w:rPr>
+          <w:rFonts w:ascii="Times New Roman" w:hAnsi="Times New Roman" w:cs="Times New Roman"/>
+          <w:color w:val="000000" w:themeColor="text1"/>
+          <w:sz w:val="28"/>
+          <w:szCs w:val="28"/>
+        </w:rPr>
+        <w:t xml:space="preserve"> данного</w:t>
+      </w:r>
+      <w:r>
+        <w:rPr>
+          <w:rFonts w:ascii="Times New Roman" w:hAnsi="Times New Roman" w:cs="Times New Roman"/>
+          <w:color w:val="000000" w:themeColor="text1"/>
+          <w:sz w:val="28"/>
+          <w:szCs w:val="28"/>
+        </w:rPr>
+        <w:t xml:space="preserve"> концептуального проектирования яв</w:t>
+      </w:r>
+      <w:r>
+        <w:rPr>
+          <w:rFonts w:ascii="Times New Roman" w:hAnsi="Times New Roman" w:cs="Times New Roman"/>
+          <w:color w:val="000000" w:themeColor="text1"/>
+          <w:sz w:val="28"/>
+          <w:szCs w:val="28"/>
+        </w:rPr>
+        <w:t>ляется построение ER-диаграммы</w:t>
+      </w:r>
+      <w:r>
+        <w:rPr>
+          <w:rFonts w:ascii="Times New Roman" w:hAnsi="Times New Roman" w:cs="Times New Roman"/>
+          <w:color w:val="000000" w:themeColor="text1"/>
+          <w:sz w:val="28"/>
+          <w:szCs w:val="28"/>
+        </w:rPr>
+        <w:t xml:space="preserve">. </w:t>
+      </w:r>
+      <w:r>
+        <w:rPr>
+          <w:rFonts w:ascii="Times New Roman" w:hAnsi="Times New Roman" w:cs="Times New Roman"/>
+          <w:color w:val="000000" w:themeColor="text1"/>
+          <w:sz w:val="28"/>
+          <w:szCs w:val="28"/>
+        </w:rPr>
+        <w:t>Были обоснованы</w:t>
+      </w:r>
+      <w:r>
+        <w:rPr>
+          <w:rFonts w:ascii="Times New Roman" w:hAnsi="Times New Roman" w:cs="Times New Roman"/>
+          <w:color w:val="000000" w:themeColor="text1"/>
+          <w:sz w:val="28"/>
+          <w:szCs w:val="28"/>
+        </w:rPr>
+        <w:t xml:space="preserve"> связи и от</w:t>
+      </w:r>
+      <w:r>
+        <w:rPr>
+          <w:rFonts w:ascii="Times New Roman" w:hAnsi="Times New Roman" w:cs="Times New Roman"/>
+          <w:color w:val="000000" w:themeColor="text1"/>
+          <w:sz w:val="28"/>
+          <w:szCs w:val="28"/>
+        </w:rPr>
+        <w:t>ношения между объектами, указаны</w:t>
+      </w:r>
+      <w:r>
+        <w:rPr>
+          <w:rFonts w:ascii="Times New Roman" w:hAnsi="Times New Roman" w:cs="Times New Roman"/>
+          <w:color w:val="000000" w:themeColor="text1"/>
+          <w:sz w:val="28"/>
+          <w:szCs w:val="28"/>
+        </w:rPr>
+        <w:t xml:space="preserve"> степень связи, кардинальность связи.</w:t>
+      </w:r>
+    </w:p>
+    <w:p>
+      <w:pPr>
+        <w:keepNext/>
+        <w:spacing w:after="0" w:line="360" w:lineRule="auto"/>
+        <w:jc w:val="center"/>
+      </w:pPr>
+      <w:r>
+        <w:rPr>
+          <w:rFonts w:ascii="Times New Roman" w:hAnsi="Times New Roman" w:cs="Times New Roman"/>
+          <w:color w:val="000000" w:themeColor="text1"/>
+          <w:sz w:val="28"/>
+          <w:szCs w:val="28"/>
+        </w:rPr>
+        <w:drawing>
+          <wp:inline distT="0" distB="0" distL="0" distR="0" wp14:anchorId="07D36C0A" wp14:editId="46D09D15">
+            <wp:extent cx="6120130" cy="3489325"/>
+            <wp:effectExtent l="0" t="0" r="0" b="0"/>
+            <wp:docPr id="2" name="Рисунок 2"/>
+            <wp:cNvGraphicFramePr>
+              <a:graphicFrameLocks xmlns:a="http://schemas.openxmlformats.org/drawingml/2006/main" noChangeAspect="1"/>
+            </wp:cNvGraphicFramePr>
+            <a:graphic xmlns:a="http://schemas.openxmlformats.org/drawingml/2006/main">
+              <a:graphicData uri="http://schemas.openxmlformats.org/drawingml/2006/picture">
+                <pic:pic xmlns:pic="http://schemas.openxmlformats.org/drawingml/2006/picture">
+                  <pic:nvPicPr>
+                    <pic:cNvPr id="1" name=""/>
+                    <pic:cNvPicPr/>
+                  </pic:nvPicPr>
+                  <pic:blipFill>
+                    <a:blip r:embed="rId7"/>
+                    <a:stretch>
+                      <a:fillRect/>
+                    </a:stretch>
+                  </pic:blipFill>
+                  <pic:spPr>
+                    <a:xfrm>
+                      <a:off x="0" y="0"/>
+                      <a:ext cx="6120130" cy="3489325"/>
+                    </a:xfrm>
+                    <a:prstGeom prst="rect">
+                      <a:avLst/>
+                    </a:prstGeom>
+                  </pic:spPr>
+                </pic:pic>
+              </a:graphicData>
+            </a:graphic>
+          </wp:inline>
+        </w:drawing>
+      </w:r>
+    </w:p>
+    <w:p>
+      <w:pPr>
+        <w:pStyle w:val="a5"/>
+        <w:jc w:val="center"/>
+        <w:rPr>
+          <w:rFonts w:ascii="Times New Roman" w:hAnsi="Times New Roman" w:cs="Times New Roman"/>
+          <w:i w:val="0"/>
+          <w:iCs w:val="0"/>
+          <w:color w:val="000000" w:themeColor="text1"/>
+          <w:sz w:val="28"/>
+          <w:szCs w:val="28"/>
+        </w:rPr>
+      </w:pPr>
+      <w:r>
+        <w:rPr>
+          <w:rFonts w:ascii="Times New Roman" w:hAnsi="Times New Roman" w:cs="Times New Roman"/>
+          <w:i w:val="0"/>
+          <w:iCs w:val="0"/>
+          <w:color w:val="000000" w:themeColor="text1"/>
+          <w:sz w:val="28"/>
+          <w:szCs w:val="28"/>
+        </w:rPr>
+        <w:t xml:space="preserve">Рисунок </w:t>
+      </w:r>
+      <w:r>
+        <w:rPr>
+          <w:rFonts w:ascii="Times New Roman" w:hAnsi="Times New Roman" w:cs="Times New Roman"/>
+          <w:i w:val="0"/>
+          <w:iCs w:val="0"/>
+          <w:color w:val="000000" w:themeColor="text1"/>
+          <w:sz w:val="28"/>
+          <w:szCs w:val="28"/>
+        </w:rPr>
+        <w:fldChar w:fldCharType="begin"/>
+      </w:r>
+      <w:r>
+        <w:rPr>
+          <w:rFonts w:ascii="Times New Roman" w:hAnsi="Times New Roman" w:cs="Times New Roman"/>
+          <w:i w:val="0"/>
+          <w:iCs w:val="0"/>
+          <w:color w:val="000000" w:themeColor="text1"/>
+          <w:sz w:val="28"/>
+          <w:szCs w:val="28"/>
+        </w:rPr>
+        <w:instrText xml:space="preserve"> SEQ Рисунок \* ARABIC </w:instrText>
+      </w:r>
+      <w:r>
+        <w:rPr>
+          <w:rFonts w:ascii="Times New Roman" w:hAnsi="Times New Roman" w:cs="Times New Roman"/>
+          <w:i w:val="0"/>
+          <w:iCs w:val="0"/>
+          <w:color w:val="000000" w:themeColor="text1"/>
+          <w:sz w:val="28"/>
+          <w:szCs w:val="28"/>
+        </w:rPr>
+        <w:fldChar w:fldCharType="separate"/>
+      </w:r>
+      <w:r>
+        <w:rPr>
+          <w:rFonts w:ascii="Times New Roman" w:hAnsi="Times New Roman" w:cs="Times New Roman"/>
+          <w:i w:val="0"/>
+          <w:iCs w:val="0"/>
+          <w:color w:val="000000" w:themeColor="text1"/>
+          <w:sz w:val="28"/>
+          <w:szCs w:val="28"/>
+        </w:rPr>
+        <w:t>2</w:t>
+      </w:r>
+      <w:r>
+        <w:rPr>
+          <w:rFonts w:ascii="Times New Roman" w:hAnsi="Times New Roman" w:cs="Times New Roman"/>
+          <w:i w:val="0"/>
+          <w:iCs w:val="0"/>
+          <w:color w:val="000000" w:themeColor="text1"/>
+          <w:sz w:val="28"/>
+          <w:szCs w:val="28"/>
+        </w:rPr>
+        <w:fldChar w:fldCharType="end"/>
+      </w:r>
+      <w:r>
+        <w:rPr>
+          <w:rFonts w:ascii="Times New Roman" w:hAnsi="Times New Roman" w:cs="Times New Roman"/>
+          <w:i w:val="0"/>
+          <w:iCs w:val="0"/>
+          <w:color w:val="000000" w:themeColor="text1"/>
+          <w:sz w:val="28"/>
+          <w:szCs w:val="28"/>
+        </w:rPr>
+        <w:t xml:space="preserve"> </w:t>
+      </w:r>
+      <w:r>
+        <w:rPr>
+          <w:rFonts w:ascii="Times New Roman" w:hAnsi="Times New Roman" w:cs="Times New Roman"/>
+          <w:i w:val="0"/>
+          <w:iCs w:val="0"/>
+          <w:color w:val="000000" w:themeColor="text1"/>
+          <w:sz w:val="28"/>
+          <w:szCs w:val="28"/>
+        </w:rPr>
+        <w:t>–</w:t>
+      </w:r>
+      <w:r>
+        <w:rPr>
+          <w:rFonts w:ascii="Times New Roman" w:hAnsi="Times New Roman" w:cs="Times New Roman"/>
+          <w:i w:val="0"/>
+          <w:iCs w:val="0"/>
+          <w:color w:val="000000" w:themeColor="text1"/>
+          <w:sz w:val="28"/>
+          <w:szCs w:val="28"/>
+        </w:rPr>
+        <w:t xml:space="preserve"> </w:t>
+      </w:r>
+      <w:r>
+        <w:rPr>
+          <w:rFonts w:ascii="Times New Roman" w:hAnsi="Times New Roman" w:cs="Times New Roman"/>
+          <w:i w:val="0"/>
+          <w:iCs w:val="0"/>
+          <w:color w:val="000000" w:themeColor="text1"/>
+          <w:sz w:val="28"/>
+          <w:szCs w:val="28"/>
+        </w:rPr>
+        <w:t>инфологическая модель</w:t>
+      </w:r>
+      <w:bookmarkStart w:id="0" w:name="_GoBack"/>
+      <w:bookmarkEnd w:id="0"/>
+    </w:p>
+    <w:p>
+      <w:pPr>
+        <w:spacing w:after="0" w:line="360" w:lineRule="auto"/>
+        <w:ind w:left="567"/>
+        <w:jc w:val="both"/>
       </w:pPr>
     </w:p>
     <w:sectPr>
@@ -2833,6 +3319,120 @@
     </w:lvl>
   </w:abstractNum>
   <w:abstractNum w:abstractNumId="2" w15:restartNumberingAfterBreak="0">
+    <w:nsid w:val="1359736E"/>
+    <w:multiLevelType w:val="multilevel"/>
+    <w:tmpl w:val="3E5CC3D2"/>
+    <w:lvl w:ilvl="0">
+      <w:start w:val="1"/>
+      <w:numFmt w:val="decimal"/>
+      <w:lvlText w:val="%1"/>
+      <w:lvlJc w:val="left"/>
+      <w:pPr>
+        <w:ind w:left="851" w:hanging="851"/>
+      </w:pPr>
+      <w:rPr>
+        <w:rFonts w:ascii="Times New Roman" w:hAnsi="Times New Roman" w:hint="default"/>
+        <w:sz w:val="28"/>
+      </w:rPr>
+    </w:lvl>
+    <w:lvl w:ilvl="1">
+      <w:start w:val="1"/>
+      <w:numFmt w:val="decimal"/>
+      <w:lvlText w:val="%1.%2"/>
+      <w:lvlJc w:val="left"/>
+      <w:pPr>
+        <w:ind w:left="1134" w:hanging="774"/>
+      </w:pPr>
+      <w:rPr>
+        <w:rFonts w:hint="default"/>
+      </w:rPr>
+    </w:lvl>
+    <w:lvl w:ilvl="2">
+      <w:start w:val="1"/>
+      <w:numFmt w:val="decimal"/>
+      <w:lvlText w:val="%1.%2.%3"/>
+      <w:lvlJc w:val="left"/>
+      <w:pPr>
+        <w:ind w:left="1418" w:hanging="698"/>
+      </w:pPr>
+      <w:rPr>
+        <w:rFonts w:hint="default"/>
+      </w:rPr>
+    </w:lvl>
+    <w:lvl w:ilvl="3">
+      <w:start w:val="1"/>
+      <w:numFmt w:val="decimal"/>
+      <w:lvlText w:val="%1.%2.%3.%4"/>
+      <w:lvlJc w:val="left"/>
+      <w:pPr>
+        <w:ind w:left="1701" w:hanging="621"/>
+      </w:pPr>
+      <w:rPr>
+        <w:rFonts w:hint="default"/>
+      </w:rPr>
+    </w:lvl>
+    <w:lvl w:ilvl="4">
+      <w:start w:val="1"/>
+      <w:numFmt w:val="decimal"/>
+      <w:lvlText w:val="%1.%2.%3.%4.%5."/>
+      <w:lvlJc w:val="left"/>
+      <w:pPr>
+        <w:ind w:left="1985" w:hanging="545"/>
+      </w:pPr>
+      <w:rPr>
+        <w:rFonts w:hint="default"/>
+      </w:rPr>
+    </w:lvl>
+    <w:lvl w:ilvl="5">
+      <w:start w:val="1"/>
+      <w:numFmt w:val="decimal"/>
+      <w:lvlText w:val="%1.%2.%3.%4.%5.%6."/>
+      <w:lvlJc w:val="left"/>
+      <w:pPr>
+        <w:ind w:left="2268" w:hanging="468"/>
+      </w:pPr>
+      <w:rPr>
+        <w:rFonts w:hint="default"/>
+      </w:rPr>
+    </w:lvl>
+    <w:lvl w:ilvl="6">
+      <w:start w:val="1"/>
+      <w:numFmt w:val="decimal"/>
+      <w:lvlText w:val="%1.%2.%3.%4.%5.%6.%7."/>
+      <w:lvlJc w:val="left"/>
+      <w:pPr>
+        <w:ind w:left="2552" w:hanging="392"/>
+      </w:pPr>
+      <w:rPr>
+        <w:rFonts w:hint="default"/>
+      </w:rPr>
+    </w:lvl>
+    <w:lvl w:ilvl="7">
+      <w:start w:val="1"/>
+      <w:numFmt w:val="decimal"/>
+      <w:lvlText w:val="%1.%2.%3.%4.%5.%6.%7.%8."/>
+      <w:lvlJc w:val="left"/>
+      <w:pPr>
+        <w:ind w:left="2835" w:hanging="315"/>
+      </w:pPr>
+      <w:rPr>
+        <w:rFonts w:hint="default"/>
+      </w:rPr>
+    </w:lvl>
+    <w:lvl w:ilvl="8">
+      <w:start w:val="1"/>
+      <w:numFmt w:val="decimal"/>
+      <w:lvlText w:val="%1.%2.%3.%4.%5.%6.%7.%8.%9."/>
+      <w:lvlJc w:val="left"/>
+      <w:pPr>
+        <w:ind w:left="3119" w:hanging="239"/>
+      </w:pPr>
+      <w:rPr>
+        <w:rFonts w:hint="default"/>
+      </w:rPr>
+    </w:lvl>
+  </w:abstractNum>
+  <w:abstractNum w:abstractNumId="3" w15:restartNumberingAfterBreak="0">
     <w:nsid w:val="1B775D64"/>
     <w:multiLevelType w:val="hybridMultilevel"/>
     <w:tmpl w:val="1F242C42"/>
@@ -2945,7 +3545,7 @@
       </w:rPr>
     </w:lvl>
   </w:abstractNum>
-  <w:abstractNum w:abstractNumId="3" w15:restartNumberingAfterBreak="0">
+  <w:abstractNum w:abstractNumId="4" w15:restartNumberingAfterBreak="0">
     <w:nsid w:val="2E1C19B2"/>
     <w:multiLevelType w:val="hybridMultilevel"/>
     <w:tmpl w:val="13E0FF30"/>
@@ -3058,7 +3658,7 @@
       </w:rPr>
     </w:lvl>
   </w:abstractNum>
-  <w:abstractNum w:abstractNumId="4" w15:restartNumberingAfterBreak="0">
+  <w:abstractNum w:abstractNumId="5" w15:restartNumberingAfterBreak="0">
     <w:nsid w:val="3D0E784D"/>
     <w:multiLevelType w:val="hybridMultilevel"/>
     <w:tmpl w:val="D23E48FE"/>
@@ -3171,7 +3771,7 @@
       </w:rPr>
     </w:lvl>
   </w:abstractNum>
-  <w:abstractNum w:abstractNumId="5" w15:restartNumberingAfterBreak="0">
+  <w:abstractNum w:abstractNumId="6" w15:restartNumberingAfterBreak="0">
     <w:nsid w:val="3DD83CE6"/>
     <w:multiLevelType w:val="hybridMultilevel"/>
     <w:tmpl w:val="88720124"/>
@@ -3284,7 +3884,7 @@
       </w:rPr>
     </w:lvl>
   </w:abstractNum>
-  <w:abstractNum w:abstractNumId="6" w15:restartNumberingAfterBreak="0">
+  <w:abstractNum w:abstractNumId="7" w15:restartNumberingAfterBreak="0">
     <w:nsid w:val="50517264"/>
     <w:multiLevelType w:val="hybridMultilevel"/>
     <w:tmpl w:val="8C1448D0"/>
@@ -3397,7 +3997,7 @@
       </w:rPr>
     </w:lvl>
   </w:abstractNum>
-  <w:abstractNum w:abstractNumId="7" w15:restartNumberingAfterBreak="0">
+  <w:abstractNum w:abstractNumId="8" w15:restartNumberingAfterBreak="0">
     <w:nsid w:val="50EA6555"/>
     <w:multiLevelType w:val="multilevel"/>
     <w:tmpl w:val="1658A516"/>
@@ -3512,7 +4112,7 @@
       </w:rPr>
     </w:lvl>
   </w:abstractNum>
-  <w:abstractNum w:abstractNumId="8" w15:restartNumberingAfterBreak="0">
+  <w:abstractNum w:abstractNumId="9" w15:restartNumberingAfterBreak="0">
     <w:nsid w:val="514A3D0D"/>
     <w:multiLevelType w:val="multilevel"/>
     <w:tmpl w:val="3E5CC3D2"/>
@@ -3626,7 +4226,7 @@
       </w:rPr>
     </w:lvl>
   </w:abstractNum>
-  <w:abstractNum w:abstractNumId="9" w15:restartNumberingAfterBreak="0">
+  <w:abstractNum w:abstractNumId="10" w15:restartNumberingAfterBreak="0">
     <w:nsid w:val="5C74265C"/>
     <w:multiLevelType w:val="multilevel"/>
     <w:tmpl w:val="0419001F"/>
@@ -3712,7 +4312,7 @@
       </w:pPr>
     </w:lvl>
   </w:abstractNum>
-  <w:abstractNum w:abstractNumId="10" w15:restartNumberingAfterBreak="0">
+  <w:abstractNum w:abstractNumId="11" w15:restartNumberingAfterBreak="0">
     <w:nsid w:val="5E2154E6"/>
     <w:multiLevelType w:val="hybridMultilevel"/>
     <w:tmpl w:val="3DB8335C"/>
@@ -3825,7 +4425,7 @@
       </w:rPr>
     </w:lvl>
   </w:abstractNum>
-  <w:abstractNum w:abstractNumId="11" w15:restartNumberingAfterBreak="0">
+  <w:abstractNum w:abstractNumId="12" w15:restartNumberingAfterBreak="0">
     <w:nsid w:val="6AEE0854"/>
     <w:multiLevelType w:val="hybridMultilevel"/>
     <w:tmpl w:val="C96A5EAE"/>
@@ -3938,7 +4538,7 @@
       </w:rPr>
     </w:lvl>
   </w:abstractNum>
-  <w:abstractNum w:abstractNumId="12" w15:restartNumberingAfterBreak="0">
+  <w:abstractNum w:abstractNumId="13" w15:restartNumberingAfterBreak="0">
     <w:nsid w:val="6BD80FF7"/>
     <w:multiLevelType w:val="hybridMultilevel"/>
     <w:tmpl w:val="73B6926E"/>
@@ -4052,43 +4652,46 @@
     </w:lvl>
   </w:abstractNum>
   <w:num w:numId="1">
-    <w:abstractNumId w:val="11"/>
+    <w:abstractNumId w:val="12"/>
   </w:num>
   <w:num w:numId="2">
-    <w:abstractNumId w:val="12"/>
+    <w:abstractNumId w:val="13"/>
   </w:num>
   <w:num w:numId="3">
     <w:abstractNumId w:val="1"/>
   </w:num>
   <w:num w:numId="4">
-    <w:abstractNumId w:val="2"/>
+    <w:abstractNumId w:val="3"/>
   </w:num>
   <w:num w:numId="5">
     <w:abstractNumId w:val="0"/>
   </w:num>
   <w:num w:numId="6">
+    <w:abstractNumId w:val="10"/>
+  </w:num>
+  <w:num w:numId="7">
     <w:abstractNumId w:val="9"/>
   </w:num>
-  <w:num w:numId="7">
+  <w:num w:numId="8">
     <w:abstractNumId w:val="8"/>
   </w:num>
-  <w:num w:numId="8">
+  <w:num w:numId="9">
+    <w:abstractNumId w:val="4"/>
+  </w:num>
+  <w:num w:numId="10">
+    <w:abstractNumId w:val="5"/>
+  </w:num>
+  <w:num w:numId="11">
     <w:abstractNumId w:val="7"/>
   </w:num>
-  <w:num w:numId="9">
-    <w:abstractNumId w:val="3"/>
-  </w:num>
-  <w:num w:numId="10">
-    <w:abstractNumId w:val="4"/>
-  </w:num>
-  <w:num w:numId="11">
+  <w:num w:numId="12">
     <w:abstractNumId w:val="6"/>
   </w:num>
-  <w:num w:numId="12">
-    <w:abstractNumId w:val="5"/>
+  <w:num w:numId="13">
+    <w:abstractNumId w:val="11"/>
   </w:num>
-  <w:num w:numId="13">
-    <w:abstractNumId w:val="10"/>
+  <w:num w:numId="14">
+    <w:abstractNumId w:val="2"/>
   </w:num>
 </w:numbering>
 </file>
@@ -4490,6 +5093,7 @@
   <w:style w:type="character" w:default="1" w:styleId="a0">
     <w:name w:val="Default Paragraph Font"/>
     <w:uiPriority w:val="1"/>
+    <w:semiHidden/>
     <w:unhideWhenUsed/>
   </w:style>
   <w:style w:type="table" w:default="1" w:styleId="a1">
@@ -4883,7 +5487,7 @@
 </file>
 
 <file path=customXml/itemProps1.xml><?xml version="1.0" encoding="utf-8"?>
-<ds:datastoreItem xmlns:ds="http://schemas.openxmlformats.org/officeDocument/2006/customXml" ds:itemID="{1AB67B77-ADF3-46EB-8022-803F866EB847}">
+<ds:datastoreItem xmlns:ds="http://schemas.openxmlformats.org/officeDocument/2006/customXml" ds:itemID="{91CB28EE-787C-4E55-8D38-96D0E98A97FE}">
   <ds:schemaRefs>
     <ds:schemaRef ds:uri="http://schemas.openxmlformats.org/officeDocument/2006/bibliography"/>
   </ds:schemaRefs>

--- a/Project_1.docx
+++ b/Project_1.docx
@@ -2604,16 +2604,9 @@
         <w:jc w:val="center"/>
       </w:pPr>
       <w:r>
-        <w:rPr>
-          <w:rFonts w:ascii="Times New Roman" w:hAnsi="Times New Roman" w:cs="Times New Roman"/>
-          <w:noProof/>
-          <w:sz w:val="28"/>
-          <w:szCs w:val="28"/>
-          <w:lang w:eastAsia="ru-RU"/>
-        </w:rPr>
         <w:drawing>
-          <wp:inline distT="0" distB="0" distL="0" distR="0" wp14:anchorId="67013A07" wp14:editId="5BD29C0A">
-            <wp:extent cx="5641665" cy="2477814"/>
+          <wp:inline distT="0" distB="0" distL="0" distR="0" wp14:anchorId="76755052" wp14:editId="0D975BB8">
+            <wp:extent cx="5153744" cy="3029373"/>
             <wp:effectExtent l="0" t="0" r="0" b="0"/>
             <wp:docPr id="1" name="Рисунок 1"/>
             <wp:cNvGraphicFramePr>
@@ -2635,7 +2628,7 @@
                   <pic:spPr>
                     <a:xfrm>
                       <a:off x="0" y="0"/>
-                      <a:ext cx="5652001" cy="2482353"/>
+                      <a:ext cx="5153744" cy="3029373"/>
                     </a:xfrm>
                     <a:prstGeom prst="rect">
                       <a:avLst/>
@@ -2647,6 +2640,8 @@
           </wp:inline>
         </w:drawing>
       </w:r>
+      <w:bookmarkStart w:id="0" w:name="_GoBack"/>
+      <w:bookmarkEnd w:id="0"/>
     </w:p>
     <w:p>
       <w:pPr>
@@ -2803,17 +2798,8 @@
           <w:sz w:val="28"/>
           <w:szCs w:val="28"/>
         </w:rPr>
-        <w:t xml:space="preserve">Концептуальная модель обеспечивает интегральное представление о предметной области и имеет слабо формализованный характер, отображает информационные </w:t>
-      </w:r>
-      <w:r>
-        <w:rPr>
-          <w:rFonts w:ascii="Times New Roman" w:hAnsi="Times New Roman" w:cs="Times New Roman"/>
-          <w:color w:val="000000" w:themeColor="text1"/>
-          <w:sz w:val="28"/>
-          <w:szCs w:val="28"/>
-        </w:rPr>
         <w:lastRenderedPageBreak/>
-        <w:t>объекты, свойства и связи между ними без указания способов физического хранения</w:t>
+        <w:t>Концептуальная модель обеспечивает интегральное представление о предметной области и имеет слабо формализованный характер, отображает информационные объекты, свойства и связи между ними без указания способов физического хранения</w:t>
       </w:r>
       <w:r>
         <w:rPr>
@@ -2926,19 +2912,24 @@
         <w:keepNext/>
         <w:spacing w:after="0" w:line="360" w:lineRule="auto"/>
         <w:jc w:val="center"/>
-      </w:pPr>
-      <w:r>
-        <w:rPr>
-          <w:rFonts w:ascii="Times New Roman" w:hAnsi="Times New Roman" w:cs="Times New Roman"/>
+        <w:rPr>
+          <w:lang w:val="en-US"/>
+        </w:rPr>
+      </w:pPr>
+      <w:r>
+        <w:rPr>
+          <w:rFonts w:ascii="Times New Roman" w:hAnsi="Times New Roman" w:cs="Times New Roman"/>
+          <w:noProof/>
           <w:color w:val="000000" w:themeColor="text1"/>
           <w:sz w:val="28"/>
           <w:szCs w:val="28"/>
+          <w:lang w:eastAsia="ru-RU"/>
         </w:rPr>
         <w:drawing>
-          <wp:inline distT="0" distB="0" distL="0" distR="0" wp14:anchorId="07D36C0A" wp14:editId="46D09D15">
-            <wp:extent cx="6120130" cy="3489325"/>
-            <wp:effectExtent l="0" t="0" r="0" b="0"/>
-            <wp:docPr id="2" name="Рисунок 2"/>
+          <wp:inline distT="0" distB="0" distL="0" distR="0" wp14:anchorId="6E955AA7" wp14:editId="4724307E">
+            <wp:extent cx="6120130" cy="3060065"/>
+            <wp:effectExtent l="0" t="0" r="0" b="6985"/>
+            <wp:docPr id="3" name="Рисунок 3"/>
             <wp:cNvGraphicFramePr>
               <a:graphicFrameLocks xmlns:a="http://schemas.openxmlformats.org/drawingml/2006/main" noChangeAspect="1"/>
             </wp:cNvGraphicFramePr>
@@ -2958,7 +2949,7 @@
                   <pic:spPr>
                     <a:xfrm>
                       <a:off x="0" y="0"/>
-                      <a:ext cx="6120130" cy="3489325"/>
+                      <a:ext cx="6120130" cy="3060065"/>
                     </a:xfrm>
                     <a:prstGeom prst="rect">
                       <a:avLst/>
@@ -3094,8 +3085,6 @@
         </w:rPr>
         <w:t>инфологическая модель</w:t>
       </w:r>
-      <w:bookmarkStart w:id="0" w:name="_GoBack"/>
-      <w:bookmarkEnd w:id="0"/>
     </w:p>
     <w:p>
       <w:pPr>
@@ -5487,7 +5476,7 @@
 </file>
 
 <file path=customXml/itemProps1.xml><?xml version="1.0" encoding="utf-8"?>
-<ds:datastoreItem xmlns:ds="http://schemas.openxmlformats.org/officeDocument/2006/customXml" ds:itemID="{91CB28EE-787C-4E55-8D38-96D0E98A97FE}">
+<ds:datastoreItem xmlns:ds="http://schemas.openxmlformats.org/officeDocument/2006/customXml" ds:itemID="{D07E0490-A091-4400-8800-D24DF9BD5145}">
   <ds:schemaRefs>
     <ds:schemaRef ds:uri="http://schemas.openxmlformats.org/officeDocument/2006/bibliography"/>
   </ds:schemaRefs>

--- a/Project_1.docx
+++ b/Project_1.docx
@@ -1,6 +1,6 @@
 
 <file path=word/document.xml><?xml version="1.0" encoding="utf-8"?>
-<w:document xmlns:wpc="http://schemas.microsoft.com/office/word/2010/wordprocessingCanvas" xmlns:cx="http://schemas.microsoft.com/office/drawing/2014/chartex" xmlns:cx1="http://schemas.microsoft.com/office/drawing/2015/9/8/chartex" xmlns:cx2="http://schemas.microsoft.com/office/drawing/2015/10/21/chartex" xmlns:cx3="http://schemas.microsoft.com/office/drawing/2016/5/9/chartex" xmlns:cx4="http://schemas.microsoft.com/office/drawing/2016/5/10/chartex" xmlns:cx5="http://schemas.microsoft.com/office/drawing/2016/5/11/chartex" xmlns:cx6="http://schemas.microsoft.com/office/drawing/2016/5/12/chartex" xmlns:cx7="http://schemas.microsoft.com/office/drawing/2016/5/13/chartex" xmlns:cx8="http://schemas.microsoft.com/office/drawing/2016/5/14/chartex" xmlns:mc="http://schemas.openxmlformats.org/markup-compatibility/2006" xmlns:aink="http://schemas.microsoft.com/office/drawing/2016/ink" xmlns:am3d="http://schemas.microsoft.com/office/drawing/2017/model3d" xmlns:o="urn:schemas-microsoft-com:office:office" xmlns:oel="http://schemas.microsoft.com/office/2019/extlst" xmlns:r="http://schemas.openxmlformats.org/officeDocument/2006/relationships" xmlns:m="http://schemas.openxmlformats.org/officeDocument/2006/math" xmlns:v="urn:schemas-microsoft-com:vml" xmlns:wp14="http://schemas.microsoft.com/office/word/2010/wordprocessingDrawing" xmlns:wp="http://schemas.openxmlformats.org/drawingml/2006/wordprocessingDrawing" xmlns:w10="urn:schemas-microsoft-com:office:word" xmlns:w="http://schemas.openxmlformats.org/wordprocessingml/2006/main" xmlns:w14="http://schemas.microsoft.com/office/word/2010/wordml" xmlns:w15="http://schemas.microsoft.com/office/word/2012/wordml" xmlns:w16cex="http://schemas.microsoft.com/office/word/2018/wordml/cex" xmlns:w16cid="http://schemas.microsoft.com/office/word/2016/wordml/cid" xmlns:w16="http://schemas.microsoft.com/office/word/2018/wordml" xmlns:w16sdtdh="http://schemas.microsoft.com/office/word/2020/wordml/sdtdatahash" xmlns:w16se="http://schemas.microsoft.com/office/word/2015/wordml/symex" xmlns:wpg="http://schemas.microsoft.com/office/word/2010/wordprocessingGroup" xmlns:wpi="http://schemas.microsoft.com/office/word/2010/wordprocessingInk" xmlns:wne="http://schemas.microsoft.com/office/word/2006/wordml" xmlns:wps="http://schemas.microsoft.com/office/word/2010/wordprocessingShape" mc:Ignorable="w14 w15 w16se w16cid w16 w16cex w16sdtdh wp14">
+<w:document xmlns:wpc="http://schemas.microsoft.com/office/word/2010/wordprocessingCanvas" xmlns:cx="http://schemas.microsoft.com/office/drawing/2014/chartex" xmlns:mc="http://schemas.openxmlformats.org/markup-compatibility/2006" xmlns:o="urn:schemas-microsoft-com:office:office" xmlns:r="http://schemas.openxmlformats.org/officeDocument/2006/relationships" xmlns:m="http://schemas.openxmlformats.org/officeDocument/2006/math" xmlns:v="urn:schemas-microsoft-com:vml" xmlns:wp14="http://schemas.microsoft.com/office/word/2010/wordprocessingDrawing" xmlns:wp="http://schemas.openxmlformats.org/drawingml/2006/wordprocessingDrawing" xmlns:w10="urn:schemas-microsoft-com:office:word" xmlns:w="http://schemas.openxmlformats.org/wordprocessingml/2006/main" xmlns:w14="http://schemas.microsoft.com/office/word/2010/wordml" xmlns:w15="http://schemas.microsoft.com/office/word/2012/wordml" xmlns:w16se="http://schemas.microsoft.com/office/word/2015/wordml/symex" xmlns:wpg="http://schemas.microsoft.com/office/word/2010/wordprocessingGroup" xmlns:wpi="http://schemas.microsoft.com/office/word/2010/wordprocessingInk" xmlns:wne="http://schemas.microsoft.com/office/word/2006/wordml" xmlns:wps="http://schemas.microsoft.com/office/word/2010/wordprocessingShape" mc:Ignorable="w14 w15 w16se wp14">
   <w:body>
     <w:p>
       <w:pPr>
@@ -231,7 +231,23 @@
           <w:sz w:val="28"/>
           <w:szCs w:val="28"/>
         </w:rPr>
-        <w:t xml:space="preserve"> размещенном на будущем сайте с использованием баз данных</w:t>
+        <w:t xml:space="preserve"> размещенном на буд</w:t>
+      </w:r>
+      <w:r>
+        <w:rPr>
+          <w:rFonts w:ascii="Times New Roman" w:hAnsi="Times New Roman" w:cs="Times New Roman"/>
+          <w:sz w:val="28"/>
+          <w:szCs w:val="28"/>
+        </w:rPr>
+        <w:t xml:space="preserve">ущем сайте с использованием баз </w:t>
+      </w:r>
+      <w:r>
+        <w:rPr>
+          <w:rFonts w:ascii="Times New Roman" w:hAnsi="Times New Roman" w:cs="Times New Roman"/>
+          <w:sz w:val="28"/>
+          <w:szCs w:val="28"/>
+        </w:rPr>
+        <w:t>данных</w:t>
       </w:r>
       <w:r>
         <w:rPr>
@@ -436,149 +452,7 @@
           <w:rFonts w:ascii="Times New Roman" w:hAnsi="Times New Roman" w:cs="Times New Roman"/>
           <w:sz w:val="28"/>
           <w:szCs w:val="28"/>
-          <w:highlight w:val="yellow"/>
-        </w:rPr>
-        <w:t>В число задач входит создание АИС или в данном случае сайта для бронирования помещений, базы(возможно баз) данных в котором будет собрана информация о антикафе нужная клиенту такая как меню, количество и вид помещений</w:t>
-      </w:r>
-      <w:r>
-        <w:rPr>
-          <w:rFonts w:ascii="Times New Roman" w:hAnsi="Times New Roman" w:cs="Times New Roman"/>
-          <w:sz w:val="28"/>
-          <w:szCs w:val="28"/>
-          <w:highlight w:val="yellow"/>
-        </w:rPr>
-        <w:t>,</w:t>
-      </w:r>
-      <w:r>
-        <w:rPr>
-          <w:rFonts w:ascii="Times New Roman" w:hAnsi="Times New Roman" w:cs="Times New Roman"/>
-          <w:sz w:val="28"/>
-          <w:szCs w:val="28"/>
-          <w:highlight w:val="yellow"/>
-        </w:rPr>
-        <w:t xml:space="preserve"> </w:t>
-      </w:r>
-      <w:r>
-        <w:rPr>
-          <w:rFonts w:ascii="Times New Roman" w:hAnsi="Times New Roman" w:cs="Times New Roman"/>
-          <w:sz w:val="28"/>
-          <w:szCs w:val="28"/>
-          <w:highlight w:val="yellow"/>
-        </w:rPr>
-        <w:t>а также их</w:t>
-      </w:r>
-      <w:r>
-        <w:rPr>
-          <w:rFonts w:ascii="Times New Roman" w:hAnsi="Times New Roman" w:cs="Times New Roman"/>
-          <w:sz w:val="28"/>
-          <w:szCs w:val="28"/>
-          <w:highlight w:val="yellow"/>
-        </w:rPr>
-        <w:t xml:space="preserve"> размер</w:t>
-      </w:r>
-      <w:r>
-        <w:rPr>
-          <w:rFonts w:ascii="Times New Roman" w:hAnsi="Times New Roman" w:cs="Times New Roman"/>
-          <w:sz w:val="28"/>
-          <w:szCs w:val="28"/>
-          <w:highlight w:val="yellow"/>
-        </w:rPr>
-        <w:t>ы</w:t>
-      </w:r>
-      <w:r>
-        <w:rPr>
-          <w:rFonts w:ascii="Times New Roman" w:hAnsi="Times New Roman" w:cs="Times New Roman"/>
-          <w:sz w:val="28"/>
-          <w:szCs w:val="28"/>
-          <w:highlight w:val="yellow"/>
-        </w:rPr>
-        <w:t>, тарифы</w:t>
-      </w:r>
-      <w:r>
-        <w:rPr>
-          <w:rFonts w:ascii="Times New Roman" w:hAnsi="Times New Roman" w:cs="Times New Roman"/>
-          <w:sz w:val="28"/>
-          <w:szCs w:val="28"/>
-          <w:highlight w:val="yellow"/>
-        </w:rPr>
-        <w:t xml:space="preserve"> с целью более качественного обслуживания клиентов и привлечения их внимания к еще не известному антикафе.</w:t>
-      </w:r>
-      <w:r>
-        <w:rPr>
-          <w:rFonts w:ascii="Times New Roman" w:hAnsi="Times New Roman" w:cs="Times New Roman"/>
-          <w:sz w:val="28"/>
-          <w:szCs w:val="28"/>
-        </w:rPr>
-        <w:t xml:space="preserve"> </w:t>
-      </w:r>
-      <w:r>
-        <w:rPr>
-          <w:rFonts w:ascii="Times New Roman" w:hAnsi="Times New Roman" w:cs="Times New Roman"/>
-          <w:color w:val="FF0000"/>
-          <w:sz w:val="28"/>
-          <w:szCs w:val="28"/>
-        </w:rPr>
-        <w:t xml:space="preserve">для </w:t>
-      </w:r>
-      <w:proofErr w:type="spellStart"/>
-      <w:r>
-        <w:rPr>
-          <w:rFonts w:ascii="Times New Roman" w:hAnsi="Times New Roman" w:cs="Times New Roman"/>
-          <w:color w:val="FF0000"/>
-          <w:sz w:val="28"/>
-          <w:szCs w:val="28"/>
-        </w:rPr>
-        <w:t>бизенс</w:t>
-      </w:r>
-      <w:proofErr w:type="spellEnd"/>
-      <w:r>
-        <w:rPr>
-          <w:rFonts w:ascii="Times New Roman" w:hAnsi="Times New Roman" w:cs="Times New Roman"/>
-          <w:color w:val="FF0000"/>
-          <w:sz w:val="28"/>
-          <w:szCs w:val="28"/>
-        </w:rPr>
-        <w:t xml:space="preserve"> процессов </w:t>
-      </w:r>
-      <w:proofErr w:type="spellStart"/>
-      <w:r>
-        <w:rPr>
-          <w:rFonts w:ascii="Times New Roman" w:hAnsi="Times New Roman" w:cs="Times New Roman"/>
-          <w:color w:val="FF0000"/>
-          <w:sz w:val="28"/>
-          <w:szCs w:val="28"/>
-        </w:rPr>
-        <w:t>описани</w:t>
-      </w:r>
-      <w:proofErr w:type="spellEnd"/>
-      <w:r>
-        <w:rPr>
-          <w:rFonts w:ascii="Times New Roman" w:hAnsi="Times New Roman" w:cs="Times New Roman"/>
-          <w:color w:val="FF0000"/>
-          <w:sz w:val="28"/>
-          <w:szCs w:val="28"/>
-        </w:rPr>
-        <w:t xml:space="preserve"> предметной области</w:t>
-      </w:r>
-    </w:p>
-    <w:p>
-      <w:pPr>
-        <w:spacing w:after="0" w:line="360" w:lineRule="auto"/>
-        <w:ind w:firstLine="567"/>
-        <w:jc w:val="both"/>
-        <w:rPr>
-          <w:rFonts w:ascii="Times New Roman" w:hAnsi="Times New Roman" w:cs="Times New Roman"/>
-          <w:sz w:val="28"/>
-          <w:szCs w:val="28"/>
-        </w:rPr>
-      </w:pPr>
-      <w:r>
-        <w:rPr>
-          <w:rFonts w:ascii="Times New Roman" w:hAnsi="Times New Roman" w:cs="Times New Roman"/>
-          <w:sz w:val="28"/>
-          <w:szCs w:val="28"/>
-        </w:rPr>
-        <w:lastRenderedPageBreak/>
+        </w:rPr>
         <w:t xml:space="preserve">Разработанную программу можно использовать </w:t>
       </w:r>
       <w:r>
@@ -597,30 +471,6 @@
         </w:rPr>
         <w:t>информационных продуктов, идущих в том же направлении.</w:t>
       </w:r>
-    </w:p>
-    <w:p>
-      <w:pPr>
-        <w:spacing w:after="0" w:line="360" w:lineRule="auto"/>
-        <w:ind w:firstLine="567"/>
-        <w:jc w:val="both"/>
-        <w:rPr>
-          <w:rFonts w:ascii="Times New Roman" w:hAnsi="Times New Roman" w:cs="Times New Roman"/>
-          <w:sz w:val="28"/>
-          <w:szCs w:val="28"/>
-        </w:rPr>
-      </w:pPr>
-    </w:p>
-    <w:p>
-      <w:pPr>
-        <w:spacing w:after="0" w:line="360" w:lineRule="auto"/>
-        <w:ind w:firstLine="567"/>
-        <w:jc w:val="both"/>
-        <w:rPr>
-          <w:rFonts w:ascii="Times New Roman" w:hAnsi="Times New Roman" w:cs="Times New Roman"/>
-          <w:sz w:val="28"/>
-          <w:szCs w:val="28"/>
-        </w:rPr>
-      </w:pPr>
     </w:p>
     <w:p>
       <w:pPr>
@@ -646,11 +496,8 @@
           <w:ilvl w:val="0"/>
           <w:numId w:val="7"/>
         </w:numPr>
-        <w:tabs>
-          <w:tab w:val="left" w:pos="851"/>
-        </w:tabs>
         <w:spacing w:after="0" w:line="480" w:lineRule="auto"/>
-        <w:ind w:left="0" w:firstLine="567"/>
+        <w:ind w:left="284" w:firstLine="567"/>
         <w:jc w:val="both"/>
         <w:rPr>
           <w:rFonts w:ascii="Times New Roman" w:hAnsi="Times New Roman" w:cs="Times New Roman"/>
@@ -683,11 +530,8 @@
           <w:ilvl w:val="1"/>
           <w:numId w:val="7"/>
         </w:numPr>
-        <w:tabs>
-          <w:tab w:val="left" w:pos="1134"/>
-        </w:tabs>
         <w:spacing w:after="0" w:line="480" w:lineRule="auto"/>
-        <w:ind w:left="0" w:firstLine="567"/>
+        <w:ind w:left="567" w:firstLine="567"/>
         <w:jc w:val="both"/>
         <w:rPr>
           <w:rFonts w:ascii="Times New Roman" w:hAnsi="Times New Roman" w:cs="Times New Roman"/>
@@ -757,7 +601,31 @@
           <w:sz w:val="28"/>
           <w:szCs w:val="28"/>
         </w:rPr>
-        <w:t>Входным документом в данной АИС является заявка на бронь, а выходным документом является чек о</w:t>
+        <w:t>Входным документом в дан</w:t>
+      </w:r>
+      <w:r>
+        <w:rPr>
+          <w:rFonts w:ascii="Times New Roman" w:hAnsi="Times New Roman" w:cs="Times New Roman"/>
+          <w:sz w:val="28"/>
+          <w:szCs w:val="28"/>
+        </w:rPr>
+        <w:t>ной АИС является прайс-лист услуг</w:t>
+      </w:r>
+      <w:r>
+        <w:rPr>
+          <w:rFonts w:ascii="Times New Roman" w:hAnsi="Times New Roman" w:cs="Times New Roman"/>
+          <w:sz w:val="28"/>
+          <w:szCs w:val="28"/>
+        </w:rPr>
+        <w:t xml:space="preserve"> и товаров</w:t>
+      </w:r>
+      <w:r>
+        <w:rPr>
+          <w:rFonts w:ascii="Times New Roman" w:hAnsi="Times New Roman" w:cs="Times New Roman"/>
+          <w:sz w:val="28"/>
+          <w:szCs w:val="28"/>
+        </w:rPr>
+        <w:t>, а выходным документом является чек о</w:t>
       </w:r>
       <w:r>
         <w:rPr>
@@ -804,7 +672,7 @@
           <w:numId w:val="2"/>
         </w:numPr>
         <w:spacing w:after="0" w:line="360" w:lineRule="auto"/>
-        <w:ind w:left="851" w:hanging="284"/>
+        <w:ind w:left="0" w:firstLine="851"/>
         <w:jc w:val="both"/>
         <w:rPr>
           <w:rFonts w:ascii="Times New Roman" w:hAnsi="Times New Roman" w:cs="Times New Roman"/>
@@ -829,7 +697,7 @@
           <w:numId w:val="2"/>
         </w:numPr>
         <w:spacing w:after="0" w:line="360" w:lineRule="auto"/>
-        <w:ind w:left="851" w:hanging="284"/>
+        <w:ind w:left="0" w:firstLine="851"/>
         <w:jc w:val="both"/>
         <w:rPr>
           <w:rFonts w:ascii="Times New Roman" w:hAnsi="Times New Roman" w:cs="Times New Roman"/>
@@ -854,7 +722,7 @@
           <w:numId w:val="2"/>
         </w:numPr>
         <w:spacing w:after="0" w:line="360" w:lineRule="auto"/>
-        <w:ind w:left="851" w:hanging="284"/>
+        <w:ind w:left="0" w:firstLine="851"/>
         <w:jc w:val="both"/>
         <w:rPr>
           <w:rFonts w:ascii="Times New Roman" w:hAnsi="Times New Roman" w:cs="Times New Roman"/>
@@ -908,7 +776,7 @@
           <w:numId w:val="2"/>
         </w:numPr>
         <w:spacing w:after="0" w:line="360" w:lineRule="auto"/>
-        <w:ind w:left="851" w:hanging="284"/>
+        <w:ind w:left="0" w:firstLine="851"/>
         <w:jc w:val="both"/>
         <w:rPr>
           <w:rFonts w:ascii="Times New Roman" w:hAnsi="Times New Roman" w:cs="Times New Roman"/>
@@ -933,7 +801,7 @@
           <w:numId w:val="2"/>
         </w:numPr>
         <w:spacing w:after="0" w:line="360" w:lineRule="auto"/>
-        <w:ind w:left="851" w:hanging="284"/>
+        <w:ind w:left="0" w:firstLine="851"/>
         <w:jc w:val="both"/>
         <w:rPr>
           <w:rFonts w:ascii="Times New Roman" w:hAnsi="Times New Roman" w:cs="Times New Roman"/>
@@ -958,7 +826,7 @@
           <w:numId w:val="2"/>
         </w:numPr>
         <w:spacing w:after="0" w:line="360" w:lineRule="auto"/>
-        <w:ind w:left="851" w:hanging="284"/>
+        <w:ind w:left="0" w:firstLine="851"/>
         <w:jc w:val="both"/>
         <w:rPr>
           <w:rFonts w:ascii="Times New Roman" w:hAnsi="Times New Roman" w:cs="Times New Roman"/>
@@ -1027,7 +895,7 @@
           <w:numId w:val="4"/>
         </w:numPr>
         <w:spacing w:after="0" w:line="360" w:lineRule="auto"/>
-        <w:ind w:left="851" w:hanging="284"/>
+        <w:ind w:left="0" w:firstLine="851"/>
         <w:jc w:val="both"/>
         <w:rPr>
           <w:rFonts w:ascii="Times New Roman" w:hAnsi="Times New Roman" w:cs="Times New Roman"/>
@@ -1068,7 +936,7 @@
           <w:numId w:val="4"/>
         </w:numPr>
         <w:spacing w:after="0" w:line="360" w:lineRule="auto"/>
-        <w:ind w:left="851" w:hanging="284"/>
+        <w:ind w:left="0" w:firstLine="851"/>
         <w:jc w:val="both"/>
         <w:rPr>
           <w:rFonts w:ascii="Times New Roman" w:hAnsi="Times New Roman" w:cs="Times New Roman"/>
@@ -1101,7 +969,7 @@
           <w:numId w:val="4"/>
         </w:numPr>
         <w:spacing w:after="0" w:line="360" w:lineRule="auto"/>
-        <w:ind w:left="851" w:hanging="284"/>
+        <w:ind w:left="0" w:firstLine="851"/>
         <w:jc w:val="both"/>
         <w:rPr>
           <w:rFonts w:ascii="Times New Roman" w:hAnsi="Times New Roman" w:cs="Times New Roman"/>
@@ -1142,7 +1010,7 @@
           <w:numId w:val="4"/>
         </w:numPr>
         <w:spacing w:after="0" w:line="360" w:lineRule="auto"/>
-        <w:ind w:left="851" w:hanging="284"/>
+        <w:ind w:left="0" w:firstLine="851"/>
         <w:jc w:val="both"/>
         <w:rPr>
           <w:rFonts w:ascii="Times New Roman" w:hAnsi="Times New Roman" w:cs="Times New Roman"/>
@@ -1175,7 +1043,7 @@
           <w:numId w:val="4"/>
         </w:numPr>
         <w:spacing w:after="0" w:line="360" w:lineRule="auto"/>
-        <w:ind w:left="851" w:hanging="284"/>
+        <w:ind w:left="0" w:firstLine="851"/>
         <w:jc w:val="both"/>
         <w:rPr>
           <w:rFonts w:ascii="Times New Roman" w:hAnsi="Times New Roman" w:cs="Times New Roman"/>
@@ -1200,7 +1068,7 @@
           <w:numId w:val="4"/>
         </w:numPr>
         <w:spacing w:after="0" w:line="360" w:lineRule="auto"/>
-        <w:ind w:left="851" w:hanging="284"/>
+        <w:ind w:left="0" w:firstLine="851"/>
         <w:jc w:val="both"/>
         <w:rPr>
           <w:rFonts w:ascii="Times New Roman" w:hAnsi="Times New Roman" w:cs="Times New Roman"/>
@@ -1252,7 +1120,7 @@
     <w:p>
       <w:pPr>
         <w:spacing w:after="0" w:line="360" w:lineRule="auto"/>
-        <w:ind w:left="567"/>
+        <w:ind w:firstLine="567"/>
         <w:jc w:val="both"/>
         <w:rPr>
           <w:rFonts w:ascii="Times New Roman" w:hAnsi="Times New Roman" w:cs="Times New Roman"/>
@@ -1277,7 +1145,7 @@
           <w:numId w:val="4"/>
         </w:numPr>
         <w:spacing w:after="0" w:line="360" w:lineRule="auto"/>
-        <w:ind w:left="851" w:hanging="284"/>
+        <w:ind w:left="0" w:firstLine="851"/>
         <w:jc w:val="both"/>
         <w:rPr>
           <w:rFonts w:ascii="Times New Roman" w:hAnsi="Times New Roman" w:cs="Times New Roman"/>
@@ -1303,7 +1171,7 @@
           <w:numId w:val="4"/>
         </w:numPr>
         <w:spacing w:after="0" w:line="360" w:lineRule="auto"/>
-        <w:ind w:left="851" w:hanging="284"/>
+        <w:ind w:left="0" w:firstLine="851"/>
         <w:jc w:val="both"/>
         <w:rPr>
           <w:rFonts w:ascii="Times New Roman" w:hAnsi="Times New Roman" w:cs="Times New Roman"/>
@@ -1328,7 +1196,7 @@
           <w:numId w:val="4"/>
         </w:numPr>
         <w:spacing w:after="0" w:line="360" w:lineRule="auto"/>
-        <w:ind w:left="851" w:hanging="284"/>
+        <w:ind w:left="0" w:firstLine="851"/>
         <w:jc w:val="both"/>
         <w:rPr>
           <w:rFonts w:ascii="Times New Roman" w:hAnsi="Times New Roman" w:cs="Times New Roman"/>
@@ -1353,7 +1221,7 @@
           <w:numId w:val="4"/>
         </w:numPr>
         <w:spacing w:after="0" w:line="360" w:lineRule="auto"/>
-        <w:ind w:left="851" w:hanging="284"/>
+        <w:ind w:left="0" w:firstLine="851"/>
         <w:jc w:val="both"/>
         <w:rPr>
           <w:rFonts w:ascii="Times New Roman" w:hAnsi="Times New Roman" w:cs="Times New Roman"/>
@@ -1435,7 +1303,7 @@
           <w:numId w:val="4"/>
         </w:numPr>
         <w:spacing w:after="0" w:line="360" w:lineRule="auto"/>
-        <w:ind w:left="851" w:hanging="284"/>
+        <w:ind w:left="0" w:firstLine="851"/>
         <w:jc w:val="both"/>
         <w:rPr>
           <w:rFonts w:ascii="Times New Roman" w:hAnsi="Times New Roman" w:cs="Times New Roman"/>
@@ -1500,7 +1368,7 @@
           <w:numId w:val="4"/>
         </w:numPr>
         <w:spacing w:after="0" w:line="360" w:lineRule="auto"/>
-        <w:ind w:left="851" w:hanging="284"/>
+        <w:ind w:left="0" w:firstLine="851"/>
         <w:jc w:val="both"/>
         <w:rPr>
           <w:rFonts w:ascii="Times New Roman" w:hAnsi="Times New Roman" w:cs="Times New Roman"/>
@@ -1528,7 +1396,7 @@
     <w:p>
       <w:pPr>
         <w:spacing w:after="0" w:line="360" w:lineRule="auto"/>
-        <w:ind w:left="567"/>
+        <w:ind w:firstLine="567"/>
         <w:jc w:val="both"/>
         <w:rPr>
           <w:rFonts w:ascii="Times New Roman" w:hAnsi="Times New Roman" w:cs="Times New Roman"/>
@@ -1577,7 +1445,7 @@
           <w:numId w:val="4"/>
         </w:numPr>
         <w:spacing w:after="0" w:line="360" w:lineRule="auto"/>
-        <w:ind w:left="851" w:hanging="284"/>
+        <w:ind w:left="284" w:firstLine="567"/>
         <w:jc w:val="both"/>
         <w:rPr>
           <w:rFonts w:ascii="Times New Roman" w:hAnsi="Times New Roman" w:cs="Times New Roman"/>
@@ -1610,7 +1478,7 @@
           <w:numId w:val="4"/>
         </w:numPr>
         <w:spacing w:after="0" w:line="360" w:lineRule="auto"/>
-        <w:ind w:left="851" w:hanging="284"/>
+        <w:ind w:left="284" w:firstLine="567"/>
         <w:jc w:val="both"/>
         <w:rPr>
           <w:rFonts w:ascii="Times New Roman" w:hAnsi="Times New Roman" w:cs="Times New Roman"/>
@@ -1635,7 +1503,7 @@
           <w:numId w:val="4"/>
         </w:numPr>
         <w:spacing w:after="0" w:line="360" w:lineRule="auto"/>
-        <w:ind w:left="851" w:hanging="284"/>
+        <w:ind w:left="284" w:firstLine="567"/>
         <w:jc w:val="both"/>
         <w:rPr>
           <w:rFonts w:ascii="Times New Roman" w:hAnsi="Times New Roman" w:cs="Times New Roman"/>
@@ -1660,7 +1528,7 @@
           <w:numId w:val="4"/>
         </w:numPr>
         <w:spacing w:after="0" w:line="360" w:lineRule="auto"/>
-        <w:ind w:left="851" w:hanging="284"/>
+        <w:ind w:left="284" w:firstLine="567"/>
         <w:jc w:val="both"/>
         <w:rPr>
           <w:rFonts w:ascii="Times New Roman" w:hAnsi="Times New Roman" w:cs="Times New Roman"/>
@@ -1685,29 +1553,21 @@
           <w:numId w:val="4"/>
         </w:numPr>
         <w:spacing w:after="0" w:line="360" w:lineRule="auto"/>
-        <w:ind w:left="851" w:hanging="284"/>
-        <w:jc w:val="both"/>
-        <w:rPr>
-          <w:rFonts w:ascii="Times New Roman" w:hAnsi="Times New Roman" w:cs="Times New Roman"/>
-          <w:sz w:val="28"/>
-          <w:szCs w:val="28"/>
-        </w:rPr>
-      </w:pPr>
-      <w:r>
-        <w:rPr>
-          <w:rFonts w:ascii="Times New Roman" w:hAnsi="Times New Roman" w:cs="Times New Roman"/>
-          <w:sz w:val="28"/>
-          <w:szCs w:val="28"/>
-        </w:rPr>
-        <w:t>пароль</w:t>
-      </w:r>
-      <w:r>
-        <w:rPr>
-          <w:rFonts w:ascii="Times New Roman" w:hAnsi="Times New Roman" w:cs="Times New Roman"/>
-          <w:sz w:val="28"/>
-          <w:szCs w:val="28"/>
-        </w:rPr>
-        <w:t>;</w:t>
+        <w:ind w:left="284" w:firstLine="567"/>
+        <w:jc w:val="both"/>
+        <w:rPr>
+          <w:rFonts w:ascii="Times New Roman" w:hAnsi="Times New Roman" w:cs="Times New Roman"/>
+          <w:sz w:val="28"/>
+          <w:szCs w:val="28"/>
+        </w:rPr>
+      </w:pPr>
+      <w:r>
+        <w:rPr>
+          <w:rFonts w:ascii="Times New Roman" w:hAnsi="Times New Roman" w:cs="Times New Roman"/>
+          <w:sz w:val="28"/>
+          <w:szCs w:val="28"/>
+        </w:rPr>
+        <w:t>логин</w:t>
       </w:r>
     </w:p>
     <w:p>
@@ -1718,21 +1578,21 @@
           <w:numId w:val="4"/>
         </w:numPr>
         <w:spacing w:after="0" w:line="360" w:lineRule="auto"/>
-        <w:ind w:left="851" w:hanging="284"/>
-        <w:jc w:val="both"/>
-        <w:rPr>
-          <w:rFonts w:ascii="Times New Roman" w:hAnsi="Times New Roman" w:cs="Times New Roman"/>
-          <w:sz w:val="28"/>
-          <w:szCs w:val="28"/>
-        </w:rPr>
-      </w:pPr>
-      <w:r>
-        <w:rPr>
-          <w:rFonts w:ascii="Times New Roman" w:hAnsi="Times New Roman" w:cs="Times New Roman"/>
-          <w:sz w:val="28"/>
-          <w:szCs w:val="28"/>
-        </w:rPr>
-        <w:t>повтор пароля</w:t>
+        <w:ind w:left="284" w:firstLine="567"/>
+        <w:jc w:val="both"/>
+        <w:rPr>
+          <w:rFonts w:ascii="Times New Roman" w:hAnsi="Times New Roman" w:cs="Times New Roman"/>
+          <w:sz w:val="28"/>
+          <w:szCs w:val="28"/>
+        </w:rPr>
+      </w:pPr>
+      <w:r>
+        <w:rPr>
+          <w:rFonts w:ascii="Times New Roman" w:hAnsi="Times New Roman" w:cs="Times New Roman"/>
+          <w:sz w:val="28"/>
+          <w:szCs w:val="28"/>
+        </w:rPr>
+        <w:t>пароль</w:t>
       </w:r>
       <w:r>
         <w:rPr>
@@ -1751,21 +1611,29 @@
           <w:numId w:val="4"/>
         </w:numPr>
         <w:spacing w:after="0" w:line="360" w:lineRule="auto"/>
-        <w:ind w:left="851" w:hanging="284"/>
-        <w:jc w:val="both"/>
-        <w:rPr>
-          <w:rFonts w:ascii="Times New Roman" w:hAnsi="Times New Roman" w:cs="Times New Roman"/>
-          <w:sz w:val="28"/>
-          <w:szCs w:val="28"/>
-        </w:rPr>
-      </w:pPr>
-      <w:r>
-        <w:rPr>
-          <w:rFonts w:ascii="Times New Roman" w:hAnsi="Times New Roman" w:cs="Times New Roman"/>
-          <w:sz w:val="28"/>
-          <w:szCs w:val="28"/>
-        </w:rPr>
-        <w:t>телефон;</w:t>
+        <w:ind w:left="284" w:firstLine="567"/>
+        <w:jc w:val="both"/>
+        <w:rPr>
+          <w:rFonts w:ascii="Times New Roman" w:hAnsi="Times New Roman" w:cs="Times New Roman"/>
+          <w:sz w:val="28"/>
+          <w:szCs w:val="28"/>
+        </w:rPr>
+      </w:pPr>
+      <w:r>
+        <w:rPr>
+          <w:rFonts w:ascii="Times New Roman" w:hAnsi="Times New Roman" w:cs="Times New Roman"/>
+          <w:sz w:val="28"/>
+          <w:szCs w:val="28"/>
+        </w:rPr>
+        <w:t>повтор пароля</w:t>
+      </w:r>
+      <w:r>
+        <w:rPr>
+          <w:rFonts w:ascii="Times New Roman" w:hAnsi="Times New Roman" w:cs="Times New Roman"/>
+          <w:sz w:val="28"/>
+          <w:szCs w:val="28"/>
+        </w:rPr>
+        <w:t>;</w:t>
       </w:r>
     </w:p>
     <w:p>
@@ -1776,7 +1644,32 @@
           <w:numId w:val="4"/>
         </w:numPr>
         <w:spacing w:after="0" w:line="360" w:lineRule="auto"/>
-        <w:ind w:left="851" w:hanging="284"/>
+        <w:ind w:left="284" w:firstLine="567"/>
+        <w:jc w:val="both"/>
+        <w:rPr>
+          <w:rFonts w:ascii="Times New Roman" w:hAnsi="Times New Roman" w:cs="Times New Roman"/>
+          <w:sz w:val="28"/>
+          <w:szCs w:val="28"/>
+        </w:rPr>
+      </w:pPr>
+      <w:r>
+        <w:rPr>
+          <w:rFonts w:ascii="Times New Roman" w:hAnsi="Times New Roman" w:cs="Times New Roman"/>
+          <w:sz w:val="28"/>
+          <w:szCs w:val="28"/>
+        </w:rPr>
+        <w:t>телефон;</w:t>
+      </w:r>
+    </w:p>
+    <w:p>
+      <w:pPr>
+        <w:pStyle w:val="a3"/>
+        <w:numPr>
+          <w:ilvl w:val="0"/>
+          <w:numId w:val="4"/>
+        </w:numPr>
+        <w:spacing w:after="0" w:line="360" w:lineRule="auto"/>
+        <w:ind w:left="284" w:firstLine="567"/>
         <w:jc w:val="both"/>
         <w:rPr>
           <w:rFonts w:ascii="Times New Roman" w:hAnsi="Times New Roman" w:cs="Times New Roman"/>
@@ -1821,7 +1714,7 @@
           <w:numId w:val="13"/>
         </w:numPr>
         <w:spacing w:after="0" w:line="360" w:lineRule="auto"/>
-        <w:ind w:left="851" w:hanging="284"/>
+        <w:ind w:left="284" w:firstLine="567"/>
         <w:jc w:val="both"/>
         <w:rPr>
           <w:rFonts w:ascii="Times New Roman" w:hAnsi="Times New Roman" w:cs="Times New Roman"/>
@@ -1846,7 +1739,7 @@
           <w:numId w:val="13"/>
         </w:numPr>
         <w:spacing w:after="0" w:line="360" w:lineRule="auto"/>
-        <w:ind w:left="851" w:hanging="284"/>
+        <w:ind w:left="284" w:firstLine="567"/>
         <w:jc w:val="both"/>
         <w:rPr>
           <w:rFonts w:ascii="Times New Roman" w:hAnsi="Times New Roman" w:cs="Times New Roman"/>
@@ -1871,7 +1764,7 @@
           <w:numId w:val="13"/>
         </w:numPr>
         <w:spacing w:after="0" w:line="360" w:lineRule="auto"/>
-        <w:ind w:left="851" w:hanging="284"/>
+        <w:ind w:left="284" w:firstLine="567"/>
         <w:jc w:val="both"/>
         <w:rPr>
           <w:rFonts w:ascii="Times New Roman" w:hAnsi="Times New Roman" w:cs="Times New Roman"/>
@@ -1896,7 +1789,7 @@
           <w:numId w:val="13"/>
         </w:numPr>
         <w:spacing w:after="0" w:line="360" w:lineRule="auto"/>
-        <w:ind w:left="851" w:hanging="284"/>
+        <w:ind w:left="284" w:firstLine="567"/>
         <w:jc w:val="both"/>
         <w:rPr>
           <w:rFonts w:ascii="Times New Roman" w:hAnsi="Times New Roman" w:cs="Times New Roman"/>
@@ -1921,7 +1814,7 @@
           <w:numId w:val="13"/>
         </w:numPr>
         <w:spacing w:after="0" w:line="360" w:lineRule="auto"/>
-        <w:ind w:left="851" w:hanging="284"/>
+        <w:ind w:left="284" w:firstLine="567"/>
         <w:jc w:val="both"/>
         <w:rPr>
           <w:rFonts w:ascii="Times New Roman" w:hAnsi="Times New Roman" w:cs="Times New Roman"/>
@@ -1946,7 +1839,7 @@
           <w:numId w:val="13"/>
         </w:numPr>
         <w:spacing w:after="0" w:line="360" w:lineRule="auto"/>
-        <w:ind w:left="851" w:hanging="284"/>
+        <w:ind w:left="284" w:firstLine="567"/>
         <w:jc w:val="both"/>
         <w:rPr>
           <w:rFonts w:ascii="Times New Roman" w:hAnsi="Times New Roman" w:cs="Times New Roman"/>
@@ -2007,7 +1900,7 @@
           <w:numId w:val="9"/>
         </w:numPr>
         <w:spacing w:after="0" w:line="360" w:lineRule="auto"/>
-        <w:ind w:left="851" w:hanging="284"/>
+        <w:ind w:left="284" w:firstLine="567"/>
         <w:jc w:val="both"/>
         <w:rPr>
           <w:rFonts w:ascii="Times New Roman" w:hAnsi="Times New Roman" w:cs="Times New Roman"/>
@@ -2072,7 +1965,7 @@
           <w:numId w:val="9"/>
         </w:numPr>
         <w:spacing w:after="0" w:line="360" w:lineRule="auto"/>
-        <w:ind w:left="851" w:hanging="284"/>
+        <w:ind w:left="284" w:firstLine="567"/>
         <w:jc w:val="both"/>
         <w:rPr>
           <w:rFonts w:ascii="Times New Roman" w:hAnsi="Times New Roman" w:cs="Times New Roman"/>
@@ -2097,17 +1990,19 @@
           <w:numId w:val="9"/>
         </w:numPr>
         <w:spacing w:after="0" w:line="360" w:lineRule="auto"/>
-        <w:ind w:left="851" w:hanging="284"/>
-        <w:jc w:val="both"/>
-        <w:rPr>
-          <w:rFonts w:ascii="Times New Roman" w:hAnsi="Times New Roman" w:cs="Times New Roman"/>
-          <w:sz w:val="28"/>
-          <w:szCs w:val="28"/>
-        </w:rPr>
-      </w:pPr>
-      <w:r>
-        <w:rPr>
-          <w:rFonts w:ascii="Times New Roman" w:hAnsi="Times New Roman" w:cs="Times New Roman"/>
+        <w:ind w:left="284" w:firstLine="567"/>
+        <w:jc w:val="both"/>
+        <w:rPr>
+          <w:rFonts w:ascii="Times New Roman" w:hAnsi="Times New Roman" w:cs="Times New Roman"/>
+          <w:color w:val="000000" w:themeColor="text1"/>
+          <w:sz w:val="28"/>
+          <w:szCs w:val="28"/>
+        </w:rPr>
+      </w:pPr>
+      <w:r>
+        <w:rPr>
+          <w:rFonts w:ascii="Times New Roman" w:hAnsi="Times New Roman" w:cs="Times New Roman"/>
+          <w:color w:val="000000" w:themeColor="text1"/>
           <w:sz w:val="28"/>
           <w:szCs w:val="28"/>
         </w:rPr>
@@ -2116,6 +2011,7 @@
       <w:r>
         <w:rPr>
           <w:rFonts w:ascii="Times New Roman" w:hAnsi="Times New Roman" w:cs="Times New Roman"/>
+          <w:color w:val="000000" w:themeColor="text1"/>
           <w:sz w:val="28"/>
           <w:szCs w:val="28"/>
         </w:rPr>
@@ -2124,14 +2020,7 @@
       <w:r>
         <w:rPr>
           <w:rFonts w:ascii="Times New Roman" w:hAnsi="Times New Roman" w:cs="Times New Roman"/>
-          <w:sz w:val="28"/>
-          <w:szCs w:val="28"/>
-        </w:rPr>
-        <w:t xml:space="preserve"> (бронь автоматически)</w:t>
-      </w:r>
-      <w:r>
-        <w:rPr>
-          <w:rFonts w:ascii="Times New Roman" w:hAnsi="Times New Roman" w:cs="Times New Roman"/>
+          <w:color w:val="000000" w:themeColor="text1"/>
           <w:sz w:val="28"/>
           <w:szCs w:val="28"/>
         </w:rPr>
@@ -2155,6 +2044,7 @@
           <w:sz w:val="28"/>
           <w:szCs w:val="28"/>
         </w:rPr>
+        <w:lastRenderedPageBreak/>
         <w:t>Администратор</w:t>
       </w:r>
       <w:r>
@@ -2198,22 +2088,45 @@
           <w:numId w:val="10"/>
         </w:numPr>
         <w:spacing w:after="0" w:line="360" w:lineRule="auto"/>
-        <w:ind w:left="851" w:hanging="284"/>
-        <w:jc w:val="both"/>
-        <w:rPr>
-          <w:rFonts w:ascii="Times New Roman" w:hAnsi="Times New Roman" w:cs="Times New Roman"/>
-          <w:sz w:val="28"/>
-          <w:szCs w:val="28"/>
-        </w:rPr>
-      </w:pPr>
-      <w:r>
-        <w:rPr>
-          <w:rFonts w:ascii="Times New Roman" w:hAnsi="Times New Roman" w:cs="Times New Roman"/>
-          <w:sz w:val="28"/>
-          <w:szCs w:val="28"/>
-        </w:rPr>
-        <w:lastRenderedPageBreak/>
-        <w:t>редактирование услуг</w:t>
+        <w:ind w:left="284" w:firstLine="567"/>
+        <w:jc w:val="both"/>
+        <w:rPr>
+          <w:rFonts w:ascii="Times New Roman" w:hAnsi="Times New Roman" w:cs="Times New Roman"/>
+          <w:sz w:val="28"/>
+          <w:szCs w:val="28"/>
+        </w:rPr>
+      </w:pPr>
+      <w:r>
+        <w:rPr>
+          <w:rFonts w:ascii="Times New Roman" w:hAnsi="Times New Roman" w:cs="Times New Roman"/>
+          <w:sz w:val="28"/>
+          <w:szCs w:val="28"/>
+        </w:rPr>
+        <w:t>редактирование</w:t>
+      </w:r>
+      <w:r>
+        <w:rPr>
+          <w:rFonts w:ascii="Times New Roman" w:hAnsi="Times New Roman" w:cs="Times New Roman"/>
+          <w:sz w:val="28"/>
+          <w:szCs w:val="28"/>
+        </w:rPr>
+        <w:t xml:space="preserve"> прайс-листа</w:t>
+      </w:r>
+      <w:r>
+        <w:rPr>
+          <w:rFonts w:ascii="Times New Roman" w:hAnsi="Times New Roman" w:cs="Times New Roman"/>
+          <w:sz w:val="28"/>
+          <w:szCs w:val="28"/>
+        </w:rPr>
+        <w:t xml:space="preserve"> услуг</w:t>
+      </w:r>
+      <w:r>
+        <w:rPr>
+          <w:rFonts w:ascii="Times New Roman" w:hAnsi="Times New Roman" w:cs="Times New Roman"/>
+          <w:sz w:val="28"/>
+          <w:szCs w:val="28"/>
+        </w:rPr>
+        <w:t xml:space="preserve"> и товаров</w:t>
       </w:r>
       <w:r>
         <w:rPr>
@@ -2240,53 +2153,21 @@
           <w:numId w:val="10"/>
         </w:numPr>
         <w:spacing w:after="0" w:line="360" w:lineRule="auto"/>
-        <w:ind w:left="851" w:hanging="284"/>
-        <w:jc w:val="both"/>
-        <w:rPr>
-          <w:rFonts w:ascii="Times New Roman" w:hAnsi="Times New Roman" w:cs="Times New Roman"/>
-          <w:sz w:val="28"/>
-          <w:szCs w:val="28"/>
-        </w:rPr>
-      </w:pPr>
-      <w:r>
-        <w:rPr>
-          <w:rFonts w:ascii="Times New Roman" w:hAnsi="Times New Roman" w:cs="Times New Roman"/>
-          <w:sz w:val="28"/>
-          <w:szCs w:val="28"/>
-        </w:rPr>
-        <w:t>управление сотрудниками</w:t>
-      </w:r>
-      <w:r>
-        <w:rPr>
-          <w:rFonts w:ascii="Times New Roman" w:hAnsi="Times New Roman" w:cs="Times New Roman"/>
-          <w:sz w:val="28"/>
-          <w:szCs w:val="28"/>
-        </w:rPr>
-        <w:t xml:space="preserve"> (добавляет</w:t>
-      </w:r>
-      <w:r>
-        <w:rPr>
-          <w:rFonts w:ascii="Times New Roman" w:hAnsi="Times New Roman" w:cs="Times New Roman"/>
-          <w:sz w:val="28"/>
-          <w:szCs w:val="28"/>
-        </w:rPr>
-        <w:t xml:space="preserve"> их</w:t>
-      </w:r>
-      <w:r>
-        <w:rPr>
-          <w:rFonts w:ascii="Times New Roman" w:hAnsi="Times New Roman" w:cs="Times New Roman"/>
-          <w:sz w:val="28"/>
-          <w:szCs w:val="28"/>
-        </w:rPr>
-        <w:t>)</w:t>
-      </w:r>
-      <w:r>
-        <w:rPr>
-          <w:rFonts w:ascii="Times New Roman" w:hAnsi="Times New Roman" w:cs="Times New Roman"/>
-          <w:sz w:val="28"/>
-          <w:szCs w:val="28"/>
-        </w:rPr>
-        <w:t>;</w:t>
+        <w:ind w:left="284" w:firstLine="567"/>
+        <w:jc w:val="both"/>
+        <w:rPr>
+          <w:rFonts w:ascii="Times New Roman" w:hAnsi="Times New Roman" w:cs="Times New Roman"/>
+          <w:sz w:val="28"/>
+          <w:szCs w:val="28"/>
+        </w:rPr>
+      </w:pPr>
+      <w:r>
+        <w:rPr>
+          <w:rFonts w:ascii="Times New Roman" w:hAnsi="Times New Roman" w:cs="Times New Roman"/>
+          <w:sz w:val="28"/>
+          <w:szCs w:val="28"/>
+        </w:rPr>
+        <w:t>редактирование списка помещений (добавление, удаление, изменение);</w:t>
       </w:r>
     </w:p>
     <w:p>
@@ -2297,21 +2178,53 @@
           <w:numId w:val="10"/>
         </w:numPr>
         <w:spacing w:after="0" w:line="360" w:lineRule="auto"/>
-        <w:ind w:left="851" w:hanging="284"/>
-        <w:jc w:val="both"/>
-        <w:rPr>
-          <w:rFonts w:ascii="Times New Roman" w:hAnsi="Times New Roman" w:cs="Times New Roman"/>
-          <w:sz w:val="28"/>
-          <w:szCs w:val="28"/>
-        </w:rPr>
-      </w:pPr>
-      <w:r>
-        <w:rPr>
-          <w:rFonts w:ascii="Times New Roman" w:hAnsi="Times New Roman" w:cs="Times New Roman"/>
-          <w:sz w:val="28"/>
-          <w:szCs w:val="28"/>
-        </w:rPr>
-        <w:t>просмотр информации о всех заявках клиентов;</w:t>
+        <w:ind w:left="284" w:firstLine="567"/>
+        <w:jc w:val="both"/>
+        <w:rPr>
+          <w:rFonts w:ascii="Times New Roman" w:hAnsi="Times New Roman" w:cs="Times New Roman"/>
+          <w:sz w:val="28"/>
+          <w:szCs w:val="28"/>
+        </w:rPr>
+      </w:pPr>
+      <w:r>
+        <w:rPr>
+          <w:rFonts w:ascii="Times New Roman" w:hAnsi="Times New Roman" w:cs="Times New Roman"/>
+          <w:sz w:val="28"/>
+          <w:szCs w:val="28"/>
+        </w:rPr>
+        <w:t>управление сотрудниками</w:t>
+      </w:r>
+      <w:r>
+        <w:rPr>
+          <w:rFonts w:ascii="Times New Roman" w:hAnsi="Times New Roman" w:cs="Times New Roman"/>
+          <w:sz w:val="28"/>
+          <w:szCs w:val="28"/>
+        </w:rPr>
+        <w:t xml:space="preserve"> (добавляет</w:t>
+      </w:r>
+      <w:r>
+        <w:rPr>
+          <w:rFonts w:ascii="Times New Roman" w:hAnsi="Times New Roman" w:cs="Times New Roman"/>
+          <w:sz w:val="28"/>
+          <w:szCs w:val="28"/>
+        </w:rPr>
+        <w:t xml:space="preserve"> их</w:t>
+      </w:r>
+      <w:r>
+        <w:rPr>
+          <w:rFonts w:ascii="Times New Roman" w:hAnsi="Times New Roman" w:cs="Times New Roman"/>
+          <w:sz w:val="28"/>
+          <w:szCs w:val="28"/>
+        </w:rPr>
+        <w:t>)</w:t>
+      </w:r>
+      <w:r>
+        <w:rPr>
+          <w:rFonts w:ascii="Times New Roman" w:hAnsi="Times New Roman" w:cs="Times New Roman"/>
+          <w:sz w:val="28"/>
+          <w:szCs w:val="28"/>
+        </w:rPr>
+        <w:t>;</w:t>
       </w:r>
     </w:p>
     <w:p>
@@ -2322,43 +2235,35 @@
           <w:numId w:val="10"/>
         </w:numPr>
         <w:spacing w:after="0" w:line="360" w:lineRule="auto"/>
-        <w:ind w:left="851" w:hanging="284"/>
-        <w:jc w:val="both"/>
-        <w:rPr>
-          <w:rFonts w:ascii="Times New Roman" w:hAnsi="Times New Roman" w:cs="Times New Roman"/>
-          <w:sz w:val="28"/>
-          <w:szCs w:val="28"/>
-        </w:rPr>
-      </w:pPr>
-      <w:r>
-        <w:rPr>
-          <w:rFonts w:ascii="Times New Roman" w:hAnsi="Times New Roman" w:cs="Times New Roman"/>
-          <w:sz w:val="28"/>
-          <w:szCs w:val="28"/>
-        </w:rPr>
-        <w:t>вносит в чек-лист новые товары</w:t>
-      </w:r>
-      <w:r>
-        <w:rPr>
-          <w:rFonts w:ascii="Times New Roman" w:hAnsi="Times New Roman" w:cs="Times New Roman"/>
-          <w:sz w:val="28"/>
-          <w:szCs w:val="28"/>
-        </w:rPr>
-        <w:t xml:space="preserve"> (приставки, мебель, еду, технику и т.д.)</w:t>
-      </w:r>
-      <w:r>
-        <w:rPr>
-          <w:rFonts w:ascii="Times New Roman" w:hAnsi="Times New Roman" w:cs="Times New Roman"/>
-          <w:sz w:val="28"/>
-          <w:szCs w:val="28"/>
-        </w:rPr>
-        <w:t xml:space="preserve">. </w:t>
-      </w:r>
-    </w:p>
-    <w:p>
-      <w:pPr>
-        <w:spacing w:after="0" w:line="360" w:lineRule="auto"/>
-        <w:ind w:left="567"/>
+        <w:ind w:left="284" w:firstLine="567"/>
+        <w:jc w:val="both"/>
+        <w:rPr>
+          <w:rFonts w:ascii="Times New Roman" w:hAnsi="Times New Roman" w:cs="Times New Roman"/>
+          <w:sz w:val="28"/>
+          <w:szCs w:val="28"/>
+        </w:rPr>
+      </w:pPr>
+      <w:r>
+        <w:rPr>
+          <w:rFonts w:ascii="Times New Roman" w:hAnsi="Times New Roman" w:cs="Times New Roman"/>
+          <w:sz w:val="28"/>
+          <w:szCs w:val="28"/>
+        </w:rPr>
+        <w:t>просмотр информации</w:t>
+      </w:r>
+      <w:r>
+        <w:rPr>
+          <w:rFonts w:ascii="Times New Roman" w:hAnsi="Times New Roman" w:cs="Times New Roman"/>
+          <w:sz w:val="28"/>
+          <w:szCs w:val="28"/>
+        </w:rPr>
+        <w:t xml:space="preserve"> о всех заявках клиентов.</w:t>
+      </w:r>
+    </w:p>
+    <w:p>
+      <w:pPr>
+        <w:spacing w:after="0" w:line="360" w:lineRule="auto"/>
+        <w:ind w:left="284" w:firstLine="567"/>
         <w:jc w:val="both"/>
         <w:rPr>
           <w:rFonts w:ascii="Times New Roman" w:hAnsi="Times New Roman" w:cs="Times New Roman"/>
@@ -2383,7 +2288,7 @@
           <w:numId w:val="12"/>
         </w:numPr>
         <w:spacing w:after="0" w:line="360" w:lineRule="auto"/>
-        <w:ind w:left="851" w:hanging="284"/>
+        <w:ind w:left="284" w:firstLine="567"/>
         <w:jc w:val="both"/>
         <w:rPr>
           <w:rFonts w:ascii="Times New Roman" w:hAnsi="Times New Roman" w:cs="Times New Roman"/>
@@ -2424,7 +2329,7 @@
           <w:numId w:val="12"/>
         </w:numPr>
         <w:spacing w:after="0" w:line="360" w:lineRule="auto"/>
-        <w:ind w:left="851" w:hanging="284"/>
+        <w:ind w:left="284" w:firstLine="567"/>
         <w:jc w:val="both"/>
         <w:rPr>
           <w:rFonts w:ascii="Times New Roman" w:hAnsi="Times New Roman" w:cs="Times New Roman"/>
@@ -2457,7 +2362,7 @@
           <w:numId w:val="12"/>
         </w:numPr>
         <w:spacing w:after="0" w:line="360" w:lineRule="auto"/>
-        <w:ind w:left="851" w:hanging="284"/>
+        <w:ind w:left="284" w:firstLine="567"/>
         <w:jc w:val="both"/>
         <w:rPr>
           <w:rFonts w:ascii="Times New Roman" w:hAnsi="Times New Roman" w:cs="Times New Roman"/>
@@ -2482,7 +2387,7 @@
           <w:numId w:val="12"/>
         </w:numPr>
         <w:spacing w:after="0" w:line="360" w:lineRule="auto"/>
-        <w:ind w:left="851" w:hanging="284"/>
+        <w:ind w:left="284" w:firstLine="567"/>
         <w:jc w:val="both"/>
         <w:rPr>
           <w:rFonts w:ascii="Times New Roman" w:hAnsi="Times New Roman" w:cs="Times New Roman"/>
@@ -2507,7 +2412,7 @@
           <w:numId w:val="12"/>
         </w:numPr>
         <w:spacing w:after="0" w:line="360" w:lineRule="auto"/>
-        <w:ind w:left="851" w:hanging="284"/>
+        <w:ind w:left="284" w:firstLine="567"/>
         <w:jc w:val="both"/>
         <w:rPr>
           <w:rFonts w:ascii="Times New Roman" w:hAnsi="Times New Roman" w:cs="Times New Roman"/>
@@ -2539,78 +2444,3215 @@
           <w:ilvl w:val="1"/>
           <w:numId w:val="7"/>
         </w:numPr>
+        <w:spacing w:after="0" w:line="360" w:lineRule="auto"/>
+        <w:ind w:left="567" w:firstLine="567"/>
+        <w:jc w:val="both"/>
+        <w:rPr>
+          <w:rFonts w:ascii="Times New Roman" w:hAnsi="Times New Roman" w:cs="Times New Roman"/>
+          <w:sz w:val="28"/>
+          <w:szCs w:val="28"/>
+        </w:rPr>
+      </w:pPr>
+      <w:r>
+        <w:rPr>
+          <w:rFonts w:ascii="Times New Roman" w:hAnsi="Times New Roman" w:cs="Times New Roman"/>
+          <w:sz w:val="28"/>
+          <w:szCs w:val="28"/>
+        </w:rPr>
+        <w:t>Описание входной информации</w:t>
+      </w:r>
+    </w:p>
+    <w:p>
+      <w:pPr>
+        <w:spacing w:after="0" w:line="360" w:lineRule="auto"/>
+        <w:ind w:firstLine="567"/>
+        <w:jc w:val="both"/>
+        <w:rPr>
+          <w:rFonts w:ascii="Times New Roman" w:hAnsi="Times New Roman" w:cs="Times New Roman"/>
+          <w:sz w:val="28"/>
+          <w:szCs w:val="28"/>
+        </w:rPr>
+      </w:pPr>
+      <w:r>
+        <w:rPr>
+          <w:rFonts w:ascii="Times New Roman" w:hAnsi="Times New Roman" w:cs="Times New Roman"/>
+          <w:sz w:val="28"/>
+          <w:szCs w:val="28"/>
+        </w:rPr>
+        <w:t>Входной информацией будет являться прайс-лист услуг и товаров</w:t>
+      </w:r>
+      <w:r>
+        <w:rPr>
+          <w:rFonts w:ascii="Times New Roman" w:hAnsi="Times New Roman" w:cs="Times New Roman"/>
+          <w:sz w:val="28"/>
+          <w:szCs w:val="28"/>
+        </w:rPr>
+        <w:t>, список помещений</w:t>
+      </w:r>
+      <w:r>
+        <w:rPr>
+          <w:rFonts w:ascii="Times New Roman" w:hAnsi="Times New Roman" w:cs="Times New Roman"/>
+          <w:sz w:val="28"/>
+          <w:szCs w:val="28"/>
+        </w:rPr>
+        <w:t>.</w:t>
+      </w:r>
+      <w:r>
+        <w:rPr>
+          <w:rFonts w:ascii="Times New Roman" w:hAnsi="Times New Roman" w:cs="Times New Roman"/>
+          <w:sz w:val="28"/>
+          <w:szCs w:val="28"/>
+        </w:rPr>
+        <w:t xml:space="preserve"> Данный прайс-лист</w:t>
+      </w:r>
+      <w:r>
+        <w:rPr>
+          <w:rFonts w:ascii="Times New Roman" w:hAnsi="Times New Roman" w:cs="Times New Roman"/>
+          <w:sz w:val="28"/>
+          <w:szCs w:val="28"/>
+        </w:rPr>
+        <w:t xml:space="preserve"> и список помещений</w:t>
+      </w:r>
+      <w:r>
+        <w:rPr>
+          <w:rFonts w:ascii="Times New Roman" w:hAnsi="Times New Roman" w:cs="Times New Roman"/>
+          <w:sz w:val="28"/>
+          <w:szCs w:val="28"/>
+        </w:rPr>
+        <w:t xml:space="preserve"> будет являться входным документом, который будет разделен на товары и услуги.</w:t>
+      </w:r>
+    </w:p>
+    <w:p>
+      <w:pPr>
+        <w:pStyle w:val="a3"/>
+        <w:numPr>
+          <w:ilvl w:val="0"/>
+          <w:numId w:val="4"/>
+        </w:numPr>
+        <w:spacing w:after="0" w:line="360" w:lineRule="auto"/>
+        <w:ind w:left="284" w:firstLine="567"/>
+        <w:jc w:val="both"/>
+        <w:rPr>
+          <w:rFonts w:ascii="Times New Roman" w:hAnsi="Times New Roman" w:cs="Times New Roman"/>
+          <w:sz w:val="28"/>
+          <w:szCs w:val="28"/>
+        </w:rPr>
+      </w:pPr>
+      <w:r>
+        <w:rPr>
+          <w:rFonts w:ascii="Times New Roman" w:hAnsi="Times New Roman" w:cs="Times New Roman"/>
+          <w:sz w:val="28"/>
+          <w:szCs w:val="28"/>
+        </w:rPr>
+        <w:t>фамилия</w:t>
+      </w:r>
+      <w:r>
+        <w:rPr>
+          <w:rFonts w:ascii="Times New Roman" w:hAnsi="Times New Roman" w:cs="Times New Roman"/>
+          <w:sz w:val="28"/>
+          <w:szCs w:val="28"/>
+        </w:rPr>
+        <w:t>;</w:t>
+      </w:r>
+    </w:p>
+    <w:p>
+      <w:pPr>
+        <w:pStyle w:val="a3"/>
+        <w:numPr>
+          <w:ilvl w:val="0"/>
+          <w:numId w:val="4"/>
+        </w:numPr>
+        <w:spacing w:after="0" w:line="360" w:lineRule="auto"/>
+        <w:ind w:left="284" w:firstLine="567"/>
+        <w:jc w:val="both"/>
+        <w:rPr>
+          <w:rFonts w:ascii="Times New Roman" w:hAnsi="Times New Roman" w:cs="Times New Roman"/>
+          <w:sz w:val="28"/>
+          <w:szCs w:val="28"/>
+        </w:rPr>
+      </w:pPr>
+      <w:r>
+        <w:rPr>
+          <w:rFonts w:ascii="Times New Roman" w:hAnsi="Times New Roman" w:cs="Times New Roman"/>
+          <w:sz w:val="28"/>
+          <w:szCs w:val="28"/>
+        </w:rPr>
+        <w:t>имя;</w:t>
+      </w:r>
+    </w:p>
+    <w:p>
+      <w:pPr>
+        <w:pStyle w:val="a3"/>
+        <w:numPr>
+          <w:ilvl w:val="0"/>
+          <w:numId w:val="4"/>
+        </w:numPr>
+        <w:spacing w:after="0" w:line="360" w:lineRule="auto"/>
+        <w:ind w:left="284" w:firstLine="567"/>
+        <w:jc w:val="both"/>
+        <w:rPr>
+          <w:rFonts w:ascii="Times New Roman" w:hAnsi="Times New Roman" w:cs="Times New Roman"/>
+          <w:sz w:val="28"/>
+          <w:szCs w:val="28"/>
+        </w:rPr>
+      </w:pPr>
+      <w:r>
+        <w:rPr>
+          <w:rFonts w:ascii="Times New Roman" w:hAnsi="Times New Roman" w:cs="Times New Roman"/>
+          <w:sz w:val="28"/>
+          <w:szCs w:val="28"/>
+        </w:rPr>
+        <w:t>отчество;</w:t>
+      </w:r>
+    </w:p>
+    <w:p>
+      <w:pPr>
+        <w:pStyle w:val="a3"/>
+        <w:numPr>
+          <w:ilvl w:val="0"/>
+          <w:numId w:val="4"/>
+        </w:numPr>
+        <w:spacing w:after="0" w:line="360" w:lineRule="auto"/>
+        <w:ind w:left="284" w:firstLine="567"/>
+        <w:jc w:val="both"/>
+        <w:rPr>
+          <w:rFonts w:ascii="Times New Roman" w:hAnsi="Times New Roman" w:cs="Times New Roman"/>
+          <w:sz w:val="28"/>
+          <w:szCs w:val="28"/>
+        </w:rPr>
+      </w:pPr>
+      <w:r>
+        <w:rPr>
+          <w:rFonts w:ascii="Times New Roman" w:hAnsi="Times New Roman" w:cs="Times New Roman"/>
+          <w:sz w:val="28"/>
+          <w:szCs w:val="28"/>
+        </w:rPr>
+        <w:t>электронная почта;</w:t>
+      </w:r>
+    </w:p>
+    <w:p>
+      <w:pPr>
+        <w:pStyle w:val="a3"/>
+        <w:numPr>
+          <w:ilvl w:val="0"/>
+          <w:numId w:val="4"/>
+        </w:numPr>
+        <w:spacing w:after="0" w:line="360" w:lineRule="auto"/>
+        <w:ind w:left="284" w:firstLine="567"/>
+        <w:jc w:val="both"/>
+        <w:rPr>
+          <w:rFonts w:ascii="Times New Roman" w:hAnsi="Times New Roman" w:cs="Times New Roman"/>
+          <w:sz w:val="28"/>
+          <w:szCs w:val="28"/>
+        </w:rPr>
+      </w:pPr>
+      <w:r>
+        <w:rPr>
+          <w:rFonts w:ascii="Times New Roman" w:hAnsi="Times New Roman" w:cs="Times New Roman"/>
+          <w:sz w:val="28"/>
+          <w:szCs w:val="28"/>
+        </w:rPr>
+        <w:t>логин;</w:t>
+      </w:r>
+    </w:p>
+    <w:p>
+      <w:pPr>
+        <w:pStyle w:val="a3"/>
+        <w:numPr>
+          <w:ilvl w:val="0"/>
+          <w:numId w:val="4"/>
+        </w:numPr>
+        <w:spacing w:after="0" w:line="360" w:lineRule="auto"/>
+        <w:ind w:left="284" w:firstLine="567"/>
+        <w:jc w:val="both"/>
+        <w:rPr>
+          <w:rFonts w:ascii="Times New Roman" w:hAnsi="Times New Roman" w:cs="Times New Roman"/>
+          <w:sz w:val="28"/>
+          <w:szCs w:val="28"/>
+        </w:rPr>
+      </w:pPr>
+      <w:r>
+        <w:rPr>
+          <w:rFonts w:ascii="Times New Roman" w:hAnsi="Times New Roman" w:cs="Times New Roman"/>
+          <w:sz w:val="28"/>
+          <w:szCs w:val="28"/>
+        </w:rPr>
+        <w:t>пароль;</w:t>
+      </w:r>
+    </w:p>
+    <w:p>
+      <w:pPr>
+        <w:pStyle w:val="a3"/>
+        <w:numPr>
+          <w:ilvl w:val="0"/>
+          <w:numId w:val="4"/>
+        </w:numPr>
+        <w:spacing w:after="0" w:line="360" w:lineRule="auto"/>
+        <w:ind w:left="284" w:firstLine="567"/>
+        <w:jc w:val="both"/>
+        <w:rPr>
+          <w:rFonts w:ascii="Times New Roman" w:hAnsi="Times New Roman" w:cs="Times New Roman"/>
+          <w:sz w:val="28"/>
+          <w:szCs w:val="28"/>
+        </w:rPr>
+      </w:pPr>
+      <w:r>
+        <w:rPr>
+          <w:rFonts w:ascii="Times New Roman" w:hAnsi="Times New Roman" w:cs="Times New Roman"/>
+          <w:sz w:val="28"/>
+          <w:szCs w:val="28"/>
+        </w:rPr>
+        <w:t>повтор пароля;</w:t>
+      </w:r>
+    </w:p>
+    <w:p>
+      <w:pPr>
+        <w:pStyle w:val="a3"/>
+        <w:numPr>
+          <w:ilvl w:val="0"/>
+          <w:numId w:val="4"/>
+        </w:numPr>
+        <w:spacing w:after="0" w:line="360" w:lineRule="auto"/>
+        <w:ind w:left="284" w:firstLine="567"/>
+        <w:jc w:val="both"/>
+        <w:rPr>
+          <w:rFonts w:ascii="Times New Roman" w:hAnsi="Times New Roman" w:cs="Times New Roman"/>
+          <w:sz w:val="28"/>
+          <w:szCs w:val="28"/>
+        </w:rPr>
+      </w:pPr>
+      <w:r>
+        <w:rPr>
+          <w:rFonts w:ascii="Times New Roman" w:hAnsi="Times New Roman" w:cs="Times New Roman"/>
+          <w:sz w:val="28"/>
+          <w:szCs w:val="28"/>
+        </w:rPr>
+        <w:t>телефон;</w:t>
+      </w:r>
+    </w:p>
+    <w:p>
+      <w:pPr>
+        <w:pStyle w:val="a3"/>
+        <w:numPr>
+          <w:ilvl w:val="0"/>
+          <w:numId w:val="4"/>
+        </w:numPr>
+        <w:spacing w:after="0" w:line="360" w:lineRule="auto"/>
+        <w:ind w:left="284" w:firstLine="567"/>
+        <w:jc w:val="both"/>
+        <w:rPr>
+          <w:rFonts w:ascii="Times New Roman" w:hAnsi="Times New Roman" w:cs="Times New Roman"/>
+          <w:sz w:val="28"/>
+          <w:szCs w:val="28"/>
+        </w:rPr>
+      </w:pPr>
+      <w:r>
+        <w:rPr>
+          <w:rFonts w:ascii="Times New Roman" w:hAnsi="Times New Roman" w:cs="Times New Roman"/>
+          <w:sz w:val="28"/>
+          <w:szCs w:val="28"/>
+        </w:rPr>
+        <w:t>дата рождения.</w:t>
+      </w:r>
+    </w:p>
+    <w:p>
+      <w:pPr>
+        <w:spacing w:after="0" w:line="360" w:lineRule="auto"/>
+        <w:ind w:firstLine="567"/>
+        <w:jc w:val="both"/>
+        <w:rPr>
+          <w:rFonts w:ascii="Times New Roman" w:hAnsi="Times New Roman" w:cs="Times New Roman"/>
+          <w:sz w:val="28"/>
+          <w:szCs w:val="28"/>
+        </w:rPr>
+      </w:pPr>
+      <w:r>
+        <w:rPr>
+          <w:rFonts w:ascii="Times New Roman" w:hAnsi="Times New Roman" w:cs="Times New Roman"/>
+          <w:sz w:val="28"/>
+          <w:szCs w:val="28"/>
+        </w:rPr>
+        <w:lastRenderedPageBreak/>
+        <w:t>Для описания входных документов</w:t>
+      </w:r>
+      <w:r>
+        <w:rPr>
+          <w:rFonts w:ascii="Times New Roman" w:hAnsi="Times New Roman" w:cs="Times New Roman"/>
+          <w:sz w:val="28"/>
+          <w:szCs w:val="28"/>
+        </w:rPr>
+        <w:t xml:space="preserve"> прайс-лист услуг и товаров, спи</w:t>
+      </w:r>
+      <w:r>
+        <w:rPr>
+          <w:rFonts w:ascii="Times New Roman" w:hAnsi="Times New Roman" w:cs="Times New Roman"/>
+          <w:sz w:val="28"/>
+          <w:szCs w:val="28"/>
+        </w:rPr>
+        <w:t>с</w:t>
+      </w:r>
+      <w:r>
+        <w:rPr>
+          <w:rFonts w:ascii="Times New Roman" w:hAnsi="Times New Roman" w:cs="Times New Roman"/>
+          <w:sz w:val="28"/>
+          <w:szCs w:val="28"/>
+        </w:rPr>
+        <w:t>ок помещений</w:t>
+      </w:r>
+      <w:r>
+        <w:rPr>
+          <w:rFonts w:ascii="Times New Roman" w:hAnsi="Times New Roman" w:cs="Times New Roman"/>
+          <w:sz w:val="28"/>
+          <w:szCs w:val="28"/>
+        </w:rPr>
+        <w:t xml:space="preserve"> </w:t>
+      </w:r>
+      <w:r>
+        <w:rPr>
+          <w:rFonts w:ascii="Times New Roman" w:hAnsi="Times New Roman" w:cs="Times New Roman"/>
+          <w:sz w:val="28"/>
+          <w:szCs w:val="28"/>
+        </w:rPr>
+        <w:t>представлен в</w:t>
+      </w:r>
+      <w:r>
+        <w:rPr>
+          <w:rFonts w:ascii="Times New Roman" w:hAnsi="Times New Roman" w:cs="Times New Roman"/>
+          <w:sz w:val="28"/>
+          <w:szCs w:val="28"/>
+        </w:rPr>
+        <w:t xml:space="preserve"> таблиц</w:t>
+      </w:r>
+      <w:r>
+        <w:rPr>
+          <w:rFonts w:ascii="Times New Roman" w:hAnsi="Times New Roman" w:cs="Times New Roman"/>
+          <w:sz w:val="28"/>
+          <w:szCs w:val="28"/>
+        </w:rPr>
+        <w:t>е</w:t>
+      </w:r>
+      <w:r>
+        <w:rPr>
+          <w:rFonts w:ascii="Times New Roman" w:hAnsi="Times New Roman" w:cs="Times New Roman"/>
+          <w:sz w:val="28"/>
+          <w:szCs w:val="28"/>
+        </w:rPr>
+        <w:t xml:space="preserve"> 1.</w:t>
+      </w:r>
+    </w:p>
+    <w:p>
+      <w:pPr>
+        <w:spacing w:after="0" w:line="360" w:lineRule="auto"/>
+        <w:ind w:firstLine="567"/>
+        <w:jc w:val="both"/>
+        <w:rPr>
+          <w:rFonts w:ascii="Times New Roman" w:hAnsi="Times New Roman" w:cs="Times New Roman"/>
+          <w:sz w:val="28"/>
+          <w:szCs w:val="28"/>
+        </w:rPr>
+      </w:pPr>
+      <w:r>
+        <w:rPr>
+          <w:rFonts w:ascii="Times New Roman" w:hAnsi="Times New Roman" w:cs="Times New Roman"/>
+          <w:sz w:val="28"/>
+          <w:szCs w:val="28"/>
+        </w:rPr>
+        <w:t>Форма входных документов прайс-лист услуг и товаров представлен на рисунке 1</w:t>
+      </w:r>
+      <w:r>
+        <w:rPr>
+          <w:rFonts w:ascii="Times New Roman" w:hAnsi="Times New Roman" w:cs="Times New Roman"/>
+          <w:sz w:val="28"/>
+          <w:szCs w:val="28"/>
+        </w:rPr>
+        <w:t>.2.1</w:t>
+      </w:r>
+      <w:r>
+        <w:rPr>
+          <w:rFonts w:ascii="Times New Roman" w:hAnsi="Times New Roman" w:cs="Times New Roman"/>
+          <w:sz w:val="28"/>
+          <w:szCs w:val="28"/>
+        </w:rPr>
+        <w:t>.</w:t>
+      </w:r>
+    </w:p>
+    <w:p>
+      <w:pPr>
+        <w:keepNext/>
+        <w:spacing w:after="0" w:line="360" w:lineRule="auto"/>
+        <w:ind w:left="567"/>
+        <w:jc w:val="center"/>
+      </w:pPr>
+      <w:r>
+        <w:rPr>
+          <w:rFonts w:ascii="Times New Roman" w:hAnsi="Times New Roman" w:cs="Times New Roman"/>
+          <w:noProof/>
+          <w:sz w:val="28"/>
+          <w:szCs w:val="28"/>
+          <w:lang w:eastAsia="ru-RU"/>
+        </w:rPr>
+        <w:drawing>
+          <wp:inline distT="0" distB="0" distL="0" distR="0" wp14:anchorId="1FE91B0A" wp14:editId="4CBF1849">
+            <wp:extent cx="4735373" cy="4314825"/>
+            <wp:effectExtent l="0" t="0" r="8255" b="0"/>
+            <wp:docPr id="4" name="Рисунок 4"/>
+            <wp:cNvGraphicFramePr>
+              <a:graphicFrameLocks xmlns:a="http://schemas.openxmlformats.org/drawingml/2006/main" noChangeAspect="1"/>
+            </wp:cNvGraphicFramePr>
+            <a:graphic xmlns:a="http://schemas.openxmlformats.org/drawingml/2006/main">
+              <a:graphicData uri="http://schemas.openxmlformats.org/drawingml/2006/picture">
+                <pic:pic xmlns:pic="http://schemas.openxmlformats.org/drawingml/2006/picture">
+                  <pic:nvPicPr>
+                    <pic:cNvPr id="1" name=""/>
+                    <pic:cNvPicPr/>
+                  </pic:nvPicPr>
+                  <pic:blipFill>
+                    <a:blip r:embed="rId8"/>
+                    <a:stretch>
+                      <a:fillRect/>
+                    </a:stretch>
+                  </pic:blipFill>
+                  <pic:spPr>
+                    <a:xfrm>
+                      <a:off x="0" y="0"/>
+                      <a:ext cx="4737067" cy="4316369"/>
+                    </a:xfrm>
+                    <a:prstGeom prst="rect">
+                      <a:avLst/>
+                    </a:prstGeom>
+                  </pic:spPr>
+                </pic:pic>
+              </a:graphicData>
+            </a:graphic>
+          </wp:inline>
+        </w:drawing>
+      </w:r>
+    </w:p>
+    <w:p>
+      <w:pPr>
+        <w:pStyle w:val="a5"/>
+        <w:jc w:val="center"/>
+        <w:rPr>
+          <w:rFonts w:ascii="Times New Roman" w:hAnsi="Times New Roman" w:cs="Times New Roman"/>
+          <w:i w:val="0"/>
+          <w:color w:val="000000" w:themeColor="text1"/>
+          <w:sz w:val="40"/>
+          <w:szCs w:val="28"/>
+        </w:rPr>
+      </w:pPr>
+      <w:r>
+        <w:rPr>
+          <w:rFonts w:ascii="Times New Roman" w:hAnsi="Times New Roman" w:cs="Times New Roman"/>
+          <w:i w:val="0"/>
+          <w:color w:val="000000" w:themeColor="text1"/>
+          <w:sz w:val="24"/>
+        </w:rPr>
+        <w:t xml:space="preserve">Рисунок </w:t>
+      </w:r>
+      <w:r>
+        <w:rPr>
+          <w:rFonts w:ascii="Times New Roman" w:hAnsi="Times New Roman" w:cs="Times New Roman"/>
+          <w:i w:val="0"/>
+          <w:color w:val="000000" w:themeColor="text1"/>
+          <w:sz w:val="24"/>
+        </w:rPr>
+        <w:t>1.2.1</w:t>
+      </w:r>
+      <w:r>
+        <w:rPr>
+          <w:rFonts w:ascii="Times New Roman" w:hAnsi="Times New Roman" w:cs="Times New Roman"/>
+          <w:i w:val="0"/>
+          <w:color w:val="000000" w:themeColor="text1"/>
+          <w:sz w:val="24"/>
+        </w:rPr>
+        <w:t xml:space="preserve"> – Прайс-лист</w:t>
+      </w:r>
+    </w:p>
+    <w:p>
+      <w:pPr>
+        <w:spacing w:after="0" w:line="360" w:lineRule="auto"/>
+        <w:ind w:firstLine="567"/>
+        <w:jc w:val="both"/>
+        <w:rPr>
+          <w:rFonts w:ascii="Times New Roman" w:hAnsi="Times New Roman" w:cs="Times New Roman"/>
+          <w:sz w:val="28"/>
+          <w:szCs w:val="28"/>
+        </w:rPr>
+      </w:pPr>
+      <w:r>
+        <w:rPr>
+          <w:rFonts w:ascii="Times New Roman" w:hAnsi="Times New Roman" w:cs="Times New Roman"/>
+          <w:sz w:val="28"/>
+          <w:szCs w:val="28"/>
+        </w:rPr>
+        <w:t xml:space="preserve">Форма входных документов список помещений представлен на рисунке </w:t>
+      </w:r>
+      <w:r>
+        <w:rPr>
+          <w:rFonts w:ascii="Times New Roman" w:hAnsi="Times New Roman" w:cs="Times New Roman"/>
+          <w:sz w:val="28"/>
+          <w:szCs w:val="28"/>
+        </w:rPr>
+        <w:t>1.2.</w:t>
+      </w:r>
+      <w:r>
+        <w:rPr>
+          <w:rFonts w:ascii="Times New Roman" w:hAnsi="Times New Roman" w:cs="Times New Roman"/>
+          <w:sz w:val="28"/>
+          <w:szCs w:val="28"/>
+        </w:rPr>
+        <w:t>2.</w:t>
+      </w:r>
+    </w:p>
+    <w:p>
+      <w:pPr>
+        <w:keepNext/>
+        <w:spacing w:after="0" w:line="360" w:lineRule="auto"/>
+        <w:ind w:left="567"/>
+        <w:jc w:val="center"/>
+      </w:pPr>
+      <w:r>
+        <w:rPr>
+          <w:rFonts w:ascii="Times New Roman" w:hAnsi="Times New Roman" w:cs="Times New Roman"/>
+          <w:noProof/>
+          <w:sz w:val="28"/>
+          <w:szCs w:val="28"/>
+          <w:lang w:eastAsia="ru-RU"/>
+        </w:rPr>
+        <w:lastRenderedPageBreak/>
+        <w:drawing>
+          <wp:inline distT="0" distB="0" distL="0" distR="0" wp14:anchorId="5A139790" wp14:editId="3CAA507F">
+            <wp:extent cx="4807247" cy="3057525"/>
+            <wp:effectExtent l="0" t="0" r="0" b="0"/>
+            <wp:docPr id="815411960" name="Рисунок 1"/>
+            <wp:cNvGraphicFramePr>
+              <a:graphicFrameLocks xmlns:a="http://schemas.openxmlformats.org/drawingml/2006/main" noChangeAspect="1"/>
+            </wp:cNvGraphicFramePr>
+            <a:graphic xmlns:a="http://schemas.openxmlformats.org/drawingml/2006/main">
+              <a:graphicData uri="http://schemas.openxmlformats.org/drawingml/2006/picture">
+                <pic:pic xmlns:pic="http://schemas.openxmlformats.org/drawingml/2006/picture">
+                  <pic:nvPicPr>
+                    <pic:cNvPr id="815411960" name=""/>
+                    <pic:cNvPicPr/>
+                  </pic:nvPicPr>
+                  <pic:blipFill>
+                    <a:blip r:embed="rId9"/>
+                    <a:stretch>
+                      <a:fillRect/>
+                    </a:stretch>
+                  </pic:blipFill>
+                  <pic:spPr>
+                    <a:xfrm>
+                      <a:off x="0" y="0"/>
+                      <a:ext cx="4812883" cy="3061110"/>
+                    </a:xfrm>
+                    <a:prstGeom prst="rect">
+                      <a:avLst/>
+                    </a:prstGeom>
+                  </pic:spPr>
+                </pic:pic>
+              </a:graphicData>
+            </a:graphic>
+          </wp:inline>
+        </w:drawing>
+      </w:r>
+    </w:p>
+    <w:p>
+      <w:pPr>
+        <w:pStyle w:val="a5"/>
+        <w:jc w:val="center"/>
+        <w:rPr>
+          <w:rFonts w:ascii="Times New Roman" w:hAnsi="Times New Roman" w:cs="Times New Roman"/>
+          <w:i w:val="0"/>
+          <w:color w:val="000000" w:themeColor="text1"/>
+          <w:sz w:val="24"/>
+        </w:rPr>
+      </w:pPr>
+      <w:r>
+        <w:rPr>
+          <w:rFonts w:ascii="Times New Roman" w:hAnsi="Times New Roman" w:cs="Times New Roman"/>
+          <w:i w:val="0"/>
+          <w:color w:val="000000" w:themeColor="text1"/>
+          <w:sz w:val="24"/>
+        </w:rPr>
+        <w:t xml:space="preserve">Рисунок </w:t>
+      </w:r>
+      <w:r>
+        <w:rPr>
+          <w:rFonts w:ascii="Times New Roman" w:hAnsi="Times New Roman" w:cs="Times New Roman"/>
+          <w:i w:val="0"/>
+          <w:color w:val="000000" w:themeColor="text1"/>
+          <w:sz w:val="24"/>
+        </w:rPr>
+        <w:t>1.2.2</w:t>
+      </w:r>
+      <w:r>
+        <w:rPr>
+          <w:rFonts w:ascii="Times New Roman" w:hAnsi="Times New Roman" w:cs="Times New Roman"/>
+          <w:i w:val="0"/>
+          <w:color w:val="000000" w:themeColor="text1"/>
+          <w:sz w:val="24"/>
+        </w:rPr>
+        <w:t xml:space="preserve"> – Список помещений</w:t>
+      </w:r>
+    </w:p>
+    <w:p>
+      <w:pPr>
+        <w:spacing w:after="0" w:line="360" w:lineRule="auto"/>
+        <w:ind w:firstLine="567"/>
+        <w:jc w:val="both"/>
+        <w:rPr>
+          <w:rFonts w:ascii="Times New Roman" w:hAnsi="Times New Roman" w:cs="Times New Roman"/>
+          <w:sz w:val="28"/>
+          <w:szCs w:val="28"/>
+        </w:rPr>
+      </w:pPr>
+      <w:r>
+        <w:rPr>
+          <w:rFonts w:ascii="Times New Roman" w:hAnsi="Times New Roman" w:cs="Times New Roman"/>
+          <w:sz w:val="28"/>
+          <w:szCs w:val="28"/>
+        </w:rPr>
+        <w:t>Форма вхо</w:t>
+      </w:r>
+      <w:r>
+        <w:rPr>
+          <w:rFonts w:ascii="Times New Roman" w:hAnsi="Times New Roman" w:cs="Times New Roman"/>
+          <w:sz w:val="28"/>
+          <w:szCs w:val="28"/>
+        </w:rPr>
+        <w:t>дных документов Заявка на бронь</w:t>
+      </w:r>
+      <w:r>
+        <w:rPr>
+          <w:rFonts w:ascii="Times New Roman" w:hAnsi="Times New Roman" w:cs="Times New Roman"/>
+          <w:sz w:val="28"/>
+          <w:szCs w:val="28"/>
+        </w:rPr>
+        <w:t xml:space="preserve"> представлен на рисунке 1.2.</w:t>
+      </w:r>
+      <w:r>
+        <w:rPr>
+          <w:rFonts w:ascii="Times New Roman" w:hAnsi="Times New Roman" w:cs="Times New Roman"/>
+          <w:sz w:val="28"/>
+          <w:szCs w:val="28"/>
+        </w:rPr>
+        <w:t>3</w:t>
+      </w:r>
+      <w:r>
+        <w:rPr>
+          <w:rFonts w:ascii="Times New Roman" w:hAnsi="Times New Roman" w:cs="Times New Roman"/>
+          <w:sz w:val="28"/>
+          <w:szCs w:val="28"/>
+        </w:rPr>
+        <w:t>.</w:t>
+      </w:r>
+    </w:p>
+    <w:p>
+      <w:pPr>
+        <w:keepNext/>
+        <w:jc w:val="center"/>
+      </w:pPr>
+      <w:r>
+        <w:rPr>
+          <w:noProof/>
+          <w:lang w:eastAsia="ru-RU"/>
+        </w:rPr>
+        <w:drawing>
+          <wp:inline distT="0" distB="0" distL="0" distR="0" wp14:anchorId="5B65F66F" wp14:editId="71ABE540">
+            <wp:extent cx="5020376" cy="2210108"/>
+            <wp:effectExtent l="0" t="0" r="8890" b="0"/>
+            <wp:docPr id="16" name="Рисунок 16"/>
+            <wp:cNvGraphicFramePr>
+              <a:graphicFrameLocks xmlns:a="http://schemas.openxmlformats.org/drawingml/2006/main" noChangeAspect="1"/>
+            </wp:cNvGraphicFramePr>
+            <a:graphic xmlns:a="http://schemas.openxmlformats.org/drawingml/2006/main">
+              <a:graphicData uri="http://schemas.openxmlformats.org/drawingml/2006/picture">
+                <pic:pic xmlns:pic="http://schemas.openxmlformats.org/drawingml/2006/picture">
+                  <pic:nvPicPr>
+                    <pic:cNvPr id="1" name=""/>
+                    <pic:cNvPicPr/>
+                  </pic:nvPicPr>
+                  <pic:blipFill>
+                    <a:blip r:embed="rId10"/>
+                    <a:stretch>
+                      <a:fillRect/>
+                    </a:stretch>
+                  </pic:blipFill>
+                  <pic:spPr>
+                    <a:xfrm>
+                      <a:off x="0" y="0"/>
+                      <a:ext cx="5020376" cy="2210108"/>
+                    </a:xfrm>
+                    <a:prstGeom prst="rect">
+                      <a:avLst/>
+                    </a:prstGeom>
+                  </pic:spPr>
+                </pic:pic>
+              </a:graphicData>
+            </a:graphic>
+          </wp:inline>
+        </w:drawing>
+      </w:r>
+    </w:p>
+    <w:p>
+      <w:pPr>
+        <w:pStyle w:val="a5"/>
+        <w:jc w:val="center"/>
+        <w:rPr>
+          <w:rFonts w:ascii="Times New Roman" w:hAnsi="Times New Roman" w:cs="Times New Roman"/>
+          <w:i w:val="0"/>
+          <w:color w:val="000000" w:themeColor="text1"/>
+          <w:sz w:val="24"/>
+        </w:rPr>
+      </w:pPr>
+      <w:r>
+        <w:rPr>
+          <w:rFonts w:ascii="Times New Roman" w:hAnsi="Times New Roman" w:cs="Times New Roman"/>
+          <w:i w:val="0"/>
+          <w:color w:val="000000" w:themeColor="text1"/>
+          <w:sz w:val="24"/>
+        </w:rPr>
+        <w:t xml:space="preserve">Рисунок </w:t>
+      </w:r>
+      <w:r>
+        <w:rPr>
+          <w:rFonts w:ascii="Times New Roman" w:hAnsi="Times New Roman" w:cs="Times New Roman"/>
+          <w:i w:val="0"/>
+          <w:color w:val="000000" w:themeColor="text1"/>
+          <w:sz w:val="24"/>
+        </w:rPr>
+        <w:t>1.2.3 – Заявка на бронь</w:t>
+      </w:r>
+    </w:p>
+    <w:p>
+      <w:pPr>
+        <w:pStyle w:val="a8"/>
+        <w:tabs>
+          <w:tab w:val="left" w:pos="851"/>
+        </w:tabs>
+        <w:jc w:val="both"/>
+        <w:rPr>
+          <w:szCs w:val="24"/>
+        </w:rPr>
+      </w:pPr>
+      <w:r>
+        <w:rPr>
+          <w:szCs w:val="24"/>
+        </w:rPr>
+        <w:t>Таблица 1</w:t>
+      </w:r>
+      <w:r>
+        <w:rPr>
+          <w:szCs w:val="24"/>
+        </w:rPr>
+        <w:t>.2.1</w:t>
+      </w:r>
+      <w:r>
+        <w:rPr>
+          <w:szCs w:val="24"/>
+        </w:rPr>
+        <w:t xml:space="preserve"> - Описание входных документов</w:t>
+      </w:r>
+    </w:p>
+    <w:tbl>
+      <w:tblPr>
+        <w:tblW w:w="0" w:type="auto"/>
+        <w:jc w:val="center"/>
+        <w:tblLayout w:type="fixed"/>
+        <w:tblCellMar>
+          <w:left w:w="0" w:type="dxa"/>
+          <w:right w:w="0" w:type="dxa"/>
+        </w:tblCellMar>
+        <w:tblLook w:val="04A0" w:firstRow="1" w:lastRow="0" w:firstColumn="1" w:lastColumn="0" w:noHBand="0" w:noVBand="1"/>
+      </w:tblPr>
+      <w:tblGrid>
+        <w:gridCol w:w="3674"/>
+        <w:gridCol w:w="2958"/>
+        <w:gridCol w:w="2821"/>
+      </w:tblGrid>
+      <w:tr>
+        <w:trPr>
+          <w:jc w:val="center"/>
+        </w:trPr>
+        <w:tc>
+          <w:tcPr>
+            <w:tcW w:w="3674" w:type="dxa"/>
+            <w:tcBorders>
+              <w:top w:val="single" w:sz="4" w:space="0" w:color="000000"/>
+              <w:left w:val="single" w:sz="4" w:space="0" w:color="000000"/>
+              <w:bottom w:val="single" w:sz="4" w:space="0" w:color="000000"/>
+              <w:right w:val="nil"/>
+            </w:tcBorders>
+            <w:noWrap/>
+            <w:vAlign w:val="center"/>
+            <w:hideMark/>
+          </w:tcPr>
+          <w:p>
+            <w:pPr>
+              <w:tabs>
+                <w:tab w:val="left" w:pos="851"/>
+              </w:tabs>
+              <w:snapToGrid w:val="0"/>
+              <w:spacing w:line="360" w:lineRule="auto"/>
+              <w:jc w:val="both"/>
+              <w:rPr>
+                <w:rFonts w:ascii="Times New Roman" w:hAnsi="Times New Roman" w:cs="Times New Roman"/>
+              </w:rPr>
+            </w:pPr>
+            <w:r>
+              <w:rPr>
+                <w:rFonts w:ascii="Times New Roman" w:hAnsi="Times New Roman" w:cs="Times New Roman"/>
+              </w:rPr>
+              <w:t xml:space="preserve">Наименование документа </w:t>
+            </w:r>
+            <w:r>
+              <w:rPr>
+                <w:rFonts w:ascii="Times New Roman" w:hAnsi="Times New Roman" w:cs="Times New Roman"/>
+              </w:rPr>
+              <w:t>(шифр)</w:t>
+            </w:r>
+          </w:p>
+        </w:tc>
+        <w:tc>
+          <w:tcPr>
+            <w:tcW w:w="2958" w:type="dxa"/>
+            <w:tcBorders>
+              <w:top w:val="single" w:sz="4" w:space="0" w:color="000000"/>
+              <w:left w:val="single" w:sz="4" w:space="0" w:color="000000"/>
+              <w:bottom w:val="single" w:sz="4" w:space="0" w:color="000000"/>
+              <w:right w:val="nil"/>
+            </w:tcBorders>
+            <w:noWrap/>
+            <w:vAlign w:val="center"/>
+            <w:hideMark/>
+          </w:tcPr>
+          <w:p>
+            <w:pPr>
+              <w:tabs>
+                <w:tab w:val="left" w:pos="851"/>
+              </w:tabs>
+              <w:snapToGrid w:val="0"/>
+              <w:spacing w:line="360" w:lineRule="auto"/>
+              <w:jc w:val="both"/>
+              <w:rPr>
+                <w:rFonts w:ascii="Times New Roman" w:hAnsi="Times New Roman" w:cs="Times New Roman"/>
+              </w:rPr>
+            </w:pPr>
+            <w:r>
+              <w:rPr>
+                <w:rFonts w:ascii="Times New Roman" w:hAnsi="Times New Roman" w:cs="Times New Roman"/>
+              </w:rPr>
+              <w:t>Дата поступления документа</w:t>
+            </w:r>
+          </w:p>
+        </w:tc>
+        <w:tc>
+          <w:tcPr>
+            <w:tcW w:w="2821" w:type="dxa"/>
+            <w:tcBorders>
+              <w:top w:val="single" w:sz="4" w:space="0" w:color="000000"/>
+              <w:left w:val="single" w:sz="4" w:space="0" w:color="000000"/>
+              <w:bottom w:val="single" w:sz="4" w:space="0" w:color="000000"/>
+              <w:right w:val="single" w:sz="4" w:space="0" w:color="000000"/>
+            </w:tcBorders>
+            <w:noWrap/>
+            <w:vAlign w:val="center"/>
+            <w:hideMark/>
+          </w:tcPr>
+          <w:p>
+            <w:pPr>
+              <w:tabs>
+                <w:tab w:val="left" w:pos="851"/>
+              </w:tabs>
+              <w:snapToGrid w:val="0"/>
+              <w:spacing w:line="360" w:lineRule="auto"/>
+              <w:jc w:val="both"/>
+              <w:rPr>
+                <w:rFonts w:ascii="Times New Roman" w:hAnsi="Times New Roman" w:cs="Times New Roman"/>
+              </w:rPr>
+            </w:pPr>
+            <w:r>
+              <w:rPr>
+                <w:rFonts w:ascii="Times New Roman" w:hAnsi="Times New Roman" w:cs="Times New Roman"/>
+              </w:rPr>
+              <w:t>Откуда поступает документ</w:t>
+            </w:r>
+          </w:p>
+        </w:tc>
+      </w:tr>
+      <w:tr>
+        <w:trPr>
+          <w:jc w:val="center"/>
+        </w:trPr>
+        <w:tc>
+          <w:tcPr>
+            <w:tcW w:w="3674" w:type="dxa"/>
+            <w:tcBorders>
+              <w:top w:val="single" w:sz="4" w:space="0" w:color="000000"/>
+              <w:left w:val="single" w:sz="4" w:space="0" w:color="000000"/>
+              <w:bottom w:val="single" w:sz="4" w:space="0" w:color="000000"/>
+              <w:right w:val="nil"/>
+            </w:tcBorders>
+            <w:noWrap/>
+            <w:vAlign w:val="center"/>
+          </w:tcPr>
+          <w:p>
+            <w:pPr>
+              <w:snapToGrid w:val="0"/>
+              <w:spacing w:line="360" w:lineRule="auto"/>
+              <w:jc w:val="both"/>
+            </w:pPr>
+            <w:r>
+              <w:rPr>
+                <w:rFonts w:ascii="Times New Roman" w:hAnsi="Times New Roman" w:cs="Times New Roman"/>
+              </w:rPr>
+              <w:t>Прайс-</w:t>
+            </w:r>
+            <w:r>
+              <w:rPr>
+                <w:rFonts w:ascii="Times New Roman" w:hAnsi="Times New Roman" w:cs="Times New Roman"/>
+              </w:rPr>
+              <w:t>лист</w:t>
+            </w:r>
+            <w:r>
+              <w:rPr>
+                <w:rFonts w:ascii="Times New Roman" w:hAnsi="Times New Roman" w:cs="Times New Roman"/>
+              </w:rPr>
+              <w:t xml:space="preserve"> услуг и товаров</w:t>
+            </w:r>
+          </w:p>
+        </w:tc>
+        <w:tc>
+          <w:tcPr>
+            <w:tcW w:w="2958" w:type="dxa"/>
+            <w:tcBorders>
+              <w:top w:val="single" w:sz="4" w:space="0" w:color="000000"/>
+              <w:left w:val="single" w:sz="4" w:space="0" w:color="000000"/>
+              <w:bottom w:val="single" w:sz="4" w:space="0" w:color="000000"/>
+              <w:right w:val="nil"/>
+            </w:tcBorders>
+            <w:noWrap/>
+            <w:vAlign w:val="center"/>
+          </w:tcPr>
+          <w:p>
+            <w:pPr>
+              <w:tabs>
+                <w:tab w:val="left" w:pos="851"/>
+              </w:tabs>
+              <w:snapToGrid w:val="0"/>
+              <w:spacing w:line="360" w:lineRule="auto"/>
+              <w:jc w:val="both"/>
+            </w:pPr>
+            <w:r>
+              <w:rPr>
+                <w:rFonts w:ascii="Times New Roman" w:hAnsi="Times New Roman" w:cs="Times New Roman"/>
+              </w:rPr>
+              <w:t>При необходимости</w:t>
+            </w:r>
+          </w:p>
+        </w:tc>
+        <w:tc>
+          <w:tcPr>
+            <w:tcW w:w="2821" w:type="dxa"/>
+            <w:tcBorders>
+              <w:top w:val="single" w:sz="4" w:space="0" w:color="000000"/>
+              <w:left w:val="single" w:sz="4" w:space="0" w:color="000000"/>
+              <w:bottom w:val="single" w:sz="4" w:space="0" w:color="000000"/>
+              <w:right w:val="single" w:sz="4" w:space="0" w:color="000000"/>
+            </w:tcBorders>
+            <w:noWrap/>
+            <w:vAlign w:val="center"/>
+          </w:tcPr>
+          <w:p>
+            <w:pPr>
+              <w:tabs>
+                <w:tab w:val="left" w:pos="851"/>
+              </w:tabs>
+              <w:snapToGrid w:val="0"/>
+              <w:spacing w:line="360" w:lineRule="auto"/>
+              <w:jc w:val="both"/>
+              <w:rPr>
+                <w:lang w:val="en-US"/>
+              </w:rPr>
+            </w:pPr>
+            <w:r>
+              <w:rPr>
+                <w:rFonts w:ascii="Times New Roman" w:hAnsi="Times New Roman" w:cs="Times New Roman"/>
+              </w:rPr>
+              <w:t>От компани</w:t>
+            </w:r>
+            <w:r>
+              <w:rPr>
+                <w:rFonts w:ascii="Times New Roman" w:hAnsi="Times New Roman" w:cs="Times New Roman"/>
+              </w:rPr>
+              <w:t>и</w:t>
+            </w:r>
+          </w:p>
+        </w:tc>
+      </w:tr>
+      <w:tr>
+        <w:trPr>
+          <w:jc w:val="center"/>
+        </w:trPr>
+        <w:tc>
+          <w:tcPr>
+            <w:tcW w:w="3674" w:type="dxa"/>
+            <w:tcBorders>
+              <w:top w:val="single" w:sz="4" w:space="0" w:color="000000"/>
+              <w:left w:val="single" w:sz="4" w:space="0" w:color="000000"/>
+              <w:bottom w:val="single" w:sz="4" w:space="0" w:color="000000"/>
+              <w:right w:val="nil"/>
+            </w:tcBorders>
+            <w:noWrap/>
+            <w:vAlign w:val="center"/>
+          </w:tcPr>
+          <w:p>
+            <w:pPr>
+              <w:snapToGrid w:val="0"/>
+              <w:spacing w:line="360" w:lineRule="auto"/>
+              <w:jc w:val="both"/>
+              <w:rPr>
+                <w:rFonts w:ascii="Times New Roman" w:hAnsi="Times New Roman" w:cs="Times New Roman"/>
+              </w:rPr>
+            </w:pPr>
+            <w:r>
+              <w:rPr>
+                <w:rFonts w:ascii="Times New Roman" w:hAnsi="Times New Roman" w:cs="Times New Roman"/>
+              </w:rPr>
+              <w:t>Список помещений</w:t>
+            </w:r>
+          </w:p>
+        </w:tc>
+        <w:tc>
+          <w:tcPr>
+            <w:tcW w:w="2958" w:type="dxa"/>
+            <w:tcBorders>
+              <w:top w:val="single" w:sz="4" w:space="0" w:color="000000"/>
+              <w:left w:val="single" w:sz="4" w:space="0" w:color="000000"/>
+              <w:bottom w:val="single" w:sz="4" w:space="0" w:color="000000"/>
+              <w:right w:val="nil"/>
+            </w:tcBorders>
+            <w:noWrap/>
+            <w:vAlign w:val="center"/>
+          </w:tcPr>
+          <w:p>
+            <w:pPr>
+              <w:tabs>
+                <w:tab w:val="left" w:pos="851"/>
+              </w:tabs>
+              <w:snapToGrid w:val="0"/>
+              <w:spacing w:line="360" w:lineRule="auto"/>
+              <w:jc w:val="both"/>
+              <w:rPr>
+                <w:rFonts w:ascii="Times New Roman" w:hAnsi="Times New Roman" w:cs="Times New Roman"/>
+              </w:rPr>
+            </w:pPr>
+            <w:r>
+              <w:rPr>
+                <w:rFonts w:ascii="Times New Roman" w:hAnsi="Times New Roman" w:cs="Times New Roman"/>
+              </w:rPr>
+              <w:t>При необходимости</w:t>
+            </w:r>
+          </w:p>
+        </w:tc>
+        <w:tc>
+          <w:tcPr>
+            <w:tcW w:w="2821" w:type="dxa"/>
+            <w:tcBorders>
+              <w:top w:val="single" w:sz="4" w:space="0" w:color="000000"/>
+              <w:left w:val="single" w:sz="4" w:space="0" w:color="000000"/>
+              <w:bottom w:val="single" w:sz="4" w:space="0" w:color="000000"/>
+              <w:right w:val="single" w:sz="4" w:space="0" w:color="000000"/>
+            </w:tcBorders>
+            <w:noWrap/>
+            <w:vAlign w:val="center"/>
+          </w:tcPr>
+          <w:p>
+            <w:pPr>
+              <w:tabs>
+                <w:tab w:val="left" w:pos="851"/>
+              </w:tabs>
+              <w:snapToGrid w:val="0"/>
+              <w:spacing w:line="360" w:lineRule="auto"/>
+              <w:jc w:val="both"/>
+              <w:rPr>
+                <w:rFonts w:ascii="Times New Roman" w:hAnsi="Times New Roman" w:cs="Times New Roman"/>
+              </w:rPr>
+            </w:pPr>
+            <w:r>
+              <w:rPr>
+                <w:rFonts w:ascii="Times New Roman" w:hAnsi="Times New Roman" w:cs="Times New Roman"/>
+              </w:rPr>
+              <w:t>От компании</w:t>
+            </w:r>
+          </w:p>
+        </w:tc>
+      </w:tr>
+      <w:tr>
+        <w:trPr>
+          <w:jc w:val="center"/>
+        </w:trPr>
+        <w:tc>
+          <w:tcPr>
+            <w:tcW w:w="3674" w:type="dxa"/>
+            <w:tcBorders>
+              <w:top w:val="single" w:sz="4" w:space="0" w:color="000000"/>
+              <w:left w:val="single" w:sz="4" w:space="0" w:color="000000"/>
+              <w:bottom w:val="single" w:sz="4" w:space="0" w:color="000000"/>
+              <w:right w:val="nil"/>
+            </w:tcBorders>
+            <w:noWrap/>
+            <w:vAlign w:val="center"/>
+          </w:tcPr>
+          <w:p>
+            <w:pPr>
+              <w:snapToGrid w:val="0"/>
+              <w:spacing w:line="360" w:lineRule="auto"/>
+              <w:jc w:val="both"/>
+              <w:rPr>
+                <w:rFonts w:ascii="Times New Roman" w:hAnsi="Times New Roman" w:cs="Times New Roman"/>
+              </w:rPr>
+            </w:pPr>
+            <w:r>
+              <w:rPr>
+                <w:rFonts w:ascii="Times New Roman" w:hAnsi="Times New Roman" w:cs="Times New Roman"/>
+              </w:rPr>
+              <w:t>Заявка на бронь</w:t>
+            </w:r>
+          </w:p>
+        </w:tc>
+        <w:tc>
+          <w:tcPr>
+            <w:tcW w:w="2958" w:type="dxa"/>
+            <w:tcBorders>
+              <w:top w:val="single" w:sz="4" w:space="0" w:color="000000"/>
+              <w:left w:val="single" w:sz="4" w:space="0" w:color="000000"/>
+              <w:bottom w:val="single" w:sz="4" w:space="0" w:color="000000"/>
+              <w:right w:val="nil"/>
+            </w:tcBorders>
+            <w:noWrap/>
+            <w:vAlign w:val="center"/>
+          </w:tcPr>
+          <w:p>
+            <w:pPr>
+              <w:tabs>
+                <w:tab w:val="left" w:pos="851"/>
+              </w:tabs>
+              <w:snapToGrid w:val="0"/>
+              <w:spacing w:line="360" w:lineRule="auto"/>
+              <w:jc w:val="both"/>
+              <w:rPr>
+                <w:rFonts w:ascii="Times New Roman" w:hAnsi="Times New Roman" w:cs="Times New Roman"/>
+              </w:rPr>
+            </w:pPr>
+            <w:r>
+              <w:rPr>
+                <w:rFonts w:ascii="Times New Roman" w:hAnsi="Times New Roman" w:cs="Times New Roman"/>
+              </w:rPr>
+              <w:t>При необходимости</w:t>
+            </w:r>
+          </w:p>
+        </w:tc>
+        <w:tc>
+          <w:tcPr>
+            <w:tcW w:w="2821" w:type="dxa"/>
+            <w:tcBorders>
+              <w:top w:val="single" w:sz="4" w:space="0" w:color="000000"/>
+              <w:left w:val="single" w:sz="4" w:space="0" w:color="000000"/>
+              <w:bottom w:val="single" w:sz="4" w:space="0" w:color="000000"/>
+              <w:right w:val="single" w:sz="4" w:space="0" w:color="000000"/>
+            </w:tcBorders>
+            <w:noWrap/>
+            <w:vAlign w:val="center"/>
+          </w:tcPr>
+          <w:p>
+            <w:pPr>
+              <w:tabs>
+                <w:tab w:val="left" w:pos="851"/>
+              </w:tabs>
+              <w:snapToGrid w:val="0"/>
+              <w:spacing w:line="360" w:lineRule="auto"/>
+              <w:jc w:val="both"/>
+              <w:rPr>
+                <w:rFonts w:ascii="Times New Roman" w:hAnsi="Times New Roman" w:cs="Times New Roman"/>
+              </w:rPr>
+            </w:pPr>
+            <w:r>
+              <w:rPr>
+                <w:rFonts w:ascii="Times New Roman" w:hAnsi="Times New Roman" w:cs="Times New Roman"/>
+              </w:rPr>
+              <w:t>От компании</w:t>
+            </w:r>
+          </w:p>
+        </w:tc>
+      </w:tr>
+    </w:tbl>
+    <w:p>
+      <w:pPr>
+        <w:pStyle w:val="a3"/>
+        <w:numPr>
+          <w:ilvl w:val="1"/>
+          <w:numId w:val="7"/>
+        </w:numPr>
+        <w:spacing w:after="0" w:line="360" w:lineRule="auto"/>
+        <w:ind w:left="567" w:firstLine="567"/>
+        <w:jc w:val="both"/>
+        <w:rPr>
+          <w:rFonts w:ascii="Times New Roman" w:hAnsi="Times New Roman" w:cs="Times New Roman"/>
+          <w:sz w:val="28"/>
+          <w:szCs w:val="28"/>
+        </w:rPr>
+      </w:pPr>
+      <w:r>
+        <w:rPr>
+          <w:rFonts w:ascii="Times New Roman" w:hAnsi="Times New Roman" w:cs="Times New Roman"/>
+          <w:sz w:val="28"/>
+          <w:szCs w:val="28"/>
+        </w:rPr>
+        <w:t>Описание выходной информации</w:t>
+      </w:r>
+    </w:p>
+    <w:p>
+      <w:pPr>
+        <w:spacing w:after="0" w:line="360" w:lineRule="auto"/>
+        <w:ind w:firstLine="567"/>
+        <w:jc w:val="both"/>
+        <w:rPr>
+          <w:rFonts w:ascii="Times New Roman" w:hAnsi="Times New Roman" w:cs="Times New Roman"/>
+          <w:sz w:val="28"/>
+          <w:szCs w:val="28"/>
+        </w:rPr>
+      </w:pPr>
+      <w:r>
+        <w:rPr>
+          <w:rFonts w:ascii="Times New Roman" w:hAnsi="Times New Roman" w:cs="Times New Roman"/>
+          <w:sz w:val="28"/>
+          <w:szCs w:val="28"/>
+        </w:rPr>
+        <w:t>Фо</w:t>
+      </w:r>
+      <w:r>
+        <w:rPr>
+          <w:rFonts w:ascii="Times New Roman" w:hAnsi="Times New Roman" w:cs="Times New Roman"/>
+          <w:sz w:val="28"/>
+          <w:szCs w:val="28"/>
+        </w:rPr>
+        <w:t xml:space="preserve">рма входных документов чек оплаты представлен на рисунке </w:t>
+      </w:r>
+      <w:r>
+        <w:rPr>
+          <w:rFonts w:ascii="Times New Roman" w:hAnsi="Times New Roman" w:cs="Times New Roman"/>
+          <w:sz w:val="28"/>
+          <w:szCs w:val="28"/>
+        </w:rPr>
+        <w:t>1.3.1</w:t>
+      </w:r>
+      <w:r>
+        <w:rPr>
+          <w:rFonts w:ascii="Times New Roman" w:hAnsi="Times New Roman" w:cs="Times New Roman"/>
+          <w:sz w:val="28"/>
+          <w:szCs w:val="28"/>
+        </w:rPr>
+        <w:t>.</w:t>
+      </w:r>
+    </w:p>
+    <w:p>
+      <w:pPr>
+        <w:keepNext/>
+        <w:spacing w:after="0" w:line="360" w:lineRule="auto"/>
+        <w:jc w:val="center"/>
+      </w:pPr>
+      <w:r>
+        <w:rPr>
+          <w:rFonts w:ascii="Times New Roman" w:hAnsi="Times New Roman" w:cs="Times New Roman"/>
+          <w:noProof/>
+          <w:sz w:val="28"/>
+          <w:szCs w:val="28"/>
+          <w:lang w:eastAsia="ru-RU"/>
+        </w:rPr>
+        <w:lastRenderedPageBreak/>
+        <w:drawing>
+          <wp:inline distT="0" distB="0" distL="0" distR="0" wp14:anchorId="27A056F4" wp14:editId="53EDE16D">
+            <wp:extent cx="4189227" cy="2498090"/>
+            <wp:effectExtent l="0" t="0" r="1905" b="0"/>
+            <wp:docPr id="2" name="Рисунок 2"/>
+            <wp:cNvGraphicFramePr>
+              <a:graphicFrameLocks xmlns:a="http://schemas.openxmlformats.org/drawingml/2006/main" noChangeAspect="1"/>
+            </wp:cNvGraphicFramePr>
+            <a:graphic xmlns:a="http://schemas.openxmlformats.org/drawingml/2006/main">
+              <a:graphicData uri="http://schemas.openxmlformats.org/drawingml/2006/picture">
+                <pic:pic xmlns:pic="http://schemas.openxmlformats.org/drawingml/2006/picture">
+                  <pic:nvPicPr>
+                    <pic:cNvPr id="1" name=""/>
+                    <pic:cNvPicPr/>
+                  </pic:nvPicPr>
+                  <pic:blipFill rotWithShape="1">
+                    <a:blip r:embed="rId11"/>
+                    <a:srcRect t="3580" r="21584" b="19940"/>
+                    <a:stretch/>
+                  </pic:blipFill>
+                  <pic:spPr bwMode="auto">
+                    <a:xfrm>
+                      <a:off x="0" y="0"/>
+                      <a:ext cx="4190750" cy="2498998"/>
+                    </a:xfrm>
+                    <a:prstGeom prst="rect">
+                      <a:avLst/>
+                    </a:prstGeom>
+                    <a:ln>
+                      <a:noFill/>
+                    </a:ln>
+                    <a:extLst>
+                      <a:ext uri="{53640926-AAD7-44D8-BBD7-CCE9431645EC}">
+                        <a14:shadowObscured xmlns:a14="http://schemas.microsoft.com/office/drawing/2010/main"/>
+                      </a:ext>
+                    </a:extLst>
+                  </pic:spPr>
+                </pic:pic>
+              </a:graphicData>
+            </a:graphic>
+          </wp:inline>
+        </w:drawing>
+      </w:r>
+    </w:p>
+    <w:p>
+      <w:pPr>
+        <w:pStyle w:val="a5"/>
+        <w:jc w:val="center"/>
+        <w:rPr>
+          <w:rFonts w:ascii="Times New Roman" w:hAnsi="Times New Roman" w:cs="Times New Roman"/>
+          <w:i w:val="0"/>
+          <w:color w:val="000000" w:themeColor="text1"/>
+          <w:sz w:val="24"/>
+        </w:rPr>
+      </w:pPr>
+      <w:r>
+        <w:rPr>
+          <w:rFonts w:ascii="Times New Roman" w:hAnsi="Times New Roman" w:cs="Times New Roman"/>
+          <w:i w:val="0"/>
+          <w:color w:val="000000" w:themeColor="text1"/>
+          <w:sz w:val="24"/>
+        </w:rPr>
+        <w:t xml:space="preserve">Рисунок </w:t>
+      </w:r>
+      <w:r>
+        <w:rPr>
+          <w:rFonts w:ascii="Times New Roman" w:hAnsi="Times New Roman" w:cs="Times New Roman"/>
+          <w:i w:val="0"/>
+          <w:color w:val="000000" w:themeColor="text1"/>
+          <w:sz w:val="24"/>
+        </w:rPr>
+        <w:t>1.3.1</w:t>
+      </w:r>
+      <w:r>
+        <w:rPr>
+          <w:rFonts w:ascii="Times New Roman" w:hAnsi="Times New Roman" w:cs="Times New Roman"/>
+          <w:i w:val="0"/>
+          <w:color w:val="000000" w:themeColor="text1"/>
+          <w:sz w:val="24"/>
+        </w:rPr>
+        <w:t xml:space="preserve"> – </w:t>
+      </w:r>
+      <w:r>
+        <w:rPr>
+          <w:rFonts w:ascii="Times New Roman" w:hAnsi="Times New Roman" w:cs="Times New Roman"/>
+          <w:i w:val="0"/>
+          <w:color w:val="000000" w:themeColor="text1"/>
+          <w:sz w:val="24"/>
+        </w:rPr>
+        <w:t>Чек оплаты</w:t>
+      </w:r>
+    </w:p>
+    <w:p>
+      <w:pPr>
         <w:tabs>
           <w:tab w:val="left" w:pos="1134"/>
         </w:tabs>
         <w:spacing w:after="0" w:line="480" w:lineRule="auto"/>
-        <w:ind w:left="0" w:firstLine="567"/>
-        <w:jc w:val="both"/>
-        <w:rPr>
-          <w:rFonts w:ascii="Times New Roman" w:hAnsi="Times New Roman" w:cs="Times New Roman"/>
-          <w:sz w:val="28"/>
-          <w:szCs w:val="28"/>
-        </w:rPr>
-      </w:pPr>
-      <w:r>
-        <w:rPr>
-          <w:rFonts w:ascii="Times New Roman" w:hAnsi="Times New Roman" w:cs="Times New Roman"/>
-          <w:sz w:val="28"/>
-          <w:szCs w:val="28"/>
-        </w:rPr>
-        <w:t>Логическое проектирование</w:t>
-      </w:r>
-    </w:p>
-    <w:p>
-      <w:pPr>
-        <w:spacing w:after="0" w:line="360" w:lineRule="auto"/>
-        <w:ind w:left="567"/>
-        <w:jc w:val="both"/>
-        <w:rPr>
-          <w:rFonts w:ascii="Times New Roman" w:hAnsi="Times New Roman" w:cs="Times New Roman"/>
-          <w:color w:val="000000" w:themeColor="text1"/>
-          <w:sz w:val="28"/>
-          <w:szCs w:val="28"/>
-        </w:rPr>
-      </w:pPr>
-      <w:proofErr w:type="spellStart"/>
-      <w:r>
-        <w:rPr>
-          <w:rFonts w:ascii="Times New Roman" w:hAnsi="Times New Roman" w:cs="Times New Roman"/>
-          <w:color w:val="000000" w:themeColor="text1"/>
-          <w:sz w:val="28"/>
-          <w:szCs w:val="28"/>
-        </w:rPr>
-        <w:t>Даталогическая</w:t>
-      </w:r>
-      <w:proofErr w:type="spellEnd"/>
-      <w:r>
-        <w:rPr>
-          <w:rFonts w:ascii="Times New Roman" w:hAnsi="Times New Roman" w:cs="Times New Roman"/>
-          <w:color w:val="000000" w:themeColor="text1"/>
-          <w:sz w:val="28"/>
-          <w:szCs w:val="28"/>
-        </w:rPr>
-        <w:t xml:space="preserve"> модель – набор схем отношений, обычно с указанием первичных ключей, а также "связей" между отношениями, представляющих собой внешние ключи. </w:t>
-      </w:r>
-    </w:p>
-    <w:p>
-      <w:pPr>
-        <w:keepNext/>
+        <w:ind w:firstLine="567"/>
+        <w:jc w:val="both"/>
+        <w:rPr>
+          <w:rFonts w:ascii="Times New Roman" w:hAnsi="Times New Roman" w:cs="Times New Roman"/>
+          <w:sz w:val="28"/>
+          <w:szCs w:val="28"/>
+        </w:rPr>
+      </w:pPr>
+      <w:r>
+        <w:rPr>
+          <w:rFonts w:ascii="Times New Roman" w:hAnsi="Times New Roman" w:cs="Times New Roman"/>
+          <w:sz w:val="28"/>
+          <w:szCs w:val="28"/>
+        </w:rPr>
+        <w:t>Для описания выходн</w:t>
+      </w:r>
+      <w:r>
+        <w:rPr>
+          <w:rFonts w:ascii="Times New Roman" w:hAnsi="Times New Roman" w:cs="Times New Roman"/>
+          <w:sz w:val="28"/>
+          <w:szCs w:val="28"/>
+        </w:rPr>
+        <w:t>ых файлов используется таблица 1.3.1</w:t>
+      </w:r>
+      <w:r>
+        <w:rPr>
+          <w:rFonts w:ascii="Times New Roman" w:hAnsi="Times New Roman" w:cs="Times New Roman"/>
+          <w:sz w:val="28"/>
+          <w:szCs w:val="28"/>
+        </w:rPr>
+        <w:t>.</w:t>
+      </w:r>
+    </w:p>
+    <w:p>
+      <w:pPr>
         <w:tabs>
           <w:tab w:val="left" w:pos="1134"/>
         </w:tabs>
-        <w:spacing w:after="0" w:line="360" w:lineRule="auto"/>
+        <w:spacing w:after="0" w:line="480" w:lineRule="auto"/>
         <w:ind w:left="567"/>
+        <w:jc w:val="both"/>
+        <w:rPr>
+          <w:rFonts w:ascii="Times New Roman" w:hAnsi="Times New Roman" w:cs="Times New Roman"/>
+          <w:sz w:val="28"/>
+          <w:szCs w:val="28"/>
+        </w:rPr>
+      </w:pPr>
+      <w:r>
+        <w:rPr>
+          <w:rFonts w:ascii="Times New Roman" w:hAnsi="Times New Roman" w:cs="Times New Roman"/>
+          <w:sz w:val="28"/>
+          <w:szCs w:val="28"/>
+        </w:rPr>
+        <w:t>Таблица 1.3.1</w:t>
+      </w:r>
+      <w:r>
+        <w:rPr>
+          <w:rFonts w:ascii="Times New Roman" w:hAnsi="Times New Roman" w:cs="Times New Roman"/>
+          <w:sz w:val="28"/>
+          <w:szCs w:val="28"/>
+        </w:rPr>
+        <w:t xml:space="preserve"> - Описание выходных документов</w:t>
+      </w:r>
+    </w:p>
+    <w:tbl>
+      <w:tblPr>
+        <w:tblW w:w="9594" w:type="dxa"/>
         <w:jc w:val="center"/>
+        <w:tblLayout w:type="fixed"/>
+        <w:tblCellMar>
+          <w:left w:w="0" w:type="dxa"/>
+          <w:right w:w="0" w:type="dxa"/>
+        </w:tblCellMar>
+        <w:tblLook w:val="0000" w:firstRow="0" w:lastRow="0" w:firstColumn="0" w:lastColumn="0" w:noHBand="0" w:noVBand="0"/>
+      </w:tblPr>
+      <w:tblGrid>
+        <w:gridCol w:w="1920"/>
+        <w:gridCol w:w="2035"/>
+        <w:gridCol w:w="1080"/>
+        <w:gridCol w:w="1260"/>
+        <w:gridCol w:w="1260"/>
+        <w:gridCol w:w="1080"/>
+        <w:gridCol w:w="959"/>
+      </w:tblGrid>
+      <w:tr>
+        <w:trPr>
+          <w:jc w:val="center"/>
+        </w:trPr>
+        <w:tc>
+          <w:tcPr>
+            <w:tcW w:w="1920" w:type="dxa"/>
+            <w:tcBorders>
+              <w:top w:val="single" w:sz="4" w:space="0" w:color="000000"/>
+              <w:left w:val="single" w:sz="4" w:space="0" w:color="000000"/>
+              <w:bottom w:val="single" w:sz="4" w:space="0" w:color="auto"/>
+            </w:tcBorders>
+            <w:shd w:val="clear" w:color="auto" w:fill="auto"/>
+          </w:tcPr>
+          <w:p>
+            <w:pPr>
+              <w:tabs>
+                <w:tab w:val="left" w:pos="851"/>
+              </w:tabs>
+              <w:snapToGrid w:val="0"/>
+              <w:spacing w:line="360" w:lineRule="auto"/>
+              <w:jc w:val="both"/>
+              <w:rPr>
+                <w:rFonts w:ascii="Times New Roman" w:hAnsi="Times New Roman" w:cs="Times New Roman"/>
+                <w:szCs w:val="24"/>
+              </w:rPr>
+            </w:pPr>
+            <w:r>
+              <w:rPr>
+                <w:rFonts w:ascii="Times New Roman" w:hAnsi="Times New Roman" w:cs="Times New Roman"/>
+                <w:szCs w:val="24"/>
+              </w:rPr>
+              <w:t>Наименование документа (шифр)</w:t>
+            </w:r>
+          </w:p>
+        </w:tc>
+        <w:tc>
+          <w:tcPr>
+            <w:tcW w:w="2035" w:type="dxa"/>
+            <w:tcBorders>
+              <w:top w:val="single" w:sz="4" w:space="0" w:color="000000"/>
+              <w:left w:val="single" w:sz="4" w:space="0" w:color="000000"/>
+              <w:bottom w:val="single" w:sz="4" w:space="0" w:color="auto"/>
+            </w:tcBorders>
+            <w:shd w:val="clear" w:color="auto" w:fill="auto"/>
+          </w:tcPr>
+          <w:p>
+            <w:pPr>
+              <w:tabs>
+                <w:tab w:val="left" w:pos="851"/>
+              </w:tabs>
+              <w:snapToGrid w:val="0"/>
+              <w:spacing w:line="360" w:lineRule="auto"/>
+              <w:jc w:val="both"/>
+              <w:rPr>
+                <w:rFonts w:ascii="Times New Roman" w:hAnsi="Times New Roman" w:cs="Times New Roman"/>
+                <w:szCs w:val="24"/>
+              </w:rPr>
+            </w:pPr>
+            <w:r>
+              <w:rPr>
+                <w:rFonts w:ascii="Times New Roman" w:hAnsi="Times New Roman" w:cs="Times New Roman"/>
+                <w:szCs w:val="24"/>
+              </w:rPr>
+              <w:t>Периодичность выдачи документа</w:t>
+            </w:r>
+          </w:p>
+        </w:tc>
+        <w:tc>
+          <w:tcPr>
+            <w:tcW w:w="1080" w:type="dxa"/>
+            <w:tcBorders>
+              <w:top w:val="single" w:sz="4" w:space="0" w:color="000000"/>
+              <w:left w:val="single" w:sz="4" w:space="0" w:color="000000"/>
+              <w:bottom w:val="single" w:sz="4" w:space="0" w:color="auto"/>
+            </w:tcBorders>
+            <w:shd w:val="clear" w:color="auto" w:fill="auto"/>
+          </w:tcPr>
+          <w:p>
+            <w:pPr>
+              <w:tabs>
+                <w:tab w:val="left" w:pos="851"/>
+              </w:tabs>
+              <w:snapToGrid w:val="0"/>
+              <w:spacing w:line="360" w:lineRule="auto"/>
+              <w:jc w:val="both"/>
+              <w:rPr>
+                <w:rFonts w:ascii="Times New Roman" w:hAnsi="Times New Roman" w:cs="Times New Roman"/>
+                <w:szCs w:val="24"/>
+              </w:rPr>
+            </w:pPr>
+            <w:r>
+              <w:rPr>
+                <w:rFonts w:ascii="Times New Roman" w:hAnsi="Times New Roman" w:cs="Times New Roman"/>
+                <w:szCs w:val="24"/>
+              </w:rPr>
+              <w:t>Кол-во экз.</w:t>
+            </w:r>
+          </w:p>
+        </w:tc>
+        <w:tc>
+          <w:tcPr>
+            <w:tcW w:w="1260" w:type="dxa"/>
+            <w:tcBorders>
+              <w:top w:val="single" w:sz="4" w:space="0" w:color="000000"/>
+              <w:left w:val="single" w:sz="4" w:space="0" w:color="000000"/>
+              <w:bottom w:val="single" w:sz="4" w:space="0" w:color="auto"/>
+            </w:tcBorders>
+            <w:shd w:val="clear" w:color="auto" w:fill="auto"/>
+          </w:tcPr>
+          <w:p>
+            <w:pPr>
+              <w:tabs>
+                <w:tab w:val="left" w:pos="851"/>
+              </w:tabs>
+              <w:snapToGrid w:val="0"/>
+              <w:spacing w:line="360" w:lineRule="auto"/>
+              <w:jc w:val="both"/>
+              <w:rPr>
+                <w:rFonts w:ascii="Times New Roman" w:hAnsi="Times New Roman" w:cs="Times New Roman"/>
+                <w:szCs w:val="24"/>
+              </w:rPr>
+            </w:pPr>
+            <w:r>
+              <w:rPr>
+                <w:rFonts w:ascii="Times New Roman" w:hAnsi="Times New Roman" w:cs="Times New Roman"/>
+                <w:szCs w:val="24"/>
+              </w:rPr>
+              <w:t>Куда передаются</w:t>
+            </w:r>
+          </w:p>
+        </w:tc>
+        <w:tc>
+          <w:tcPr>
+            <w:tcW w:w="1260" w:type="dxa"/>
+            <w:tcBorders>
+              <w:top w:val="single" w:sz="4" w:space="0" w:color="000000"/>
+              <w:left w:val="single" w:sz="4" w:space="0" w:color="000000"/>
+              <w:bottom w:val="single" w:sz="4" w:space="0" w:color="auto"/>
+            </w:tcBorders>
+            <w:shd w:val="clear" w:color="auto" w:fill="auto"/>
+          </w:tcPr>
+          <w:p>
+            <w:pPr>
+              <w:tabs>
+                <w:tab w:val="left" w:pos="851"/>
+              </w:tabs>
+              <w:snapToGrid w:val="0"/>
+              <w:spacing w:line="360" w:lineRule="auto"/>
+              <w:jc w:val="both"/>
+              <w:rPr>
+                <w:rFonts w:ascii="Times New Roman" w:hAnsi="Times New Roman" w:cs="Times New Roman"/>
+                <w:szCs w:val="24"/>
+              </w:rPr>
+            </w:pPr>
+            <w:r>
+              <w:rPr>
+                <w:rFonts w:ascii="Times New Roman" w:hAnsi="Times New Roman" w:cs="Times New Roman"/>
+                <w:szCs w:val="24"/>
+              </w:rPr>
+              <w:t>Поля сортировки</w:t>
+            </w:r>
+          </w:p>
+        </w:tc>
+        <w:tc>
+          <w:tcPr>
+            <w:tcW w:w="1080" w:type="dxa"/>
+            <w:tcBorders>
+              <w:top w:val="single" w:sz="4" w:space="0" w:color="000000"/>
+              <w:left w:val="single" w:sz="4" w:space="0" w:color="000000"/>
+              <w:bottom w:val="single" w:sz="4" w:space="0" w:color="auto"/>
+            </w:tcBorders>
+            <w:shd w:val="clear" w:color="auto" w:fill="auto"/>
+          </w:tcPr>
+          <w:p>
+            <w:pPr>
+              <w:tabs>
+                <w:tab w:val="left" w:pos="851"/>
+              </w:tabs>
+              <w:snapToGrid w:val="0"/>
+              <w:spacing w:line="360" w:lineRule="auto"/>
+              <w:jc w:val="both"/>
+              <w:rPr>
+                <w:rFonts w:ascii="Times New Roman" w:hAnsi="Times New Roman" w:cs="Times New Roman"/>
+                <w:szCs w:val="24"/>
+              </w:rPr>
+            </w:pPr>
+            <w:r>
+              <w:rPr>
+                <w:rFonts w:ascii="Times New Roman" w:hAnsi="Times New Roman" w:cs="Times New Roman"/>
+                <w:szCs w:val="24"/>
+              </w:rPr>
+              <w:t>Поля группировки</w:t>
+            </w:r>
+          </w:p>
+        </w:tc>
+        <w:tc>
+          <w:tcPr>
+            <w:tcW w:w="959" w:type="dxa"/>
+            <w:tcBorders>
+              <w:top w:val="single" w:sz="4" w:space="0" w:color="000000"/>
+              <w:left w:val="single" w:sz="4" w:space="0" w:color="000000"/>
+              <w:bottom w:val="single" w:sz="4" w:space="0" w:color="auto"/>
+              <w:right w:val="single" w:sz="4" w:space="0" w:color="000000"/>
+            </w:tcBorders>
+            <w:shd w:val="clear" w:color="auto" w:fill="auto"/>
+          </w:tcPr>
+          <w:p>
+            <w:pPr>
+              <w:tabs>
+                <w:tab w:val="left" w:pos="851"/>
+              </w:tabs>
+              <w:snapToGrid w:val="0"/>
+              <w:spacing w:line="360" w:lineRule="auto"/>
+              <w:jc w:val="both"/>
+              <w:rPr>
+                <w:rFonts w:ascii="Times New Roman" w:hAnsi="Times New Roman" w:cs="Times New Roman"/>
+                <w:szCs w:val="24"/>
+              </w:rPr>
+            </w:pPr>
+            <w:r>
+              <w:rPr>
+                <w:rFonts w:ascii="Times New Roman" w:hAnsi="Times New Roman" w:cs="Times New Roman"/>
+                <w:szCs w:val="24"/>
+              </w:rPr>
+              <w:t>Итоги</w:t>
+            </w:r>
+          </w:p>
+        </w:tc>
+      </w:tr>
+      <w:tr>
+        <w:trPr>
+          <w:jc w:val="center"/>
+        </w:trPr>
+        <w:tc>
+          <w:tcPr>
+            <w:tcW w:w="1920" w:type="dxa"/>
+            <w:tcBorders>
+              <w:top w:val="single" w:sz="4" w:space="0" w:color="auto"/>
+              <w:left w:val="single" w:sz="4" w:space="0" w:color="000000"/>
+              <w:bottom w:val="single" w:sz="4" w:space="0" w:color="auto"/>
+            </w:tcBorders>
+            <w:shd w:val="clear" w:color="auto" w:fill="auto"/>
+          </w:tcPr>
+          <w:p>
+            <w:pPr>
+              <w:tabs>
+                <w:tab w:val="left" w:pos="851"/>
+              </w:tabs>
+              <w:snapToGrid w:val="0"/>
+              <w:spacing w:line="360" w:lineRule="auto"/>
+              <w:jc w:val="both"/>
+              <w:rPr>
+                <w:rFonts w:ascii="Times New Roman" w:hAnsi="Times New Roman" w:cs="Times New Roman"/>
+                <w:szCs w:val="24"/>
+              </w:rPr>
+            </w:pPr>
+            <w:r>
+              <w:rPr>
+                <w:rFonts w:ascii="Times New Roman" w:hAnsi="Times New Roman" w:cs="Times New Roman"/>
+                <w:szCs w:val="24"/>
+              </w:rPr>
+              <w:t>Чек оплаты</w:t>
+            </w:r>
+          </w:p>
+        </w:tc>
+        <w:tc>
+          <w:tcPr>
+            <w:tcW w:w="2035" w:type="dxa"/>
+            <w:tcBorders>
+              <w:top w:val="single" w:sz="4" w:space="0" w:color="auto"/>
+              <w:left w:val="single" w:sz="4" w:space="0" w:color="000000"/>
+              <w:bottom w:val="single" w:sz="4" w:space="0" w:color="auto"/>
+            </w:tcBorders>
+            <w:shd w:val="clear" w:color="auto" w:fill="auto"/>
+          </w:tcPr>
+          <w:p>
+            <w:pPr>
+              <w:tabs>
+                <w:tab w:val="left" w:pos="851"/>
+              </w:tabs>
+              <w:snapToGrid w:val="0"/>
+              <w:spacing w:line="360" w:lineRule="auto"/>
+              <w:jc w:val="both"/>
+              <w:rPr>
+                <w:rFonts w:ascii="Times New Roman" w:hAnsi="Times New Roman" w:cs="Times New Roman"/>
+                <w:szCs w:val="24"/>
+              </w:rPr>
+            </w:pPr>
+            <w:r>
+              <w:rPr>
+                <w:rFonts w:ascii="Times New Roman" w:hAnsi="Times New Roman" w:cs="Times New Roman"/>
+                <w:szCs w:val="24"/>
+              </w:rPr>
+              <w:t>При необходимости</w:t>
+            </w:r>
+          </w:p>
+        </w:tc>
+        <w:tc>
+          <w:tcPr>
+            <w:tcW w:w="1080" w:type="dxa"/>
+            <w:tcBorders>
+              <w:top w:val="single" w:sz="4" w:space="0" w:color="auto"/>
+              <w:left w:val="single" w:sz="4" w:space="0" w:color="000000"/>
+              <w:bottom w:val="single" w:sz="4" w:space="0" w:color="auto"/>
+            </w:tcBorders>
+            <w:shd w:val="clear" w:color="auto" w:fill="auto"/>
+          </w:tcPr>
+          <w:p>
+            <w:pPr>
+              <w:tabs>
+                <w:tab w:val="left" w:pos="851"/>
+              </w:tabs>
+              <w:snapToGrid w:val="0"/>
+              <w:spacing w:line="360" w:lineRule="auto"/>
+              <w:jc w:val="both"/>
+              <w:rPr>
+                <w:rFonts w:ascii="Times New Roman" w:hAnsi="Times New Roman" w:cs="Times New Roman"/>
+                <w:szCs w:val="24"/>
+              </w:rPr>
+            </w:pPr>
+            <w:r>
+              <w:rPr>
+                <w:rFonts w:ascii="Times New Roman" w:hAnsi="Times New Roman" w:cs="Times New Roman"/>
+                <w:szCs w:val="24"/>
+              </w:rPr>
+              <w:t>∞</w:t>
+            </w:r>
+          </w:p>
+        </w:tc>
+        <w:tc>
+          <w:tcPr>
+            <w:tcW w:w="1260" w:type="dxa"/>
+            <w:tcBorders>
+              <w:top w:val="single" w:sz="4" w:space="0" w:color="auto"/>
+              <w:left w:val="single" w:sz="4" w:space="0" w:color="000000"/>
+              <w:bottom w:val="single" w:sz="4" w:space="0" w:color="auto"/>
+            </w:tcBorders>
+            <w:shd w:val="clear" w:color="auto" w:fill="auto"/>
+          </w:tcPr>
+          <w:p>
+            <w:pPr>
+              <w:tabs>
+                <w:tab w:val="left" w:pos="851"/>
+              </w:tabs>
+              <w:snapToGrid w:val="0"/>
+              <w:spacing w:line="360" w:lineRule="auto"/>
+              <w:jc w:val="both"/>
+              <w:rPr>
+                <w:rFonts w:ascii="Times New Roman" w:hAnsi="Times New Roman" w:cs="Times New Roman"/>
+                <w:szCs w:val="24"/>
+              </w:rPr>
+            </w:pPr>
+            <w:r>
+              <w:rPr>
+                <w:rFonts w:ascii="Times New Roman" w:hAnsi="Times New Roman" w:cs="Times New Roman"/>
+                <w:szCs w:val="24"/>
+              </w:rPr>
+              <w:t>Администратору и клиенту</w:t>
+            </w:r>
+          </w:p>
+        </w:tc>
+        <w:tc>
+          <w:tcPr>
+            <w:tcW w:w="1260" w:type="dxa"/>
+            <w:tcBorders>
+              <w:top w:val="single" w:sz="4" w:space="0" w:color="auto"/>
+              <w:left w:val="single" w:sz="4" w:space="0" w:color="000000"/>
+              <w:bottom w:val="single" w:sz="4" w:space="0" w:color="auto"/>
+            </w:tcBorders>
+            <w:shd w:val="clear" w:color="auto" w:fill="auto"/>
+          </w:tcPr>
+          <w:p>
+            <w:pPr>
+              <w:tabs>
+                <w:tab w:val="left" w:pos="851"/>
+              </w:tabs>
+              <w:snapToGrid w:val="0"/>
+              <w:spacing w:line="360" w:lineRule="auto"/>
+              <w:jc w:val="both"/>
+              <w:rPr>
+                <w:rFonts w:ascii="Times New Roman" w:hAnsi="Times New Roman" w:cs="Times New Roman"/>
+                <w:szCs w:val="24"/>
+              </w:rPr>
+            </w:pPr>
+            <w:r>
+              <w:rPr>
+                <w:rFonts w:ascii="Times New Roman" w:hAnsi="Times New Roman" w:cs="Times New Roman"/>
+                <w:szCs w:val="24"/>
+              </w:rPr>
+              <w:t>Дата заказа</w:t>
+            </w:r>
+          </w:p>
+        </w:tc>
+        <w:tc>
+          <w:tcPr>
+            <w:tcW w:w="1080" w:type="dxa"/>
+            <w:tcBorders>
+              <w:top w:val="single" w:sz="4" w:space="0" w:color="auto"/>
+              <w:left w:val="single" w:sz="4" w:space="0" w:color="000000"/>
+              <w:bottom w:val="single" w:sz="4" w:space="0" w:color="auto"/>
+            </w:tcBorders>
+            <w:shd w:val="clear" w:color="auto" w:fill="auto"/>
+          </w:tcPr>
+          <w:p>
+            <w:pPr>
+              <w:tabs>
+                <w:tab w:val="left" w:pos="851"/>
+              </w:tabs>
+              <w:snapToGrid w:val="0"/>
+              <w:spacing w:line="360" w:lineRule="auto"/>
+              <w:jc w:val="both"/>
+              <w:rPr>
+                <w:rFonts w:ascii="Times New Roman" w:hAnsi="Times New Roman" w:cs="Times New Roman"/>
+                <w:szCs w:val="24"/>
+              </w:rPr>
+            </w:pPr>
+            <w:r>
+              <w:rPr>
+                <w:rFonts w:ascii="Times New Roman" w:hAnsi="Times New Roman" w:cs="Times New Roman"/>
+                <w:szCs w:val="24"/>
+              </w:rPr>
+              <w:t>Клиент</w:t>
+            </w:r>
+          </w:p>
+        </w:tc>
+        <w:tc>
+          <w:tcPr>
+            <w:tcW w:w="959" w:type="dxa"/>
+            <w:tcBorders>
+              <w:top w:val="single" w:sz="4" w:space="0" w:color="auto"/>
+              <w:left w:val="single" w:sz="4" w:space="0" w:color="000000"/>
+              <w:bottom w:val="single" w:sz="4" w:space="0" w:color="auto"/>
+              <w:right w:val="single" w:sz="4" w:space="0" w:color="000000"/>
+            </w:tcBorders>
+            <w:shd w:val="clear" w:color="auto" w:fill="auto"/>
+          </w:tcPr>
+          <w:p>
+            <w:pPr>
+              <w:tabs>
+                <w:tab w:val="left" w:pos="851"/>
+              </w:tabs>
+              <w:snapToGrid w:val="0"/>
+              <w:spacing w:line="360" w:lineRule="auto"/>
+              <w:jc w:val="both"/>
+              <w:rPr>
+                <w:rFonts w:ascii="Times New Roman" w:hAnsi="Times New Roman" w:cs="Times New Roman"/>
+                <w:szCs w:val="24"/>
+              </w:rPr>
+            </w:pPr>
+            <w:r>
+              <w:rPr>
+                <w:rFonts w:ascii="Times New Roman" w:hAnsi="Times New Roman" w:cs="Times New Roman"/>
+                <w:szCs w:val="24"/>
+              </w:rPr>
+              <w:t xml:space="preserve">Чек оплаты получают при </w:t>
+            </w:r>
+          </w:p>
+        </w:tc>
+      </w:tr>
+    </w:tbl>
+    <w:p>
+      <w:pPr>
+        <w:spacing w:after="0" w:line="360" w:lineRule="auto"/>
+        <w:ind w:left="567"/>
+        <w:jc w:val="both"/>
+        <w:rPr>
+          <w:rFonts w:ascii="Times New Roman" w:hAnsi="Times New Roman" w:cs="Times New Roman"/>
+          <w:sz w:val="28"/>
+          <w:szCs w:val="28"/>
+        </w:rPr>
+      </w:pPr>
+    </w:p>
+    <w:p>
+      <w:pPr>
+        <w:pStyle w:val="a3"/>
+        <w:numPr>
+          <w:ilvl w:val="1"/>
+          <w:numId w:val="7"/>
+        </w:numPr>
+        <w:spacing w:after="0" w:line="480" w:lineRule="auto"/>
+        <w:ind w:left="567" w:firstLine="567"/>
+        <w:jc w:val="both"/>
+        <w:rPr>
+          <w:rFonts w:ascii="Times New Roman" w:hAnsi="Times New Roman" w:cs="Times New Roman"/>
+          <w:sz w:val="28"/>
+          <w:szCs w:val="28"/>
+        </w:rPr>
+      </w:pPr>
+      <w:r>
+        <w:rPr>
+          <w:rFonts w:ascii="Times New Roman" w:hAnsi="Times New Roman" w:cs="Times New Roman"/>
+          <w:sz w:val="28"/>
+          <w:szCs w:val="28"/>
+        </w:rPr>
+        <w:t>UML</w:t>
+      </w:r>
+      <w:r>
+        <w:rPr>
+          <w:rFonts w:ascii="Times New Roman" w:hAnsi="Times New Roman" w:cs="Times New Roman"/>
+          <w:sz w:val="28"/>
+          <w:szCs w:val="28"/>
+        </w:rPr>
+        <w:t xml:space="preserve"> диаграммы</w:t>
+      </w:r>
+    </w:p>
+    <w:p>
+      <w:pPr>
+        <w:pStyle w:val="a3"/>
+        <w:numPr>
+          <w:ilvl w:val="2"/>
+          <w:numId w:val="7"/>
+        </w:numPr>
+        <w:spacing w:after="0" w:line="480" w:lineRule="auto"/>
+        <w:ind w:left="851" w:firstLine="567"/>
+        <w:jc w:val="both"/>
+        <w:rPr>
+          <w:rFonts w:ascii="Times New Roman" w:hAnsi="Times New Roman" w:cs="Times New Roman"/>
+          <w:sz w:val="28"/>
+          <w:szCs w:val="28"/>
+        </w:rPr>
+      </w:pPr>
+      <w:r>
+        <w:rPr>
+          <w:rFonts w:ascii="Times New Roman" w:hAnsi="Times New Roman" w:cs="Times New Roman"/>
+          <w:sz w:val="28"/>
+          <w:szCs w:val="28"/>
+        </w:rPr>
+        <w:t xml:space="preserve"> Диаграмма прецендентов</w:t>
+      </w:r>
+    </w:p>
+    <w:p>
+      <w:pPr>
+        <w:pStyle w:val="a8"/>
+        <w:tabs>
+          <w:tab w:val="left" w:pos="851"/>
+        </w:tabs>
+        <w:jc w:val="both"/>
+        <w:rPr>
+          <w:szCs w:val="24"/>
+        </w:rPr>
+      </w:pPr>
+      <w:r>
+        <w:rPr>
+          <w:szCs w:val="24"/>
+        </w:rPr>
+        <w:t>Диаграмма прецедентов</w:t>
+      </w:r>
+      <w:r>
+        <w:rPr>
+          <w:szCs w:val="24"/>
+        </w:rPr>
+        <w:t xml:space="preserve"> </w:t>
+      </w:r>
+      <w:r>
+        <w:rPr>
+          <w:szCs w:val="24"/>
+        </w:rPr>
+        <w:t>прецедентов (диа</w:t>
+      </w:r>
+      <w:r>
+        <w:rPr>
+          <w:szCs w:val="24"/>
+        </w:rPr>
+        <w:t>грамма вариантов использования)</w:t>
+      </w:r>
+      <w:r>
+        <w:rPr>
+          <w:szCs w:val="24"/>
+        </w:rPr>
+        <w:t xml:space="preserve"> </w:t>
+      </w:r>
+      <w:r>
+        <w:rPr>
+          <w:szCs w:val="24"/>
+        </w:rPr>
+        <w:t>-</w:t>
+      </w:r>
+      <w:r>
+        <w:rPr>
+          <w:szCs w:val="24"/>
+        </w:rPr>
+        <w:t xml:space="preserve"> </w:t>
+      </w:r>
+      <w:r>
+        <w:rPr>
+          <w:szCs w:val="24"/>
+        </w:rPr>
+        <w:t>диаграмма, отражающая отношения между актёрами и прецедентами и являющаяся составной частью модели прецедентов, позволяющей описать систему на концептуальном уровне.</w:t>
+      </w:r>
+    </w:p>
+    <w:p>
+      <w:pPr>
+        <w:pStyle w:val="a8"/>
+        <w:tabs>
+          <w:tab w:val="left" w:pos="851"/>
+        </w:tabs>
+        <w:jc w:val="both"/>
+        <w:rPr>
+          <w:szCs w:val="24"/>
+        </w:rPr>
+      </w:pPr>
+      <w:r>
+        <w:rPr>
+          <w:szCs w:val="24"/>
+        </w:rPr>
+        <w:t xml:space="preserve">Диаграмма прецендентов </w:t>
+      </w:r>
+      <w:r>
+        <w:rPr>
+          <w:szCs w:val="24"/>
+        </w:rPr>
+        <w:t>представлена на рисунке А.1 приложения А.</w:t>
+      </w:r>
+    </w:p>
+    <w:p>
+      <w:pPr>
+        <w:pStyle w:val="a3"/>
+        <w:numPr>
+          <w:ilvl w:val="2"/>
+          <w:numId w:val="7"/>
+        </w:numPr>
+        <w:spacing w:after="0" w:line="480" w:lineRule="auto"/>
+        <w:ind w:left="851" w:firstLine="567"/>
+        <w:jc w:val="both"/>
+        <w:rPr>
+          <w:rFonts w:ascii="Times New Roman" w:hAnsi="Times New Roman" w:cs="Times New Roman"/>
+          <w:sz w:val="28"/>
+          <w:szCs w:val="28"/>
+        </w:rPr>
+      </w:pPr>
+      <w:r>
+        <w:rPr>
+          <w:rFonts w:ascii="Times New Roman" w:hAnsi="Times New Roman" w:cs="Times New Roman"/>
+          <w:sz w:val="28"/>
+          <w:szCs w:val="28"/>
+        </w:rPr>
+        <w:t>Диаграмма деятельности</w:t>
+      </w:r>
+    </w:p>
+    <w:p>
+      <w:pPr>
+        <w:tabs>
+          <w:tab w:val="left" w:pos="1134"/>
+        </w:tabs>
+        <w:spacing w:after="0" w:line="360" w:lineRule="auto"/>
+        <w:ind w:firstLine="567"/>
+        <w:jc w:val="both"/>
+        <w:rPr>
+          <w:rFonts w:ascii="Times New Roman" w:eastAsia="Times New Roman" w:hAnsi="Times New Roman" w:cs="Times New Roman"/>
+          <w:sz w:val="28"/>
+          <w:szCs w:val="24"/>
+          <w:lang w:eastAsia="ar-SA"/>
+        </w:rPr>
+      </w:pPr>
+      <w:r>
+        <w:rPr>
+          <w:rFonts w:ascii="Times New Roman" w:eastAsia="Times New Roman" w:hAnsi="Times New Roman" w:cs="Times New Roman"/>
+          <w:sz w:val="28"/>
+          <w:szCs w:val="24"/>
+          <w:lang w:eastAsia="ar-SA"/>
+        </w:rPr>
+        <w:lastRenderedPageBreak/>
+        <w:t>Диагра́мма де́ятельности </w:t>
+      </w:r>
+      <w:r>
+        <w:rPr>
+          <w:rFonts w:ascii="Times New Roman" w:eastAsia="Times New Roman" w:hAnsi="Times New Roman" w:cs="Times New Roman"/>
+          <w:sz w:val="28"/>
+          <w:szCs w:val="24"/>
+          <w:lang w:eastAsia="ar-SA"/>
+        </w:rPr>
+        <w:t xml:space="preserve"> (</w:t>
+      </w:r>
+      <w:hyperlink r:id="rId12" w:tooltip="Английский язык" w:history="1">
+        <w:r>
+          <w:rPr>
+            <w:rFonts w:ascii="Times New Roman" w:eastAsia="Times New Roman" w:hAnsi="Times New Roman" w:cs="Times New Roman"/>
+            <w:sz w:val="28"/>
+            <w:szCs w:val="24"/>
+            <w:lang w:eastAsia="ar-SA"/>
+          </w:rPr>
+          <w:t>англ.</w:t>
+        </w:r>
+      </w:hyperlink>
+      <w:r>
+        <w:rPr>
+          <w:rFonts w:ascii="Times New Roman" w:eastAsia="Times New Roman" w:hAnsi="Times New Roman" w:cs="Times New Roman"/>
+          <w:sz w:val="28"/>
+          <w:szCs w:val="24"/>
+          <w:lang w:eastAsia="ar-SA"/>
+        </w:rPr>
+        <w:t> activity diagram)</w:t>
+      </w:r>
+      <w:r>
+        <w:rPr>
+          <w:rFonts w:ascii="Times New Roman" w:eastAsia="Times New Roman" w:hAnsi="Times New Roman" w:cs="Times New Roman"/>
+          <w:sz w:val="28"/>
+          <w:szCs w:val="24"/>
+          <w:lang w:eastAsia="ar-SA"/>
+        </w:rPr>
+        <w:t xml:space="preserve"> </w:t>
+      </w:r>
+      <w:r>
+        <w:rPr>
+          <w:rFonts w:ascii="Times New Roman" w:eastAsia="Times New Roman" w:hAnsi="Times New Roman" w:cs="Times New Roman"/>
+          <w:sz w:val="28"/>
+          <w:szCs w:val="24"/>
+          <w:lang w:eastAsia="ar-SA"/>
+        </w:rPr>
+        <w:t> — </w:t>
+      </w:r>
+      <w:hyperlink r:id="rId13" w:tooltip="UML" w:history="1">
+        <w:r>
+          <w:rPr>
+            <w:rFonts w:ascii="Times New Roman" w:eastAsia="Times New Roman" w:hAnsi="Times New Roman" w:cs="Times New Roman"/>
+            <w:sz w:val="28"/>
+            <w:szCs w:val="24"/>
+            <w:lang w:eastAsia="ar-SA"/>
+          </w:rPr>
+          <w:t>UML</w:t>
+        </w:r>
+      </w:hyperlink>
+      <w:r>
+        <w:rPr>
+          <w:rFonts w:ascii="Times New Roman" w:eastAsia="Times New Roman" w:hAnsi="Times New Roman" w:cs="Times New Roman"/>
+          <w:sz w:val="28"/>
+          <w:szCs w:val="24"/>
+          <w:lang w:eastAsia="ar-SA"/>
+        </w:rPr>
+        <w:t>-диаграмма, на которой показаны действия, состояния которых описаны на </w:t>
+      </w:r>
+      <w:hyperlink r:id="rId14" w:tooltip="Диаграмма состояний (UML)" w:history="1">
+        <w:r>
+          <w:rPr>
+            <w:rFonts w:ascii="Times New Roman" w:eastAsia="Times New Roman" w:hAnsi="Times New Roman" w:cs="Times New Roman"/>
+            <w:sz w:val="28"/>
+            <w:szCs w:val="24"/>
+            <w:lang w:eastAsia="ar-SA"/>
+          </w:rPr>
+          <w:t>диаграммах состояний</w:t>
+        </w:r>
+      </w:hyperlink>
+      <w:r>
+        <w:rPr>
+          <w:rFonts w:ascii="Times New Roman" w:eastAsia="Times New Roman" w:hAnsi="Times New Roman" w:cs="Times New Roman"/>
+          <w:sz w:val="28"/>
+          <w:szCs w:val="24"/>
+          <w:lang w:eastAsia="ar-SA"/>
+        </w:rPr>
+        <w:t>. Под деятельностью понимается спецификация исполняемого поведения в виде координированного последовательного и параллельного выполнения подчинённых элементов — вложенных видов деятельности и отдельных действий</w:t>
+      </w:r>
+      <w:r>
+        <w:rPr>
+          <w:rFonts w:ascii="Times New Roman" w:eastAsia="Times New Roman" w:hAnsi="Times New Roman" w:cs="Times New Roman"/>
+          <w:sz w:val="28"/>
+          <w:szCs w:val="24"/>
+          <w:lang w:eastAsia="ar-SA"/>
+        </w:rPr>
+        <w:t xml:space="preserve">. </w:t>
+      </w:r>
+      <w:r>
+        <w:rPr>
+          <w:rFonts w:ascii="Times New Roman" w:eastAsia="Times New Roman" w:hAnsi="Times New Roman" w:cs="Times New Roman"/>
+          <w:sz w:val="28"/>
+          <w:szCs w:val="24"/>
+          <w:lang w:eastAsia="ar-SA"/>
+        </w:rPr>
+        <w:t>соединённых между собой потоками, которые идут от выходов одного узла ко входам другого.</w:t>
+      </w:r>
+    </w:p>
+    <w:p>
+      <w:pPr>
+        <w:pStyle w:val="a8"/>
+        <w:tabs>
+          <w:tab w:val="left" w:pos="851"/>
+        </w:tabs>
+        <w:jc w:val="both"/>
+        <w:rPr>
+          <w:szCs w:val="24"/>
+        </w:rPr>
+      </w:pPr>
+      <w:r>
+        <w:rPr>
+          <w:szCs w:val="24"/>
+        </w:rPr>
+        <w:t>Диаграмма деятельности</w:t>
+      </w:r>
+      <w:r>
+        <w:rPr>
+          <w:szCs w:val="24"/>
+        </w:rPr>
+        <w:t xml:space="preserve"> представлена на </w:t>
+      </w:r>
+      <w:r>
+        <w:rPr>
+          <w:szCs w:val="24"/>
+        </w:rPr>
+        <w:t>рисунке Б.1 приложения Б.</w:t>
+      </w:r>
+    </w:p>
+    <w:p>
+      <w:pPr>
+        <w:pStyle w:val="a3"/>
+        <w:numPr>
+          <w:ilvl w:val="2"/>
+          <w:numId w:val="7"/>
+        </w:numPr>
+        <w:spacing w:after="0" w:line="480" w:lineRule="auto"/>
+        <w:ind w:left="851" w:firstLine="567"/>
+        <w:jc w:val="both"/>
+        <w:rPr>
+          <w:rFonts w:ascii="Times New Roman" w:hAnsi="Times New Roman" w:cs="Times New Roman"/>
+          <w:sz w:val="28"/>
+          <w:szCs w:val="28"/>
+        </w:rPr>
+      </w:pPr>
+      <w:r>
+        <w:rPr>
+          <w:rFonts w:ascii="Times New Roman" w:hAnsi="Times New Roman" w:cs="Times New Roman"/>
+          <w:sz w:val="28"/>
+          <w:szCs w:val="28"/>
+        </w:rPr>
+        <w:t xml:space="preserve"> Диаграмма классов</w:t>
+      </w:r>
+    </w:p>
+    <w:p>
+      <w:pPr>
+        <w:pStyle w:val="a8"/>
+        <w:tabs>
+          <w:tab w:val="left" w:pos="851"/>
+        </w:tabs>
+        <w:jc w:val="both"/>
+        <w:rPr>
+          <w:szCs w:val="24"/>
+        </w:rPr>
+      </w:pPr>
+      <w:r>
+        <w:rPr>
+          <w:szCs w:val="24"/>
+        </w:rPr>
+        <w:t>Диаграмма классов (англ. class diagram) — структурная диаграмма языка моделирования UML, демонстрирующая общую структуру иерархии классов системы, их коопераций, атрибутов (полей), методов, интерфейсов и взаимосвязей (отношений) между ними. Широко применяется не только для документирования и визуализации, но также для конструирования посредством прямого или обратного проектирования.</w:t>
+      </w:r>
+    </w:p>
+    <w:p>
+      <w:pPr>
+        <w:pStyle w:val="a8"/>
+        <w:tabs>
+          <w:tab w:val="left" w:pos="851"/>
+        </w:tabs>
+        <w:jc w:val="both"/>
+        <w:rPr>
+          <w:szCs w:val="24"/>
+        </w:rPr>
+      </w:pPr>
+      <w:r>
+        <w:rPr>
+          <w:szCs w:val="24"/>
+        </w:rPr>
+        <w:t>Диаграмма классов</w:t>
+      </w:r>
+      <w:r>
+        <w:rPr>
+          <w:szCs w:val="24"/>
+        </w:rPr>
+        <w:t xml:space="preserve"> представлена на рисунке В.1 приложения В</w:t>
+      </w:r>
+      <w:r>
+        <w:rPr>
+          <w:szCs w:val="24"/>
+        </w:rPr>
+        <w:t>.</w:t>
+      </w:r>
+    </w:p>
+    <w:p>
+      <w:pPr>
+        <w:pStyle w:val="a3"/>
+        <w:numPr>
+          <w:ilvl w:val="2"/>
+          <w:numId w:val="7"/>
+        </w:numPr>
+        <w:spacing w:after="0" w:line="480" w:lineRule="auto"/>
+        <w:ind w:left="851" w:firstLine="567"/>
+        <w:jc w:val="both"/>
+        <w:rPr>
+          <w:rFonts w:ascii="Times New Roman" w:hAnsi="Times New Roman" w:cs="Times New Roman"/>
+          <w:sz w:val="28"/>
+          <w:szCs w:val="28"/>
+        </w:rPr>
+      </w:pPr>
+      <w:r>
+        <w:rPr>
+          <w:rFonts w:ascii="Times New Roman" w:hAnsi="Times New Roman" w:cs="Times New Roman"/>
+          <w:sz w:val="28"/>
+          <w:szCs w:val="28"/>
+        </w:rPr>
+        <w:t>Диаграмма последовательности</w:t>
+      </w:r>
+    </w:p>
+    <w:p>
+      <w:pPr>
+        <w:pStyle w:val="a5"/>
+        <w:ind w:firstLine="567"/>
+        <w:jc w:val="both"/>
+        <w:rPr>
+          <w:rFonts w:ascii="Times New Roman" w:hAnsi="Times New Roman" w:cs="Times New Roman"/>
+          <w:i w:val="0"/>
+          <w:iCs w:val="0"/>
+          <w:color w:val="000000" w:themeColor="text1"/>
+          <w:sz w:val="28"/>
+          <w:szCs w:val="28"/>
+        </w:rPr>
+      </w:pPr>
+      <w:r>
+        <w:rPr>
+          <w:rFonts w:ascii="Times New Roman" w:hAnsi="Times New Roman" w:cs="Times New Roman"/>
+          <w:i w:val="0"/>
+          <w:iCs w:val="0"/>
+          <w:color w:val="000000" w:themeColor="text1"/>
+          <w:sz w:val="28"/>
+          <w:szCs w:val="28"/>
+        </w:rPr>
+        <w:t>Диаграмма последовательности</w:t>
+      </w:r>
+      <w:r>
+        <w:rPr>
+          <w:rFonts w:ascii="Times New Roman" w:hAnsi="Times New Roman" w:cs="Times New Roman"/>
+          <w:i w:val="0"/>
+          <w:iCs w:val="0"/>
+          <w:color w:val="000000" w:themeColor="text1"/>
+          <w:sz w:val="28"/>
+          <w:szCs w:val="28"/>
+        </w:rPr>
+        <w:t xml:space="preserve"> </w:t>
+      </w:r>
+      <w:r>
+        <w:rPr>
+          <w:rFonts w:ascii="Times New Roman" w:hAnsi="Times New Roman" w:cs="Times New Roman"/>
+          <w:i w:val="0"/>
+          <w:iCs w:val="0"/>
+          <w:color w:val="000000" w:themeColor="text1"/>
+          <w:sz w:val="28"/>
+          <w:szCs w:val="28"/>
+        </w:rPr>
+        <w:t>(</w:t>
+      </w:r>
+      <w:hyperlink r:id="rId15" w:tooltip="Английский язык" w:history="1">
+        <w:r>
+          <w:rPr>
+            <w:rFonts w:ascii="Times New Roman" w:hAnsi="Times New Roman" w:cs="Times New Roman"/>
+            <w:i w:val="0"/>
+            <w:iCs w:val="0"/>
+            <w:color w:val="000000" w:themeColor="text1"/>
+            <w:sz w:val="28"/>
+            <w:szCs w:val="28"/>
+          </w:rPr>
+          <w:t>англ.</w:t>
+        </w:r>
+      </w:hyperlink>
+      <w:r>
+        <w:rPr>
+          <w:rFonts w:ascii="Times New Roman" w:hAnsi="Times New Roman" w:cs="Times New Roman"/>
+          <w:i w:val="0"/>
+          <w:iCs w:val="0"/>
+          <w:color w:val="000000" w:themeColor="text1"/>
+          <w:sz w:val="28"/>
+          <w:szCs w:val="28"/>
+        </w:rPr>
+        <w:t> sequence diagram) — </w:t>
+      </w:r>
+      <w:hyperlink r:id="rId16" w:tooltip="Диаграмма (UML)" w:history="1">
+        <w:r>
+          <w:rPr>
+            <w:rFonts w:ascii="Times New Roman" w:hAnsi="Times New Roman" w:cs="Times New Roman"/>
+            <w:i w:val="0"/>
+            <w:iCs w:val="0"/>
+            <w:color w:val="000000" w:themeColor="text1"/>
+            <w:sz w:val="28"/>
+            <w:szCs w:val="28"/>
+          </w:rPr>
+          <w:t>UML-диаграмма</w:t>
+        </w:r>
+      </w:hyperlink>
+      <w:r>
+        <w:rPr>
+          <w:rFonts w:ascii="Times New Roman" w:hAnsi="Times New Roman" w:cs="Times New Roman"/>
+          <w:i w:val="0"/>
+          <w:iCs w:val="0"/>
+          <w:color w:val="000000" w:themeColor="text1"/>
+          <w:sz w:val="28"/>
+          <w:szCs w:val="28"/>
+        </w:rPr>
+        <w:t>, на которой для некоторого набора объектов на единой временной оси показан жизненный цикл объекта (создание-деятельность-уничтожение некой сущности) и взаимодействие акт</w:t>
+      </w:r>
+      <w:r>
+        <w:rPr>
+          <w:rFonts w:ascii="Times New Roman" w:hAnsi="Times New Roman" w:cs="Times New Roman"/>
+          <w:i w:val="0"/>
+          <w:iCs w:val="0"/>
+          <w:color w:val="000000" w:themeColor="text1"/>
+          <w:sz w:val="28"/>
+          <w:szCs w:val="28"/>
+        </w:rPr>
+        <w:t>е</w:t>
+      </w:r>
+      <w:r>
+        <w:rPr>
+          <w:rFonts w:ascii="Times New Roman" w:hAnsi="Times New Roman" w:cs="Times New Roman"/>
+          <w:i w:val="0"/>
+          <w:iCs w:val="0"/>
+          <w:color w:val="000000" w:themeColor="text1"/>
+          <w:sz w:val="28"/>
+          <w:szCs w:val="28"/>
+        </w:rPr>
+        <w:t>ров (действующих лиц) информационной системы в рамках </w:t>
+      </w:r>
+      <w:hyperlink r:id="rId17" w:tooltip="Прецедент (UML)" w:history="1">
+        <w:r>
+          <w:rPr>
+            <w:rFonts w:ascii="Times New Roman" w:hAnsi="Times New Roman" w:cs="Times New Roman"/>
+            <w:i w:val="0"/>
+            <w:iCs w:val="0"/>
+            <w:color w:val="000000" w:themeColor="text1"/>
+            <w:sz w:val="28"/>
+            <w:szCs w:val="28"/>
+          </w:rPr>
+          <w:t>прецедента</w:t>
+        </w:r>
+      </w:hyperlink>
+      <w:r>
+        <w:rPr>
+          <w:rFonts w:ascii="Times New Roman" w:hAnsi="Times New Roman" w:cs="Times New Roman"/>
+          <w:i w:val="0"/>
+          <w:iCs w:val="0"/>
+          <w:color w:val="000000" w:themeColor="text1"/>
+          <w:sz w:val="28"/>
+          <w:szCs w:val="28"/>
+        </w:rPr>
+        <w:t>.</w:t>
+      </w:r>
+    </w:p>
+    <w:p>
+      <w:pPr>
+        <w:pStyle w:val="a8"/>
+        <w:tabs>
+          <w:tab w:val="left" w:pos="851"/>
+        </w:tabs>
+        <w:jc w:val="both"/>
+        <w:rPr>
+          <w:szCs w:val="24"/>
+        </w:rPr>
+      </w:pPr>
+      <w:r>
+        <w:rPr>
+          <w:szCs w:val="24"/>
+        </w:rPr>
+        <w:t>Диаграмма последовательности</w:t>
+      </w:r>
+      <w:r>
+        <w:rPr>
+          <w:szCs w:val="24"/>
+        </w:rPr>
+        <w:t xml:space="preserve"> представлена на рисунке Г.1 приложения Г</w:t>
+      </w:r>
+      <w:r>
+        <w:rPr>
+          <w:szCs w:val="24"/>
+        </w:rPr>
+        <w:t>.</w:t>
+      </w:r>
+    </w:p>
+    <w:p>
+      <w:pPr>
+        <w:pStyle w:val="a3"/>
+        <w:numPr>
+          <w:ilvl w:val="1"/>
+          <w:numId w:val="7"/>
+        </w:numPr>
+        <w:spacing w:after="0" w:line="480" w:lineRule="auto"/>
+        <w:ind w:left="284" w:firstLine="567"/>
+        <w:jc w:val="both"/>
+        <w:rPr>
+          <w:rFonts w:ascii="Times New Roman" w:hAnsi="Times New Roman" w:cs="Times New Roman"/>
+          <w:sz w:val="28"/>
+          <w:szCs w:val="28"/>
+        </w:rPr>
+      </w:pPr>
+      <w:r>
+        <w:rPr>
+          <w:rFonts w:ascii="Times New Roman" w:hAnsi="Times New Roman" w:cs="Times New Roman"/>
+          <w:sz w:val="28"/>
+          <w:szCs w:val="28"/>
+        </w:rPr>
+        <w:t>Концептуальное</w:t>
+      </w:r>
+      <w:r>
+        <w:rPr>
+          <w:rFonts w:ascii="Times New Roman" w:hAnsi="Times New Roman" w:cs="Times New Roman"/>
+          <w:sz w:val="28"/>
+          <w:szCs w:val="28"/>
+        </w:rPr>
+        <w:t xml:space="preserve"> проектирование</w:t>
+      </w:r>
+    </w:p>
+    <w:p>
+      <w:pPr>
+        <w:tabs>
+          <w:tab w:val="left" w:pos="851"/>
+        </w:tabs>
+        <w:spacing w:after="0" w:line="360" w:lineRule="auto"/>
+        <w:ind w:firstLine="567"/>
+        <w:jc w:val="both"/>
+        <w:rPr>
+          <w:rFonts w:ascii="Times New Roman" w:hAnsi="Times New Roman" w:cs="Times New Roman"/>
+          <w:color w:val="000000" w:themeColor="text1"/>
+          <w:sz w:val="28"/>
+          <w:szCs w:val="28"/>
+        </w:rPr>
+      </w:pPr>
+      <w:r>
+        <w:rPr>
+          <w:rFonts w:ascii="Times New Roman" w:hAnsi="Times New Roman" w:cs="Times New Roman"/>
+          <w:color w:val="000000" w:themeColor="text1"/>
+          <w:sz w:val="28"/>
+          <w:szCs w:val="28"/>
+        </w:rPr>
+        <w:t>Концептуальная модель обеспечивает интегральное представление о предметной области и имеет слабо формализованный характер, отображает информационные объекты, свойства и связи между ними без указания способов физического хранения.</w:t>
+      </w:r>
+    </w:p>
+    <w:p>
+      <w:pPr>
+        <w:tabs>
+          <w:tab w:val="left" w:pos="851"/>
+        </w:tabs>
+        <w:spacing w:after="0" w:line="360" w:lineRule="auto"/>
+        <w:ind w:firstLine="567"/>
+        <w:jc w:val="both"/>
+        <w:rPr>
+          <w:rFonts w:ascii="Times New Roman" w:hAnsi="Times New Roman" w:cs="Times New Roman"/>
+          <w:color w:val="000000" w:themeColor="text1"/>
+          <w:sz w:val="28"/>
+          <w:szCs w:val="28"/>
+        </w:rPr>
+      </w:pPr>
+      <w:r>
+        <w:rPr>
+          <w:rFonts w:ascii="Times New Roman" w:hAnsi="Times New Roman" w:cs="Times New Roman"/>
+          <w:color w:val="000000" w:themeColor="text1"/>
+          <w:sz w:val="28"/>
+          <w:szCs w:val="28"/>
+        </w:rPr>
+        <w:lastRenderedPageBreak/>
+        <w:t>Результатом данного концептуального проектирования является построение ER-диаграммы. Были обоснованы связи и отношения между объектами, указаны степень связи, кардинальность связи.</w:t>
+      </w:r>
+    </w:p>
+    <w:p>
+      <w:pPr>
+        <w:pStyle w:val="a8"/>
+        <w:tabs>
+          <w:tab w:val="left" w:pos="851"/>
+        </w:tabs>
+        <w:jc w:val="both"/>
+        <w:rPr>
+          <w:szCs w:val="24"/>
+        </w:rPr>
+      </w:pPr>
+      <w:r>
+        <w:rPr>
+          <w:szCs w:val="24"/>
+        </w:rPr>
+        <w:t>Инфологическая модель представлена на рисунке Д.1 приложения Д.</w:t>
+      </w:r>
+    </w:p>
+    <w:p>
+      <w:pPr>
+        <w:pStyle w:val="a3"/>
+        <w:numPr>
+          <w:ilvl w:val="1"/>
+          <w:numId w:val="7"/>
+        </w:numPr>
+        <w:spacing w:after="0" w:line="480" w:lineRule="auto"/>
+        <w:ind w:left="284" w:firstLine="567"/>
+        <w:jc w:val="both"/>
+        <w:rPr>
+          <w:rFonts w:ascii="Times New Roman" w:hAnsi="Times New Roman" w:cs="Times New Roman"/>
+          <w:sz w:val="28"/>
+          <w:szCs w:val="28"/>
+        </w:rPr>
+      </w:pPr>
+      <w:r>
+        <w:rPr>
+          <w:rFonts w:ascii="Times New Roman" w:hAnsi="Times New Roman" w:cs="Times New Roman"/>
+          <w:sz w:val="28"/>
+          <w:szCs w:val="28"/>
+        </w:rPr>
+        <w:t>Даталогическо</w:t>
+      </w:r>
+      <w:r>
+        <w:rPr>
+          <w:rFonts w:ascii="Times New Roman" w:hAnsi="Times New Roman" w:cs="Times New Roman"/>
+          <w:sz w:val="28"/>
+          <w:szCs w:val="28"/>
+        </w:rPr>
+        <w:t>е проектирование</w:t>
+      </w:r>
+    </w:p>
+    <w:p>
+      <w:pPr>
+        <w:spacing w:after="0" w:line="360" w:lineRule="auto"/>
+        <w:ind w:firstLine="567"/>
+        <w:jc w:val="both"/>
+        <w:rPr>
+          <w:rFonts w:ascii="Times New Roman" w:hAnsi="Times New Roman" w:cs="Times New Roman"/>
+          <w:color w:val="000000" w:themeColor="text1"/>
+          <w:sz w:val="28"/>
+          <w:szCs w:val="28"/>
+        </w:rPr>
+      </w:pPr>
+      <w:r>
+        <w:rPr>
+          <w:rFonts w:ascii="Times New Roman" w:hAnsi="Times New Roman" w:cs="Times New Roman"/>
+          <w:color w:val="000000" w:themeColor="text1"/>
+          <w:sz w:val="28"/>
+          <w:szCs w:val="28"/>
+        </w:rPr>
+        <w:t>Даталогическая модель – набор схем отношений, обычно с указанием первичных ключей, а также "связей" между отношениями, представляющих собой внешние ключи.</w:t>
+      </w:r>
+    </w:p>
+    <w:p>
+      <w:pPr>
+        <w:pStyle w:val="a8"/>
+        <w:tabs>
+          <w:tab w:val="left" w:pos="851"/>
+        </w:tabs>
+        <w:jc w:val="both"/>
+        <w:rPr>
+          <w:szCs w:val="24"/>
+        </w:rPr>
+      </w:pPr>
+      <w:r>
+        <w:rPr>
+          <w:szCs w:val="24"/>
+        </w:rPr>
+        <w:t>Даталогическая модель представлена на рисунке Е.1 приложения Е.</w:t>
+      </w:r>
+    </w:p>
+    <w:p>
+      <w:pPr>
+        <w:pStyle w:val="a3"/>
+        <w:spacing w:after="0" w:line="480" w:lineRule="auto"/>
+        <w:ind w:left="851"/>
+        <w:jc w:val="both"/>
+        <w:rPr>
+          <w:rFonts w:ascii="Times New Roman" w:hAnsi="Times New Roman" w:cs="Times New Roman"/>
+          <w:sz w:val="28"/>
+          <w:szCs w:val="28"/>
+        </w:rPr>
+        <w:sectPr>
+          <w:pgSz w:w="11906" w:h="16838"/>
+          <w:pgMar w:top="1134" w:right="567" w:bottom="1701" w:left="1701" w:header="709" w:footer="709" w:gutter="0"/>
+          <w:cols w:space="708"/>
+          <w:docGrid w:linePitch="360"/>
+        </w:sectPr>
+      </w:pPr>
+    </w:p>
+    <w:p>
+      <w:pPr>
+        <w:pStyle w:val="a3"/>
+        <w:spacing w:after="0" w:line="360" w:lineRule="auto"/>
+        <w:ind w:left="0"/>
+        <w:jc w:val="center"/>
+        <w:rPr>
+          <w:rFonts w:ascii="Times New Roman" w:hAnsi="Times New Roman" w:cs="Times New Roman"/>
+          <w:sz w:val="28"/>
+          <w:szCs w:val="28"/>
+        </w:rPr>
+      </w:pPr>
+      <w:r>
+        <w:rPr>
+          <w:rFonts w:ascii="Times New Roman" w:hAnsi="Times New Roman" w:cs="Times New Roman"/>
+          <w:sz w:val="28"/>
+          <w:szCs w:val="28"/>
+        </w:rPr>
+        <w:lastRenderedPageBreak/>
+        <w:t>Приложение А</w:t>
+      </w:r>
+    </w:p>
+    <w:p>
+      <w:pPr>
+        <w:pStyle w:val="a3"/>
+        <w:spacing w:after="0" w:line="360" w:lineRule="auto"/>
+        <w:ind w:left="0"/>
+        <w:jc w:val="center"/>
+        <w:rPr>
+          <w:rFonts w:ascii="Times New Roman" w:hAnsi="Times New Roman" w:cs="Times New Roman"/>
+          <w:sz w:val="28"/>
+          <w:szCs w:val="28"/>
+        </w:rPr>
+      </w:pPr>
+      <w:r>
+        <w:rPr>
+          <w:rFonts w:ascii="Times New Roman" w:hAnsi="Times New Roman" w:cs="Times New Roman"/>
+          <w:sz w:val="28"/>
+          <w:szCs w:val="28"/>
+        </w:rPr>
+        <w:t>Диаграмма прецендентов</w:t>
+      </w:r>
+    </w:p>
+    <w:p>
+      <w:pPr>
+        <w:pStyle w:val="a3"/>
+        <w:keepNext/>
+        <w:spacing w:after="0" w:line="480" w:lineRule="auto"/>
+        <w:ind w:left="0"/>
+        <w:jc w:val="center"/>
       </w:pPr>
       <w:r>
         <w:rPr>
           <w:noProof/>
+          <w:lang w:eastAsia="ru-RU"/>
         </w:rPr>
         <w:drawing>
-          <wp:inline distT="0" distB="0" distL="0" distR="0" wp14:anchorId="76755052" wp14:editId="0D975BB8">
-            <wp:extent cx="5153744" cy="3029373"/>
+          <wp:inline distT="0" distB="0" distL="0" distR="0" wp14:anchorId="53FD739A" wp14:editId="6A7D3656">
+            <wp:extent cx="8383896" cy="4848446"/>
             <wp:effectExtent l="0" t="0" r="0" b="0"/>
+            <wp:docPr id="5" name="Рисунок 5"/>
+            <wp:cNvGraphicFramePr>
+              <a:graphicFrameLocks xmlns:a="http://schemas.openxmlformats.org/drawingml/2006/main" noChangeAspect="1"/>
+            </wp:cNvGraphicFramePr>
+            <a:graphic xmlns:a="http://schemas.openxmlformats.org/drawingml/2006/main">
+              <a:graphicData uri="http://schemas.openxmlformats.org/drawingml/2006/picture">
+                <pic:pic xmlns:pic="http://schemas.openxmlformats.org/drawingml/2006/picture">
+                  <pic:nvPicPr>
+                    <pic:cNvPr id="1" name=""/>
+                    <pic:cNvPicPr/>
+                  </pic:nvPicPr>
+                  <pic:blipFill>
+                    <a:blip r:embed="rId18"/>
+                    <a:stretch>
+                      <a:fillRect/>
+                    </a:stretch>
+                  </pic:blipFill>
+                  <pic:spPr>
+                    <a:xfrm>
+                      <a:off x="0" y="0"/>
+                      <a:ext cx="8385436" cy="4849337"/>
+                    </a:xfrm>
+                    <a:prstGeom prst="rect">
+                      <a:avLst/>
+                    </a:prstGeom>
+                  </pic:spPr>
+                </pic:pic>
+              </a:graphicData>
+            </a:graphic>
+          </wp:inline>
+        </w:drawing>
+      </w:r>
+    </w:p>
+    <w:p>
+      <w:pPr>
+        <w:pStyle w:val="a5"/>
+        <w:jc w:val="center"/>
+        <w:rPr>
+          <w:rFonts w:ascii="Times New Roman" w:hAnsi="Times New Roman" w:cs="Times New Roman"/>
+          <w:i w:val="0"/>
+          <w:color w:val="000000" w:themeColor="text1"/>
+          <w:sz w:val="40"/>
+          <w:szCs w:val="28"/>
+        </w:rPr>
+      </w:pPr>
+      <w:r>
+        <w:rPr>
+          <w:rFonts w:ascii="Times New Roman" w:hAnsi="Times New Roman" w:cs="Times New Roman"/>
+          <w:i w:val="0"/>
+          <w:color w:val="000000" w:themeColor="text1"/>
+          <w:sz w:val="24"/>
+        </w:rPr>
+        <w:t>Рисунок А.1 – Диаграмма прецендентов</w:t>
+      </w:r>
+    </w:p>
+    <w:p>
+      <w:pPr>
+        <w:pStyle w:val="a3"/>
+        <w:spacing w:after="0" w:line="360" w:lineRule="auto"/>
+        <w:ind w:left="0"/>
+        <w:jc w:val="center"/>
+        <w:rPr>
+          <w:rFonts w:ascii="Times New Roman" w:hAnsi="Times New Roman" w:cs="Times New Roman"/>
+          <w:sz w:val="28"/>
+          <w:szCs w:val="28"/>
+        </w:rPr>
+      </w:pPr>
+      <w:r>
+        <w:rPr>
+          <w:rFonts w:ascii="Times New Roman" w:hAnsi="Times New Roman" w:cs="Times New Roman"/>
+          <w:sz w:val="28"/>
+          <w:szCs w:val="28"/>
+        </w:rPr>
+        <w:lastRenderedPageBreak/>
+        <w:t>Приложение Б</w:t>
+      </w:r>
+    </w:p>
+    <w:p>
+      <w:pPr>
+        <w:pStyle w:val="a3"/>
+        <w:spacing w:after="0" w:line="360" w:lineRule="auto"/>
+        <w:ind w:left="0"/>
+        <w:jc w:val="center"/>
+        <w:rPr>
+          <w:rFonts w:ascii="Times New Roman" w:hAnsi="Times New Roman" w:cs="Times New Roman"/>
+          <w:sz w:val="28"/>
+          <w:szCs w:val="28"/>
+        </w:rPr>
+      </w:pPr>
+      <w:r>
+        <w:rPr>
+          <w:rFonts w:ascii="Times New Roman" w:hAnsi="Times New Roman" w:cs="Times New Roman"/>
+          <w:sz w:val="28"/>
+          <w:szCs w:val="28"/>
+        </w:rPr>
+        <w:t>Диаграмма деятельности</w:t>
+      </w:r>
+    </w:p>
+    <w:p>
+      <w:pPr>
+        <w:pStyle w:val="a3"/>
+        <w:keepNext/>
+        <w:spacing w:after="0" w:line="480" w:lineRule="auto"/>
+        <w:ind w:left="0"/>
+        <w:jc w:val="center"/>
+      </w:pPr>
+      <w:r>
+        <w:rPr>
+          <w:noProof/>
+          <w:lang w:eastAsia="ru-RU"/>
+        </w:rPr>
+        <w:drawing>
+          <wp:inline distT="0" distB="0" distL="0" distR="0" wp14:anchorId="51FE2E53" wp14:editId="21EAFA34">
+            <wp:extent cx="4883364" cy="4890976"/>
+            <wp:effectExtent l="0" t="0" r="0" b="5080"/>
+            <wp:docPr id="6" name="Рисунок 6"/>
+            <wp:cNvGraphicFramePr>
+              <a:graphicFrameLocks xmlns:a="http://schemas.openxmlformats.org/drawingml/2006/main" noChangeAspect="1"/>
+            </wp:cNvGraphicFramePr>
+            <a:graphic xmlns:a="http://schemas.openxmlformats.org/drawingml/2006/main">
+              <a:graphicData uri="http://schemas.openxmlformats.org/drawingml/2006/picture">
+                <pic:pic xmlns:pic="http://schemas.openxmlformats.org/drawingml/2006/picture">
+                  <pic:nvPicPr>
+                    <pic:cNvPr id="1" name=""/>
+                    <pic:cNvPicPr/>
+                  </pic:nvPicPr>
+                  <pic:blipFill>
+                    <a:blip r:embed="rId19"/>
+                    <a:stretch>
+                      <a:fillRect/>
+                    </a:stretch>
+                  </pic:blipFill>
+                  <pic:spPr>
+                    <a:xfrm>
+                      <a:off x="0" y="0"/>
+                      <a:ext cx="4891761" cy="4899386"/>
+                    </a:xfrm>
+                    <a:prstGeom prst="rect">
+                      <a:avLst/>
+                    </a:prstGeom>
+                  </pic:spPr>
+                </pic:pic>
+              </a:graphicData>
+            </a:graphic>
+          </wp:inline>
+        </w:drawing>
+      </w:r>
+    </w:p>
+    <w:p>
+      <w:pPr>
+        <w:pStyle w:val="a5"/>
+        <w:jc w:val="center"/>
+        <w:rPr>
+          <w:rFonts w:ascii="Times New Roman" w:hAnsi="Times New Roman" w:cs="Times New Roman"/>
+          <w:i w:val="0"/>
+          <w:color w:val="000000" w:themeColor="text1"/>
+          <w:sz w:val="24"/>
+        </w:rPr>
+      </w:pPr>
+      <w:r>
+        <w:rPr>
+          <w:rFonts w:ascii="Times New Roman" w:hAnsi="Times New Roman" w:cs="Times New Roman"/>
+          <w:i w:val="0"/>
+          <w:color w:val="000000" w:themeColor="text1"/>
+          <w:sz w:val="24"/>
+        </w:rPr>
+        <w:t xml:space="preserve">Рисунок </w:t>
+      </w:r>
+      <w:r>
+        <w:rPr>
+          <w:rFonts w:ascii="Times New Roman" w:hAnsi="Times New Roman" w:cs="Times New Roman"/>
+          <w:i w:val="0"/>
+          <w:color w:val="000000" w:themeColor="text1"/>
+          <w:sz w:val="24"/>
+        </w:rPr>
+        <w:t>Б.1 – Диаграмма деятельности</w:t>
+      </w:r>
+    </w:p>
+    <w:p>
+      <w:pPr>
+        <w:pStyle w:val="a3"/>
+        <w:spacing w:after="0" w:line="480" w:lineRule="auto"/>
+        <w:ind w:left="0"/>
+        <w:jc w:val="center"/>
+        <w:rPr>
+          <w:rFonts w:ascii="Times New Roman" w:hAnsi="Times New Roman" w:cs="Times New Roman"/>
+          <w:sz w:val="28"/>
+          <w:szCs w:val="28"/>
+        </w:rPr>
+      </w:pPr>
+      <w:r>
+        <w:rPr>
+          <w:rFonts w:ascii="Times New Roman" w:hAnsi="Times New Roman" w:cs="Times New Roman"/>
+          <w:sz w:val="28"/>
+          <w:szCs w:val="28"/>
+        </w:rPr>
+        <w:lastRenderedPageBreak/>
+        <w:t>Приложение В</w:t>
+      </w:r>
+    </w:p>
+    <w:p>
+      <w:pPr>
+        <w:pStyle w:val="a3"/>
+        <w:keepNext/>
+        <w:spacing w:after="0" w:line="480" w:lineRule="auto"/>
+        <w:ind w:left="0"/>
+        <w:jc w:val="center"/>
+        <w:rPr>
+          <w:rFonts w:ascii="Times New Roman" w:hAnsi="Times New Roman" w:cs="Times New Roman"/>
+          <w:sz w:val="28"/>
+          <w:szCs w:val="28"/>
+        </w:rPr>
+      </w:pPr>
+      <w:r>
+        <w:rPr>
+          <w:rFonts w:ascii="Times New Roman" w:hAnsi="Times New Roman" w:cs="Times New Roman"/>
+          <w:sz w:val="28"/>
+          <w:szCs w:val="28"/>
+        </w:rPr>
+        <w:t>Диаграмма классов</w:t>
+      </w:r>
+    </w:p>
+    <w:p>
+      <w:pPr>
+        <w:pStyle w:val="a3"/>
+        <w:keepNext/>
+        <w:spacing w:after="0" w:line="480" w:lineRule="auto"/>
+        <w:ind w:left="0"/>
+        <w:jc w:val="center"/>
+      </w:pPr>
+      <w:r>
+        <w:rPr>
+          <w:noProof/>
+          <w:lang w:eastAsia="ru-RU"/>
+        </w:rPr>
+        <w:drawing>
+          <wp:inline distT="0" distB="0" distL="0" distR="0" wp14:anchorId="2652E24B" wp14:editId="23ECCE20">
+            <wp:extent cx="7193042" cy="4862328"/>
+            <wp:effectExtent l="0" t="0" r="8255" b="0"/>
+            <wp:docPr id="22" name="Рисунок 22"/>
+            <wp:cNvGraphicFramePr>
+              <a:graphicFrameLocks xmlns:a="http://schemas.openxmlformats.org/drawingml/2006/main" noChangeAspect="1"/>
+            </wp:cNvGraphicFramePr>
+            <a:graphic xmlns:a="http://schemas.openxmlformats.org/drawingml/2006/main">
+              <a:graphicData uri="http://schemas.openxmlformats.org/drawingml/2006/picture">
+                <pic:pic xmlns:pic="http://schemas.openxmlformats.org/drawingml/2006/picture">
+                  <pic:nvPicPr>
+                    <pic:cNvPr id="1" name=""/>
+                    <pic:cNvPicPr/>
+                  </pic:nvPicPr>
+                  <pic:blipFill rotWithShape="1">
+                    <a:blip r:embed="rId20"/>
+                    <a:srcRect r="2928"/>
+                    <a:stretch/>
+                  </pic:blipFill>
+                  <pic:spPr bwMode="auto">
+                    <a:xfrm>
+                      <a:off x="0" y="0"/>
+                      <a:ext cx="7195166" cy="4863764"/>
+                    </a:xfrm>
+                    <a:prstGeom prst="rect">
+                      <a:avLst/>
+                    </a:prstGeom>
+                    <a:ln>
+                      <a:noFill/>
+                    </a:ln>
+                    <a:extLst>
+                      <a:ext uri="{53640926-AAD7-44D8-BBD7-CCE9431645EC}">
+                        <a14:shadowObscured xmlns:a14="http://schemas.microsoft.com/office/drawing/2010/main"/>
+                      </a:ext>
+                    </a:extLst>
+                  </pic:spPr>
+                </pic:pic>
+              </a:graphicData>
+            </a:graphic>
+          </wp:inline>
+        </w:drawing>
+      </w:r>
+    </w:p>
+    <w:p>
+      <w:pPr>
+        <w:pStyle w:val="a5"/>
+        <w:jc w:val="center"/>
+        <w:rPr>
+          <w:rFonts w:ascii="Times New Roman" w:hAnsi="Times New Roman" w:cs="Times New Roman"/>
+          <w:i w:val="0"/>
+          <w:color w:val="000000" w:themeColor="text1"/>
+          <w:sz w:val="24"/>
+        </w:rPr>
+      </w:pPr>
+      <w:r>
+        <w:rPr>
+          <w:rFonts w:ascii="Times New Roman" w:hAnsi="Times New Roman" w:cs="Times New Roman"/>
+          <w:i w:val="0"/>
+          <w:color w:val="000000" w:themeColor="text1"/>
+          <w:sz w:val="24"/>
+        </w:rPr>
+        <w:t xml:space="preserve">Рисунок </w:t>
+      </w:r>
+      <w:r>
+        <w:rPr>
+          <w:rFonts w:ascii="Times New Roman" w:hAnsi="Times New Roman" w:cs="Times New Roman"/>
+          <w:i w:val="0"/>
+          <w:color w:val="000000" w:themeColor="text1"/>
+          <w:sz w:val="24"/>
+        </w:rPr>
+        <w:t>В.1 – Диаграмма классов</w:t>
+      </w:r>
+    </w:p>
+    <w:p>
+      <w:pPr>
+        <w:pStyle w:val="a3"/>
+        <w:spacing w:after="0" w:line="480" w:lineRule="auto"/>
+        <w:ind w:left="0"/>
+        <w:jc w:val="center"/>
+        <w:rPr>
+          <w:rFonts w:ascii="Times New Roman" w:hAnsi="Times New Roman" w:cs="Times New Roman"/>
+          <w:sz w:val="28"/>
+          <w:szCs w:val="28"/>
+        </w:rPr>
+      </w:pPr>
+      <w:r>
+        <w:rPr>
+          <w:rFonts w:ascii="Times New Roman" w:hAnsi="Times New Roman" w:cs="Times New Roman"/>
+          <w:sz w:val="28"/>
+          <w:szCs w:val="28"/>
+        </w:rPr>
+        <w:lastRenderedPageBreak/>
+        <w:t>Приложение Г</w:t>
+      </w:r>
+    </w:p>
+    <w:p>
+      <w:pPr>
+        <w:pStyle w:val="a3"/>
+        <w:spacing w:after="0" w:line="480" w:lineRule="auto"/>
+        <w:ind w:left="0"/>
+        <w:jc w:val="center"/>
+        <w:rPr>
+          <w:rFonts w:ascii="Times New Roman" w:hAnsi="Times New Roman" w:cs="Times New Roman"/>
+          <w:sz w:val="28"/>
+          <w:szCs w:val="28"/>
+        </w:rPr>
+      </w:pPr>
+      <w:r>
+        <w:rPr>
+          <w:rFonts w:ascii="Times New Roman" w:hAnsi="Times New Roman" w:cs="Times New Roman"/>
+          <w:sz w:val="28"/>
+          <w:szCs w:val="28"/>
+        </w:rPr>
+        <w:t>Диагармма последовательности</w:t>
+      </w:r>
+    </w:p>
+    <w:p>
+      <w:pPr>
+        <w:pStyle w:val="a3"/>
+        <w:spacing w:after="0" w:line="480" w:lineRule="auto"/>
+        <w:ind w:left="0"/>
+        <w:jc w:val="center"/>
+        <w:rPr>
+          <w:rFonts w:ascii="Times New Roman" w:hAnsi="Times New Roman" w:cs="Times New Roman"/>
+          <w:sz w:val="28"/>
+          <w:szCs w:val="28"/>
+        </w:rPr>
+      </w:pPr>
+      <w:r>
+        <w:rPr>
+          <w:rFonts w:ascii="Times New Roman" w:hAnsi="Times New Roman" w:cs="Times New Roman"/>
+          <w:sz w:val="28"/>
+          <w:szCs w:val="28"/>
+        </w:rPr>
+        <w:drawing>
+          <wp:inline distT="0" distB="0" distL="0" distR="0" wp14:anchorId="77F3E8F9" wp14:editId="55582582">
+            <wp:extent cx="8891905" cy="3067050"/>
+            <wp:effectExtent l="0" t="0" r="4445" b="0"/>
             <wp:docPr id="1" name="Рисунок 1"/>
             <wp:cNvGraphicFramePr>
               <a:graphicFrameLocks xmlns:a="http://schemas.openxmlformats.org/drawingml/2006/main" noChangeAspect="1"/>
@@ -2623,7 +5665,7 @@
                     <pic:cNvPicPr/>
                   </pic:nvPicPr>
                   <pic:blipFill>
-                    <a:blip r:embed="rId6"/>
+                    <a:blip r:embed="rId21"/>
                     <a:stretch>
                       <a:fillRect/>
                     </a:stretch>
@@ -2631,7 +5673,7 @@
                   <pic:spPr>
                     <a:xfrm>
                       <a:off x="0" y="0"/>
-                      <a:ext cx="5153744" cy="3029373"/>
+                      <a:ext cx="8891905" cy="3067050"/>
                     </a:xfrm>
                     <a:prstGeom prst="rect">
                       <a:avLst/>
@@ -2646,282 +5688,134 @@
     </w:p>
     <w:p>
       <w:pPr>
-        <w:pStyle w:val="a5"/>
+        <w:pStyle w:val="a3"/>
+        <w:spacing w:after="0" w:line="480" w:lineRule="auto"/>
+        <w:ind w:left="0"/>
         <w:jc w:val="center"/>
         <w:rPr>
           <w:rFonts w:ascii="Times New Roman" w:hAnsi="Times New Roman" w:cs="Times New Roman"/>
-          <w:i w:val="0"/>
-          <w:color w:val="000000" w:themeColor="text1"/>
-          <w:sz w:val="28"/>
-        </w:rPr>
-      </w:pPr>
-      <w:r>
-        <w:rPr>
-          <w:rFonts w:ascii="Times New Roman" w:hAnsi="Times New Roman" w:cs="Times New Roman"/>
-          <w:i w:val="0"/>
-          <w:color w:val="000000" w:themeColor="text1"/>
-          <w:sz w:val="28"/>
-        </w:rPr>
-        <w:t xml:space="preserve">Рисунок </w:t>
-      </w:r>
-      <w:r>
-        <w:rPr>
-          <w:rFonts w:ascii="Times New Roman" w:hAnsi="Times New Roman" w:cs="Times New Roman"/>
-          <w:i w:val="0"/>
-          <w:color w:val="000000" w:themeColor="text1"/>
-          <w:sz w:val="28"/>
-        </w:rPr>
-        <w:fldChar w:fldCharType="begin"/>
-      </w:r>
-      <w:r>
-        <w:rPr>
-          <w:rFonts w:ascii="Times New Roman" w:hAnsi="Times New Roman" w:cs="Times New Roman"/>
-          <w:i w:val="0"/>
-          <w:color w:val="000000" w:themeColor="text1"/>
-          <w:sz w:val="28"/>
-        </w:rPr>
-        <w:instrText xml:space="preserve"> SEQ Рисунок \* ARABIC </w:instrText>
-      </w:r>
-      <w:r>
-        <w:rPr>
-          <w:rFonts w:ascii="Times New Roman" w:hAnsi="Times New Roman" w:cs="Times New Roman"/>
-          <w:i w:val="0"/>
-          <w:color w:val="000000" w:themeColor="text1"/>
-          <w:sz w:val="28"/>
-        </w:rPr>
-        <w:fldChar w:fldCharType="separate"/>
-      </w:r>
-      <w:r>
-        <w:rPr>
-          <w:rFonts w:ascii="Times New Roman" w:hAnsi="Times New Roman" w:cs="Times New Roman"/>
-          <w:i w:val="0"/>
-          <w:noProof/>
-          <w:color w:val="000000" w:themeColor="text1"/>
-          <w:sz w:val="28"/>
-        </w:rPr>
-        <w:t>1</w:t>
-      </w:r>
-      <w:r>
-        <w:rPr>
-          <w:rFonts w:ascii="Times New Roman" w:hAnsi="Times New Roman" w:cs="Times New Roman"/>
-          <w:i w:val="0"/>
-          <w:color w:val="000000" w:themeColor="text1"/>
-          <w:sz w:val="28"/>
-        </w:rPr>
-        <w:fldChar w:fldCharType="end"/>
-      </w:r>
-      <w:r>
-        <w:rPr>
-          <w:rFonts w:ascii="Times New Roman" w:hAnsi="Times New Roman" w:cs="Times New Roman"/>
-          <w:i w:val="0"/>
-          <w:color w:val="000000" w:themeColor="text1"/>
-          <w:sz w:val="28"/>
-        </w:rPr>
-        <w:t xml:space="preserve"> – </w:t>
-      </w:r>
-      <w:proofErr w:type="spellStart"/>
-      <w:r>
-        <w:rPr>
-          <w:rFonts w:ascii="Times New Roman" w:hAnsi="Times New Roman" w:cs="Times New Roman"/>
-          <w:i w:val="0"/>
-          <w:color w:val="000000" w:themeColor="text1"/>
-          <w:sz w:val="28"/>
-        </w:rPr>
-        <w:t>Даталогическая</w:t>
-      </w:r>
-      <w:proofErr w:type="spellEnd"/>
-      <w:r>
-        <w:rPr>
-          <w:rFonts w:ascii="Times New Roman" w:hAnsi="Times New Roman" w:cs="Times New Roman"/>
-          <w:i w:val="0"/>
-          <w:color w:val="000000" w:themeColor="text1"/>
-          <w:sz w:val="28"/>
-        </w:rPr>
-        <w:t xml:space="preserve"> модель антикафе</w:t>
-      </w:r>
-    </w:p>
-    <w:p>
-      <w:pPr>
-        <w:pStyle w:val="a3"/>
-        <w:numPr>
-          <w:ilvl w:val="1"/>
-          <w:numId w:val="7"/>
-        </w:numPr>
+          <w:sz w:val="28"/>
+          <w:szCs w:val="28"/>
+        </w:rPr>
+      </w:pPr>
+    </w:p>
+    <w:p>
+      <w:pPr>
+        <w:pStyle w:val="a3"/>
+        <w:spacing w:after="0" w:line="480" w:lineRule="auto"/>
+        <w:ind w:left="0"/>
+        <w:jc w:val="center"/>
+        <w:rPr>
+          <w:rFonts w:ascii="Times New Roman" w:hAnsi="Times New Roman" w:cs="Times New Roman"/>
+          <w:sz w:val="28"/>
+          <w:szCs w:val="28"/>
+        </w:rPr>
+      </w:pPr>
+    </w:p>
+    <w:p>
+      <w:pPr>
+        <w:pStyle w:val="a3"/>
+        <w:spacing w:after="0" w:line="480" w:lineRule="auto"/>
+        <w:ind w:left="0"/>
+        <w:jc w:val="center"/>
+        <w:rPr>
+          <w:rFonts w:ascii="Times New Roman" w:hAnsi="Times New Roman" w:cs="Times New Roman"/>
+          <w:sz w:val="28"/>
+          <w:szCs w:val="28"/>
+        </w:rPr>
+      </w:pPr>
+    </w:p>
+    <w:p>
+      <w:pPr>
+        <w:pStyle w:val="a3"/>
+        <w:spacing w:after="0" w:line="480" w:lineRule="auto"/>
+        <w:ind w:left="0"/>
+        <w:jc w:val="center"/>
+        <w:rPr>
+          <w:rFonts w:ascii="Times New Roman" w:hAnsi="Times New Roman" w:cs="Times New Roman"/>
+          <w:sz w:val="28"/>
+          <w:szCs w:val="28"/>
+        </w:rPr>
+      </w:pPr>
+    </w:p>
+    <w:p>
+      <w:pPr>
+        <w:pStyle w:val="a3"/>
+        <w:spacing w:after="0" w:line="480" w:lineRule="auto"/>
+        <w:ind w:left="0"/>
+        <w:jc w:val="center"/>
+        <w:rPr>
+          <w:rFonts w:ascii="Times New Roman" w:hAnsi="Times New Roman" w:cs="Times New Roman"/>
+          <w:sz w:val="28"/>
+          <w:szCs w:val="28"/>
+        </w:rPr>
+      </w:pPr>
+    </w:p>
+    <w:p>
+      <w:pPr>
+        <w:pStyle w:val="a3"/>
+        <w:spacing w:after="0" w:line="480" w:lineRule="auto"/>
+        <w:ind w:left="0"/>
+        <w:jc w:val="center"/>
+        <w:rPr>
+          <w:rFonts w:ascii="Times New Roman" w:hAnsi="Times New Roman" w:cs="Times New Roman"/>
+          <w:sz w:val="28"/>
+          <w:szCs w:val="28"/>
+        </w:rPr>
+      </w:pPr>
+      <w:bookmarkStart w:id="0" w:name="_GoBack"/>
+      <w:bookmarkEnd w:id="0"/>
+      <w:r>
+        <w:rPr>
+          <w:rFonts w:ascii="Times New Roman" w:hAnsi="Times New Roman" w:cs="Times New Roman"/>
+          <w:sz w:val="28"/>
+          <w:szCs w:val="28"/>
+        </w:rPr>
+        <w:lastRenderedPageBreak/>
+        <w:t>Приложение Д</w:t>
+      </w:r>
+    </w:p>
+    <w:p>
+      <w:pPr>
+        <w:pStyle w:val="a3"/>
+        <w:spacing w:after="0" w:line="480" w:lineRule="auto"/>
+        <w:ind w:left="0"/>
+        <w:jc w:val="center"/>
+        <w:rPr>
+          <w:rFonts w:ascii="Times New Roman" w:hAnsi="Times New Roman" w:cs="Times New Roman"/>
+          <w:sz w:val="28"/>
+          <w:szCs w:val="28"/>
+        </w:rPr>
+      </w:pPr>
+      <w:r>
+        <w:rPr>
+          <w:rFonts w:ascii="Times New Roman" w:hAnsi="Times New Roman" w:cs="Times New Roman"/>
+          <w:sz w:val="28"/>
+          <w:szCs w:val="28"/>
+        </w:rPr>
+        <w:t>Инфологическая модель</w:t>
+      </w:r>
+    </w:p>
+    <w:p>
+      <w:pPr>
+        <w:keepNext/>
         <w:tabs>
-          <w:tab w:val="left" w:pos="851"/>
+          <w:tab w:val="left" w:pos="1134"/>
         </w:tabs>
         <w:spacing w:after="0" w:line="480" w:lineRule="auto"/>
-        <w:jc w:val="both"/>
-        <w:rPr>
-          <w:rFonts w:ascii="Times New Roman" w:hAnsi="Times New Roman" w:cs="Times New Roman"/>
-          <w:sz w:val="28"/>
-          <w:szCs w:val="28"/>
-        </w:rPr>
-      </w:pPr>
-      <w:r>
-        <w:rPr>
-          <w:rFonts w:ascii="Times New Roman" w:hAnsi="Times New Roman" w:cs="Times New Roman"/>
-          <w:sz w:val="28"/>
-          <w:szCs w:val="28"/>
-        </w:rPr>
-        <w:t>Концептуальное проектирование</w:t>
-      </w:r>
-    </w:p>
-    <w:p>
-      <w:pPr>
-        <w:tabs>
-          <w:tab w:val="left" w:pos="851"/>
-        </w:tabs>
-        <w:spacing w:after="0" w:line="360" w:lineRule="auto"/>
-        <w:ind w:firstLine="567"/>
-        <w:jc w:val="both"/>
-        <w:rPr>
-          <w:rFonts w:ascii="Times New Roman" w:hAnsi="Times New Roman" w:cs="Times New Roman"/>
-          <w:color w:val="000000" w:themeColor="text1"/>
-          <w:sz w:val="28"/>
-          <w:szCs w:val="28"/>
-        </w:rPr>
-      </w:pPr>
-      <w:r>
-        <w:rPr>
-          <w:rFonts w:ascii="Times New Roman" w:hAnsi="Times New Roman" w:cs="Times New Roman"/>
-          <w:color w:val="000000" w:themeColor="text1"/>
-          <w:sz w:val="28"/>
-          <w:szCs w:val="28"/>
-        </w:rPr>
-        <w:lastRenderedPageBreak/>
-        <w:t>Концептуальная модель обеспечивает интегральное представление о предметной области и имеет слабо формализованный характер, отображает информационные объекты, свойства и связи между ними без указания способов физического хранения</w:t>
-      </w:r>
-      <w:r>
-        <w:rPr>
-          <w:rFonts w:ascii="Times New Roman" w:hAnsi="Times New Roman" w:cs="Times New Roman"/>
-          <w:color w:val="000000" w:themeColor="text1"/>
-          <w:sz w:val="28"/>
-          <w:szCs w:val="28"/>
-        </w:rPr>
-        <w:t>.</w:t>
-      </w:r>
-    </w:p>
-    <w:p>
-      <w:pPr>
-        <w:tabs>
-          <w:tab w:val="left" w:pos="851"/>
-        </w:tabs>
-        <w:spacing w:after="0" w:line="360" w:lineRule="auto"/>
-        <w:ind w:firstLine="567"/>
-        <w:jc w:val="both"/>
-        <w:rPr>
-          <w:rFonts w:ascii="Times New Roman" w:hAnsi="Times New Roman" w:cs="Times New Roman"/>
-          <w:color w:val="000000" w:themeColor="text1"/>
-          <w:sz w:val="28"/>
-          <w:szCs w:val="28"/>
-        </w:rPr>
-      </w:pPr>
-      <w:r>
-        <w:rPr>
-          <w:rFonts w:ascii="Times New Roman" w:hAnsi="Times New Roman" w:cs="Times New Roman"/>
-          <w:color w:val="000000" w:themeColor="text1"/>
-          <w:sz w:val="28"/>
-          <w:szCs w:val="28"/>
-        </w:rPr>
-        <w:t>Результатом</w:t>
-      </w:r>
-      <w:r>
-        <w:rPr>
-          <w:rFonts w:ascii="Times New Roman" w:hAnsi="Times New Roman" w:cs="Times New Roman"/>
-          <w:color w:val="000000" w:themeColor="text1"/>
-          <w:sz w:val="28"/>
-          <w:szCs w:val="28"/>
-        </w:rPr>
-        <w:t xml:space="preserve"> данного</w:t>
-      </w:r>
-      <w:r>
-        <w:rPr>
-          <w:rFonts w:ascii="Times New Roman" w:hAnsi="Times New Roman" w:cs="Times New Roman"/>
-          <w:color w:val="000000" w:themeColor="text1"/>
-          <w:sz w:val="28"/>
-          <w:szCs w:val="28"/>
-        </w:rPr>
-        <w:t xml:space="preserve"> концептуального проектирования яв</w:t>
-      </w:r>
-      <w:r>
-        <w:rPr>
-          <w:rFonts w:ascii="Times New Roman" w:hAnsi="Times New Roman" w:cs="Times New Roman"/>
-          <w:color w:val="000000" w:themeColor="text1"/>
-          <w:sz w:val="28"/>
-          <w:szCs w:val="28"/>
-        </w:rPr>
-        <w:t>ляется построение ER-диаграммы</w:t>
-      </w:r>
-      <w:r>
-        <w:rPr>
-          <w:rFonts w:ascii="Times New Roman" w:hAnsi="Times New Roman" w:cs="Times New Roman"/>
-          <w:color w:val="000000" w:themeColor="text1"/>
-          <w:sz w:val="28"/>
-          <w:szCs w:val="28"/>
-        </w:rPr>
-        <w:t xml:space="preserve">. </w:t>
-      </w:r>
-      <w:r>
-        <w:rPr>
-          <w:rFonts w:ascii="Times New Roman" w:hAnsi="Times New Roman" w:cs="Times New Roman"/>
-          <w:color w:val="000000" w:themeColor="text1"/>
-          <w:sz w:val="28"/>
-          <w:szCs w:val="28"/>
-        </w:rPr>
-        <w:t>Были обоснованы</w:t>
-      </w:r>
-      <w:r>
-        <w:rPr>
-          <w:rFonts w:ascii="Times New Roman" w:hAnsi="Times New Roman" w:cs="Times New Roman"/>
-          <w:color w:val="000000" w:themeColor="text1"/>
-          <w:sz w:val="28"/>
-          <w:szCs w:val="28"/>
-        </w:rPr>
-        <w:t xml:space="preserve"> связи и от</w:t>
-      </w:r>
-      <w:r>
-        <w:rPr>
-          <w:rFonts w:ascii="Times New Roman" w:hAnsi="Times New Roman" w:cs="Times New Roman"/>
-          <w:color w:val="000000" w:themeColor="text1"/>
-          <w:sz w:val="28"/>
-          <w:szCs w:val="28"/>
-        </w:rPr>
-        <w:t>ношения между объектами, указаны</w:t>
-      </w:r>
-      <w:r>
-        <w:rPr>
-          <w:rFonts w:ascii="Times New Roman" w:hAnsi="Times New Roman" w:cs="Times New Roman"/>
-          <w:color w:val="000000" w:themeColor="text1"/>
-          <w:sz w:val="28"/>
-          <w:szCs w:val="28"/>
-        </w:rPr>
-        <w:t xml:space="preserve"> степень связи, кардинальность связи.</w:t>
-      </w:r>
-    </w:p>
-    <w:p>
-      <w:pPr>
-        <w:keepNext/>
-        <w:spacing w:after="0" w:line="360" w:lineRule="auto"/>
+        <w:ind w:left="567" w:hanging="567"/>
         <w:jc w:val="center"/>
-        <w:rPr>
-          <w:lang w:val="en-US"/>
-        </w:rPr>
-      </w:pPr>
-      <w:r>
-        <w:rPr>
-          <w:rFonts w:ascii="Times New Roman" w:hAnsi="Times New Roman" w:cs="Times New Roman"/>
+      </w:pPr>
+      <w:r>
+        <w:rPr>
           <w:noProof/>
-          <w:color w:val="000000" w:themeColor="text1"/>
-          <w:sz w:val="28"/>
-          <w:szCs w:val="28"/>
           <w:lang w:eastAsia="ru-RU"/>
         </w:rPr>
         <w:drawing>
-          <wp:inline distT="0" distB="0" distL="0" distR="0" wp14:anchorId="6E955AA7" wp14:editId="4724307E">
-            <wp:extent cx="6120130" cy="3060065"/>
-            <wp:effectExtent l="0" t="0" r="0" b="6985"/>
-            <wp:docPr id="3" name="Рисунок 3"/>
+          <wp:inline distT="0" distB="0" distL="0" distR="0" wp14:anchorId="02BCFD1F" wp14:editId="2747378D">
+            <wp:extent cx="7357730" cy="4822242"/>
+            <wp:effectExtent l="0" t="0" r="0" b="0"/>
+            <wp:docPr id="20" name="Рисунок 20"/>
             <wp:cNvGraphicFramePr>
               <a:graphicFrameLocks xmlns:a="http://schemas.openxmlformats.org/drawingml/2006/main" noChangeAspect="1"/>
             </wp:cNvGraphicFramePr>
@@ -2933,7 +5827,7 @@
                     <pic:cNvPicPr/>
                   </pic:nvPicPr>
                   <pic:blipFill>
-                    <a:blip r:embed="rId7"/>
+                    <a:blip r:embed="rId22"/>
                     <a:stretch>
                       <a:fillRect/>
                     </a:stretch>
@@ -2941,7 +5835,7 @@
                   <pic:spPr>
                     <a:xfrm>
                       <a:off x="0" y="0"/>
-                      <a:ext cx="6120130" cy="3060065"/>
+                      <a:ext cx="7365932" cy="4827617"/>
                     </a:xfrm>
                     <a:prstGeom prst="rect">
                       <a:avLst/>
@@ -2961,20 +5855,16 @@
         <w:rPr>
           <w:rFonts w:ascii="Times New Roman" w:hAnsi="Times New Roman" w:cs="Times New Roman"/>
           <w:i w:val="0"/>
-          <w:iCs w:val="0"/>
           <w:color w:val="000000" w:themeColor="text1"/>
-          <w:sz w:val="28"/>
-          <w:szCs w:val="28"/>
+          <w:sz w:val="24"/>
         </w:rPr>
       </w:pPr>
       <w:r>
         <w:rPr>
           <w:rFonts w:ascii="Times New Roman" w:hAnsi="Times New Roman" w:cs="Times New Roman"/>
           <w:i w:val="0"/>
-          <w:iCs w:val="0"/>
           <w:color w:val="000000" w:themeColor="text1"/>
-          <w:sz w:val="28"/>
-          <w:szCs w:val="28"/>
+          <w:sz w:val="24"/>
         </w:rPr>
         <w:t xml:space="preserve">Рисунок </w:t>
       </w:r>
@@ -2982,102 +5872,157 @@
         <w:rPr>
           <w:rFonts w:ascii="Times New Roman" w:hAnsi="Times New Roman" w:cs="Times New Roman"/>
           <w:i w:val="0"/>
-          <w:iCs w:val="0"/>
           <w:color w:val="000000" w:themeColor="text1"/>
-          <w:sz w:val="28"/>
-          <w:szCs w:val="28"/>
-        </w:rPr>
-        <w:fldChar w:fldCharType="begin"/>
+          <w:sz w:val="24"/>
+        </w:rPr>
+        <w:t>Д</w:t>
       </w:r>
       <w:r>
         <w:rPr>
           <w:rFonts w:ascii="Times New Roman" w:hAnsi="Times New Roman" w:cs="Times New Roman"/>
           <w:i w:val="0"/>
-          <w:iCs w:val="0"/>
           <w:color w:val="000000" w:themeColor="text1"/>
-          <w:sz w:val="28"/>
-          <w:szCs w:val="28"/>
-        </w:rPr>
-        <w:instrText xml:space="preserve"> SEQ Рисунок \* ARABIC </w:instrText>
-      </w:r>
-      <w:r>
-        <w:rPr>
-          <w:rFonts w:ascii="Times New Roman" w:hAnsi="Times New Roman" w:cs="Times New Roman"/>
-          <w:i w:val="0"/>
-          <w:iCs w:val="0"/>
+          <w:sz w:val="24"/>
+        </w:rPr>
+        <w:t>.1 – Инфологическая модель</w:t>
+      </w:r>
+    </w:p>
+    <w:p>
+      <w:pPr>
+        <w:pStyle w:val="a3"/>
+        <w:spacing w:after="0" w:line="480" w:lineRule="auto"/>
+        <w:ind w:left="0"/>
+        <w:jc w:val="center"/>
+        <w:rPr>
+          <w:rFonts w:ascii="Times New Roman" w:hAnsi="Times New Roman" w:cs="Times New Roman"/>
+          <w:sz w:val="28"/>
+          <w:szCs w:val="28"/>
+        </w:rPr>
+      </w:pPr>
+      <w:r>
+        <w:rPr>
+          <w:rFonts w:ascii="Times New Roman" w:hAnsi="Times New Roman" w:cs="Times New Roman"/>
+          <w:sz w:val="28"/>
+          <w:szCs w:val="28"/>
+        </w:rPr>
+        <w:lastRenderedPageBreak/>
+        <w:t>Приложение Е</w:t>
+      </w:r>
+    </w:p>
+    <w:p>
+      <w:pPr>
+        <w:pStyle w:val="a3"/>
+        <w:spacing w:after="0" w:line="480" w:lineRule="auto"/>
+        <w:ind w:left="0"/>
+        <w:jc w:val="center"/>
+        <w:rPr>
+          <w:rFonts w:ascii="Times New Roman" w:hAnsi="Times New Roman" w:cs="Times New Roman"/>
+          <w:sz w:val="28"/>
+          <w:szCs w:val="28"/>
+        </w:rPr>
+      </w:pPr>
+      <w:r>
+        <w:rPr>
+          <w:rFonts w:ascii="Times New Roman" w:hAnsi="Times New Roman" w:cs="Times New Roman"/>
+          <w:sz w:val="28"/>
+          <w:szCs w:val="28"/>
+        </w:rPr>
+        <w:t>Даталогическая модель</w:t>
+      </w:r>
+    </w:p>
+    <w:p>
+      <w:pPr>
+        <w:keepNext/>
+        <w:jc w:val="center"/>
+      </w:pPr>
+      <w:r>
+        <w:rPr>
+          <w:noProof/>
+          <w:lang w:eastAsia="ru-RU"/>
+        </w:rPr>
+        <w:drawing>
+          <wp:inline distT="0" distB="0" distL="0" distR="0" wp14:anchorId="203EA79B" wp14:editId="1EB0B39C">
+            <wp:extent cx="8078327" cy="4906060"/>
+            <wp:effectExtent l="0" t="0" r="0" b="8890"/>
+            <wp:docPr id="21" name="Рисунок 21"/>
+            <wp:cNvGraphicFramePr>
+              <a:graphicFrameLocks xmlns:a="http://schemas.openxmlformats.org/drawingml/2006/main" noChangeAspect="1"/>
+            </wp:cNvGraphicFramePr>
+            <a:graphic xmlns:a="http://schemas.openxmlformats.org/drawingml/2006/main">
+              <a:graphicData uri="http://schemas.openxmlformats.org/drawingml/2006/picture">
+                <pic:pic xmlns:pic="http://schemas.openxmlformats.org/drawingml/2006/picture">
+                  <pic:nvPicPr>
+                    <pic:cNvPr id="1" name=""/>
+                    <pic:cNvPicPr/>
+                  </pic:nvPicPr>
+                  <pic:blipFill>
+                    <a:blip r:embed="rId23"/>
+                    <a:stretch>
+                      <a:fillRect/>
+                    </a:stretch>
+                  </pic:blipFill>
+                  <pic:spPr>
+                    <a:xfrm>
+                      <a:off x="0" y="0"/>
+                      <a:ext cx="8078327" cy="4906060"/>
+                    </a:xfrm>
+                    <a:prstGeom prst="rect">
+                      <a:avLst/>
+                    </a:prstGeom>
+                  </pic:spPr>
+                </pic:pic>
+              </a:graphicData>
+            </a:graphic>
+          </wp:inline>
+        </w:drawing>
+      </w:r>
+    </w:p>
+    <w:p>
+      <w:pPr>
+        <w:pStyle w:val="a3"/>
+        <w:spacing w:after="0" w:line="480" w:lineRule="auto"/>
+        <w:ind w:left="0"/>
+        <w:jc w:val="center"/>
+        <w:rPr>
+          <w:rFonts w:ascii="Times New Roman" w:hAnsi="Times New Roman" w:cs="Times New Roman"/>
+          <w:iCs/>
           <w:color w:val="000000" w:themeColor="text1"/>
-          <w:sz w:val="28"/>
-          <w:szCs w:val="28"/>
-        </w:rPr>
-        <w:fldChar w:fldCharType="separate"/>
-      </w:r>
-      <w:r>
-        <w:rPr>
-          <w:rFonts w:ascii="Times New Roman" w:hAnsi="Times New Roman" w:cs="Times New Roman"/>
-          <w:i w:val="0"/>
-          <w:iCs w:val="0"/>
+          <w:sz w:val="24"/>
+          <w:szCs w:val="24"/>
+        </w:rPr>
+      </w:pPr>
+      <w:r>
+        <w:rPr>
+          <w:rFonts w:ascii="Times New Roman" w:hAnsi="Times New Roman" w:cs="Times New Roman"/>
+          <w:iCs/>
           <w:color w:val="000000" w:themeColor="text1"/>
-          <w:sz w:val="28"/>
-          <w:szCs w:val="28"/>
-        </w:rPr>
-        <w:t>2</w:t>
-      </w:r>
-      <w:r>
-        <w:rPr>
-          <w:rFonts w:ascii="Times New Roman" w:hAnsi="Times New Roman" w:cs="Times New Roman"/>
-          <w:i w:val="0"/>
-          <w:iCs w:val="0"/>
+          <w:sz w:val="24"/>
+          <w:szCs w:val="24"/>
+        </w:rPr>
+        <w:t xml:space="preserve">Рисунок </w:t>
+      </w:r>
+      <w:r>
+        <w:rPr>
+          <w:rFonts w:ascii="Times New Roman" w:hAnsi="Times New Roman" w:cs="Times New Roman"/>
+          <w:iCs/>
           <w:color w:val="000000" w:themeColor="text1"/>
-          <w:sz w:val="28"/>
-          <w:szCs w:val="28"/>
-        </w:rPr>
-        <w:fldChar w:fldCharType="end"/>
-      </w:r>
-      <w:r>
-        <w:rPr>
-          <w:rFonts w:ascii="Times New Roman" w:hAnsi="Times New Roman" w:cs="Times New Roman"/>
-          <w:i w:val="0"/>
-          <w:iCs w:val="0"/>
+          <w:sz w:val="24"/>
+          <w:szCs w:val="24"/>
+        </w:rPr>
+        <w:t>Е</w:t>
+      </w:r>
+      <w:r>
+        <w:rPr>
+          <w:rFonts w:ascii="Times New Roman" w:hAnsi="Times New Roman" w:cs="Times New Roman"/>
+          <w:iCs/>
           <w:color w:val="000000" w:themeColor="text1"/>
-          <w:sz w:val="28"/>
-          <w:szCs w:val="28"/>
-        </w:rPr>
-        <w:t xml:space="preserve"> </w:t>
-      </w:r>
-      <w:r>
-        <w:rPr>
-          <w:rFonts w:ascii="Times New Roman" w:hAnsi="Times New Roman" w:cs="Times New Roman"/>
-          <w:i w:val="0"/>
-          <w:iCs w:val="0"/>
-          <w:color w:val="000000" w:themeColor="text1"/>
-          <w:sz w:val="28"/>
-          <w:szCs w:val="28"/>
-        </w:rPr>
-        <w:t>–</w:t>
-      </w:r>
-      <w:r>
-        <w:rPr>
-          <w:rFonts w:ascii="Times New Roman" w:hAnsi="Times New Roman" w:cs="Times New Roman"/>
-          <w:i w:val="0"/>
-          <w:iCs w:val="0"/>
-          <w:color w:val="000000" w:themeColor="text1"/>
-          <w:sz w:val="28"/>
-          <w:szCs w:val="28"/>
-        </w:rPr>
-        <w:t xml:space="preserve"> </w:t>
-      </w:r>
-      <w:r>
-        <w:rPr>
-          <w:rFonts w:ascii="Times New Roman" w:hAnsi="Times New Roman" w:cs="Times New Roman"/>
-          <w:i w:val="0"/>
-          <w:iCs w:val="0"/>
-          <w:color w:val="000000" w:themeColor="text1"/>
-          <w:sz w:val="28"/>
-          <w:szCs w:val="28"/>
-        </w:rPr>
-        <w:t>инфологическая модель</w:t>
-      </w:r>
-    </w:p>
+          <w:sz w:val="24"/>
+          <w:szCs w:val="24"/>
+        </w:rPr>
+        <w:t>.1 – Даталогическая модель</w:t>
+      </w:r>
+    </w:p>
+    <w:p/>
     <w:p>
       <w:pPr>
         <w:spacing w:after="0" w:line="360" w:lineRule="auto"/>
@@ -3086,8 +6031,8 @@
       </w:pPr>
     </w:p>
     <w:sectPr>
-      <w:pgSz w:w="11906" w:h="16838"/>
-      <w:pgMar w:top="1134" w:right="567" w:bottom="1701" w:left="1701" w:header="709" w:footer="709" w:gutter="0"/>
+      <w:pgSz w:w="16838" w:h="11906" w:orient="landscape"/>
+      <w:pgMar w:top="1701" w:right="1134" w:bottom="567" w:left="1701" w:header="709" w:footer="709" w:gutter="0"/>
       <w:cols w:space="708"/>
       <w:docGrid w:linePitch="360"/>
     </w:sectPr>
@@ -3095,8 +6040,58 @@
 </w:document>
 </file>
 
+<file path=word/endnotes.xml><?xml version="1.0" encoding="utf-8"?>
+<w:endnotes xmlns:wpc="http://schemas.microsoft.com/office/word/2010/wordprocessingCanvas" xmlns:cx="http://schemas.microsoft.com/office/drawing/2014/chartex" xmlns:mc="http://schemas.openxmlformats.org/markup-compatibility/2006" xmlns:o="urn:schemas-microsoft-com:office:office" xmlns:r="http://schemas.openxmlformats.org/officeDocument/2006/relationships" xmlns:m="http://schemas.openxmlformats.org/officeDocument/2006/math" xmlns:v="urn:schemas-microsoft-com:vml" xmlns:wp14="http://schemas.microsoft.com/office/word/2010/wordprocessingDrawing" xmlns:wp="http://schemas.openxmlformats.org/drawingml/2006/wordprocessingDrawing" xmlns:w10="urn:schemas-microsoft-com:office:word" xmlns:w="http://schemas.openxmlformats.org/wordprocessingml/2006/main" xmlns:w14="http://schemas.microsoft.com/office/word/2010/wordml" xmlns:w15="http://schemas.microsoft.com/office/word/2012/wordml" xmlns:w16se="http://schemas.microsoft.com/office/word/2015/wordml/symex" xmlns:wpg="http://schemas.microsoft.com/office/word/2010/wordprocessingGroup" xmlns:wpi="http://schemas.microsoft.com/office/word/2010/wordprocessingInk" xmlns:wne="http://schemas.microsoft.com/office/word/2006/wordml" xmlns:wps="http://schemas.microsoft.com/office/word/2010/wordprocessingShape" mc:Ignorable="w14 w15 w16se wp14">
+  <w:endnote w:type="separator" w:id="-1">
+    <w:p>
+      <w:pPr>
+        <w:spacing w:after="0" w:line="240" w:lineRule="auto"/>
+      </w:pPr>
+      <w:r>
+        <w:separator/>
+      </w:r>
+    </w:p>
+  </w:endnote>
+  <w:endnote w:type="continuationSeparator" w:id="0">
+    <w:p>
+      <w:pPr>
+        <w:spacing w:after="0" w:line="240" w:lineRule="auto"/>
+      </w:pPr>
+      <w:r>
+        <w:continuationSeparator/>
+      </w:r>
+    </w:p>
+  </w:endnote>
+</w:endnotes>
+</file>
+
+<file path=word/footnotes.xml><?xml version="1.0" encoding="utf-8"?>
+<w:footnotes xmlns:wpc="http://schemas.microsoft.com/office/word/2010/wordprocessingCanvas" xmlns:cx="http://schemas.microsoft.com/office/drawing/2014/chartex" xmlns:mc="http://schemas.openxmlformats.org/markup-compatibility/2006" xmlns:o="urn:schemas-microsoft-com:office:office" xmlns:r="http://schemas.openxmlformats.org/officeDocument/2006/relationships" xmlns:m="http://schemas.openxmlformats.org/officeDocument/2006/math" xmlns:v="urn:schemas-microsoft-com:vml" xmlns:wp14="http://schemas.microsoft.com/office/word/2010/wordprocessingDrawing" xmlns:wp="http://schemas.openxmlformats.org/drawingml/2006/wordprocessingDrawing" xmlns:w10="urn:schemas-microsoft-com:office:word" xmlns:w="http://schemas.openxmlformats.org/wordprocessingml/2006/main" xmlns:w14="http://schemas.microsoft.com/office/word/2010/wordml" xmlns:w15="http://schemas.microsoft.com/office/word/2012/wordml" xmlns:w16se="http://schemas.microsoft.com/office/word/2015/wordml/symex" xmlns:wpg="http://schemas.microsoft.com/office/word/2010/wordprocessingGroup" xmlns:wpi="http://schemas.microsoft.com/office/word/2010/wordprocessingInk" xmlns:wne="http://schemas.microsoft.com/office/word/2006/wordml" xmlns:wps="http://schemas.microsoft.com/office/word/2010/wordprocessingShape" mc:Ignorable="w14 w15 w16se wp14">
+  <w:footnote w:type="separator" w:id="-1">
+    <w:p>
+      <w:pPr>
+        <w:spacing w:after="0" w:line="240" w:lineRule="auto"/>
+      </w:pPr>
+      <w:r>
+        <w:separator/>
+      </w:r>
+    </w:p>
+  </w:footnote>
+  <w:footnote w:type="continuationSeparator" w:id="0">
+    <w:p>
+      <w:pPr>
+        <w:spacing w:after="0" w:line="240" w:lineRule="auto"/>
+      </w:pPr>
+      <w:r>
+        <w:continuationSeparator/>
+      </w:r>
+    </w:p>
+  </w:footnote>
+</w:footnotes>
+</file>
+
 <file path=word/numbering.xml><?xml version="1.0" encoding="utf-8"?>
-<w:numbering xmlns:wpc="http://schemas.microsoft.com/office/word/2010/wordprocessingCanvas" xmlns:cx="http://schemas.microsoft.com/office/drawing/2014/chartex" xmlns:cx1="http://schemas.microsoft.com/office/drawing/2015/9/8/chartex" xmlns:cx2="http://schemas.microsoft.com/office/drawing/2015/10/21/chartex" xmlns:cx3="http://schemas.microsoft.com/office/drawing/2016/5/9/chartex" xmlns:cx4="http://schemas.microsoft.com/office/drawing/2016/5/10/chartex" xmlns:cx5="http://schemas.microsoft.com/office/drawing/2016/5/11/chartex" xmlns:cx6="http://schemas.microsoft.com/office/drawing/2016/5/12/chartex" xmlns:cx7="http://schemas.microsoft.com/office/drawing/2016/5/13/chartex" xmlns:cx8="http://schemas.microsoft.com/office/drawing/2016/5/14/chartex" xmlns:mc="http://schemas.openxmlformats.org/markup-compatibility/2006" xmlns:aink="http://schemas.microsoft.com/office/drawing/2016/ink" xmlns:am3d="http://schemas.microsoft.com/office/drawing/2017/model3d" xmlns:o="urn:schemas-microsoft-com:office:office" xmlns:oel="http://schemas.microsoft.com/office/2019/extlst" xmlns:r="http://schemas.openxmlformats.org/officeDocument/2006/relationships" xmlns:m="http://schemas.openxmlformats.org/officeDocument/2006/math" xmlns:v="urn:schemas-microsoft-com:vml" xmlns:wp14="http://schemas.microsoft.com/office/word/2010/wordprocessingDrawing" xmlns:wp="http://schemas.openxmlformats.org/drawingml/2006/wordprocessingDrawing" xmlns:w10="urn:schemas-microsoft-com:office:word" xmlns:w="http://schemas.openxmlformats.org/wordprocessingml/2006/main" xmlns:w14="http://schemas.microsoft.com/office/word/2010/wordml" xmlns:w15="http://schemas.microsoft.com/office/word/2012/wordml" xmlns:w16cex="http://schemas.microsoft.com/office/word/2018/wordml/cex" xmlns:w16cid="http://schemas.microsoft.com/office/word/2016/wordml/cid" xmlns:w16="http://schemas.microsoft.com/office/word/2018/wordml" xmlns:w16sdtdh="http://schemas.microsoft.com/office/word/2020/wordml/sdtdatahash" xmlns:w16se="http://schemas.microsoft.com/office/word/2015/wordml/symex" xmlns:wpg="http://schemas.microsoft.com/office/word/2010/wordprocessingGroup" xmlns:wpi="http://schemas.microsoft.com/office/word/2010/wordprocessingInk" xmlns:wne="http://schemas.microsoft.com/office/word/2006/wordml" xmlns:wps="http://schemas.microsoft.com/office/word/2010/wordprocessingShape" mc:Ignorable="w14 w15 w16se w16cid w16 w16cex w16sdtdh wp14">
+<w:numbering xmlns:wpc="http://schemas.microsoft.com/office/word/2010/wordprocessingCanvas" xmlns:cx="http://schemas.microsoft.com/office/drawing/2014/chartex" xmlns:mc="http://schemas.openxmlformats.org/markup-compatibility/2006" xmlns:o="urn:schemas-microsoft-com:office:office" xmlns:r="http://schemas.openxmlformats.org/officeDocument/2006/relationships" xmlns:m="http://schemas.openxmlformats.org/officeDocument/2006/math" xmlns:v="urn:schemas-microsoft-com:vml" xmlns:wp14="http://schemas.microsoft.com/office/word/2010/wordprocessingDrawing" xmlns:wp="http://schemas.openxmlformats.org/drawingml/2006/wordprocessingDrawing" xmlns:w10="urn:schemas-microsoft-com:office:word" xmlns:w="http://schemas.openxmlformats.org/wordprocessingml/2006/main" xmlns:w14="http://schemas.microsoft.com/office/word/2010/wordml" xmlns:w15="http://schemas.microsoft.com/office/word/2012/wordml" xmlns:w16se="http://schemas.microsoft.com/office/word/2015/wordml/symex" xmlns:wpg="http://schemas.microsoft.com/office/word/2010/wordprocessingGroup" xmlns:wpi="http://schemas.microsoft.com/office/word/2010/wordprocessingInk" xmlns:wne="http://schemas.microsoft.com/office/word/2006/wordml" xmlns:wps="http://schemas.microsoft.com/office/word/2010/wordprocessingShape" mc:Ignorable="w14 w15 w16se wp14">
   <w:abstractNum w:abstractNumId="0" w15:restartNumberingAfterBreak="0">
     <w:nsid w:val="06F461C8"/>
     <w:multiLevelType w:val="hybridMultilevel"/>
@@ -4096,7 +7091,7 @@
   <w:abstractNum w:abstractNumId="9" w15:restartNumberingAfterBreak="0">
     <w:nsid w:val="514A3D0D"/>
     <w:multiLevelType w:val="multilevel"/>
-    <w:tmpl w:val="3E5CC3D2"/>
+    <w:tmpl w:val="BCB4D222"/>
     <w:lvl w:ilvl="0">
       <w:start w:val="1"/>
       <w:numFmt w:val="decimal"/>
@@ -4407,6 +7402,95 @@
     </w:lvl>
   </w:abstractNum>
   <w:abstractNum w:abstractNumId="12" w15:restartNumberingAfterBreak="0">
+    <w:nsid w:val="5FBB57EA"/>
+    <w:multiLevelType w:val="hybridMultilevel"/>
+    <w:tmpl w:val="1D3000EE"/>
+    <w:lvl w:ilvl="0" w:tplc="E12C1362">
+      <w:start w:val="1"/>
+      <w:numFmt w:val="decimal"/>
+      <w:lvlText w:val="%1.1"/>
+      <w:lvlJc w:val="left"/>
+      <w:pPr>
+        <w:ind w:left="1287" w:hanging="360"/>
+      </w:pPr>
+      <w:rPr>
+        <w:rFonts w:hint="default"/>
+      </w:rPr>
+    </w:lvl>
+    <w:lvl w:ilvl="1" w:tplc="04190019" w:tentative="1">
+      <w:start w:val="1"/>
+      <w:numFmt w:val="lowerLetter"/>
+      <w:lvlText w:val="%2."/>
+      <w:lvlJc w:val="left"/>
+      <w:pPr>
+        <w:ind w:left="2007" w:hanging="360"/>
+      </w:pPr>
+    </w:lvl>
+    <w:lvl w:ilvl="2" w:tplc="0419001B" w:tentative="1">
+      <w:start w:val="1"/>
+      <w:numFmt w:val="lowerRoman"/>
+      <w:lvlText w:val="%3."/>
+      <w:lvlJc w:val="right"/>
+      <w:pPr>
+        <w:ind w:left="2727" w:hanging="180"/>
+      </w:pPr>
+    </w:lvl>
+    <w:lvl w:ilvl="3" w:tplc="0419000F" w:tentative="1">
+      <w:start w:val="1"/>
+      <w:numFmt w:val="decimal"/>
+      <w:lvlText w:val="%4."/>
+      <w:lvlJc w:val="left"/>
+      <w:pPr>
+        <w:ind w:left="3447" w:hanging="360"/>
+      </w:pPr>
+    </w:lvl>
+    <w:lvl w:ilvl="4" w:tplc="04190019" w:tentative="1">
+      <w:start w:val="1"/>
+      <w:numFmt w:val="lowerLetter"/>
+      <w:lvlText w:val="%5."/>
+      <w:lvlJc w:val="left"/>
+      <w:pPr>
+        <w:ind w:left="4167" w:hanging="360"/>
+      </w:pPr>
+    </w:lvl>
+    <w:lvl w:ilvl="5" w:tplc="0419001B" w:tentative="1">
+      <w:start w:val="1"/>
+      <w:numFmt w:val="lowerRoman"/>
+      <w:lvlText w:val="%6."/>
+      <w:lvlJc w:val="right"/>
+      <w:pPr>
+        <w:ind w:left="4887" w:hanging="180"/>
+      </w:pPr>
+    </w:lvl>
+    <w:lvl w:ilvl="6" w:tplc="0419000F" w:tentative="1">
+      <w:start w:val="1"/>
+      <w:numFmt w:val="decimal"/>
+      <w:lvlText w:val="%7."/>
+      <w:lvlJc w:val="left"/>
+      <w:pPr>
+        <w:ind w:left="5607" w:hanging="360"/>
+      </w:pPr>
+    </w:lvl>
+    <w:lvl w:ilvl="7" w:tplc="04190019" w:tentative="1">
+      <w:start w:val="1"/>
+      <w:numFmt w:val="lowerLetter"/>
+      <w:lvlText w:val="%8."/>
+      <w:lvlJc w:val="left"/>
+      <w:pPr>
+        <w:ind w:left="6327" w:hanging="360"/>
+      </w:pPr>
+    </w:lvl>
+    <w:lvl w:ilvl="8" w:tplc="0419001B" w:tentative="1">
+      <w:start w:val="1"/>
+      <w:numFmt w:val="lowerRoman"/>
+      <w:lvlText w:val="%9."/>
+      <w:lvlJc w:val="right"/>
+      <w:pPr>
+        <w:ind w:left="7047" w:hanging="180"/>
+      </w:pPr>
+    </w:lvl>
+  </w:abstractNum>
+  <w:abstractNum w:abstractNumId="13" w15:restartNumberingAfterBreak="0">
     <w:nsid w:val="6AEE0854"/>
     <w:multiLevelType w:val="hybridMultilevel"/>
     <w:tmpl w:val="C96A5EAE"/>
@@ -4519,7 +7603,7 @@
       </w:rPr>
     </w:lvl>
   </w:abstractNum>
-  <w:abstractNum w:abstractNumId="13" w15:restartNumberingAfterBreak="0">
+  <w:abstractNum w:abstractNumId="14" w15:restartNumberingAfterBreak="0">
     <w:nsid w:val="6BD80FF7"/>
     <w:multiLevelType w:val="hybridMultilevel"/>
     <w:tmpl w:val="73B6926E"/>
@@ -4632,53 +7716,56 @@
       </w:rPr>
     </w:lvl>
   </w:abstractNum>
-  <w:num w:numId="1" w16cid:durableId="1850824928">
-    <w:abstractNumId w:val="12"/>
-  </w:num>
-  <w:num w:numId="2" w16cid:durableId="1544319664">
+  <w:num w:numId="1">
     <w:abstractNumId w:val="13"/>
   </w:num>
-  <w:num w:numId="3" w16cid:durableId="525991946">
+  <w:num w:numId="2">
+    <w:abstractNumId w:val="14"/>
+  </w:num>
+  <w:num w:numId="3">
     <w:abstractNumId w:val="1"/>
   </w:num>
-  <w:num w:numId="4" w16cid:durableId="1264730517">
+  <w:num w:numId="4">
     <w:abstractNumId w:val="3"/>
   </w:num>
-  <w:num w:numId="5" w16cid:durableId="514004070">
+  <w:num w:numId="5">
     <w:abstractNumId w:val="0"/>
   </w:num>
-  <w:num w:numId="6" w16cid:durableId="644118948">
+  <w:num w:numId="6">
     <w:abstractNumId w:val="10"/>
   </w:num>
-  <w:num w:numId="7" w16cid:durableId="599526571">
+  <w:num w:numId="7">
     <w:abstractNumId w:val="9"/>
   </w:num>
-  <w:num w:numId="8" w16cid:durableId="990788342">
+  <w:num w:numId="8">
     <w:abstractNumId w:val="8"/>
   </w:num>
-  <w:num w:numId="9" w16cid:durableId="1511025761">
+  <w:num w:numId="9">
     <w:abstractNumId w:val="4"/>
   </w:num>
-  <w:num w:numId="10" w16cid:durableId="1232815557">
+  <w:num w:numId="10">
     <w:abstractNumId w:val="5"/>
   </w:num>
-  <w:num w:numId="11" w16cid:durableId="2018386097">
+  <w:num w:numId="11">
     <w:abstractNumId w:val="7"/>
   </w:num>
-  <w:num w:numId="12" w16cid:durableId="1952468365">
+  <w:num w:numId="12">
     <w:abstractNumId w:val="6"/>
   </w:num>
-  <w:num w:numId="13" w16cid:durableId="648873761">
+  <w:num w:numId="13">
     <w:abstractNumId w:val="11"/>
   </w:num>
-  <w:num w:numId="14" w16cid:durableId="187842511">
+  <w:num w:numId="14">
     <w:abstractNumId w:val="2"/>
+  </w:num>
+  <w:num w:numId="15">
+    <w:abstractNumId w:val="12"/>
   </w:num>
 </w:numbering>
 </file>
 
 <file path=word/styles.xml><?xml version="1.0" encoding="utf-8"?>
-<w:styles xmlns:mc="http://schemas.openxmlformats.org/markup-compatibility/2006" xmlns:r="http://schemas.openxmlformats.org/officeDocument/2006/relationships" xmlns:w="http://schemas.openxmlformats.org/wordprocessingml/2006/main" xmlns:w14="http://schemas.microsoft.com/office/word/2010/wordml" xmlns:w15="http://schemas.microsoft.com/office/word/2012/wordml" xmlns:w16cex="http://schemas.microsoft.com/office/word/2018/wordml/cex" xmlns:w16cid="http://schemas.microsoft.com/office/word/2016/wordml/cid" xmlns:w16="http://schemas.microsoft.com/office/word/2018/wordml" xmlns:w16sdtdh="http://schemas.microsoft.com/office/word/2020/wordml/sdtdatahash" xmlns:w16se="http://schemas.microsoft.com/office/word/2015/wordml/symex" mc:Ignorable="w14 w15 w16se w16cid w16 w16cex w16sdtdh">
+<w:styles xmlns:mc="http://schemas.openxmlformats.org/markup-compatibility/2006" xmlns:r="http://schemas.openxmlformats.org/officeDocument/2006/relationships" xmlns:w="http://schemas.openxmlformats.org/wordprocessingml/2006/main" xmlns:w14="http://schemas.microsoft.com/office/word/2010/wordml" xmlns:w15="http://schemas.microsoft.com/office/word/2012/wordml" xmlns:w16se="http://schemas.microsoft.com/office/word/2015/wordml/symex" mc:Ignorable="w14 w15 w16se">
   <w:docDefaults>
     <w:rPrDefault>
       <w:rPr>
@@ -4694,7 +7781,7 @@
       </w:pPr>
     </w:pPrDefault>
   </w:docDefaults>
-  <w:latentStyles w:defLockedState="0" w:defUIPriority="99" w:defSemiHidden="0" w:defUnhideWhenUsed="0" w:defQFormat="0" w:count="376">
+  <w:latentStyles w:defLockedState="0" w:defUIPriority="99" w:defSemiHidden="0" w:defUnhideWhenUsed="0" w:defQFormat="0" w:count="371">
     <w:lsdException w:name="Normal" w:uiPriority="0" w:qFormat="1"/>
     <w:lsdException w:name="heading 1" w:uiPriority="9" w:qFormat="1"/>
     <w:lsdException w:name="heading 2" w:semiHidden="1" w:uiPriority="9" w:unhideWhenUsed="1" w:qFormat="1"/>
@@ -4800,6 +7887,7 @@
     <w:lsdException w:name="HTML Sample" w:semiHidden="1" w:unhideWhenUsed="1"/>
     <w:lsdException w:name="HTML Typewriter" w:semiHidden="1" w:unhideWhenUsed="1"/>
     <w:lsdException w:name="HTML Variable" w:semiHidden="1" w:unhideWhenUsed="1"/>
+    <w:lsdException w:name="Normal Table" w:semiHidden="1" w:unhideWhenUsed="1"/>
     <w:lsdException w:name="annotation subject" w:semiHidden="1" w:unhideWhenUsed="1"/>
     <w:lsdException w:name="No List" w:semiHidden="1" w:unhideWhenUsed="1"/>
     <w:lsdException w:name="Outline List 1" w:semiHidden="1" w:unhideWhenUsed="1"/>
@@ -4842,8 +7930,11 @@
     <w:lsdException w:name="Table Contemporary" w:semiHidden="1" w:unhideWhenUsed="1"/>
     <w:lsdException w:name="Table Elegant" w:semiHidden="1" w:unhideWhenUsed="1"/>
     <w:lsdException w:name="Table Professional" w:semiHidden="1" w:unhideWhenUsed="1"/>
+    <w:lsdException w:name="Table Subtle 1" w:semiHidden="1" w:unhideWhenUsed="1"/>
     <w:lsdException w:name="Table Subtle 2" w:semiHidden="1" w:unhideWhenUsed="1"/>
     <w:lsdException w:name="Table Web 1" w:semiHidden="1" w:unhideWhenUsed="1"/>
+    <w:lsdException w:name="Table Web 2" w:semiHidden="1" w:unhideWhenUsed="1"/>
+    <w:lsdException w:name="Table Web 3" w:semiHidden="1" w:unhideWhenUsed="1"/>
     <w:lsdException w:name="Balloon Text" w:semiHidden="1" w:unhideWhenUsed="1"/>
     <w:lsdException w:name="Table Grid" w:uiPriority="39"/>
     <w:lsdException w:name="Table Theme" w:semiHidden="1" w:unhideWhenUsed="1"/>
@@ -5062,15 +8153,11 @@
     <w:lsdException w:name="List Table 5 Dark Accent 6" w:uiPriority="50"/>
     <w:lsdException w:name="List Table 6 Colorful Accent 6" w:uiPriority="51"/>
     <w:lsdException w:name="List Table 7 Colorful Accent 6" w:uiPriority="52"/>
-    <w:lsdException w:name="Mention" w:semiHidden="1" w:unhideWhenUsed="1"/>
-    <w:lsdException w:name="Smart Hyperlink" w:semiHidden="1" w:unhideWhenUsed="1"/>
-    <w:lsdException w:name="Hashtag" w:semiHidden="1" w:unhideWhenUsed="1"/>
-    <w:lsdException w:name="Unresolved Mention" w:semiHidden="1" w:unhideWhenUsed="1"/>
-    <w:lsdException w:name="Smart Link" w:semiHidden="1" w:unhideWhenUsed="1"/>
   </w:latentStyles>
   <w:style w:type="paragraph" w:default="1" w:styleId="a">
     <w:name w:val="Normal"/>
     <w:qFormat/>
+    <w:rsid w:val="00E300BA"/>
   </w:style>
   <w:style w:type="character" w:default="1" w:styleId="a0">
     <w:name w:val="Default Paragraph Font"/>
@@ -5165,6 +8252,90 @@
       <w:szCs w:val="24"/>
       <w:lang w:eastAsia="ru-RU"/>
     </w:rPr>
+  </w:style>
+  <w:style w:type="character" w:customStyle="1" w:styleId="a7">
+    <w:name w:val="текст диплом Знак"/>
+    <w:link w:val="a8"/>
+    <w:locked/>
+    <w:rsid w:val="007D6ADE"/>
+    <w:rPr>
+      <w:rFonts w:ascii="Times New Roman" w:eastAsia="Times New Roman" w:hAnsi="Times New Roman" w:cs="Times New Roman"/>
+      <w:sz w:val="28"/>
+      <w:lang w:eastAsia="ar-SA"/>
+    </w:rPr>
+  </w:style>
+  <w:style w:type="paragraph" w:customStyle="1" w:styleId="a8">
+    <w:name w:val="текст диплом"/>
+    <w:basedOn w:val="a"/>
+    <w:link w:val="a7"/>
+    <w:rsid w:val="007D6ADE"/>
+    <w:pPr>
+      <w:widowControl w:val="0"/>
+      <w:suppressAutoHyphens/>
+      <w:spacing w:after="0" w:line="360" w:lineRule="auto"/>
+      <w:ind w:firstLine="567"/>
+    </w:pPr>
+    <w:rPr>
+      <w:rFonts w:ascii="Times New Roman" w:eastAsia="Times New Roman" w:hAnsi="Times New Roman" w:cs="Times New Roman"/>
+      <w:sz w:val="28"/>
+      <w:lang w:eastAsia="ar-SA"/>
+    </w:rPr>
+  </w:style>
+  <w:style w:type="character" w:styleId="a9">
+    <w:name w:val="Hyperlink"/>
+    <w:basedOn w:val="a0"/>
+    <w:uiPriority w:val="99"/>
+    <w:semiHidden/>
+    <w:unhideWhenUsed/>
+    <w:rsid w:val="00AD7F84"/>
+    <w:rPr>
+      <w:color w:val="0000FF"/>
+      <w:u w:val="single"/>
+    </w:rPr>
+  </w:style>
+  <w:style w:type="paragraph" w:styleId="aa">
+    <w:name w:val="header"/>
+    <w:basedOn w:val="a"/>
+    <w:link w:val="ab"/>
+    <w:uiPriority w:val="99"/>
+    <w:unhideWhenUsed/>
+    <w:rsid w:val="00DF5CFF"/>
+    <w:pPr>
+      <w:tabs>
+        <w:tab w:val="center" w:pos="4677"/>
+        <w:tab w:val="right" w:pos="9355"/>
+      </w:tabs>
+      <w:spacing w:after="0" w:line="240" w:lineRule="auto"/>
+    </w:pPr>
+  </w:style>
+  <w:style w:type="character" w:customStyle="1" w:styleId="ab">
+    <w:name w:val="Верхний колонтитул Знак"/>
+    <w:basedOn w:val="a0"/>
+    <w:link w:val="aa"/>
+    <w:uiPriority w:val="99"/>
+    <w:rsid w:val="00DF5CFF"/>
+  </w:style>
+  <w:style w:type="paragraph" w:styleId="ac">
+    <w:name w:val="footer"/>
+    <w:basedOn w:val="a"/>
+    <w:link w:val="ad"/>
+    <w:uiPriority w:val="99"/>
+    <w:unhideWhenUsed/>
+    <w:rsid w:val="00DF5CFF"/>
+    <w:pPr>
+      <w:tabs>
+        <w:tab w:val="center" w:pos="4677"/>
+        <w:tab w:val="right" w:pos="9355"/>
+      </w:tabs>
+      <w:spacing w:after="0" w:line="240" w:lineRule="auto"/>
+    </w:pPr>
+  </w:style>
+  <w:style w:type="character" w:customStyle="1" w:styleId="ad">
+    <w:name w:val="Нижний колонтитул Знак"/>
+    <w:basedOn w:val="a0"/>
+    <w:link w:val="ac"/>
+    <w:uiPriority w:val="99"/>
+    <w:rsid w:val="00DF5CFF"/>
   </w:style>
 </w:styles>
 </file>
@@ -5469,7 +8640,7 @@
 </file>
 
 <file path=customXml/itemProps1.xml><?xml version="1.0" encoding="utf-8"?>
-<ds:datastoreItem xmlns:ds="http://schemas.openxmlformats.org/officeDocument/2006/customXml" ds:itemID="{D07E0490-A091-4400-8800-D24DF9BD5145}">
+<ds:datastoreItem xmlns:ds="http://schemas.openxmlformats.org/officeDocument/2006/customXml" ds:itemID="{7038B833-E668-4606-B6A8-7BC47D9FCCF5}">
   <ds:schemaRefs>
     <ds:schemaRef ds:uri="http://schemas.openxmlformats.org/officeDocument/2006/bibliography"/>
   </ds:schemaRefs>
